--- a/doc/HHS WHRSC BizFlow HR System Deployment 06062018.docx
+++ b/doc/HHS WHRSC BizFlow HR System Deployment 06062018.docx
@@ -709,6 +709,9 @@
             <w:pPr>
               <w:pStyle w:val="Tabletext"/>
             </w:pPr>
+            <w:r>
+              <w:t>1.0.2</w:t>
+            </w:r>
           </w:p>
         </w:tc>
         <w:tc>
@@ -719,6 +722,9 @@
             <w:pPr>
               <w:pStyle w:val="Tabletext"/>
             </w:pPr>
+            <w:r>
+              <w:t>20-June-2018</w:t>
+            </w:r>
           </w:p>
         </w:tc>
         <w:tc>
@@ -740,6 +746,9 @@
             <w:pPr>
               <w:pStyle w:val="Tabletext"/>
             </w:pPr>
+            <w:r>
+              <w:t>Youngjin Oh</w:t>
+            </w:r>
           </w:p>
         </w:tc>
       </w:tr>
@@ -1309,20 +1318,18 @@
     <w:bookmarkStart w:id="7" w:name="_Toc223260483" w:displacedByCustomXml="next"/>
     <w:sdt>
       <w:sdtPr>
+        <w:rPr>
+          <w:rFonts w:ascii="Arial" w:eastAsia="Times New Roman" w:hAnsi="Arial" w:cs="Times New Roman"/>
+          <w:color w:val="auto"/>
+          <w:sz w:val="20"/>
+          <w:szCs w:val="20"/>
+        </w:rPr>
         <w:id w:val="22991431"/>
         <w:docPartObj>
           <w:docPartGallery w:val="Table of Contents"/>
           <w:docPartUnique/>
         </w:docPartObj>
       </w:sdtPr>
-      <w:sdtEndPr>
-        <w:rPr>
-          <w:rFonts w:ascii="Arial" w:eastAsia="Times New Roman" w:hAnsi="Arial" w:cs="Times New Roman"/>
-          <w:color w:val="auto"/>
-          <w:sz w:val="20"/>
-          <w:szCs w:val="20"/>
-        </w:rPr>
-      </w:sdtEndPr>
       <w:sdtContent>
         <w:p>
           <w:pPr>
@@ -3903,7 +3910,6 @@
         </w:rPr>
         <w:t>-BizFlow/</w:t>
       </w:r>
-      <w:proofErr w:type="spellStart"/>
       <w:r>
         <w:rPr>
           <w:rFonts w:ascii="Courier New" w:hAnsi="Courier New" w:cs="Courier New"/>
@@ -3912,7 +3918,6 @@
         </w:rPr>
         <w:t>ui</w:t>
       </w:r>
-      <w:proofErr w:type="spellEnd"/>
       <w:r>
         <w:rPr>
           <w:rFonts w:ascii="Courier New" w:hAnsi="Courier New" w:cs="Courier New"/>
@@ -3954,7 +3959,6 @@
         </w:rPr>
         <w:t>/</w:t>
       </w:r>
-      <w:proofErr w:type="spellStart"/>
       <w:r>
         <w:rPr>
           <w:rFonts w:ascii="Courier New" w:hAnsi="Courier New" w:cs="Courier New"/>
@@ -3963,7 +3967,6 @@
         </w:rPr>
         <w:t>ui</w:t>
       </w:r>
-      <w:proofErr w:type="spellEnd"/>
       <w:r>
         <w:rPr>
           <w:rFonts w:ascii="Courier New" w:hAnsi="Courier New" w:cs="Courier New"/>
@@ -4011,25 +4014,7 @@
           <w:sz w:val="18"/>
           <w:szCs w:val="18"/>
         </w:rPr>
-        <w:t>-BizFlow/</w:t>
-      </w:r>
-      <w:proofErr w:type="spellStart"/>
-      <w:r>
-        <w:rPr>
-          <w:rFonts w:ascii="Courier New" w:hAnsi="Courier New" w:cs="Courier New"/>
-          <w:sz w:val="18"/>
-          <w:szCs w:val="18"/>
-        </w:rPr>
-        <w:t>webapps</w:t>
-      </w:r>
-      <w:proofErr w:type="spellEnd"/>
-      <w:r>
-        <w:rPr>
-          <w:rFonts w:ascii="Courier New" w:hAnsi="Courier New" w:cs="Courier New"/>
-          <w:sz w:val="18"/>
-          <w:szCs w:val="18"/>
-        </w:rPr>
-        <w:t>/bizflow</w:t>
+        <w:t>-BizFlow/webapps/bizflow</w:t>
       </w:r>
       <w:bookmarkStart w:id="15" w:name="_Toc379637212"/>
     </w:p>
@@ -4079,62 +4064,30 @@
           <w:rFonts w:cs="Arial"/>
           <w:sz w:val="22"/>
         </w:rPr>
-        <w:t>This directory contains database scripts (.</w:t>
-      </w:r>
-      <w:proofErr w:type="spellStart"/>
-      <w:r>
-        <w:rPr>
-          <w:rFonts w:cs="Arial"/>
-          <w:sz w:val="22"/>
-        </w:rPr>
-        <w:t>sql</w:t>
-      </w:r>
-      <w:proofErr w:type="spellEnd"/>
-      <w:r>
-        <w:rPr>
-          <w:rFonts w:cs="Arial"/>
-          <w:sz w:val="22"/>
-        </w:rPr>
-        <w:t xml:space="preserve"> files) to create database schema, users, and other objects, which includes the definition for tables, stored procedures, functions, triggers, sequence.</w:t>
-      </w:r>
-    </w:p>
-    <w:p>
-      <w:pPr>
-        <w:rPr>
-          <w:rFonts w:cs="Arial"/>
-          <w:sz w:val="22"/>
-        </w:rPr>
-      </w:pPr>
-    </w:p>
-    <w:p>
-      <w:pPr>
-        <w:rPr>
-          <w:rFonts w:cs="Arial"/>
-          <w:sz w:val="22"/>
-        </w:rPr>
-      </w:pPr>
-      <w:r>
-        <w:rPr>
-          <w:rFonts w:cs="Arial"/>
-          <w:sz w:val="22"/>
-        </w:rPr>
-        <w:t xml:space="preserve">The DBA will execute the database scripts in Oracle database client (e.g. </w:t>
-      </w:r>
-      <w:proofErr w:type="spellStart"/>
-      <w:r>
-        <w:rPr>
-          <w:rFonts w:cs="Arial"/>
-          <w:sz w:val="22"/>
-        </w:rPr>
-        <w:t>SQLPlus</w:t>
-      </w:r>
-      <w:proofErr w:type="spellEnd"/>
-      <w:r>
-        <w:rPr>
-          <w:rFonts w:cs="Arial"/>
-          <w:sz w:val="22"/>
-        </w:rPr>
-        <w:t>, SQL Developer, etc.) in the designated order (as part of the filename) so that the database for the system can be created.</w:t>
+        <w:t>This directory contains database scripts (.sql files) to create database schema, users, and other objects, which includes the definition for tables, stored procedures, functions, triggers, sequence.</w:t>
+      </w:r>
+    </w:p>
+    <w:p>
+      <w:pPr>
+        <w:rPr>
+          <w:rFonts w:cs="Arial"/>
+          <w:sz w:val="22"/>
+        </w:rPr>
+      </w:pPr>
+    </w:p>
+    <w:p>
+      <w:pPr>
+        <w:rPr>
+          <w:rFonts w:cs="Arial"/>
+          <w:sz w:val="22"/>
+        </w:rPr>
+      </w:pPr>
+      <w:r>
+        <w:rPr>
+          <w:rFonts w:cs="Arial"/>
+          <w:sz w:val="22"/>
+        </w:rPr>
+        <w:t>The DBA will execute the database scripts in Oracle database client (e.g. SQLPlus, SQL Developer, etc.) in the designated order (as part of the filename) so that the database for the system can be created.</w:t>
       </w:r>
     </w:p>
     <w:p>
@@ -4599,78 +4552,30 @@
           <w:rFonts w:cs="Arial"/>
           <w:sz w:val="22"/>
         </w:rPr>
-        <w:t>This directory contains BizFlow Import Export file (.</w:t>
-      </w:r>
-      <w:proofErr w:type="spellStart"/>
-      <w:r>
-        <w:rPr>
-          <w:rFonts w:cs="Arial"/>
-          <w:sz w:val="22"/>
-        </w:rPr>
-        <w:t>bix</w:t>
-      </w:r>
-      <w:proofErr w:type="spellEnd"/>
-      <w:r>
-        <w:rPr>
-          <w:rFonts w:cs="Arial"/>
-          <w:sz w:val="22"/>
-        </w:rPr>
-        <w:t xml:space="preserve"> files), which contains the process definition, the application definition, user group definition, </w:t>
-      </w:r>
-      <w:proofErr w:type="spellStart"/>
-      <w:r>
-        <w:rPr>
-          <w:rFonts w:cs="Arial"/>
-          <w:sz w:val="22"/>
-        </w:rPr>
-        <w:t>BizCove</w:t>
-      </w:r>
-      <w:proofErr w:type="spellEnd"/>
-      <w:r>
-        <w:rPr>
-          <w:rFonts w:cs="Arial"/>
-          <w:sz w:val="22"/>
-        </w:rPr>
-        <w:t xml:space="preserve"> and menu design.  </w:t>
-      </w:r>
-    </w:p>
-    <w:p>
-      <w:pPr>
-        <w:rPr>
-          <w:rFonts w:cs="Arial"/>
-          <w:sz w:val="22"/>
-        </w:rPr>
-      </w:pPr>
-    </w:p>
-    <w:p>
-      <w:pPr>
-        <w:rPr>
-          <w:rFonts w:cs="Arial"/>
-          <w:sz w:val="22"/>
-        </w:rPr>
-      </w:pPr>
-      <w:r>
-        <w:rPr>
-          <w:rFonts w:cs="Arial"/>
-          <w:sz w:val="22"/>
-        </w:rPr>
-        <w:t>The system administrator will use BizFlow Process Studio in order to import the .</w:t>
-      </w:r>
-      <w:proofErr w:type="spellStart"/>
-      <w:r>
-        <w:rPr>
-          <w:rFonts w:cs="Arial"/>
-          <w:sz w:val="22"/>
-        </w:rPr>
-        <w:t>bix</w:t>
-      </w:r>
-      <w:proofErr w:type="spellEnd"/>
-      <w:r>
-        <w:rPr>
-          <w:rFonts w:cs="Arial"/>
-          <w:sz w:val="22"/>
-        </w:rPr>
-        <w:t xml:space="preserve"> file to a designated BizFlow Server environment.</w:t>
+        <w:t xml:space="preserve">This directory contains BizFlow Import Export file (.bix files), which contains the process definition, the application definition, user group definition, BizCove and menu design.  </w:t>
+      </w:r>
+    </w:p>
+    <w:p>
+      <w:pPr>
+        <w:rPr>
+          <w:rFonts w:cs="Arial"/>
+          <w:sz w:val="22"/>
+        </w:rPr>
+      </w:pPr>
+    </w:p>
+    <w:p>
+      <w:pPr>
+        <w:rPr>
+          <w:rFonts w:cs="Arial"/>
+          <w:sz w:val="22"/>
+        </w:rPr>
+      </w:pPr>
+      <w:r>
+        <w:rPr>
+          <w:rFonts w:cs="Arial"/>
+          <w:sz w:val="22"/>
+        </w:rPr>
+        <w:t>The system administrator will use BizFlow Process Studio in order to import the .bix file to a designated BizFlow Server environment.</w:t>
       </w:r>
     </w:p>
     <w:p>
@@ -5026,110 +4931,53 @@
           <w:rFonts w:cs="Arial"/>
           <w:sz w:val="22"/>
         </w:rPr>
-        <w:t xml:space="preserve">This directory contains </w:t>
-      </w:r>
-      <w:proofErr w:type="spellStart"/>
-      <w:r>
-        <w:rPr>
-          <w:rFonts w:cs="Arial"/>
-          <w:sz w:val="22"/>
-        </w:rPr>
-        <w:t>WebMaker</w:t>
-      </w:r>
-      <w:proofErr w:type="spellEnd"/>
-      <w:r>
-        <w:rPr>
-          <w:rFonts w:cs="Arial"/>
-          <w:sz w:val="22"/>
-        </w:rPr>
-        <w:t xml:space="preserve"> project export files (.zip files), which is form design source code.   </w:t>
-      </w:r>
-    </w:p>
-    <w:p>
-      <w:pPr>
-        <w:rPr>
-          <w:rFonts w:cs="Arial"/>
-          <w:sz w:val="22"/>
-        </w:rPr>
-      </w:pPr>
-    </w:p>
-    <w:p>
-      <w:pPr>
-        <w:rPr>
-          <w:rFonts w:cs="Arial"/>
-          <w:sz w:val="22"/>
-        </w:rPr>
-      </w:pPr>
-      <w:r>
-        <w:rPr>
-          <w:rFonts w:cs="Arial"/>
-          <w:sz w:val="22"/>
-        </w:rPr>
-        <w:t xml:space="preserve">The system administrator will use </w:t>
-      </w:r>
-      <w:proofErr w:type="spellStart"/>
-      <w:r>
-        <w:rPr>
-          <w:rFonts w:cs="Arial"/>
-          <w:sz w:val="22"/>
-        </w:rPr>
-        <w:t>WebMaker</w:t>
-      </w:r>
-      <w:proofErr w:type="spellEnd"/>
-      <w:r>
-        <w:rPr>
-          <w:rFonts w:cs="Arial"/>
-          <w:sz w:val="22"/>
-        </w:rPr>
-        <w:t xml:space="preserve"> Design Studio in order to import each of the project export files, generate runtime files, then, deploy them to the designated environments.   As an alternative, wm-runtime directory contains the same generated web application files, which is ready to be deployed without going through </w:t>
-      </w:r>
-      <w:proofErr w:type="spellStart"/>
-      <w:r>
-        <w:rPr>
-          <w:rFonts w:cs="Arial"/>
-          <w:sz w:val="22"/>
-        </w:rPr>
-        <w:t>WebMaker</w:t>
-      </w:r>
-      <w:proofErr w:type="spellEnd"/>
-      <w:r>
-        <w:rPr>
-          <w:rFonts w:cs="Arial"/>
-          <w:sz w:val="22"/>
-        </w:rPr>
-        <w:t xml:space="preserve"> Design Studio.</w:t>
-      </w:r>
-    </w:p>
-    <w:p>
-      <w:pPr>
-        <w:rPr>
-          <w:rFonts w:cs="Arial"/>
-          <w:sz w:val="22"/>
-        </w:rPr>
-      </w:pPr>
-    </w:p>
-    <w:p>
-      <w:pPr>
-        <w:rPr>
-          <w:rFonts w:cs="Arial"/>
-          <w:sz w:val="22"/>
-        </w:rPr>
-      </w:pPr>
-      <w:proofErr w:type="spellStart"/>
-      <w:r>
-        <w:rPr>
-          <w:rFonts w:cs="Arial"/>
-          <w:sz w:val="22"/>
-        </w:rPr>
-        <w:t>WebMaker</w:t>
-      </w:r>
-      <w:proofErr w:type="spellEnd"/>
-      <w:r>
-        <w:rPr>
-          <w:rFonts w:cs="Arial"/>
-          <w:sz w:val="22"/>
-        </w:rPr>
-        <w:t xml:space="preserve"> project export file example:</w:t>
+        <w:t xml:space="preserve">This directory contains WebMaker project export files (.zip files), which is form design source code.   </w:t>
+      </w:r>
+    </w:p>
+    <w:p>
+      <w:pPr>
+        <w:rPr>
+          <w:rFonts w:cs="Arial"/>
+          <w:sz w:val="22"/>
+        </w:rPr>
+      </w:pPr>
+    </w:p>
+    <w:p>
+      <w:pPr>
+        <w:rPr>
+          <w:rFonts w:cs="Arial"/>
+          <w:sz w:val="22"/>
+        </w:rPr>
+      </w:pPr>
+      <w:r>
+        <w:rPr>
+          <w:rFonts w:cs="Arial"/>
+          <w:sz w:val="22"/>
+        </w:rPr>
+        <w:t>The system administrator will use WebMaker Design Studio in order to import each of the project export files, generate runtime files, then, deploy them to the designated environments.   As an alternative, wm-runtime directory contains the same generated web application files, which is ready to be deployed without going through WebMaker Design Studio.</w:t>
+      </w:r>
+    </w:p>
+    <w:p>
+      <w:pPr>
+        <w:rPr>
+          <w:rFonts w:cs="Arial"/>
+          <w:sz w:val="22"/>
+        </w:rPr>
+      </w:pPr>
+    </w:p>
+    <w:p>
+      <w:pPr>
+        <w:rPr>
+          <w:rFonts w:cs="Arial"/>
+          <w:sz w:val="22"/>
+        </w:rPr>
+      </w:pPr>
+      <w:r>
+        <w:rPr>
+          <w:rFonts w:cs="Arial"/>
+          <w:sz w:val="22"/>
+        </w:rPr>
+        <w:t>WebMaker project export file example:</w:t>
       </w:r>
     </w:p>
     <w:p>
@@ -5504,78 +5352,30 @@
           <w:rFonts w:cs="Arial"/>
           <w:sz w:val="22"/>
         </w:rPr>
-        <w:t xml:space="preserve">This directory contains </w:t>
-      </w:r>
-      <w:proofErr w:type="spellStart"/>
-      <w:r>
-        <w:rPr>
-          <w:rFonts w:cs="Arial"/>
-          <w:sz w:val="22"/>
-        </w:rPr>
-        <w:t>WebMaker</w:t>
-      </w:r>
-      <w:proofErr w:type="spellEnd"/>
-      <w:r>
-        <w:rPr>
-          <w:rFonts w:cs="Arial"/>
-          <w:sz w:val="22"/>
-        </w:rPr>
-        <w:t xml:space="preserve"> runtime directories and files, which are generated from </w:t>
-      </w:r>
-      <w:proofErr w:type="spellStart"/>
-      <w:r>
-        <w:rPr>
-          <w:rFonts w:cs="Arial"/>
-          <w:sz w:val="22"/>
-        </w:rPr>
-        <w:t>WebMaker</w:t>
-      </w:r>
-      <w:proofErr w:type="spellEnd"/>
-      <w:r>
-        <w:rPr>
-          <w:rFonts w:cs="Arial"/>
-          <w:sz w:val="22"/>
-        </w:rPr>
-        <w:t xml:space="preserve"> Design Studio after importing respective project export files. </w:t>
-      </w:r>
-    </w:p>
-    <w:p>
-      <w:pPr>
-        <w:rPr>
-          <w:rFonts w:cs="Arial"/>
-          <w:sz w:val="22"/>
-        </w:rPr>
-      </w:pPr>
-    </w:p>
-    <w:p>
-      <w:pPr>
-        <w:rPr>
-          <w:rFonts w:cs="Arial"/>
-          <w:sz w:val="22"/>
-        </w:rPr>
-      </w:pPr>
-      <w:r>
-        <w:rPr>
-          <w:rFonts w:cs="Arial"/>
-          <w:sz w:val="22"/>
-        </w:rPr>
-        <w:t xml:space="preserve">The system administrator will simply copy all of the runtime files to the designated web server (i.e. Tomcat) directory of the target environment.  Then, the </w:t>
-      </w:r>
-      <w:proofErr w:type="spellStart"/>
-      <w:r>
-        <w:rPr>
-          <w:rFonts w:cs="Arial"/>
-          <w:sz w:val="22"/>
-        </w:rPr>
-        <w:t>WebMaker</w:t>
-      </w:r>
-      <w:proofErr w:type="spellEnd"/>
-      <w:r>
-        <w:rPr>
-          <w:rFonts w:cs="Arial"/>
-          <w:sz w:val="22"/>
-        </w:rPr>
-        <w:t xml:space="preserve"> application configuration files (morphyc.xml file), which </w:t>
+        <w:t xml:space="preserve">This directory contains WebMaker runtime directories and files, which are generated from WebMaker Design Studio after importing respective project export files. </w:t>
+      </w:r>
+    </w:p>
+    <w:p>
+      <w:pPr>
+        <w:rPr>
+          <w:rFonts w:cs="Arial"/>
+          <w:sz w:val="22"/>
+        </w:rPr>
+      </w:pPr>
+    </w:p>
+    <w:p>
+      <w:pPr>
+        <w:rPr>
+          <w:rFonts w:cs="Arial"/>
+          <w:sz w:val="22"/>
+        </w:rPr>
+      </w:pPr>
+      <w:r>
+        <w:rPr>
+          <w:rFonts w:cs="Arial"/>
+          <w:sz w:val="22"/>
+        </w:rPr>
+        <w:t xml:space="preserve">The system administrator will simply copy all of the runtime files to the designated web server (i.e. Tomcat) directory of the target environment.  Then, the WebMaker application configuration files (morphyc.xml file), which </w:t>
       </w:r>
       <w:r>
         <w:rPr>
@@ -5616,7 +5416,6 @@
         </w:rPr>
         <w:t>/</w:t>
       </w:r>
-      <w:proofErr w:type="spellStart"/>
       <w:r>
         <w:rPr>
           <w:rFonts w:ascii="Courier New" w:hAnsi="Courier New" w:cs="Courier New"/>
@@ -5625,7 +5424,6 @@
         </w:rPr>
         <w:t>webapps</w:t>
       </w:r>
-      <w:proofErr w:type="spellEnd"/>
       <w:r>
         <w:rPr>
           <w:rFonts w:ascii="Courier New" w:hAnsi="Courier New" w:cs="Courier New"/>
@@ -5634,7 +5432,6 @@
         </w:rPr>
         <w:t>/</w:t>
       </w:r>
-      <w:proofErr w:type="spellStart"/>
       <w:r>
         <w:rPr>
           <w:rFonts w:ascii="Courier New" w:hAnsi="Courier New" w:cs="Courier New"/>
@@ -5643,7 +5440,6 @@
         </w:rPr>
         <w:t>bizflowwebmaker</w:t>
       </w:r>
-      <w:proofErr w:type="spellEnd"/>
       <w:r>
         <w:rPr>
           <w:rFonts w:ascii="Courier New" w:hAnsi="Courier New" w:cs="Courier New"/>
@@ -5652,7 +5448,6 @@
         </w:rPr>
         <w:t>/</w:t>
       </w:r>
-      <w:proofErr w:type="spellStart"/>
       <w:r>
         <w:rPr>
           <w:rFonts w:ascii="Courier New" w:hAnsi="Courier New" w:cs="Courier New"/>
@@ -5661,7 +5456,6 @@
         </w:rPr>
         <w:t>determinestaffing</w:t>
       </w:r>
-      <w:proofErr w:type="spellEnd"/>
       <w:r>
         <w:rPr>
           <w:rFonts w:ascii="Courier New" w:hAnsi="Courier New" w:cs="Courier New"/>
@@ -5687,7 +5481,6 @@
         </w:rPr>
         <w:t>/</w:t>
       </w:r>
-      <w:proofErr w:type="spellStart"/>
       <w:r>
         <w:rPr>
           <w:rFonts w:ascii="Courier New" w:hAnsi="Courier New" w:cs="Courier New"/>
@@ -5696,7 +5489,6 @@
         </w:rPr>
         <w:t>webapps</w:t>
       </w:r>
-      <w:proofErr w:type="spellEnd"/>
       <w:r>
         <w:rPr>
           <w:rFonts w:ascii="Courier New" w:hAnsi="Courier New" w:cs="Courier New"/>
@@ -5705,7 +5497,6 @@
         </w:rPr>
         <w:t>/</w:t>
       </w:r>
-      <w:proofErr w:type="spellStart"/>
       <w:r>
         <w:rPr>
           <w:rFonts w:ascii="Courier New" w:hAnsi="Courier New" w:cs="Courier New"/>
@@ -5714,7 +5505,6 @@
         </w:rPr>
         <w:t>bizflowwebmaker</w:t>
       </w:r>
-      <w:proofErr w:type="spellEnd"/>
       <w:r>
         <w:rPr>
           <w:rFonts w:ascii="Courier New" w:hAnsi="Courier New" w:cs="Courier New"/>
@@ -5723,7 +5513,6 @@
         </w:rPr>
         <w:t>/</w:t>
       </w:r>
-      <w:proofErr w:type="spellStart"/>
       <w:r>
         <w:rPr>
           <w:rFonts w:ascii="Courier New" w:hAnsi="Courier New" w:cs="Courier New"/>
@@ -5732,7 +5521,6 @@
         </w:rPr>
         <w:t>rdr_programapproval</w:t>
       </w:r>
-      <w:proofErr w:type="spellEnd"/>
       <w:r>
         <w:rPr>
           <w:rFonts w:ascii="Courier New" w:hAnsi="Courier New" w:cs="Courier New"/>
@@ -5758,7 +5546,6 @@
         </w:rPr>
         <w:t>/</w:t>
       </w:r>
-      <w:proofErr w:type="spellStart"/>
       <w:r>
         <w:rPr>
           <w:rFonts w:ascii="Courier New" w:hAnsi="Courier New" w:cs="Courier New"/>
@@ -5767,7 +5554,6 @@
         </w:rPr>
         <w:t>webapps</w:t>
       </w:r>
-      <w:proofErr w:type="spellEnd"/>
       <w:r>
         <w:rPr>
           <w:rFonts w:ascii="Courier New" w:hAnsi="Courier New" w:cs="Courier New"/>
@@ -5776,7 +5562,6 @@
         </w:rPr>
         <w:t>/</w:t>
       </w:r>
-      <w:proofErr w:type="spellStart"/>
       <w:r>
         <w:rPr>
           <w:rFonts w:ascii="Courier New" w:hAnsi="Courier New" w:cs="Courier New"/>
@@ -5785,7 +5570,6 @@
         </w:rPr>
         <w:t>bizflowwebmaker</w:t>
       </w:r>
-      <w:proofErr w:type="spellEnd"/>
       <w:r>
         <w:rPr>
           <w:rFonts w:ascii="Courier New" w:hAnsi="Courier New" w:cs="Courier New"/>
@@ -5794,7 +5578,6 @@
         </w:rPr>
         <w:t>/</w:t>
       </w:r>
-      <w:proofErr w:type="spellStart"/>
       <w:r>
         <w:rPr>
           <w:rFonts w:ascii="Courier New" w:hAnsi="Courier New" w:cs="Courier New"/>
@@ -5803,7 +5586,6 @@
         </w:rPr>
         <w:t>rdr_uploadassignment</w:t>
       </w:r>
-      <w:proofErr w:type="spellEnd"/>
       <w:r>
         <w:rPr>
           <w:rFonts w:ascii="Courier New" w:hAnsi="Courier New" w:cs="Courier New"/>
@@ -5829,7 +5611,6 @@
         </w:rPr>
         <w:t>/</w:t>
       </w:r>
-      <w:proofErr w:type="spellStart"/>
       <w:r>
         <w:rPr>
           <w:rFonts w:ascii="Courier New" w:hAnsi="Courier New" w:cs="Courier New"/>
@@ -5838,7 +5619,6 @@
         </w:rPr>
         <w:t>webapps</w:t>
       </w:r>
-      <w:proofErr w:type="spellEnd"/>
       <w:r>
         <w:rPr>
           <w:rFonts w:ascii="Courier New" w:hAnsi="Courier New" w:cs="Courier New"/>
@@ -5847,7 +5627,6 @@
         </w:rPr>
         <w:t>/</w:t>
       </w:r>
-      <w:proofErr w:type="spellStart"/>
       <w:r>
         <w:rPr>
           <w:rFonts w:ascii="Courier New" w:hAnsi="Courier New" w:cs="Courier New"/>
@@ -5856,7 +5635,6 @@
         </w:rPr>
         <w:t>bizflowwebmaker</w:t>
       </w:r>
-      <w:proofErr w:type="spellEnd"/>
       <w:r>
         <w:rPr>
           <w:rFonts w:ascii="Courier New" w:hAnsi="Courier New" w:cs="Courier New"/>
@@ -5865,7 +5643,6 @@
         </w:rPr>
         <w:t>/</w:t>
       </w:r>
-      <w:proofErr w:type="spellStart"/>
       <w:r>
         <w:rPr>
           <w:rFonts w:ascii="Courier New" w:hAnsi="Courier New" w:cs="Courier New"/>
@@ -5874,7 +5651,6 @@
         </w:rPr>
         <w:t>whrsc_appointment</w:t>
       </w:r>
-      <w:proofErr w:type="spellEnd"/>
       <w:r>
         <w:rPr>
           <w:rFonts w:ascii="Courier New" w:hAnsi="Courier New" w:cs="Courier New"/>
@@ -5900,7 +5676,6 @@
         </w:rPr>
         <w:t>/</w:t>
       </w:r>
-      <w:proofErr w:type="spellStart"/>
       <w:r>
         <w:rPr>
           <w:rFonts w:ascii="Courier New" w:hAnsi="Courier New" w:cs="Courier New"/>
@@ -5909,7 +5684,6 @@
         </w:rPr>
         <w:t>webapps</w:t>
       </w:r>
-      <w:proofErr w:type="spellEnd"/>
       <w:r>
         <w:rPr>
           <w:rFonts w:ascii="Courier New" w:hAnsi="Courier New" w:cs="Courier New"/>
@@ -5918,7 +5692,6 @@
         </w:rPr>
         <w:t>/</w:t>
       </w:r>
-      <w:proofErr w:type="spellStart"/>
       <w:r>
         <w:rPr>
           <w:rFonts w:ascii="Courier New" w:hAnsi="Courier New" w:cs="Courier New"/>
@@ -5927,7 +5700,6 @@
         </w:rPr>
         <w:t>bizflowwebmaker</w:t>
       </w:r>
-      <w:proofErr w:type="spellEnd"/>
       <w:r>
         <w:rPr>
           <w:rFonts w:ascii="Courier New" w:hAnsi="Courier New" w:cs="Courier New"/>
@@ -5936,7 +5708,6 @@
         </w:rPr>
         <w:t>/</w:t>
       </w:r>
-      <w:proofErr w:type="spellStart"/>
       <w:r>
         <w:rPr>
           <w:rFonts w:ascii="Courier New" w:hAnsi="Courier New" w:cs="Courier New"/>
@@ -5945,7 +5716,6 @@
         </w:rPr>
         <w:t>whrsc_AUT</w:t>
       </w:r>
-      <w:proofErr w:type="spellEnd"/>
       <w:r>
         <w:rPr>
           <w:rFonts w:ascii="Courier New" w:hAnsi="Courier New" w:cs="Courier New"/>
@@ -5971,7 +5741,6 @@
         </w:rPr>
         <w:t>/</w:t>
       </w:r>
-      <w:proofErr w:type="spellStart"/>
       <w:r>
         <w:rPr>
           <w:rFonts w:ascii="Courier New" w:hAnsi="Courier New" w:cs="Courier New"/>
@@ -5980,7 +5749,6 @@
         </w:rPr>
         <w:t>webapps</w:t>
       </w:r>
-      <w:proofErr w:type="spellEnd"/>
       <w:r>
         <w:rPr>
           <w:rFonts w:ascii="Courier New" w:hAnsi="Courier New" w:cs="Courier New"/>
@@ -5989,7 +5757,6 @@
         </w:rPr>
         <w:t>/</w:t>
       </w:r>
-      <w:proofErr w:type="spellStart"/>
       <w:r>
         <w:rPr>
           <w:rFonts w:ascii="Courier New" w:hAnsi="Courier New" w:cs="Courier New"/>
@@ -5998,7 +5765,6 @@
         </w:rPr>
         <w:t>bizflowwebmaker</w:t>
       </w:r>
-      <w:proofErr w:type="spellEnd"/>
       <w:r>
         <w:rPr>
           <w:rFonts w:ascii="Courier New" w:hAnsi="Courier New" w:cs="Courier New"/>
@@ -6007,7 +5773,6 @@
         </w:rPr>
         <w:t>/</w:t>
       </w:r>
-      <w:proofErr w:type="spellStart"/>
       <w:r>
         <w:rPr>
           <w:rFonts w:ascii="Courier New" w:hAnsi="Courier New" w:cs="Courier New"/>
@@ -6016,7 +5781,6 @@
         </w:rPr>
         <w:t>whrsc_common</w:t>
       </w:r>
-      <w:proofErr w:type="spellEnd"/>
       <w:r>
         <w:rPr>
           <w:rFonts w:ascii="Courier New" w:hAnsi="Courier New" w:cs="Courier New"/>
@@ -6042,7 +5806,6 @@
         </w:rPr>
         <w:t>/</w:t>
       </w:r>
-      <w:proofErr w:type="spellStart"/>
       <w:r>
         <w:rPr>
           <w:rFonts w:ascii="Courier New" w:hAnsi="Courier New" w:cs="Courier New"/>
@@ -6051,7 +5814,6 @@
         </w:rPr>
         <w:t>webapps</w:t>
       </w:r>
-      <w:proofErr w:type="spellEnd"/>
       <w:r>
         <w:rPr>
           <w:rFonts w:ascii="Courier New" w:hAnsi="Courier New" w:cs="Courier New"/>
@@ -6060,7 +5822,6 @@
         </w:rPr>
         <w:t>/</w:t>
       </w:r>
-      <w:proofErr w:type="spellStart"/>
       <w:r>
         <w:rPr>
           <w:rFonts w:ascii="Courier New" w:hAnsi="Courier New" w:cs="Courier New"/>
@@ -6069,7 +5830,6 @@
         </w:rPr>
         <w:t>bizflowwebmaker</w:t>
       </w:r>
-      <w:proofErr w:type="spellEnd"/>
       <w:r>
         <w:rPr>
           <w:rFonts w:ascii="Courier New" w:hAnsi="Courier New" w:cs="Courier New"/>
@@ -6078,7 +5838,6 @@
         </w:rPr>
         <w:t>/</w:t>
       </w:r>
-      <w:proofErr w:type="spellStart"/>
       <w:r>
         <w:rPr>
           <w:rFonts w:ascii="Courier New" w:hAnsi="Courier New" w:cs="Courier New"/>
@@ -6087,7 +5846,6 @@
         </w:rPr>
         <w:t>whrsc_recruitment</w:t>
       </w:r>
-      <w:proofErr w:type="spellEnd"/>
       <w:r>
         <w:rPr>
           <w:rFonts w:ascii="Courier New" w:hAnsi="Courier New" w:cs="Courier New"/>
@@ -7182,7 +6940,6 @@
         </w:rPr>
         <w:t>/</w:t>
       </w:r>
-      <w:proofErr w:type="spellStart"/>
       <w:r>
         <w:rPr>
           <w:rFonts w:ascii="Courier New" w:hAnsi="Courier New" w:cs="Courier New"/>
@@ -7191,7 +6948,6 @@
         </w:rPr>
         <w:t>qa</w:t>
       </w:r>
-      <w:proofErr w:type="spellEnd"/>
       <w:r>
         <w:rPr>
           <w:rFonts w:ascii="Courier New" w:hAnsi="Courier New" w:cs="Courier New"/>
@@ -7394,23 +7150,7 @@
           <w:rFonts w:cs="Arial"/>
           <w:sz w:val="22"/>
         </w:rPr>
-        <w:t>Upload to a designated ftp/</w:t>
-      </w:r>
-      <w:proofErr w:type="spellStart"/>
-      <w:r>
-        <w:rPr>
-          <w:rFonts w:cs="Arial"/>
-          <w:sz w:val="22"/>
-        </w:rPr>
-        <w:t>sftp</w:t>
-      </w:r>
-      <w:proofErr w:type="spellEnd"/>
-      <w:r>
-        <w:rPr>
-          <w:rFonts w:cs="Arial"/>
-          <w:sz w:val="22"/>
-        </w:rPr>
-        <w:t xml:space="preserve"> site in HHS network by authorized Deloitte team</w:t>
+        <w:t>Upload to a designated ftp/sftp site in HHS network by authorized Deloitte team</w:t>
       </w:r>
     </w:p>
     <w:p>
@@ -7452,7 +7192,6 @@
         </w:rPr>
         <w:t xml:space="preserve">Download from HHS </w:t>
       </w:r>
-      <w:proofErr w:type="spellStart"/>
       <w:r>
         <w:rPr>
           <w:rFonts w:cs="Arial"/>
@@ -7460,7 +7199,6 @@
         </w:rPr>
         <w:t>GitHub</w:t>
       </w:r>
-      <w:proofErr w:type="spellEnd"/>
       <w:r>
         <w:rPr>
           <w:rFonts w:cs="Arial"/>
@@ -7503,23 +7241,7 @@
           <w:rFonts w:cs="Arial"/>
           <w:sz w:val="22"/>
         </w:rPr>
-        <w:t xml:space="preserve">NOTE: The Confluence site will be discontinued as code repository in the near future.  Therefore, it is strongly recommended to use </w:t>
-      </w:r>
-      <w:proofErr w:type="spellStart"/>
-      <w:r>
-        <w:rPr>
-          <w:rFonts w:cs="Arial"/>
-          <w:sz w:val="22"/>
-        </w:rPr>
-        <w:t>GitHub</w:t>
-      </w:r>
-      <w:proofErr w:type="spellEnd"/>
-      <w:r>
-        <w:rPr>
-          <w:rFonts w:cs="Arial"/>
-          <w:sz w:val="22"/>
-        </w:rPr>
-        <w:t xml:space="preserve"> going forward.</w:t>
+        <w:t>NOTE: The Confluence site will be discontinued as code repository in the near future.  Therefore, it is strongly recommended to use GitHub going forward.</w:t>
       </w:r>
       <w:bookmarkStart w:id="29" w:name="_Toc379637220"/>
     </w:p>
@@ -7550,15 +7272,10 @@
         <w:t xml:space="preserve">4.1   </w:t>
       </w:r>
       <w:r>
-        <w:t xml:space="preserve">Development repository in </w:t>
-      </w:r>
-      <w:proofErr w:type="spellStart"/>
-      <w:r>
-        <w:t>GitHub</w:t>
+        <w:t>Development repository in GitHub</w:t>
       </w:r>
       <w:bookmarkEnd w:id="30"/>
       <w:bookmarkEnd w:id="31"/>
-      <w:proofErr w:type="spellEnd"/>
     </w:p>
     <w:p>
       <w:pPr>
@@ -7589,21 +7306,12 @@
         </w:rPr>
         <w:t xml:space="preserve">Log in to </w:t>
       </w:r>
-      <w:proofErr w:type="spellStart"/>
-      <w:r>
-        <w:rPr>
-          <w:rFonts w:cs="Arial"/>
-          <w:sz w:val="22"/>
-        </w:rPr>
-        <w:t>GitHub</w:t>
-      </w:r>
-      <w:proofErr w:type="spellEnd"/>
-      <w:r>
-        <w:rPr>
-          <w:rFonts w:cs="Arial"/>
-          <w:sz w:val="22"/>
-        </w:rPr>
-        <w:t xml:space="preserve"> </w:t>
+      <w:r>
+        <w:rPr>
+          <w:rFonts w:cs="Arial"/>
+          <w:sz w:val="22"/>
+        </w:rPr>
+        <w:t xml:space="preserve">GitHub </w:t>
       </w:r>
       <w:r>
         <w:rPr>
@@ -7856,23 +7564,7 @@
           <w:rFonts w:cs="Arial"/>
           <w:sz w:val="22"/>
         </w:rPr>
-        <w:t xml:space="preserve">Click “Clone or download” button.  If you intend to set up local </w:t>
-      </w:r>
-      <w:proofErr w:type="spellStart"/>
-      <w:r>
-        <w:rPr>
-          <w:rFonts w:cs="Arial"/>
-          <w:sz w:val="22"/>
-        </w:rPr>
-        <w:t>git</w:t>
-      </w:r>
-      <w:proofErr w:type="spellEnd"/>
-      <w:r>
-        <w:rPr>
-          <w:rFonts w:cs="Arial"/>
-          <w:sz w:val="22"/>
-        </w:rPr>
-        <w:t xml:space="preserve"> repository and continue to use </w:t>
+        <w:t xml:space="preserve">Click “Clone or download” button.  If you intend to set up local git repository and continue to use </w:t>
       </w:r>
       <w:r>
         <w:rPr>
@@ -8046,23 +7738,7 @@
           <w:rFonts w:cs="Arial"/>
           <w:sz w:val="22"/>
         </w:rPr>
-        <w:t xml:space="preserve">Also, make sure the target directory where the </w:t>
-      </w:r>
-      <w:proofErr w:type="spellStart"/>
-      <w:r>
-        <w:rPr>
-          <w:rFonts w:cs="Arial"/>
-          <w:sz w:val="22"/>
-        </w:rPr>
-        <w:t>tablespace</w:t>
-      </w:r>
-      <w:proofErr w:type="spellEnd"/>
-      <w:r>
-        <w:rPr>
-          <w:rFonts w:cs="Arial"/>
-          <w:sz w:val="22"/>
-        </w:rPr>
-        <w:t xml:space="preserve"> file will be generated is already created in the file system that the DBMS is installed.</w:t>
+        <w:t>Also, make sure the target directory where the tablespace file will be generated is already created in the file system that the DBMS is installed.</w:t>
       </w:r>
     </w:p>
     <w:p>
@@ -8113,17 +7789,8 @@
           <w:rFonts w:cs="Arial"/>
           <w:sz w:val="22"/>
         </w:rPr>
-        <w:t xml:space="preserve">he first script creates </w:t>
-      </w:r>
-      <w:proofErr w:type="spellStart"/>
-      <w:r>
-        <w:rPr>
-          <w:rFonts w:cs="Arial"/>
-          <w:sz w:val="22"/>
-        </w:rPr>
-        <w:t>tablespace</w:t>
-      </w:r>
-      <w:proofErr w:type="spellEnd"/>
+        <w:t>he first script creates tablespace</w:t>
+      </w:r>
       <w:r>
         <w:rPr>
           <w:rFonts w:cs="Arial"/>
@@ -8131,44 +7798,19 @@
         </w:rPr>
         <w:t xml:space="preserve">, </w:t>
       </w:r>
-      <w:proofErr w:type="spellStart"/>
-      <w:r>
-        <w:rPr>
-          <w:rFonts w:cs="Arial"/>
-          <w:sz w:val="22"/>
-        </w:rPr>
-        <w:t>datafile</w:t>
-      </w:r>
-      <w:proofErr w:type="spellEnd"/>
-      <w:r>
-        <w:rPr>
-          <w:rFonts w:cs="Arial"/>
-          <w:sz w:val="22"/>
-        </w:rPr>
-        <w:t>, user/schema</w:t>
-      </w:r>
-      <w:r>
-        <w:rPr>
-          <w:rFonts w:cs="Arial"/>
-          <w:sz w:val="22"/>
-        </w:rPr>
-        <w:t xml:space="preserve">, security </w:t>
-      </w:r>
-      <w:proofErr w:type="spellStart"/>
-      <w:r>
-        <w:rPr>
-          <w:rFonts w:cs="Arial"/>
-          <w:sz w:val="22"/>
-        </w:rPr>
-        <w:t>role,etc</w:t>
-      </w:r>
-      <w:proofErr w:type="spellEnd"/>
-      <w:r>
-        <w:rPr>
-          <w:rFonts w:cs="Arial"/>
-          <w:sz w:val="22"/>
-        </w:rPr>
-        <w:t>., which are prone to error depending on the DBMS environment.</w:t>
+      <w:r>
+        <w:rPr>
+          <w:rFonts w:cs="Arial"/>
+          <w:sz w:val="22"/>
+        </w:rPr>
+        <w:t>datafile, user/schema</w:t>
+      </w:r>
+      <w:r>
+        <w:rPr>
+          <w:rFonts w:cs="Arial"/>
+          <w:sz w:val="22"/>
+        </w:rPr>
+        <w:t>, security role,etc., which are prone to error depending on the DBMS environment.</w:t>
       </w:r>
       <w:r>
         <w:rPr>
@@ -8257,23 +7899,7 @@
           <w:rFonts w:cs="Arial"/>
           <w:sz w:val="22"/>
         </w:rPr>
-        <w:t xml:space="preserve">Define database, specifying </w:t>
-      </w:r>
-      <w:proofErr w:type="spellStart"/>
-      <w:r>
-        <w:rPr>
-          <w:rFonts w:cs="Arial"/>
-          <w:sz w:val="22"/>
-        </w:rPr>
-        <w:t>tablespace</w:t>
-      </w:r>
-      <w:proofErr w:type="spellEnd"/>
-      <w:r>
-        <w:rPr>
-          <w:rFonts w:cs="Arial"/>
-          <w:sz w:val="22"/>
-        </w:rPr>
-        <w:t xml:space="preserve"> and database file location.</w:t>
+        <w:t>Define database, specifying tablespace and database file location.</w:t>
       </w:r>
     </w:p>
     <w:p>
@@ -8391,23 +8017,7 @@
           <w:rFonts w:cs="Arial"/>
           <w:sz w:val="22"/>
         </w:rPr>
-        <w:t xml:space="preserve">  This is pre-</w:t>
-      </w:r>
-      <w:proofErr w:type="spellStart"/>
-      <w:r>
-        <w:rPr>
-          <w:rFonts w:cs="Arial"/>
-          <w:sz w:val="22"/>
-        </w:rPr>
-        <w:t>requsite</w:t>
-      </w:r>
-      <w:proofErr w:type="spellEnd"/>
-      <w:r>
-        <w:rPr>
-          <w:rFonts w:cs="Arial"/>
-          <w:sz w:val="22"/>
-        </w:rPr>
-        <w:t xml:space="preserve"> for certain functions and stored procedures defined later on, which need to access objects in BIZFLOW schema.</w:t>
+        <w:t xml:space="preserve">  This is pre-requsite for certain functions and stored procedures defined later on, which need to access objects in BIZFLOW schema.</w:t>
       </w:r>
     </w:p>
     <w:p>
@@ -8475,23 +8085,7 @@
           <w:rFonts w:cs="Arial"/>
           <w:sz w:val="22"/>
         </w:rPr>
-        <w:t xml:space="preserve">Grant permissions for accessing </w:t>
-      </w:r>
-      <w:proofErr w:type="spellStart"/>
-      <w:r>
-        <w:rPr>
-          <w:rFonts w:cs="Arial"/>
-          <w:sz w:val="22"/>
-        </w:rPr>
-        <w:t>BizFlow’s</w:t>
-      </w:r>
-      <w:proofErr w:type="spellEnd"/>
-      <w:r>
-        <w:rPr>
-          <w:rFonts w:cs="Arial"/>
-          <w:sz w:val="22"/>
-        </w:rPr>
-        <w:t xml:space="preserve"> core database tables to the </w:t>
+        <w:t xml:space="preserve">Grant permissions for accessing BizFlow’s core database tables to the </w:t>
       </w:r>
       <w:r>
         <w:rPr>
@@ -9649,18 +9243,8 @@
           <w:sz w:val="18"/>
           <w:szCs w:val="18"/>
         </w:rPr>
-        <w:t>.</w:t>
-      </w:r>
-      <w:proofErr w:type="spellStart"/>
-      <w:r>
-        <w:rPr>
-          <w:rFonts w:ascii="Courier New" w:hAnsi="Courier New" w:cs="Courier New"/>
-          <w:sz w:val="18"/>
-          <w:szCs w:val="18"/>
-        </w:rPr>
-        <w:t>sql</w:t>
-      </w:r>
-      <w:proofErr w:type="spellEnd"/>
+        <w:t>.sql</w:t>
+      </w:r>
     </w:p>
     <w:p>
       <w:pPr>
@@ -9882,17 +9466,8 @@
           <w:rFonts w:cs="Arial"/>
           <w:sz w:val="22"/>
         </w:rPr>
-        <w:t xml:space="preserve">Import BizFlow Process definitions and </w:t>
-      </w:r>
-      <w:proofErr w:type="spellStart"/>
-      <w:r>
-        <w:rPr>
-          <w:rFonts w:cs="Arial"/>
-          <w:sz w:val="22"/>
-        </w:rPr>
-        <w:t>BizCoves</w:t>
-      </w:r>
-      <w:proofErr w:type="spellEnd"/>
+        <w:t>Import BizFlow Process definitions and BizCoves</w:t>
+      </w:r>
     </w:p>
     <w:p>
       <w:pPr>
@@ -9997,23 +9572,7 @@
           <w:rFonts w:cs="Arial"/>
           <w:sz w:val="22"/>
         </w:rPr>
-        <w:t>In this instruction, a user login “</w:t>
-      </w:r>
-      <w:proofErr w:type="spellStart"/>
-      <w:r>
-        <w:rPr>
-          <w:rFonts w:cs="Arial"/>
-          <w:sz w:val="22"/>
-        </w:rPr>
-        <w:t>import_user</w:t>
-      </w:r>
-      <w:proofErr w:type="spellEnd"/>
-      <w:r>
-        <w:rPr>
-          <w:rFonts w:cs="Arial"/>
-          <w:sz w:val="22"/>
-        </w:rPr>
-        <w:t xml:space="preserve">” is assumed to be set up with the necessary permission.  </w:t>
+        <w:t xml:space="preserve">In this instruction, a user login “import_user” is assumed to be set up with the necessary permission.  </w:t>
       </w:r>
       <w:r>
         <w:rPr>
@@ -11945,39 +11504,7 @@
           <w:sz w:val="20"/>
           <w:szCs w:val="20"/>
         </w:rPr>
-        <w:t xml:space="preserve">All </w:t>
-      </w:r>
-      <w:proofErr w:type="spellStart"/>
-      <w:r>
-        <w:rPr>
-          <w:sz w:val="20"/>
-          <w:szCs w:val="20"/>
-        </w:rPr>
-        <w:t>BizCoves</w:t>
-      </w:r>
-      <w:proofErr w:type="spellEnd"/>
-      <w:r>
-        <w:rPr>
-          <w:sz w:val="20"/>
-          <w:szCs w:val="20"/>
-        </w:rPr>
-        <w:t xml:space="preserve"> under “/Operational Environment/</w:t>
-      </w:r>
-      <w:proofErr w:type="spellStart"/>
-      <w:r>
-        <w:rPr>
-          <w:sz w:val="20"/>
-          <w:szCs w:val="20"/>
-        </w:rPr>
-        <w:t>BizCove</w:t>
-      </w:r>
-      <w:proofErr w:type="spellEnd"/>
-      <w:r>
-        <w:rPr>
-          <w:sz w:val="20"/>
-          <w:szCs w:val="20"/>
-        </w:rPr>
-        <w:t xml:space="preserve">” should </w:t>
+        <w:t xml:space="preserve">All BizCoves under “/Operational Environment/BizCove” should </w:t>
       </w:r>
       <w:r>
         <w:rPr>
@@ -12078,39 +11605,7 @@
           <w:sz w:val="20"/>
           <w:szCs w:val="20"/>
         </w:rPr>
-        <w:t xml:space="preserve">Step 13 - All </w:t>
-      </w:r>
-      <w:proofErr w:type="spellStart"/>
-      <w:r>
-        <w:rPr>
-          <w:sz w:val="20"/>
-          <w:szCs w:val="20"/>
-        </w:rPr>
-        <w:t>BizCove</w:t>
-      </w:r>
-      <w:proofErr w:type="spellEnd"/>
-      <w:r>
-        <w:rPr>
-          <w:sz w:val="20"/>
-          <w:szCs w:val="20"/>
-        </w:rPr>
-        <w:t xml:space="preserve"> View under “/Operational Environment/</w:t>
-      </w:r>
-      <w:proofErr w:type="spellStart"/>
-      <w:r>
-        <w:rPr>
-          <w:sz w:val="20"/>
-          <w:szCs w:val="20"/>
-        </w:rPr>
-        <w:t>BizCove</w:t>
-      </w:r>
-      <w:proofErr w:type="spellEnd"/>
-      <w:r>
-        <w:rPr>
-          <w:sz w:val="20"/>
-          <w:szCs w:val="20"/>
-        </w:rPr>
-        <w:t xml:space="preserve"> View” should have “Yes” in Import column.</w:t>
+        <w:t>Step 13 - All BizCove View under “/Operational Environment/BizCove View” should have “Yes” in Import column.</w:t>
       </w:r>
     </w:p>
     <w:p>
@@ -12751,7 +12246,6 @@
         </w:rPr>
         <w:t xml:space="preserve">From the extracted directory, copy </w:t>
       </w:r>
-      <w:proofErr w:type="spellStart"/>
       <w:r>
         <w:rPr>
           <w:rFonts w:ascii="Courier New" w:hAnsi="Courier New" w:cs="Courier New"/>
@@ -12760,7 +12254,6 @@
         </w:rPr>
         <w:t>BizFlowReporting</w:t>
       </w:r>
-      <w:proofErr w:type="spellEnd"/>
       <w:r>
         <w:rPr>
           <w:rFonts w:cs="Arial"/>
@@ -12937,7 +12430,6 @@
         </w:rPr>
         <w:t xml:space="preserve">Open </w:t>
       </w:r>
-      <w:proofErr w:type="spellStart"/>
       <w:r>
         <w:rPr>
           <w:rFonts w:ascii="Courier New" w:hAnsi="Courier New" w:cs="Courier New"/>
@@ -12946,7 +12438,6 @@
         </w:rPr>
         <w:t>js.jdbc.properties</w:t>
       </w:r>
-      <w:proofErr w:type="spellEnd"/>
       <w:r>
         <w:rPr>
           <w:rFonts w:cs="Arial"/>
@@ -13172,23 +12663,7 @@
           <w:rFonts w:asciiTheme="minorHAnsi" w:hAnsiTheme="minorHAnsi" w:cs="Courier New"/>
           <w:sz w:val="22"/>
         </w:rPr>
-        <w:t xml:space="preserve">  Failing to verifying the correct database connection information may result in overwriting report definition and dependent report </w:t>
-      </w:r>
-      <w:proofErr w:type="spellStart"/>
-      <w:r>
-        <w:rPr>
-          <w:rFonts w:asciiTheme="minorHAnsi" w:hAnsiTheme="minorHAnsi" w:cs="Courier New"/>
-          <w:sz w:val="22"/>
-        </w:rPr>
-        <w:t>constructe</w:t>
-      </w:r>
-      <w:proofErr w:type="spellEnd"/>
-      <w:r>
-        <w:rPr>
-          <w:rFonts w:asciiTheme="minorHAnsi" w:hAnsiTheme="minorHAnsi" w:cs="Courier New"/>
-          <w:sz w:val="22"/>
-        </w:rPr>
-        <w:t>.  Such failure may cause error or put the report structure in inconsistent state.</w:t>
+        <w:t xml:space="preserve">  Failing to verifying the correct database connection information may result in overwriting report definition and dependent report constructe.  Such failure may cause error or put the report structure in inconsistent state.</w:t>
       </w:r>
     </w:p>
     <w:p>
@@ -13240,7 +12715,6 @@
           <w:szCs w:val="18"/>
         </w:rPr>
       </w:pPr>
-      <w:proofErr w:type="spellStart"/>
       <w:r>
         <w:rPr>
           <w:rFonts w:ascii="Courier New" w:hAnsi="Courier New" w:cs="Courier New"/>
@@ -13250,23 +12724,13 @@
         </w:rPr>
         <w:t>metadata.jdbc.driverClassName</w:t>
       </w:r>
-      <w:proofErr w:type="spellEnd"/>
-      <w:r>
-        <w:rPr>
-          <w:rFonts w:ascii="Courier New" w:hAnsi="Courier New" w:cs="Courier New"/>
-          <w:szCs w:val="18"/>
-        </w:rPr>
-        <w:t>=</w:t>
-      </w:r>
-      <w:proofErr w:type="spellStart"/>
-      <w:r>
-        <w:rPr>
-          <w:rFonts w:ascii="Courier New" w:hAnsi="Courier New" w:cs="Courier New"/>
-          <w:szCs w:val="18"/>
-        </w:rPr>
-        <w:t>oracle.jdbc.driver.OracleDriver</w:t>
-      </w:r>
-      <w:proofErr w:type="spellEnd"/>
+      <w:r>
+        <w:rPr>
+          <w:rFonts w:ascii="Courier New" w:hAnsi="Courier New" w:cs="Courier New"/>
+          <w:szCs w:val="18"/>
+        </w:rPr>
+        <w:t>=oracle.jdbc.driver.OracleDriver</w:t>
+      </w:r>
     </w:p>
     <w:p>
       <w:pPr>
@@ -13277,7 +12741,6 @@
           <w:szCs w:val="18"/>
         </w:rPr>
       </w:pPr>
-      <w:proofErr w:type="spellStart"/>
       <w:r>
         <w:rPr>
           <w:rFonts w:ascii="Courier New" w:hAnsi="Courier New" w:cs="Courier New"/>
@@ -13286,7 +12749,6 @@
         </w:rPr>
         <w:t>metadata.jdbc.url</w:t>
       </w:r>
-      <w:proofErr w:type="spellEnd"/>
       <w:r>
         <w:rPr>
           <w:rFonts w:ascii="Courier New" w:hAnsi="Courier New" w:cs="Courier New"/>
@@ -13294,23 +12756,13 @@
         </w:rPr>
         <w:t>=</w:t>
       </w:r>
-      <w:proofErr w:type="spellStart"/>
       <w:r>
         <w:rPr>
           <w:rFonts w:ascii="Courier New" w:hAnsi="Courier New" w:cs="Courier New"/>
           <w:szCs w:val="18"/>
           <w:highlight w:val="yellow"/>
         </w:rPr>
-        <w:t>jdbc:oracle:thin</w:t>
-      </w:r>
-      <w:proofErr w:type="spellEnd"/>
-      <w:r>
-        <w:rPr>
-          <w:rFonts w:ascii="Courier New" w:hAnsi="Courier New" w:cs="Courier New"/>
-          <w:szCs w:val="18"/>
-          <w:highlight w:val="yellow"/>
-        </w:rPr>
-        <w:t>:@</w:t>
+        <w:t>jdbc:oracle:thin:@</w:t>
       </w:r>
       <w:r>
         <w:rPr>
@@ -13349,7 +12801,6 @@
           <w:szCs w:val="18"/>
         </w:rPr>
       </w:pPr>
-      <w:proofErr w:type="spellStart"/>
       <w:r>
         <w:rPr>
           <w:rFonts w:ascii="Courier New" w:hAnsi="Courier New" w:cs="Courier New"/>
@@ -13358,23 +12809,13 @@
         </w:rPr>
         <w:t>metadata.jdbc.username</w:t>
       </w:r>
-      <w:proofErr w:type="spellEnd"/>
-      <w:r>
-        <w:rPr>
-          <w:rFonts w:ascii="Courier New" w:hAnsi="Courier New" w:cs="Courier New"/>
-          <w:szCs w:val="18"/>
-        </w:rPr>
-        <w:t>=</w:t>
-      </w:r>
-      <w:proofErr w:type="spellStart"/>
-      <w:r>
-        <w:rPr>
-          <w:rFonts w:ascii="Courier New" w:hAnsi="Courier New" w:cs="Courier New"/>
-          <w:szCs w:val="18"/>
-        </w:rPr>
-        <w:t>bizflowreport</w:t>
-      </w:r>
-      <w:proofErr w:type="spellEnd"/>
+      <w:r>
+        <w:rPr>
+          <w:rFonts w:ascii="Courier New" w:hAnsi="Courier New" w:cs="Courier New"/>
+          <w:szCs w:val="18"/>
+        </w:rPr>
+        <w:t>=bizflowreport</w:t>
+      </w:r>
     </w:p>
     <w:p>
       <w:pPr>
@@ -13385,7 +12826,6 @@
           <w:szCs w:val="18"/>
         </w:rPr>
       </w:pPr>
-      <w:proofErr w:type="spellStart"/>
       <w:r>
         <w:rPr>
           <w:rFonts w:ascii="Courier New" w:hAnsi="Courier New" w:cs="Courier New"/>
@@ -13394,7 +12834,6 @@
         </w:rPr>
         <w:t>metadata.jdbc.password</w:t>
       </w:r>
-      <w:proofErr w:type="spellEnd"/>
       <w:r>
         <w:rPr>
           <w:rFonts w:ascii="Courier New" w:hAnsi="Courier New" w:cs="Courier New"/>
@@ -13402,7 +12841,6 @@
         </w:rPr>
         <w:t>=</w:t>
       </w:r>
-      <w:proofErr w:type="spellStart"/>
       <w:r>
         <w:rPr>
           <w:rFonts w:ascii="Courier New" w:hAnsi="Courier New" w:cs="Courier New"/>
@@ -13433,7 +12871,6 @@
         </w:rPr>
         <w:t>login</w:t>
       </w:r>
-      <w:proofErr w:type="spellEnd"/>
     </w:p>
     <w:p>
       <w:pPr>
@@ -13444,7 +12881,6 @@
           <w:szCs w:val="18"/>
         </w:rPr>
       </w:pPr>
-      <w:proofErr w:type="spellStart"/>
       <w:r>
         <w:rPr>
           <w:rFonts w:ascii="Courier New" w:hAnsi="Courier New" w:cs="Courier New"/>
@@ -13453,23 +12889,13 @@
         </w:rPr>
         <w:t>propsToEncrypt</w:t>
       </w:r>
-      <w:proofErr w:type="spellEnd"/>
-      <w:r>
-        <w:rPr>
-          <w:rFonts w:ascii="Courier New" w:hAnsi="Courier New" w:cs="Courier New"/>
-          <w:szCs w:val="18"/>
-        </w:rPr>
-        <w:t>=</w:t>
-      </w:r>
-      <w:proofErr w:type="spellStart"/>
-      <w:r>
-        <w:rPr>
-          <w:rFonts w:ascii="Courier New" w:hAnsi="Courier New" w:cs="Courier New"/>
-          <w:szCs w:val="18"/>
-        </w:rPr>
-        <w:t>metadata.jdbc.password</w:t>
-      </w:r>
-      <w:proofErr w:type="spellEnd"/>
+      <w:r>
+        <w:rPr>
+          <w:rFonts w:ascii="Courier New" w:hAnsi="Courier New" w:cs="Courier New"/>
+          <w:szCs w:val="18"/>
+        </w:rPr>
+        <w:t>=metadata.jdbc.password</w:t>
+      </w:r>
     </w:p>
     <w:p>
       <w:pPr>
@@ -13621,7 +13047,6 @@
         </w:rPr>
         <w:t xml:space="preserve"> (</w:t>
       </w:r>
-      <w:proofErr w:type="spellStart"/>
       <w:r>
         <w:rPr>
           <w:rFonts w:ascii="Courier New" w:hAnsi="Courier New" w:cs="Courier New"/>
@@ -13629,7 +13054,6 @@
         </w:rPr>
         <w:t>buildomatic</w:t>
       </w:r>
-      <w:proofErr w:type="spellEnd"/>
       <w:r>
         <w:rPr>
           <w:rFonts w:cs="Arial"/>
@@ -13802,7 +13226,6 @@
         </w:rPr>
         <w:t xml:space="preserve">For each environment, make JDBC connection info for the target database in the </w:t>
       </w:r>
-      <w:proofErr w:type="spellStart"/>
       <w:r>
         <w:rPr>
           <w:rFonts w:ascii="Courier New" w:hAnsi="Courier New" w:cs="Courier New"/>
@@ -13810,7 +13233,6 @@
         </w:rPr>
         <w:t>js.jdbc.properties</w:t>
       </w:r>
-      <w:proofErr w:type="spellEnd"/>
       <w:r>
         <w:rPr>
           <w:rFonts w:cs="Arial"/>
@@ -13884,54 +13306,8 @@
           <w:sz w:val="18"/>
           <w:szCs w:val="18"/>
         </w:rPr>
-        <w:t xml:space="preserve"> --</w:t>
-      </w:r>
-      <w:proofErr w:type="spellStart"/>
-      <w:r>
-        <w:rPr>
-          <w:rFonts w:ascii="Courier New" w:hAnsi="Courier New" w:cs="Courier New"/>
-          <w:sz w:val="18"/>
-          <w:szCs w:val="18"/>
-        </w:rPr>
-        <w:t>uris</w:t>
-      </w:r>
-      <w:proofErr w:type="spellEnd"/>
-      <w:r>
-        <w:rPr>
-          <w:rFonts w:ascii="Courier New" w:hAnsi="Courier New" w:cs="Courier New"/>
-          <w:sz w:val="18"/>
-          <w:szCs w:val="18"/>
-        </w:rPr>
-        <w:t xml:space="preserve"> /organizations/organization_1/</w:t>
-      </w:r>
-      <w:proofErr w:type="spellStart"/>
-      <w:r>
-        <w:rPr>
-          <w:rFonts w:ascii="Courier New" w:hAnsi="Courier New" w:cs="Courier New"/>
-          <w:sz w:val="18"/>
-          <w:szCs w:val="18"/>
-        </w:rPr>
-        <w:t>datasources</w:t>
-      </w:r>
-      <w:proofErr w:type="spellEnd"/>
-      <w:r>
-        <w:rPr>
-          <w:rFonts w:ascii="Courier New" w:hAnsi="Courier New" w:cs="Courier New"/>
-          <w:sz w:val="18"/>
-          <w:szCs w:val="18"/>
-        </w:rPr>
-        <w:t>/</w:t>
-      </w:r>
-      <w:proofErr w:type="spellStart"/>
-      <w:r>
-        <w:rPr>
-          <w:rFonts w:ascii="Courier New" w:hAnsi="Courier New" w:cs="Courier New"/>
-          <w:sz w:val="18"/>
-          <w:szCs w:val="18"/>
-        </w:rPr>
-        <w:t>BizFlow_Data_Source</w:t>
-      </w:r>
-      <w:proofErr w:type="spellEnd"/>
+        <w:t xml:space="preserve"> --uris /organizations/organization_1/datasources/BizFlow_Data_Source</w:t>
+      </w:r>
     </w:p>
     <w:p>
       <w:pPr>
@@ -14011,54 +13387,8 @@
           <w:sz w:val="18"/>
           <w:szCs w:val="18"/>
         </w:rPr>
-        <w:t xml:space="preserve"> --</w:t>
-      </w:r>
-      <w:proofErr w:type="spellStart"/>
-      <w:r>
-        <w:rPr>
-          <w:rFonts w:ascii="Courier New" w:hAnsi="Courier New" w:cs="Courier New"/>
-          <w:sz w:val="18"/>
-          <w:szCs w:val="18"/>
-        </w:rPr>
-        <w:t>uris</w:t>
-      </w:r>
-      <w:proofErr w:type="spellEnd"/>
-      <w:r>
-        <w:rPr>
-          <w:rFonts w:ascii="Courier New" w:hAnsi="Courier New" w:cs="Courier New"/>
-          <w:sz w:val="18"/>
-          <w:szCs w:val="18"/>
-        </w:rPr>
-        <w:t xml:space="preserve"> /organizations/organization_1/</w:t>
-      </w:r>
-      <w:proofErr w:type="spellStart"/>
-      <w:r>
-        <w:rPr>
-          <w:rFonts w:ascii="Courier New" w:hAnsi="Courier New" w:cs="Courier New"/>
-          <w:sz w:val="18"/>
-          <w:szCs w:val="18"/>
-        </w:rPr>
-        <w:t>datasources</w:t>
-      </w:r>
-      <w:proofErr w:type="spellEnd"/>
-      <w:r>
-        <w:rPr>
-          <w:rFonts w:ascii="Courier New" w:hAnsi="Courier New" w:cs="Courier New"/>
-          <w:sz w:val="18"/>
-          <w:szCs w:val="18"/>
-        </w:rPr>
-        <w:t>/</w:t>
-      </w:r>
-      <w:proofErr w:type="spellStart"/>
-      <w:r>
-        <w:rPr>
-          <w:rFonts w:ascii="Courier New" w:hAnsi="Courier New" w:cs="Courier New"/>
-          <w:sz w:val="18"/>
-          <w:szCs w:val="18"/>
-        </w:rPr>
-        <w:t>BizFlow_Data_Source</w:t>
-      </w:r>
-      <w:proofErr w:type="spellEnd"/>
+        <w:t xml:space="preserve"> --uris /organizations/organization_1/datasources/BizFlow_Data_Source</w:t>
+      </w:r>
     </w:p>
     <w:p>
       <w:pPr>
@@ -14138,54 +13468,8 @@
           <w:sz w:val="18"/>
           <w:szCs w:val="18"/>
         </w:rPr>
-        <w:t xml:space="preserve"> --</w:t>
-      </w:r>
-      <w:proofErr w:type="spellStart"/>
-      <w:r>
-        <w:rPr>
-          <w:rFonts w:ascii="Courier New" w:hAnsi="Courier New" w:cs="Courier New"/>
-          <w:sz w:val="18"/>
-          <w:szCs w:val="18"/>
-        </w:rPr>
-        <w:t>uris</w:t>
-      </w:r>
-      <w:proofErr w:type="spellEnd"/>
-      <w:r>
-        <w:rPr>
-          <w:rFonts w:ascii="Courier New" w:hAnsi="Courier New" w:cs="Courier New"/>
-          <w:sz w:val="18"/>
-          <w:szCs w:val="18"/>
-        </w:rPr>
-        <w:t xml:space="preserve"> /organizations/organization_1/</w:t>
-      </w:r>
-      <w:proofErr w:type="spellStart"/>
-      <w:r>
-        <w:rPr>
-          <w:rFonts w:ascii="Courier New" w:hAnsi="Courier New" w:cs="Courier New"/>
-          <w:sz w:val="18"/>
-          <w:szCs w:val="18"/>
-        </w:rPr>
-        <w:t>datasources</w:t>
-      </w:r>
-      <w:proofErr w:type="spellEnd"/>
-      <w:r>
-        <w:rPr>
-          <w:rFonts w:ascii="Courier New" w:hAnsi="Courier New" w:cs="Courier New"/>
-          <w:sz w:val="18"/>
-          <w:szCs w:val="18"/>
-        </w:rPr>
-        <w:t>/</w:t>
-      </w:r>
-      <w:proofErr w:type="spellStart"/>
-      <w:r>
-        <w:rPr>
-          <w:rFonts w:ascii="Courier New" w:hAnsi="Courier New" w:cs="Courier New"/>
-          <w:sz w:val="18"/>
-          <w:szCs w:val="18"/>
-        </w:rPr>
-        <w:t>BizFlow_Data_Source</w:t>
-      </w:r>
-      <w:proofErr w:type="spellEnd"/>
+        <w:t xml:space="preserve"> --uris /organizations/organization_1/datasources/BizFlow_Data_Source</w:t>
+      </w:r>
     </w:p>
     <w:p>
       <w:pPr>
@@ -14264,7 +13548,6 @@
         </w:rPr>
         <w:t xml:space="preserve">Copy report export file in the </w:t>
       </w:r>
-      <w:proofErr w:type="spellStart"/>
       <w:r>
         <w:rPr>
           <w:rFonts w:ascii="Courier New" w:hAnsi="Courier New" w:cs="Courier New"/>
@@ -14272,7 +13555,6 @@
         </w:rPr>
         <w:t>buildomatic</w:t>
       </w:r>
-      <w:proofErr w:type="spellEnd"/>
       <w:r>
         <w:rPr>
           <w:rFonts w:cs="Arial"/>
@@ -14432,7 +13714,6 @@
         </w:rPr>
         <w:t xml:space="preserve">In the </w:t>
       </w:r>
-      <w:proofErr w:type="spellStart"/>
       <w:r>
         <w:rPr>
           <w:rFonts w:ascii="Courier New" w:hAnsi="Courier New" w:cs="Courier New"/>
@@ -14440,7 +13721,6 @@
         </w:rPr>
         <w:t>buildomatic</w:t>
       </w:r>
-      <w:proofErr w:type="spellEnd"/>
       <w:r>
         <w:rPr>
           <w:rFonts w:cs="Arial"/>
@@ -14522,23 +13802,13 @@
           <w:szCs w:val="18"/>
         </w:rPr>
       </w:pPr>
-      <w:proofErr w:type="spellStart"/>
-      <w:r>
-        <w:rPr>
-          <w:rFonts w:ascii="Courier New" w:hAnsi="Courier New" w:cs="Courier New"/>
-          <w:sz w:val="18"/>
-          <w:szCs w:val="18"/>
-        </w:rPr>
-        <w:t>js</w:t>
-      </w:r>
-      <w:proofErr w:type="spellEnd"/>
-      <w:r>
-        <w:rPr>
-          <w:rFonts w:ascii="Courier New" w:hAnsi="Courier New" w:cs="Courier New"/>
-          <w:sz w:val="18"/>
-          <w:szCs w:val="18"/>
-        </w:rPr>
-        <w:t xml:space="preserve">-import --update --skip-user-update --input-zip </w:t>
+      <w:r>
+        <w:rPr>
+          <w:rFonts w:ascii="Courier New" w:hAnsi="Courier New" w:cs="Courier New"/>
+          <w:sz w:val="18"/>
+          <w:szCs w:val="18"/>
+        </w:rPr>
+        <w:t xml:space="preserve">js-import --update --skip-user-update --input-zip </w:t>
       </w:r>
       <w:r>
         <w:rPr>
@@ -14628,7 +13898,6 @@
         </w:rPr>
         <w:t xml:space="preserve">In the </w:t>
       </w:r>
-      <w:proofErr w:type="spellStart"/>
       <w:r>
         <w:rPr>
           <w:rFonts w:ascii="Courier New" w:hAnsi="Courier New" w:cs="Courier New"/>
@@ -14636,7 +13905,6 @@
         </w:rPr>
         <w:t>buildomatic</w:t>
       </w:r>
-      <w:proofErr w:type="spellEnd"/>
       <w:r>
         <w:rPr>
           <w:rFonts w:cs="Arial"/>
@@ -14704,23 +13972,13 @@
           <w:szCs w:val="18"/>
         </w:rPr>
       </w:pPr>
-      <w:proofErr w:type="spellStart"/>
-      <w:r>
-        <w:rPr>
-          <w:rFonts w:ascii="Courier New" w:hAnsi="Courier New" w:cs="Courier New"/>
-          <w:sz w:val="18"/>
-          <w:szCs w:val="18"/>
-        </w:rPr>
-        <w:t>js</w:t>
-      </w:r>
-      <w:proofErr w:type="spellEnd"/>
-      <w:r>
-        <w:rPr>
-          <w:rFonts w:ascii="Courier New" w:hAnsi="Courier New" w:cs="Courier New"/>
-          <w:sz w:val="18"/>
-          <w:szCs w:val="18"/>
-        </w:rPr>
-        <w:t xml:space="preserve">-import --update --skip-user-update --input-zip </w:t>
+      <w:r>
+        <w:rPr>
+          <w:rFonts w:ascii="Courier New" w:hAnsi="Courier New" w:cs="Courier New"/>
+          <w:sz w:val="18"/>
+          <w:szCs w:val="18"/>
+        </w:rPr>
+        <w:t xml:space="preserve">js-import --update --skip-user-update --input-zip </w:t>
       </w:r>
       <w:r>
         <w:rPr>
@@ -14828,23 +14086,7 @@
           <w:rFonts w:cs="Arial"/>
           <w:sz w:val="22"/>
         </w:rPr>
-        <w:t xml:space="preserve">The ANT build file will package the UI modules in a zip file.  Especially for </w:t>
-      </w:r>
-      <w:proofErr w:type="spellStart"/>
-      <w:r>
-        <w:rPr>
-          <w:rFonts w:cs="Arial"/>
-          <w:sz w:val="22"/>
-        </w:rPr>
-        <w:t>WebMaker</w:t>
-      </w:r>
-      <w:proofErr w:type="spellEnd"/>
-      <w:r>
-        <w:rPr>
-          <w:rFonts w:cs="Arial"/>
-          <w:sz w:val="22"/>
-        </w:rPr>
-        <w:t xml:space="preserve"> runtime files, the script will capture configuration files separately per environment, which will be deployed to the target environment appropriately by the deployment script later on.  The script also appends timestamp to the JavaScript and CSS file references in the web application files so that the web browser cache is forced to be refreshed at the first time loading after the new deployment.</w:t>
+        <w:t>The ANT build file will package the UI modules in a zip file.  Especially for WebMaker runtime files, the script will capture configuration files separately per environment, which will be deployed to the target environment appropriately by the deployment script later on.  The script also appends timestamp to the JavaScript and CSS file references in the web application files so that the web browser cache is forced to be refreshed at the first time loading after the new deployment.</w:t>
       </w:r>
       <w:bookmarkStart w:id="52" w:name="_Toc379637243"/>
     </w:p>
@@ -14925,23 +14167,7 @@
           <w:rFonts w:cs="Arial"/>
           <w:sz w:val="22"/>
         </w:rPr>
-        <w:t xml:space="preserve">Administrator (or </w:t>
-      </w:r>
-      <w:proofErr w:type="spellStart"/>
-      <w:r>
-        <w:rPr>
-          <w:rFonts w:cs="Arial"/>
-          <w:sz w:val="22"/>
-        </w:rPr>
-        <w:t>sudo</w:t>
-      </w:r>
-      <w:proofErr w:type="spellEnd"/>
-      <w:r>
-        <w:rPr>
-          <w:rFonts w:cs="Arial"/>
-          <w:sz w:val="22"/>
-        </w:rPr>
-        <w:t>) access to DEV server machine</w:t>
+        <w:t>Administrator (or sudo) access to DEV server machine</w:t>
       </w:r>
     </w:p>
     <w:p>
@@ -14976,21 +14202,12 @@
           <w:sz w:val="22"/>
         </w:rPr>
       </w:pPr>
-      <w:proofErr w:type="spellStart"/>
-      <w:r>
-        <w:rPr>
-          <w:rFonts w:cs="Arial"/>
-          <w:sz w:val="22"/>
-        </w:rPr>
-        <w:t>WebMaker</w:t>
-      </w:r>
-      <w:proofErr w:type="spellEnd"/>
-      <w:r>
-        <w:rPr>
-          <w:rFonts w:cs="Arial"/>
-          <w:sz w:val="22"/>
-        </w:rPr>
-        <w:t xml:space="preserve"> form runtime files</w:t>
+      <w:r>
+        <w:rPr>
+          <w:rFonts w:cs="Arial"/>
+          <w:sz w:val="22"/>
+        </w:rPr>
+        <w:t>WebMaker form runtime files</w:t>
       </w:r>
     </w:p>
     <w:p>
@@ -15056,23 +14273,7 @@
           <w:rFonts w:cs="Arial"/>
           <w:sz w:val="22"/>
         </w:rPr>
-        <w:t xml:space="preserve">Login to DEV server machine with an administrator (or </w:t>
-      </w:r>
-      <w:proofErr w:type="spellStart"/>
-      <w:r>
-        <w:rPr>
-          <w:rFonts w:cs="Arial"/>
-          <w:sz w:val="22"/>
-        </w:rPr>
-        <w:t>sudo</w:t>
-      </w:r>
-      <w:proofErr w:type="spellEnd"/>
-      <w:r>
-        <w:rPr>
-          <w:rFonts w:cs="Arial"/>
-          <w:sz w:val="22"/>
-        </w:rPr>
-        <w:t>) account.</w:t>
+        <w:t>Login to DEV server machine with an administrator (or sudo) account.</w:t>
       </w:r>
     </w:p>
     <w:p>
@@ -15146,23 +14347,13 @@
           <w:szCs w:val="18"/>
         </w:rPr>
       </w:pPr>
-      <w:proofErr w:type="spellStart"/>
-      <w:r>
-        <w:rPr>
-          <w:rFonts w:ascii="Courier New" w:hAnsi="Courier New" w:cs="Courier New"/>
-          <w:sz w:val="18"/>
-          <w:szCs w:val="18"/>
-        </w:rPr>
-        <w:t>mkdir</w:t>
-      </w:r>
-      <w:proofErr w:type="spellEnd"/>
-      <w:r>
-        <w:rPr>
-          <w:rFonts w:ascii="Courier New" w:hAnsi="Courier New" w:cs="Courier New"/>
-          <w:sz w:val="18"/>
-          <w:szCs w:val="18"/>
-        </w:rPr>
-        <w:t xml:space="preserve"> -p work/deploy</w:t>
+      <w:r>
+        <w:rPr>
+          <w:rFonts w:ascii="Courier New" w:hAnsi="Courier New" w:cs="Courier New"/>
+          <w:sz w:val="18"/>
+          <w:szCs w:val="18"/>
+        </w:rPr>
+        <w:t>mkdir -p work/deploy</w:t>
       </w:r>
     </w:p>
     <w:p>
@@ -15306,25 +14497,7 @@
           <w:i/>
           <w:szCs w:val="18"/>
         </w:rPr>
-        <w:t>&lt;</w:t>
-      </w:r>
-      <w:proofErr w:type="spellStart"/>
-      <w:r>
-        <w:rPr>
-          <w:rFonts w:ascii="Courier New" w:hAnsi="Courier New" w:cs="Courier New"/>
-          <w:i/>
-          <w:szCs w:val="18"/>
-        </w:rPr>
-        <w:t>DEV_server_dir</w:t>
-      </w:r>
-      <w:proofErr w:type="spellEnd"/>
-      <w:r>
-        <w:rPr>
-          <w:rFonts w:ascii="Courier New" w:hAnsi="Courier New" w:cs="Courier New"/>
-          <w:i/>
-          <w:szCs w:val="18"/>
-        </w:rPr>
-        <w:t>&gt;</w:t>
+        <w:t>&lt;DEV_server_dir&gt;</w:t>
       </w:r>
       <w:r>
         <w:rPr>
@@ -15425,7 +14598,6 @@
         </w:rPr>
         <w:t>" value="</w:t>
       </w:r>
-      <w:proofErr w:type="spellStart"/>
       <w:r>
         <w:rPr>
           <w:rFonts w:ascii="Courier New" w:hAnsi="Courier New" w:cs="Courier New"/>
@@ -15435,7 +14607,6 @@
         </w:rPr>
         <w:t>full_path_to_tomcat_directory</w:t>
       </w:r>
-      <w:proofErr w:type="spellEnd"/>
       <w:r>
         <w:rPr>
           <w:rFonts w:ascii="Courier New" w:hAnsi="Courier New" w:cs="Courier New"/>
@@ -15725,23 +14896,7 @@
           <w:rFonts w:cs="Arial"/>
           <w:sz w:val="22"/>
         </w:rPr>
-        <w:t xml:space="preserve">(or </w:t>
-      </w:r>
-      <w:proofErr w:type="spellStart"/>
-      <w:r>
-        <w:rPr>
-          <w:rFonts w:cs="Arial"/>
-          <w:sz w:val="22"/>
-        </w:rPr>
-        <w:t>sudo</w:t>
-      </w:r>
-      <w:proofErr w:type="spellEnd"/>
-      <w:r>
-        <w:rPr>
-          <w:rFonts w:cs="Arial"/>
-          <w:sz w:val="22"/>
-        </w:rPr>
-        <w:t xml:space="preserve">) </w:t>
+        <w:t xml:space="preserve">(or sudo) </w:t>
       </w:r>
       <w:r>
         <w:rPr>
@@ -15821,34 +14976,14 @@
           <w:szCs w:val="18"/>
         </w:rPr>
       </w:pPr>
-      <w:proofErr w:type="spellStart"/>
-      <w:r>
-        <w:rPr>
-          <w:rFonts w:ascii="Courier New" w:hAnsi="Courier New" w:cs="Courier New"/>
-          <w:sz w:val="18"/>
-          <w:szCs w:val="18"/>
-        </w:rPr>
-        <w:t>mkdir</w:t>
-      </w:r>
-      <w:proofErr w:type="spellEnd"/>
-      <w:r>
-        <w:rPr>
-          <w:rFonts w:ascii="Courier New" w:hAnsi="Courier New" w:cs="Courier New"/>
-          <w:sz w:val="18"/>
-          <w:szCs w:val="18"/>
-        </w:rPr>
-        <w:t xml:space="preserve"> -p work/deploy/baseline/</w:t>
-      </w:r>
-      <w:proofErr w:type="spellStart"/>
-      <w:r>
-        <w:rPr>
-          <w:rFonts w:ascii="Courier New" w:hAnsi="Courier New" w:cs="Courier New"/>
-          <w:sz w:val="18"/>
-          <w:szCs w:val="18"/>
-        </w:rPr>
-        <w:t>ui</w:t>
-      </w:r>
-      <w:proofErr w:type="spellEnd"/>
+      <w:r>
+        <w:rPr>
+          <w:rFonts w:ascii="Courier New" w:hAnsi="Courier New" w:cs="Courier New"/>
+          <w:sz w:val="18"/>
+          <w:szCs w:val="18"/>
+        </w:rPr>
+        <w:t>mkdir -p work/deploy/baseline/ui</w:t>
+      </w:r>
     </w:p>
     <w:p>
       <w:pPr>
@@ -15978,25 +15113,7 @@
           <w:sz w:val="18"/>
           <w:szCs w:val="18"/>
         </w:rPr>
-        <w:t>&lt;</w:t>
-      </w:r>
-      <w:proofErr w:type="spellStart"/>
-      <w:r>
-        <w:rPr>
-          <w:rFonts w:ascii="Courier New" w:hAnsi="Courier New" w:cs="Courier New"/>
-          <w:sz w:val="18"/>
-          <w:szCs w:val="18"/>
-        </w:rPr>
-        <w:t>DEV_server_dir</w:t>
-      </w:r>
-      <w:proofErr w:type="spellEnd"/>
-      <w:r>
-        <w:rPr>
-          <w:rFonts w:ascii="Courier New" w:hAnsi="Courier New" w:cs="Courier New"/>
-          <w:sz w:val="18"/>
-          <w:szCs w:val="18"/>
-        </w:rPr>
-        <w:t>&gt;/work/deploy/</w:t>
+        <w:t>&lt;DEV_server_dir&gt;/work/deploy/</w:t>
       </w:r>
     </w:p>
     <w:p>
@@ -16082,9 +15199,35 @@
           <w:sz w:val="18"/>
           <w:szCs w:val="18"/>
         </w:rPr>
-        <w:t>&lt;</w:t>
-      </w:r>
-      <w:proofErr w:type="spellStart"/>
+        <w:t>&lt;full_path_to_deploy_baseline_directory_above&gt;</w:t>
+      </w:r>
+    </w:p>
+    <w:p>
+      <w:pPr>
+        <w:ind w:left="1440"/>
+        <w:rPr>
+          <w:rFonts w:ascii="Courier New" w:hAnsi="Courier New" w:cs="Courier New"/>
+          <w:sz w:val="18"/>
+          <w:szCs w:val="18"/>
+        </w:rPr>
+      </w:pPr>
+      <w:r>
+        <w:rPr>
+          <w:rFonts w:ascii="Courier New" w:hAnsi="Courier New" w:cs="Courier New"/>
+          <w:b/>
+          <w:sz w:val="18"/>
+          <w:szCs w:val="18"/>
+        </w:rPr>
+        <w:t>DIR_TOMCAT</w:t>
+      </w:r>
+      <w:r>
+        <w:rPr>
+          <w:rFonts w:ascii="Courier New" w:hAnsi="Courier New" w:cs="Courier New"/>
+          <w:sz w:val="18"/>
+          <w:szCs w:val="18"/>
+        </w:rPr>
+        <w:t>=</w:t>
+      </w:r>
       <w:r>
         <w:rPr>
           <w:rFonts w:ascii="Courier New" w:hAnsi="Courier New" w:cs="Courier New"/>
@@ -16092,73 +15235,7 @@
           <w:sz w:val="18"/>
           <w:szCs w:val="18"/>
         </w:rPr>
-        <w:t>full_path_to_deploy_baseline_directory_above</w:t>
-      </w:r>
-      <w:proofErr w:type="spellEnd"/>
-      <w:r>
-        <w:rPr>
-          <w:rFonts w:ascii="Courier New" w:hAnsi="Courier New" w:cs="Courier New"/>
-          <w:i/>
-          <w:sz w:val="18"/>
-          <w:szCs w:val="18"/>
-        </w:rPr>
-        <w:t>&gt;</w:t>
-      </w:r>
-    </w:p>
-    <w:p>
-      <w:pPr>
-        <w:ind w:left="1440"/>
-        <w:rPr>
-          <w:rFonts w:ascii="Courier New" w:hAnsi="Courier New" w:cs="Courier New"/>
-          <w:sz w:val="18"/>
-          <w:szCs w:val="18"/>
-        </w:rPr>
-      </w:pPr>
-      <w:r>
-        <w:rPr>
-          <w:rFonts w:ascii="Courier New" w:hAnsi="Courier New" w:cs="Courier New"/>
-          <w:b/>
-          <w:sz w:val="18"/>
-          <w:szCs w:val="18"/>
-        </w:rPr>
-        <w:t>DIR_TOMCAT</w:t>
-      </w:r>
-      <w:r>
-        <w:rPr>
-          <w:rFonts w:ascii="Courier New" w:hAnsi="Courier New" w:cs="Courier New"/>
-          <w:sz w:val="18"/>
-          <w:szCs w:val="18"/>
-        </w:rPr>
-        <w:t>=</w:t>
-      </w:r>
-      <w:r>
-        <w:rPr>
-          <w:rFonts w:ascii="Courier New" w:hAnsi="Courier New" w:cs="Courier New"/>
-          <w:i/>
-          <w:sz w:val="18"/>
-          <w:szCs w:val="18"/>
-        </w:rPr>
-        <w:t>&lt;</w:t>
-      </w:r>
-      <w:proofErr w:type="spellStart"/>
-      <w:r>
-        <w:rPr>
-          <w:rFonts w:ascii="Courier New" w:hAnsi="Courier New" w:cs="Courier New"/>
-          <w:i/>
-          <w:sz w:val="18"/>
-          <w:szCs w:val="18"/>
-        </w:rPr>
-        <w:t>full_path_to_tomcat_directory</w:t>
-      </w:r>
-      <w:proofErr w:type="spellEnd"/>
-      <w:r>
-        <w:rPr>
-          <w:rFonts w:ascii="Courier New" w:hAnsi="Courier New" w:cs="Courier New"/>
-          <w:i/>
-          <w:sz w:val="18"/>
-          <w:szCs w:val="18"/>
-        </w:rPr>
-        <w:t>&gt;</w:t>
+        <w:t>&lt;full_path_to_tomcat_directory&gt;</w:t>
       </w:r>
     </w:p>
     <w:p>
@@ -16231,23 +15308,13 @@
           <w:szCs w:val="18"/>
         </w:rPr>
       </w:pPr>
-      <w:proofErr w:type="spellStart"/>
-      <w:r>
-        <w:rPr>
-          <w:rFonts w:ascii="Courier New" w:hAnsi="Courier New" w:cs="Courier New"/>
-          <w:sz w:val="18"/>
-          <w:szCs w:val="18"/>
-        </w:rPr>
-        <w:t>chomod</w:t>
-      </w:r>
-      <w:proofErr w:type="spellEnd"/>
-      <w:r>
-        <w:rPr>
-          <w:rFonts w:ascii="Courier New" w:hAnsi="Courier New" w:cs="Courier New"/>
-          <w:sz w:val="18"/>
-          <w:szCs w:val="18"/>
-        </w:rPr>
-        <w:t xml:space="preserve"> 744 deploy_ui_qa.sh</w:t>
+      <w:r>
+        <w:rPr>
+          <w:rFonts w:ascii="Courier New" w:hAnsi="Courier New" w:cs="Courier New"/>
+          <w:sz w:val="18"/>
+          <w:szCs w:val="18"/>
+        </w:rPr>
+        <w:t>chomod 744 deploy_ui_qa.sh</w:t>
       </w:r>
     </w:p>
     <w:p>
@@ -16376,46 +15443,16 @@
           <w:sz w:val="18"/>
           <w:szCs w:val="18"/>
         </w:rPr>
-        <w:t>&lt;</w:t>
-      </w:r>
-      <w:proofErr w:type="spellStart"/>
-      <w:r>
-        <w:rPr>
-          <w:rFonts w:ascii="Courier New" w:hAnsi="Courier New" w:cs="Courier New"/>
-          <w:i/>
-          <w:sz w:val="18"/>
-          <w:szCs w:val="18"/>
-        </w:rPr>
-        <w:t>DEV_server_dir</w:t>
-      </w:r>
-      <w:proofErr w:type="spellEnd"/>
-      <w:r>
-        <w:rPr>
-          <w:rFonts w:ascii="Courier New" w:hAnsi="Courier New" w:cs="Courier New"/>
-          <w:i/>
-          <w:sz w:val="18"/>
-          <w:szCs w:val="18"/>
-        </w:rPr>
-        <w:t>&gt;</w:t>
-      </w:r>
-      <w:r>
-        <w:rPr>
-          <w:rFonts w:ascii="Courier New" w:hAnsi="Courier New" w:cs="Courier New"/>
-          <w:sz w:val="18"/>
-          <w:szCs w:val="18"/>
-        </w:rPr>
-        <w:t>/work/deploy/baseline/</w:t>
-      </w:r>
-      <w:proofErr w:type="spellStart"/>
-      <w:r>
-        <w:rPr>
-          <w:rFonts w:ascii="Courier New" w:hAnsi="Courier New" w:cs="Courier New"/>
-          <w:sz w:val="18"/>
-          <w:szCs w:val="18"/>
-        </w:rPr>
-        <w:t>ui</w:t>
-      </w:r>
-      <w:proofErr w:type="spellEnd"/>
+        <w:t>&lt;DEV_server_dir&gt;</w:t>
+      </w:r>
+      <w:r>
+        <w:rPr>
+          <w:rFonts w:ascii="Courier New" w:hAnsi="Courier New" w:cs="Courier New"/>
+          <w:sz w:val="18"/>
+          <w:szCs w:val="18"/>
+        </w:rPr>
+        <w:t>/work/deploy/baseline/ui</w:t>
+      </w:r>
     </w:p>
     <w:p>
       <w:pPr>
@@ -16495,34 +15532,14 @@
           <w:szCs w:val="18"/>
         </w:rPr>
       </w:pPr>
-      <w:proofErr w:type="spellStart"/>
-      <w:r>
-        <w:rPr>
-          <w:rFonts w:ascii="Courier New" w:hAnsi="Courier New" w:cs="Courier New"/>
-          <w:sz w:val="18"/>
-          <w:szCs w:val="18"/>
-        </w:rPr>
-        <w:t>cd</w:t>
-      </w:r>
-      <w:proofErr w:type="spellEnd"/>
-      <w:r>
-        <w:rPr>
-          <w:rFonts w:ascii="Courier New" w:hAnsi="Courier New" w:cs="Courier New"/>
-          <w:sz w:val="18"/>
-          <w:szCs w:val="18"/>
-        </w:rPr>
-        <w:t xml:space="preserve"> baseline/</w:t>
-      </w:r>
-      <w:proofErr w:type="spellStart"/>
-      <w:r>
-        <w:rPr>
-          <w:rFonts w:ascii="Courier New" w:hAnsi="Courier New" w:cs="Courier New"/>
-          <w:sz w:val="18"/>
-          <w:szCs w:val="18"/>
-        </w:rPr>
-        <w:t>ui</w:t>
-      </w:r>
-      <w:proofErr w:type="spellEnd"/>
+      <w:r>
+        <w:rPr>
+          <w:rFonts w:ascii="Courier New" w:hAnsi="Courier New" w:cs="Courier New"/>
+          <w:sz w:val="18"/>
+          <w:szCs w:val="18"/>
+        </w:rPr>
+        <w:t>cd baseline/ui</w:t>
+      </w:r>
     </w:p>
     <w:p>
       <w:pPr>
@@ -16533,41 +15550,13 @@
           <w:szCs w:val="18"/>
         </w:rPr>
       </w:pPr>
-      <w:proofErr w:type="spellStart"/>
-      <w:r>
-        <w:rPr>
-          <w:rFonts w:ascii="Courier New" w:hAnsi="Courier New" w:cs="Courier New"/>
-          <w:sz w:val="18"/>
-          <w:szCs w:val="18"/>
-        </w:rPr>
-        <w:t>rm</w:t>
-      </w:r>
-      <w:proofErr w:type="spellEnd"/>
-      <w:r>
-        <w:rPr>
-          <w:rFonts w:ascii="Courier New" w:hAnsi="Courier New" w:cs="Courier New"/>
-          <w:sz w:val="18"/>
-          <w:szCs w:val="18"/>
-        </w:rPr>
-        <w:t xml:space="preserve"> -</w:t>
-      </w:r>
-      <w:proofErr w:type="spellStart"/>
-      <w:r>
-        <w:rPr>
-          <w:rFonts w:ascii="Courier New" w:hAnsi="Courier New" w:cs="Courier New"/>
-          <w:sz w:val="18"/>
-          <w:szCs w:val="18"/>
-        </w:rPr>
-        <w:t>rf</w:t>
-      </w:r>
-      <w:proofErr w:type="spellEnd"/>
-      <w:r>
-        <w:rPr>
-          <w:rFonts w:ascii="Courier New" w:hAnsi="Courier New" w:cs="Courier New"/>
-          <w:sz w:val="18"/>
-          <w:szCs w:val="18"/>
-        </w:rPr>
-        <w:t xml:space="preserve"> runtime</w:t>
+      <w:r>
+        <w:rPr>
+          <w:rFonts w:ascii="Courier New" w:hAnsi="Courier New" w:cs="Courier New"/>
+          <w:sz w:val="18"/>
+          <w:szCs w:val="18"/>
+        </w:rPr>
+        <w:t>rm -rf runtime</w:t>
       </w:r>
     </w:p>
     <w:p>
@@ -16682,41 +15671,13 @@
           <w:szCs w:val="18"/>
         </w:rPr>
       </w:pPr>
-      <w:proofErr w:type="spellStart"/>
-      <w:r>
-        <w:rPr>
-          <w:rFonts w:ascii="Courier New" w:hAnsi="Courier New" w:cs="Courier New"/>
-          <w:sz w:val="18"/>
-          <w:szCs w:val="18"/>
-        </w:rPr>
-        <w:t>cd</w:t>
-      </w:r>
-      <w:proofErr w:type="spellEnd"/>
-      <w:r>
-        <w:rPr>
-          <w:rFonts w:ascii="Courier New" w:hAnsi="Courier New" w:cs="Courier New"/>
-          <w:sz w:val="18"/>
-          <w:szCs w:val="18"/>
-        </w:rPr>
-        <w:t xml:space="preserve"> &lt;</w:t>
-      </w:r>
-      <w:proofErr w:type="spellStart"/>
-      <w:r>
-        <w:rPr>
-          <w:rFonts w:ascii="Courier New" w:hAnsi="Courier New" w:cs="Courier New"/>
-          <w:sz w:val="18"/>
-          <w:szCs w:val="18"/>
-        </w:rPr>
-        <w:t>DEV_server_dir</w:t>
-      </w:r>
-      <w:proofErr w:type="spellEnd"/>
-      <w:r>
-        <w:rPr>
-          <w:rFonts w:ascii="Courier New" w:hAnsi="Courier New" w:cs="Courier New"/>
-          <w:sz w:val="18"/>
-          <w:szCs w:val="18"/>
-        </w:rPr>
-        <w:t>&gt;/work/deploy</w:t>
+      <w:r>
+        <w:rPr>
+          <w:rFonts w:ascii="Courier New" w:hAnsi="Courier New" w:cs="Courier New"/>
+          <w:sz w:val="18"/>
+          <w:szCs w:val="18"/>
+        </w:rPr>
+        <w:t>cd &lt;DEV_server_dir&gt;/work/deploy</w:t>
       </w:r>
     </w:p>
     <w:p>
@@ -16734,18 +15695,8 @@
           <w:sz w:val="18"/>
           <w:szCs w:val="18"/>
         </w:rPr>
-        <w:t>./deploy_ui_qa.sh -</w:t>
-      </w:r>
-      <w:proofErr w:type="spellStart"/>
-      <w:r>
-        <w:rPr>
-          <w:rFonts w:ascii="Courier New" w:hAnsi="Courier New" w:cs="Courier New"/>
-          <w:sz w:val="18"/>
-          <w:szCs w:val="18"/>
-        </w:rPr>
-        <w:t>nodebug</w:t>
-      </w:r>
-      <w:proofErr w:type="spellEnd"/>
+        <w:t>./deploy_ui_qa.sh -nodebug</w:t>
+      </w:r>
     </w:p>
     <w:p>
       <w:pPr>
@@ -16768,39 +15719,7 @@
           <w:rFonts w:cs="Arial"/>
           <w:sz w:val="22"/>
         </w:rPr>
-        <w:t>Note: The deployment script has "-</w:t>
-      </w:r>
-      <w:proofErr w:type="spellStart"/>
-      <w:r>
-        <w:rPr>
-          <w:rFonts w:cs="Arial"/>
-          <w:sz w:val="22"/>
-        </w:rPr>
-        <w:t>nodebug</w:t>
-      </w:r>
-      <w:proofErr w:type="spellEnd"/>
-      <w:r>
-        <w:rPr>
-          <w:rFonts w:cs="Arial"/>
-          <w:sz w:val="22"/>
-        </w:rPr>
-        <w:t>" option for real deployment action.  If you run the script without the option, it will try to test directory setting without actually deploying any file.  This is a precautionary measure to prevent accidental overwriting of the target application files.  In order to run the deployment script in "DEBUG" mode, i.e. without "-</w:t>
-      </w:r>
-      <w:proofErr w:type="spellStart"/>
-      <w:r>
-        <w:rPr>
-          <w:rFonts w:cs="Arial"/>
-          <w:sz w:val="22"/>
-        </w:rPr>
-        <w:t>nodebug</w:t>
-      </w:r>
-      <w:proofErr w:type="spellEnd"/>
-      <w:r>
-        <w:rPr>
-          <w:rFonts w:cs="Arial"/>
-          <w:sz w:val="22"/>
-        </w:rPr>
-        <w:t>" option, a dummy script should be placed in the deployment directory.  Make sure the dummy script mode is executable.</w:t>
+        <w:t>Note: The deployment script has "-nodebug" option for real deployment action.  If you run the script without the option, it will try to test directory setting without actually deploying any file.  This is a precautionary measure to prevent accidental overwriting of the target application files.  In order to run the deployment script in "DEBUG" mode, i.e. without "-nodebug" option, a dummy script should be placed in the deployment directory.  Make sure the dummy script mode is executable.</w:t>
       </w:r>
     </w:p>
     <w:p>
@@ -16902,27 +15821,7 @@
           <w:sz w:val="18"/>
           <w:szCs w:val="18"/>
         </w:rPr>
-        <w:t>&lt;</w:t>
-      </w:r>
-      <w:proofErr w:type="spellStart"/>
-      <w:r>
-        <w:rPr>
-          <w:rFonts w:ascii="Courier New" w:hAnsi="Courier New" w:cs="Courier New"/>
-          <w:i/>
-          <w:sz w:val="18"/>
-          <w:szCs w:val="18"/>
-        </w:rPr>
-        <w:t>DEV_server_dir</w:t>
-      </w:r>
-      <w:proofErr w:type="spellEnd"/>
-      <w:r>
-        <w:rPr>
-          <w:rFonts w:ascii="Courier New" w:hAnsi="Courier New" w:cs="Courier New"/>
-          <w:i/>
-          <w:sz w:val="18"/>
-          <w:szCs w:val="18"/>
-        </w:rPr>
-        <w:t>&gt;</w:t>
+        <w:t>&lt;DEV_server_dir&gt;</w:t>
       </w:r>
       <w:r>
         <w:rPr>
@@ -16960,49 +15859,21 @@
           <w:szCs w:val="18"/>
         </w:rPr>
       </w:pPr>
-      <w:proofErr w:type="spellStart"/>
-      <w:r>
-        <w:rPr>
-          <w:rFonts w:ascii="Courier New" w:hAnsi="Courier New" w:cs="Courier New"/>
-          <w:sz w:val="18"/>
-          <w:szCs w:val="18"/>
-        </w:rPr>
-        <w:t>cd</w:t>
-      </w:r>
-      <w:proofErr w:type="spellEnd"/>
-      <w:r>
-        <w:rPr>
-          <w:rFonts w:ascii="Courier New" w:hAnsi="Courier New" w:cs="Courier New"/>
-          <w:sz w:val="18"/>
-          <w:szCs w:val="18"/>
-        </w:rPr>
-        <w:t xml:space="preserve"> </w:t>
-      </w:r>
-      <w:r>
-        <w:rPr>
-          <w:rFonts w:ascii="Courier New" w:hAnsi="Courier New" w:cs="Courier New"/>
-          <w:sz w:val="18"/>
-          <w:szCs w:val="18"/>
-        </w:rPr>
-        <w:t>&lt;</w:t>
-      </w:r>
-      <w:proofErr w:type="spellStart"/>
-      <w:r>
-        <w:rPr>
-          <w:rFonts w:ascii="Courier New" w:hAnsi="Courier New" w:cs="Courier New"/>
-          <w:sz w:val="18"/>
-          <w:szCs w:val="18"/>
-        </w:rPr>
-        <w:t>DEV_server_dir</w:t>
-      </w:r>
-      <w:proofErr w:type="spellEnd"/>
-      <w:r>
-        <w:rPr>
-          <w:rFonts w:ascii="Courier New" w:hAnsi="Courier New" w:cs="Courier New"/>
-          <w:sz w:val="18"/>
-          <w:szCs w:val="18"/>
-        </w:rPr>
-        <w:t>&gt;/work/deploy</w:t>
+      <w:r>
+        <w:rPr>
+          <w:rFonts w:ascii="Courier New" w:hAnsi="Courier New" w:cs="Courier New"/>
+          <w:sz w:val="18"/>
+          <w:szCs w:val="18"/>
+        </w:rPr>
+        <w:t xml:space="preserve">cd </w:t>
+      </w:r>
+      <w:r>
+        <w:rPr>
+          <w:rFonts w:ascii="Courier New" w:hAnsi="Courier New" w:cs="Courier New"/>
+          <w:sz w:val="18"/>
+          <w:szCs w:val="18"/>
+        </w:rPr>
+        <w:t>&lt;DEV_server_dir&gt;/work/deploy</w:t>
       </w:r>
     </w:p>
     <w:p>
@@ -17014,23 +15885,13 @@
           <w:szCs w:val="18"/>
         </w:rPr>
       </w:pPr>
-      <w:proofErr w:type="spellStart"/>
-      <w:r>
-        <w:rPr>
-          <w:rFonts w:ascii="Courier New" w:hAnsi="Courier New" w:cs="Courier New"/>
-          <w:sz w:val="18"/>
-          <w:szCs w:val="18"/>
-        </w:rPr>
-        <w:t>chomod</w:t>
-      </w:r>
-      <w:proofErr w:type="spellEnd"/>
-      <w:r>
-        <w:rPr>
-          <w:rFonts w:ascii="Courier New" w:hAnsi="Courier New" w:cs="Courier New"/>
-          <w:sz w:val="18"/>
-          <w:szCs w:val="18"/>
-        </w:rPr>
-        <w:t xml:space="preserve"> 744 script1.sh</w:t>
+      <w:r>
+        <w:rPr>
+          <w:rFonts w:ascii="Courier New" w:hAnsi="Courier New" w:cs="Courier New"/>
+          <w:sz w:val="18"/>
+          <w:szCs w:val="18"/>
+        </w:rPr>
+        <w:t>chomod 744 script1.sh</w:t>
       </w:r>
     </w:p>
     <w:p>
@@ -17242,7 +16103,6 @@
           <w:szCs w:val="18"/>
         </w:rPr>
       </w:pPr>
-      <w:proofErr w:type="spellStart"/>
       <w:r>
         <w:rPr>
           <w:rFonts w:ascii="Courier New" w:hAnsi="Courier New" w:cs="Courier New"/>
@@ -17252,7 +16112,6 @@
         </w:rPr>
         <w:t>DeadlineMailSender</w:t>
       </w:r>
-      <w:proofErr w:type="spellEnd"/>
       <w:r>
         <w:rPr>
           <w:rFonts w:ascii="Courier New" w:hAnsi="Courier New" w:cs="Courier New"/>
@@ -19352,13 +18211,8 @@
       <w:r>
         <w:t xml:space="preserve">   </w:t>
       </w:r>
-      <w:proofErr w:type="spellStart"/>
-      <w:r>
-        <w:t>WebMaker</w:t>
-      </w:r>
-      <w:proofErr w:type="spellEnd"/>
-      <w:r>
-        <w:t xml:space="preserve"> Server Configuration</w:t>
+      <w:r>
+        <w:t>WebMaker Server Configuration</w:t>
       </w:r>
       <w:bookmarkEnd w:id="65"/>
     </w:p>
@@ -20595,19 +19449,11 @@
           <w:numId w:val="51"/>
         </w:numPr>
       </w:pPr>
-      <w:proofErr w:type="spellStart"/>
       <w:r>
         <w:rPr>
           <w:b/>
         </w:rPr>
-        <w:t>usasPath</w:t>
-      </w:r>
-      <w:proofErr w:type="spellEnd"/>
-      <w:r>
-        <w:rPr>
-          <w:b/>
-        </w:rPr>
-        <w:t xml:space="preserve"> </w:t>
+        <w:t xml:space="preserve">usasPath </w:t>
       </w:r>
       <w:r>
         <w:t xml:space="preserve">- </w:t>
@@ -20846,49 +19692,8 @@
           <w:rFonts w:cs="Arial"/>
           <w:sz w:val="22"/>
         </w:rPr>
-        <w:t>/</w:t>
-      </w:r>
-      <w:proofErr w:type="spellStart"/>
-      <w:r>
-        <w:rPr>
-          <w:rFonts w:cs="Arial"/>
-          <w:sz w:val="22"/>
-        </w:rPr>
-        <w:t>usasrwsc</w:t>
-      </w:r>
-      <w:proofErr w:type="spellEnd"/>
-      <w:r>
-        <w:rPr>
-          <w:rFonts w:cs="Arial"/>
-          <w:sz w:val="22"/>
-        </w:rPr>
-        <w:t>/</w:t>
-      </w:r>
-      <w:proofErr w:type="spellStart"/>
-      <w:r>
-        <w:rPr>
-          <w:rFonts w:cs="Arial"/>
-          <w:sz w:val="22"/>
-        </w:rPr>
-        <w:t>usas</w:t>
-      </w:r>
-      <w:proofErr w:type="spellEnd"/>
-      <w:r>
-        <w:rPr>
-          <w:rFonts w:cs="Arial"/>
-          <w:sz w:val="22"/>
-        </w:rPr>
-        <w:t>/</w:t>
-      </w:r>
-      <w:proofErr w:type="spellStart"/>
-      <w:r>
-        <w:rPr>
-          <w:rFonts w:cs="Arial"/>
-          <w:sz w:val="22"/>
-        </w:rPr>
-        <w:t>reportXML</w:t>
-      </w:r>
-      <w:proofErr w:type="spellEnd"/>
+        <w:t>/usasrwsc/usas/reportXML</w:t>
+      </w:r>
     </w:p>
     <w:p>
       <w:pPr>
@@ -22036,7 +20841,6 @@
         </w:rPr>
         <w:t xml:space="preserve">Provide JDBC driver Information : </w:t>
       </w:r>
-      <w:proofErr w:type="spellStart"/>
       <w:r>
         <w:rPr>
           <w:rFonts w:cs="Arial"/>
@@ -22044,7 +20848,6 @@
         </w:rPr>
         <w:t>oracle.jdbc.driver.OracleDriver</w:t>
       </w:r>
-      <w:proofErr w:type="spellEnd"/>
     </w:p>
     <w:p>
       <w:pPr>
@@ -22243,49 +21046,8 @@
           <w:rFonts w:ascii="Courier New" w:hAnsi="Courier New" w:cs="Courier New"/>
           <w:szCs w:val="18"/>
         </w:rPr>
-        <w:t xml:space="preserve">SELECT </w:t>
-      </w:r>
-      <w:proofErr w:type="spellStart"/>
-      <w:r>
-        <w:rPr>
-          <w:rFonts w:ascii="Courier New" w:hAnsi="Courier New" w:cs="Courier New"/>
-          <w:szCs w:val="18"/>
-        </w:rPr>
-        <w:t>p.EFF_DATE</w:t>
-      </w:r>
-      <w:proofErr w:type="spellEnd"/>
-      <w:r>
-        <w:rPr>
-          <w:rFonts w:ascii="Courier New" w:hAnsi="Courier New" w:cs="Courier New"/>
-          <w:szCs w:val="18"/>
-        </w:rPr>
-        <w:t xml:space="preserve">, w.NAME as ORG_INITS, e.* from HHS_WHRSC_HR.CHR_PCA_INFO p, HHS_WHRSC_HR.CHR_EMPLOYEE_INFO e left join HHS_WHRSC_HR.CHR_WGI w on </w:t>
-      </w:r>
-      <w:proofErr w:type="spellStart"/>
-      <w:r>
-        <w:rPr>
-          <w:rFonts w:ascii="Courier New" w:hAnsi="Courier New" w:cs="Courier New"/>
-          <w:szCs w:val="18"/>
-        </w:rPr>
-        <w:t>w.DEPT_ID</w:t>
-      </w:r>
-      <w:proofErr w:type="spellEnd"/>
-      <w:r>
-        <w:rPr>
-          <w:rFonts w:ascii="Courier New" w:hAnsi="Courier New" w:cs="Courier New"/>
-          <w:szCs w:val="18"/>
-        </w:rPr>
-        <w:t xml:space="preserve"> = </w:t>
-      </w:r>
-      <w:proofErr w:type="spellStart"/>
-      <w:r>
-        <w:rPr>
-          <w:rFonts w:ascii="Courier New" w:hAnsi="Courier New" w:cs="Courier New"/>
-          <w:szCs w:val="18"/>
-        </w:rPr>
-        <w:t>e.DEPT_ID</w:t>
-      </w:r>
-      <w:proofErr w:type="spellEnd"/>
+        <w:t xml:space="preserve">SELECT  p.EFF_DATE,w.NAME as ORG_INITS, 'Branch ' || b.branch as BRANCH, e.* from HHS_WHRSC_HR.CHR_EMPLOYEE_INFO e </w:t>
+      </w:r>
     </w:p>
     <w:p>
       <w:pPr>
@@ -22297,33 +21059,15 @@
         <w:ind w:left="720"/>
         <w:rPr>
           <w:rFonts w:ascii="Courier New" w:hAnsi="Courier New" w:cs="Courier New"/>
-          <w:i/>
-          <w:sz w:val="16"/>
-          <w:szCs w:val="16"/>
-        </w:rPr>
-      </w:pPr>
-      <w:r>
-        <w:rPr>
-          <w:rFonts w:ascii="Courier New" w:hAnsi="Courier New" w:cs="Courier New"/>
-          <w:szCs w:val="18"/>
-        </w:rPr>
-        <w:t xml:space="preserve">where e.ID = p.ID and </w:t>
-      </w:r>
-      <w:proofErr w:type="spellStart"/>
-      <w:r>
-        <w:rPr>
-          <w:rFonts w:ascii="Courier New" w:hAnsi="Courier New" w:cs="Courier New"/>
-          <w:szCs w:val="18"/>
-        </w:rPr>
-        <w:t>e.PROCESSED</w:t>
-      </w:r>
-      <w:proofErr w:type="spellEnd"/>
-      <w:r>
-        <w:rPr>
-          <w:rFonts w:ascii="Courier New" w:hAnsi="Courier New" w:cs="Courier New"/>
-          <w:szCs w:val="18"/>
-        </w:rPr>
-        <w:t xml:space="preserve"> IS NULL</w:t>
+          <w:szCs w:val="18"/>
+        </w:rPr>
+      </w:pPr>
+      <w:r>
+        <w:rPr>
+          <w:rFonts w:ascii="Courier New" w:hAnsi="Courier New" w:cs="Courier New"/>
+          <w:szCs w:val="18"/>
+        </w:rPr>
+        <w:t>left join HHS_WHRSC_HR.CHR_PCA_INFO p on p.ID = e.ID</w:t>
       </w:r>
     </w:p>
     <w:p>
@@ -22335,10 +21079,17 @@
         </w:numPr>
         <w:ind w:left="720"/>
         <w:rPr>
-          <w:rFonts w:cs="Arial"/>
-          <w:szCs w:val="18"/>
-        </w:rPr>
-      </w:pPr>
+          <w:rFonts w:ascii="Courier New" w:hAnsi="Courier New" w:cs="Courier New"/>
+          <w:szCs w:val="18"/>
+        </w:rPr>
+      </w:pPr>
+      <w:r>
+        <w:rPr>
+          <w:rFonts w:ascii="Courier New" w:hAnsi="Courier New" w:cs="Courier New"/>
+          <w:szCs w:val="18"/>
+        </w:rPr>
+        <w:t>left join HHS_WHRSC_HR.CHR_WGI w on w.DEPT_ID = e.DEPT_ID</w:t>
+      </w:r>
     </w:p>
     <w:p>
       <w:pPr>
@@ -22349,6 +21100,62 @@
         </w:numPr>
         <w:ind w:left="720"/>
         <w:rPr>
+          <w:rFonts w:ascii="Courier New" w:hAnsi="Courier New" w:cs="Courier New"/>
+          <w:szCs w:val="18"/>
+        </w:rPr>
+      </w:pPr>
+      <w:r>
+        <w:rPr>
+          <w:rFonts w:ascii="Courier New" w:hAnsi="Courier New" w:cs="Courier New"/>
+          <w:szCs w:val="18"/>
+        </w:rPr>
+        <w:t>left join HHS_WHRSC_HR.BRANCHES b on b.IC = e.IC</w:t>
+      </w:r>
+    </w:p>
+    <w:p>
+      <w:pPr>
+        <w:pStyle w:val="ListParagraph"/>
+        <w:numPr>
+          <w:ilvl w:val="0"/>
+          <w:numId w:val="0"/>
+        </w:numPr>
+        <w:ind w:left="720"/>
+        <w:rPr>
+          <w:rFonts w:ascii="Courier New" w:hAnsi="Courier New" w:cs="Courier New"/>
+          <w:szCs w:val="18"/>
+        </w:rPr>
+      </w:pPr>
+      <w:r>
+        <w:rPr>
+          <w:rFonts w:ascii="Courier New" w:hAnsi="Courier New" w:cs="Courier New"/>
+          <w:szCs w:val="18"/>
+        </w:rPr>
+        <w:t>where e.PROCESSED IS NULL</w:t>
+      </w:r>
+    </w:p>
+    <w:p>
+      <w:pPr>
+        <w:pStyle w:val="ListParagraph"/>
+        <w:numPr>
+          <w:ilvl w:val="0"/>
+          <w:numId w:val="0"/>
+        </w:numPr>
+        <w:ind w:left="720"/>
+        <w:rPr>
+          <w:rFonts w:cs="Arial"/>
+          <w:szCs w:val="18"/>
+        </w:rPr>
+      </w:pPr>
+    </w:p>
+    <w:p>
+      <w:pPr>
+        <w:pStyle w:val="ListParagraph"/>
+        <w:numPr>
+          <w:ilvl w:val="0"/>
+          <w:numId w:val="0"/>
+        </w:numPr>
+        <w:ind w:left="720"/>
+        <w:rPr>
           <w:rFonts w:cs="Arial"/>
           <w:szCs w:val="18"/>
         </w:rPr>
@@ -22362,9 +21169,9 @@
         </w:rPr>
         <w:drawing>
           <wp:inline distT="0" distB="0" distL="0" distR="0">
-            <wp:extent cx="3936423" cy="2241705"/>
-            <wp:effectExtent l="19050" t="0" r="6927" b="0"/>
-            <wp:docPr id="18" name="Picture 5"/>
+            <wp:extent cx="3811270" cy="2141460"/>
+            <wp:effectExtent l="19050" t="0" r="0" b="0"/>
+            <wp:docPr id="3" name="Picture 2"/>
             <wp:cNvGraphicFramePr>
               <a:graphicFrameLocks xmlns:a="http://schemas.openxmlformats.org/drawingml/2006/main" noChangeAspect="1"/>
             </wp:cNvGraphicFramePr>
@@ -22372,7 +21179,7 @@
               <a:graphicData uri="http://schemas.openxmlformats.org/drawingml/2006/picture">
                 <pic:pic xmlns:pic="http://schemas.openxmlformats.org/drawingml/2006/picture">
                   <pic:nvPicPr>
-                    <pic:cNvPr id="0" name="Picture 5"/>
+                    <pic:cNvPr id="0" name="Picture 2"/>
                     <pic:cNvPicPr>
                       <a:picLocks noChangeAspect="1" noChangeArrowheads="1"/>
                     </pic:cNvPicPr>
@@ -22387,7 +21194,7 @@
                   <pic:spPr bwMode="auto">
                     <a:xfrm>
                       <a:off x="0" y="0"/>
-                      <a:ext cx="3935276" cy="2241052"/>
+                      <a:ext cx="3813712" cy="2142832"/>
                     </a:xfrm>
                     <a:prstGeom prst="rect">
                       <a:avLst/>
@@ -22489,23 +21296,7 @@
           <w:rFonts w:ascii="Courier New" w:hAnsi="Courier New" w:cs="Courier New"/>
           <w:szCs w:val="18"/>
         </w:rPr>
-        <w:t>UPDATE HHS_WHRSC_HR.CHR_EMPLOYEE_INFO SET PROCESSED = 'YES' WHERE ID = '${</w:t>
-      </w:r>
-      <w:proofErr w:type="spellStart"/>
-      <w:r>
-        <w:rPr>
-          <w:rFonts w:ascii="Courier New" w:hAnsi="Courier New" w:cs="Courier New"/>
-          <w:szCs w:val="18"/>
-        </w:rPr>
-        <w:t>xpath</w:t>
-      </w:r>
-      <w:proofErr w:type="spellEnd"/>
-      <w:r>
-        <w:rPr>
-          <w:rFonts w:ascii="Courier New" w:hAnsi="Courier New" w:cs="Courier New"/>
-          <w:szCs w:val="18"/>
-        </w:rPr>
-        <w:t>:/records/record/ID}'</w:t>
+        <w:t>UPDATE HHS_WHRSC_HR.CHR_EMPLOYEE_INFO SET PROCESSED = 'YES' WHERE ID = '${xpath:/records/record/ID}'</w:t>
       </w:r>
     </w:p>
     <w:p>
@@ -22681,23 +21472,7 @@
           <w:rFonts w:ascii="Courier New" w:hAnsi="Courier New" w:cs="Courier New"/>
           <w:szCs w:val="18"/>
         </w:rPr>
-        <w:t>UPDATE HHS_WHRSC_HR.CHR_EMPLOYEE_INFO SET PROCESSED = 'ERROR' WHERE ID = '${</w:t>
-      </w:r>
-      <w:proofErr w:type="spellStart"/>
-      <w:r>
-        <w:rPr>
-          <w:rFonts w:ascii="Courier New" w:hAnsi="Courier New" w:cs="Courier New"/>
-          <w:szCs w:val="18"/>
-        </w:rPr>
-        <w:t>xpath</w:t>
-      </w:r>
-      <w:proofErr w:type="spellEnd"/>
-      <w:r>
-        <w:rPr>
-          <w:rFonts w:ascii="Courier New" w:hAnsi="Courier New" w:cs="Courier New"/>
-          <w:szCs w:val="18"/>
-        </w:rPr>
-        <w:t>:/records/record/ID}'</w:t>
+        <w:t>UPDATE HHS_WHRSC_HR.CHR_EMPLOYEE_INFO SET PROCESSED = 'ERROR' WHERE ID = '${xpath:/records/record/ID}'</w:t>
       </w:r>
     </w:p>
     <w:p>
@@ -22884,23 +21659,7 @@
           <w:rFonts w:cs="Arial"/>
           <w:sz w:val="22"/>
         </w:rPr>
-        <w:t xml:space="preserve">Provide </w:t>
-      </w:r>
-      <w:proofErr w:type="spellStart"/>
-      <w:r>
-        <w:rPr>
-          <w:rFonts w:cs="Arial"/>
-          <w:sz w:val="22"/>
-        </w:rPr>
-        <w:t>BizfFlow</w:t>
-      </w:r>
-      <w:proofErr w:type="spellEnd"/>
-      <w:r>
-        <w:rPr>
-          <w:rFonts w:cs="Arial"/>
-          <w:sz w:val="22"/>
-        </w:rPr>
-        <w:t xml:space="preserve"> port, for example, 7201</w:t>
+        <w:t>Provide BizfFlow port, for example, 7201</w:t>
       </w:r>
     </w:p>
     <w:p>
@@ -23373,17 +22132,8 @@
           <w:rFonts w:cs="Arial"/>
           <w:sz w:val="22"/>
         </w:rPr>
-        <w:t xml:space="preserve">ID - </w:t>
-      </w:r>
-      <w:proofErr w:type="spellStart"/>
-      <w:r>
-        <w:rPr>
-          <w:rFonts w:cs="Arial"/>
-          <w:sz w:val="22"/>
-        </w:rPr>
-        <w:t>requisitionNumber</w:t>
-      </w:r>
-      <w:proofErr w:type="spellEnd"/>
+        <w:t>BRANCH - originalBranch</w:t>
+      </w:r>
     </w:p>
     <w:p>
       <w:pPr>
@@ -23402,17 +22152,8 @@
           <w:rFonts w:cs="Arial"/>
           <w:sz w:val="22"/>
         </w:rPr>
-        <w:t xml:space="preserve">IC - </w:t>
-      </w:r>
-      <w:proofErr w:type="spellStart"/>
-      <w:r>
-        <w:rPr>
-          <w:rFonts w:cs="Arial"/>
-          <w:sz w:val="22"/>
-        </w:rPr>
-        <w:t>customerCenter</w:t>
-      </w:r>
-      <w:proofErr w:type="spellEnd"/>
+        <w:t>BRANCH - branch</w:t>
+      </w:r>
     </w:p>
     <w:p>
       <w:pPr>
@@ -23431,23 +22172,7 @@
           <w:rFonts w:cs="Arial"/>
           <w:sz w:val="22"/>
         </w:rPr>
-        <w:t xml:space="preserve">DEPT_ID - </w:t>
-      </w:r>
-      <w:proofErr w:type="spellStart"/>
-      <w:r>
-        <w:rPr>
-          <w:rFonts w:cs="Arial"/>
-          <w:sz w:val="22"/>
-        </w:rPr>
-        <w:t>adminCode</w:t>
-      </w:r>
-      <w:proofErr w:type="spellEnd"/>
-      <w:r>
-        <w:rPr>
-          <w:rFonts w:cs="Arial"/>
-          <w:sz w:val="22"/>
-        </w:rPr>
-        <w:t xml:space="preserve"> </w:t>
+        <w:t>ORG_INITS - orgInit</w:t>
       </w:r>
     </w:p>
     <w:p>
@@ -23467,17 +22192,8 @@
           <w:rFonts w:cs="Arial"/>
           <w:sz w:val="22"/>
         </w:rPr>
-        <w:t xml:space="preserve">DATE_ADDED - </w:t>
-      </w:r>
-      <w:proofErr w:type="spellStart"/>
-      <w:r>
-        <w:rPr>
-          <w:rFonts w:cs="Arial"/>
-          <w:sz w:val="22"/>
-        </w:rPr>
-        <w:t>dateEntered</w:t>
-      </w:r>
-      <w:proofErr w:type="spellEnd"/>
+        <w:t>OCC_SERIES - requestedSeries</w:t>
+      </w:r>
     </w:p>
     <w:p>
       <w:pPr>
@@ -23496,17 +22212,8 @@
           <w:rFonts w:cs="Arial"/>
           <w:sz w:val="22"/>
         </w:rPr>
-        <w:t xml:space="preserve">EFF_DATE - </w:t>
-      </w:r>
-      <w:proofErr w:type="spellStart"/>
-      <w:r>
-        <w:rPr>
-          <w:rFonts w:cs="Arial"/>
-          <w:sz w:val="22"/>
-        </w:rPr>
-        <w:t>proposedEffDate</w:t>
-      </w:r>
-      <w:proofErr w:type="spellEnd"/>
+        <w:t>JOB_TITLE - requestedPositionTitle</w:t>
+      </w:r>
     </w:p>
     <w:p>
       <w:pPr>
@@ -23525,17 +22232,8 @@
           <w:rFonts w:cs="Arial"/>
           <w:sz w:val="22"/>
         </w:rPr>
-        <w:t xml:space="preserve">GRADE - </w:t>
-      </w:r>
-      <w:proofErr w:type="spellStart"/>
-      <w:r>
-        <w:rPr>
-          <w:rFonts w:cs="Arial"/>
-          <w:sz w:val="22"/>
-        </w:rPr>
-        <w:t>requestedGrade</w:t>
-      </w:r>
-      <w:proofErr w:type="spellEnd"/>
+        <w:t>PAY_PLAN - requestedPayPlan</w:t>
+      </w:r>
     </w:p>
     <w:p>
       <w:pPr>
@@ -23554,17 +22252,8 @@
           <w:rFonts w:cs="Arial"/>
           <w:sz w:val="22"/>
         </w:rPr>
-        <w:t xml:space="preserve">PAY_PLAN - </w:t>
-      </w:r>
-      <w:proofErr w:type="spellStart"/>
-      <w:r>
-        <w:rPr>
-          <w:rFonts w:cs="Arial"/>
-          <w:sz w:val="22"/>
-        </w:rPr>
-        <w:t>requestedPayPlan</w:t>
-      </w:r>
-      <w:proofErr w:type="spellEnd"/>
+        <w:t>GRADE - requestedGrade</w:t>
+      </w:r>
     </w:p>
     <w:p>
       <w:pPr>
@@ -23583,17 +22272,8 @@
           <w:rFonts w:cs="Arial"/>
           <w:sz w:val="22"/>
         </w:rPr>
-        <w:t xml:space="preserve">JOB_TITLE - </w:t>
-      </w:r>
-      <w:proofErr w:type="spellStart"/>
-      <w:r>
-        <w:rPr>
-          <w:rFonts w:cs="Arial"/>
-          <w:sz w:val="22"/>
-        </w:rPr>
-        <w:t>requestedPositionTitle</w:t>
-      </w:r>
-      <w:proofErr w:type="spellEnd"/>
+        <w:t>EFF_DATE - proposedEffDate</w:t>
+      </w:r>
     </w:p>
     <w:p>
       <w:pPr>
@@ -23612,17 +22292,8 @@
           <w:rFonts w:cs="Arial"/>
           <w:sz w:val="22"/>
         </w:rPr>
-        <w:t xml:space="preserve">OCC_SERIES - </w:t>
-      </w:r>
-      <w:proofErr w:type="spellStart"/>
-      <w:r>
-        <w:rPr>
-          <w:rFonts w:cs="Arial"/>
-          <w:sz w:val="22"/>
-        </w:rPr>
-        <w:t>requestedSeries</w:t>
-      </w:r>
-      <w:proofErr w:type="spellEnd"/>
+        <w:t>DATE_ADDED - dateEntered</w:t>
+      </w:r>
     </w:p>
     <w:p>
       <w:pPr>
@@ -23641,38 +22312,62 @@
           <w:rFonts w:cs="Arial"/>
           <w:sz w:val="22"/>
         </w:rPr>
-        <w:t xml:space="preserve">ORG_INITS - </w:t>
-      </w:r>
-      <w:proofErr w:type="spellStart"/>
-      <w:r>
-        <w:rPr>
-          <w:rFonts w:cs="Arial"/>
-          <w:sz w:val="22"/>
-        </w:rPr>
-        <w:t>orgInit</w:t>
-      </w:r>
-      <w:proofErr w:type="spellEnd"/>
-    </w:p>
-    <w:p>
-      <w:pPr>
-        <w:rPr>
-          <w:rFonts w:cs="Arial"/>
-          <w:sz w:val="22"/>
-        </w:rPr>
-      </w:pPr>
-    </w:p>
-    <w:p>
-      <w:pPr>
-        <w:rPr>
-          <w:rFonts w:cs="Arial"/>
-          <w:sz w:val="22"/>
-        </w:rPr>
-      </w:pPr>
-      <w:r>
-        <w:rPr>
-          <w:rFonts w:cs="Arial"/>
-          <w:sz w:val="22"/>
-        </w:rPr>
+        <w:t xml:space="preserve">DEPT_ID - adminCode </w:t>
+      </w:r>
+    </w:p>
+    <w:p>
+      <w:pPr>
+        <w:pStyle w:val="ListParagraph"/>
+        <w:numPr>
+          <w:ilvl w:val="0"/>
+          <w:numId w:val="62"/>
+        </w:numPr>
+        <w:rPr>
+          <w:rFonts w:cs="Arial"/>
+          <w:sz w:val="22"/>
+        </w:rPr>
+      </w:pPr>
+      <w:r>
+        <w:rPr>
+          <w:rFonts w:cs="Arial"/>
+          <w:sz w:val="22"/>
+        </w:rPr>
+        <w:t>IC - customerCenter</w:t>
+      </w:r>
+    </w:p>
+    <w:p>
+      <w:pPr>
+        <w:pStyle w:val="ListParagraph"/>
+        <w:numPr>
+          <w:ilvl w:val="0"/>
+          <w:numId w:val="62"/>
+        </w:numPr>
+        <w:rPr>
+          <w:rFonts w:cs="Arial"/>
+          <w:sz w:val="22"/>
+        </w:rPr>
+      </w:pPr>
+      <w:r>
+        <w:rPr>
+          <w:rFonts w:cs="Arial"/>
+          <w:sz w:val="22"/>
+        </w:rPr>
+        <w:t>ID - requisitionNumber</w:t>
+      </w:r>
+    </w:p>
+    <w:p>
+      <w:pPr>
+        <w:rPr>
+          <w:rFonts w:cs="Arial"/>
+          <w:sz w:val="22"/>
+        </w:rPr>
+      </w:pPr>
+      <w:r>
+        <w:rPr>
+          <w:rFonts w:cs="Arial"/>
+          <w:sz w:val="22"/>
+        </w:rPr>
+        <w:lastRenderedPageBreak/>
         <w:tab/>
       </w:r>
       <w:r>
@@ -23684,9 +22379,9 @@
         </w:rPr>
         <w:drawing>
           <wp:inline distT="0" distB="0" distL="0" distR="0">
-            <wp:extent cx="3843704" cy="1906782"/>
-            <wp:effectExtent l="19050" t="0" r="4396" b="0"/>
-            <wp:docPr id="87" name="Picture 87"/>
+            <wp:extent cx="3838575" cy="1964879"/>
+            <wp:effectExtent l="19050" t="0" r="0" b="0"/>
+            <wp:docPr id="27" name="Picture 17"/>
             <wp:cNvGraphicFramePr>
               <a:graphicFrameLocks xmlns:a="http://schemas.openxmlformats.org/drawingml/2006/main" noChangeAspect="1"/>
             </wp:cNvGraphicFramePr>
@@ -23694,7 +22389,7 @@
               <a:graphicData uri="http://schemas.openxmlformats.org/drawingml/2006/picture">
                 <pic:pic xmlns:pic="http://schemas.openxmlformats.org/drawingml/2006/picture">
                   <pic:nvPicPr>
-                    <pic:cNvPr id="0" name="Picture 87"/>
+                    <pic:cNvPr id="0" name="Picture 17"/>
                     <pic:cNvPicPr>
                       <a:picLocks noChangeAspect="1" noChangeArrowheads="1"/>
                     </pic:cNvPicPr>
@@ -23709,7 +22404,7 @@
                   <pic:spPr bwMode="auto">
                     <a:xfrm>
                       <a:off x="0" y="0"/>
-                      <a:ext cx="3846848" cy="1908342"/>
+                      <a:ext cx="3844564" cy="1967945"/>
                     </a:xfrm>
                     <a:prstGeom prst="rect">
                       <a:avLst/>
@@ -23885,23 +22580,7 @@
           <w:rFonts w:cs="Arial"/>
           <w:sz w:val="22"/>
         </w:rPr>
-        <w:t>"</w:t>
-      </w:r>
-      <w:proofErr w:type="spellStart"/>
-      <w:r>
-        <w:rPr>
-          <w:rFonts w:cs="Arial"/>
-          <w:sz w:val="22"/>
-        </w:rPr>
-        <w:t>FInish</w:t>
-      </w:r>
-      <w:proofErr w:type="spellEnd"/>
-      <w:r>
-        <w:rPr>
-          <w:rFonts w:cs="Arial"/>
-          <w:sz w:val="22"/>
-        </w:rPr>
-        <w:t xml:space="preserve">" button. </w:t>
+        <w:t xml:space="preserve">"FInish" button. </w:t>
       </w:r>
     </w:p>
     <w:bookmarkEnd w:id="7"/>
@@ -24136,7 +22815,7 @@
               <w:rFonts w:cs="Arial"/>
               <w:noProof/>
             </w:rPr>
-            <w:t>6-Jun-18</w:t>
+            <w:t>20-Jun-18</w:t>
           </w:r>
           <w:r>
             <w:rPr>
@@ -36659,7 +35338,7 @@
 </file>
 
 <file path=customXml/itemProps4.xml><?xml version="1.0" encoding="utf-8"?>
-<ds:datastoreItem xmlns:ds="http://schemas.openxmlformats.org/officeDocument/2006/customXml" ds:itemID="{0C17FDE1-415B-42D6-B4E6-611F97A01262}">
+<ds:datastoreItem xmlns:ds="http://schemas.openxmlformats.org/officeDocument/2006/customXml" ds:itemID="{297AB45E-E3D1-4412-94D3-7198B37EFB9B}">
   <ds:schemaRefs>
     <ds:schemaRef ds:uri="http://schemas.openxmlformats.org/officeDocument/2006/bibliography"/>
   </ds:schemaRefs>

--- a/doc/HHS WHRSC BizFlow HR System Deployment 06062018.docx
+++ b/doc/HHS WHRSC BizFlow HR System Deployment 06062018.docx
@@ -14,7 +14,15 @@
         <w:t>WHRSC</w:t>
       </w:r>
       <w:r>
-        <w:t xml:space="preserve"> HR BizFlow System</w:t>
+        <w:t xml:space="preserve"> HR </w:t>
+      </w:r>
+      <w:proofErr w:type="spellStart"/>
+      <w:r>
+        <w:t>BizFlow</w:t>
+      </w:r>
+      <w:proofErr w:type="spellEnd"/>
+      <w:r>
+        <w:t xml:space="preserve"> System</w:t>
       </w:r>
     </w:p>
     <w:p>
@@ -32,9 +40,9 @@
         <w:pStyle w:val="DocumentControlInformation"/>
       </w:pPr>
       <w:bookmarkStart w:id="0" w:name="_Ref226997186"/>
-      <w:bookmarkStart w:id="1" w:name="_Toc415885907"/>
+      <w:bookmarkStart w:id="1" w:name="_Toc523032770"/>
       <w:bookmarkStart w:id="2" w:name="_Toc445520353"/>
-      <w:bookmarkStart w:id="3" w:name="_Toc523032770"/>
+      <w:bookmarkStart w:id="3" w:name="_Toc415885907"/>
       <w:r>
         <w:lastRenderedPageBreak/>
         <w:t>Document Control Information</w:t>
@@ -109,10 +117,18 @@
               <w:t>WHRSC</w:t>
             </w:r>
             <w:r>
-              <w:t xml:space="preserve"> B</w:t>
+              <w:t xml:space="preserve"> </w:t>
+            </w:r>
+            <w:proofErr w:type="spellStart"/>
+            <w:r>
+              <w:t>B</w:t>
             </w:r>
             <w:r>
-              <w:t>izFlow HR System Deployment</w:t>
+              <w:t>izFlow</w:t>
+            </w:r>
+            <w:proofErr w:type="spellEnd"/>
+            <w:r>
+              <w:t xml:space="preserve"> HR System Deployment</w:t>
             </w:r>
             <w:r>
               <w:t>.docx</w:t>
@@ -205,8 +221,16 @@
               <w:rPr>
                 <w:color w:val="auto"/>
               </w:rPr>
-              <w:t xml:space="preserve"> BizFlow</w:t>
+              <w:t xml:space="preserve"> </w:t>
             </w:r>
+            <w:proofErr w:type="spellStart"/>
+            <w:r>
+              <w:rPr>
+                <w:color w:val="auto"/>
+              </w:rPr>
+              <w:t>BizFlow</w:t>
+            </w:r>
+            <w:proofErr w:type="spellEnd"/>
             <w:r>
               <w:rPr>
                 <w:color w:val="auto"/>
@@ -694,16 +718,27 @@
             <w:pPr>
               <w:pStyle w:val="Tabletext"/>
             </w:pPr>
+            <w:proofErr w:type="spellStart"/>
             <w:r>
-              <w:t>Youngjin Oh</w:t>
+              <w:t>Youngjin</w:t>
+            </w:r>
+            <w:proofErr w:type="spellEnd"/>
+            <w:r>
+              <w:t xml:space="preserve"> Oh</w:t>
             </w:r>
           </w:p>
         </w:tc>
       </w:tr>
       <w:tr>
+        <w:trPr>
+          <w:trHeight w:val="150"/>
+        </w:trPr>
         <w:tc>
           <w:tcPr>
             <w:tcW w:w="1224" w:type="dxa"/>
+            <w:tcBorders>
+              <w:bottom w:val="single" w:sz="4" w:space="0" w:color="auto"/>
+            </w:tcBorders>
           </w:tcPr>
           <w:p>
             <w:pPr>
@@ -717,6 +752,9 @@
         <w:tc>
           <w:tcPr>
             <w:tcW w:w="1890" w:type="dxa"/>
+            <w:tcBorders>
+              <w:bottom w:val="single" w:sz="4" w:space="0" w:color="auto"/>
+            </w:tcBorders>
           </w:tcPr>
           <w:p>
             <w:pPr>
@@ -730,6 +768,9 @@
         <w:tc>
           <w:tcPr>
             <w:tcW w:w="3420" w:type="dxa"/>
+            <w:tcBorders>
+              <w:bottom w:val="single" w:sz="4" w:space="0" w:color="auto"/>
+            </w:tcBorders>
           </w:tcPr>
           <w:p>
             <w:pPr>
@@ -741,14 +782,131 @@
         <w:tc>
           <w:tcPr>
             <w:tcW w:w="2662" w:type="dxa"/>
+            <w:tcBorders>
+              <w:bottom w:val="single" w:sz="4" w:space="0" w:color="auto"/>
+            </w:tcBorders>
           </w:tcPr>
           <w:p>
             <w:pPr>
               <w:pStyle w:val="Tabletext"/>
             </w:pPr>
+            <w:proofErr w:type="spellStart"/>
             <w:r>
-              <w:t>Youngjin Oh</w:t>
+              <w:t>Youngjin</w:t>
             </w:r>
+            <w:proofErr w:type="spellEnd"/>
+            <w:r>
+              <w:t xml:space="preserve"> Oh</w:t>
+            </w:r>
+          </w:p>
+        </w:tc>
+      </w:tr>
+      <w:tr>
+        <w:trPr>
+          <w:trHeight w:val="140"/>
+        </w:trPr>
+        <w:tc>
+          <w:tcPr>
+            <w:tcW w:w="1224" w:type="dxa"/>
+            <w:tcBorders>
+              <w:top w:val="single" w:sz="4" w:space="0" w:color="auto"/>
+            </w:tcBorders>
+          </w:tcPr>
+          <w:p>
+            <w:pPr>
+              <w:pStyle w:val="Tabletext"/>
+              <w:rPr>
+                <w:rFonts w:hint="eastAsia"/>
+                <w:lang w:eastAsia="ko-KR"/>
+              </w:rPr>
+            </w:pPr>
+            <w:r>
+              <w:rPr>
+                <w:rFonts w:hint="eastAsia"/>
+                <w:lang w:eastAsia="ko-KR"/>
+              </w:rPr>
+              <w:t>1.0.3</w:t>
+            </w:r>
+          </w:p>
+        </w:tc>
+        <w:tc>
+          <w:tcPr>
+            <w:tcW w:w="1890" w:type="dxa"/>
+            <w:tcBorders>
+              <w:top w:val="single" w:sz="4" w:space="0" w:color="auto"/>
+            </w:tcBorders>
+          </w:tcPr>
+          <w:p>
+            <w:pPr>
+              <w:pStyle w:val="Tabletext"/>
+              <w:rPr>
+                <w:rFonts w:hint="eastAsia"/>
+                <w:lang w:eastAsia="ko-KR"/>
+              </w:rPr>
+            </w:pPr>
+            <w:r>
+              <w:rPr>
+                <w:rFonts w:hint="eastAsia"/>
+                <w:lang w:eastAsia="ko-KR"/>
+              </w:rPr>
+              <w:t>09-July-2018</w:t>
+            </w:r>
+          </w:p>
+        </w:tc>
+        <w:tc>
+          <w:tcPr>
+            <w:tcW w:w="3420" w:type="dxa"/>
+            <w:tcBorders>
+              <w:top w:val="single" w:sz="4" w:space="0" w:color="auto"/>
+            </w:tcBorders>
+          </w:tcPr>
+          <w:p>
+            <w:pPr>
+              <w:pStyle w:val="Tabletext"/>
+              <w:ind w:left="286"/>
+            </w:pPr>
+          </w:p>
+        </w:tc>
+        <w:tc>
+          <w:tcPr>
+            <w:tcW w:w="2662" w:type="dxa"/>
+            <w:tcBorders>
+              <w:top w:val="single" w:sz="4" w:space="0" w:color="auto"/>
+            </w:tcBorders>
+          </w:tcPr>
+          <w:p>
+            <w:pPr>
+              <w:pStyle w:val="Tabletext"/>
+              <w:rPr>
+                <w:rFonts w:hint="eastAsia"/>
+                <w:lang w:eastAsia="ko-KR"/>
+              </w:rPr>
+            </w:pPr>
+            <w:proofErr w:type="spellStart"/>
+            <w:r>
+              <w:rPr>
+                <w:rFonts w:hint="eastAsia"/>
+                <w:lang w:eastAsia="ko-KR"/>
+              </w:rPr>
+              <w:t>Daehwa</w:t>
+            </w:r>
+            <w:proofErr w:type="spellEnd"/>
+            <w:r>
+              <w:rPr>
+                <w:rFonts w:hint="eastAsia"/>
+                <w:lang w:eastAsia="ko-KR"/>
+              </w:rPr>
+              <w:t xml:space="preserve"> </w:t>
+            </w:r>
+            <w:proofErr w:type="spellStart"/>
+            <w:r>
+              <w:rPr>
+                <w:rFonts w:hint="eastAsia"/>
+                <w:lang w:eastAsia="ko-KR"/>
+              </w:rPr>
+              <w:t>Kwak</w:t>
+            </w:r>
+            <w:proofErr w:type="spellEnd"/>
           </w:p>
         </w:tc>
       </w:tr>
@@ -1312,10 +1470,10 @@
     <w:bookmarkEnd w:id="3" w:displacedByCustomXml="next"/>
     <w:bookmarkEnd w:id="2" w:displacedByCustomXml="next"/>
     <w:bookmarkEnd w:id="1" w:displacedByCustomXml="next"/>
-    <w:bookmarkStart w:id="4" w:name="_Toc523126455" w:displacedByCustomXml="next"/>
-    <w:bookmarkStart w:id="5" w:name="_Toc523032772" w:displacedByCustomXml="next"/>
-    <w:bookmarkStart w:id="6" w:name="_Ref227459879" w:displacedByCustomXml="next"/>
-    <w:bookmarkStart w:id="7" w:name="_Toc223260483" w:displacedByCustomXml="next"/>
+    <w:bookmarkStart w:id="4" w:name="_Toc223260483" w:displacedByCustomXml="next"/>
+    <w:bookmarkStart w:id="5" w:name="_Ref227459879" w:displacedByCustomXml="next"/>
+    <w:bookmarkStart w:id="6" w:name="_Toc523032772" w:displacedByCustomXml="next"/>
+    <w:bookmarkStart w:id="7" w:name="_Toc523126455" w:displacedByCustomXml="next"/>
     <w:sdt>
       <w:sdtPr>
         <w:rPr>
@@ -1330,6 +1488,11 @@
           <w:docPartUnique/>
         </w:docPartObj>
       </w:sdtPr>
+      <w:sdtEndPr>
+        <w:rPr>
+          <w:rFonts w:eastAsiaTheme="minorEastAsia"/>
+        </w:rPr>
+      </w:sdtEndPr>
       <w:sdtContent>
         <w:p>
           <w:pPr>
@@ -1343,7 +1506,7 @@
           <w:pPr>
             <w:pStyle w:val="TOC1"/>
             <w:rPr>
-              <w:rFonts w:asciiTheme="minorHAnsi" w:eastAsiaTheme="minorEastAsia" w:hAnsiTheme="minorHAnsi" w:cstheme="minorBidi"/>
+              <w:rFonts w:asciiTheme="minorHAnsi" w:hAnsiTheme="minorHAnsi" w:cstheme="minorBidi"/>
               <w:b w:val="0"/>
               <w:sz w:val="22"/>
               <w:szCs w:val="22"/>
@@ -1359,7 +1522,7 @@
           <w:r>
             <w:fldChar w:fldCharType="separate"/>
           </w:r>
-          <w:hyperlink w:anchor="_Toc516067139" w:history="1">
+          <w:hyperlink w:anchor="_Toc518920598" w:history="1">
             <w:r>
               <w:rPr>
                 <w:rStyle w:val="Hyperlink"/>
@@ -1368,7 +1531,7 @@
             </w:r>
             <w:r>
               <w:rPr>
-                <w:rFonts w:asciiTheme="minorHAnsi" w:eastAsiaTheme="minorEastAsia" w:hAnsiTheme="minorHAnsi" w:cstheme="minorBidi"/>
+                <w:rFonts w:asciiTheme="minorHAnsi" w:hAnsiTheme="minorHAnsi" w:cstheme="minorBidi"/>
                 <w:b w:val="0"/>
                 <w:sz w:val="22"/>
                 <w:szCs w:val="22"/>
@@ -1398,7 +1561,7 @@
               <w:rPr>
                 <w:webHidden/>
               </w:rPr>
-              <w:instrText xml:space="preserve"> PAGEREF _Toc516067139 \h </w:instrText>
+              <w:instrText xml:space="preserve"> PAGEREF _Toc518920598 \h </w:instrText>
             </w:r>
             <w:r>
               <w:rPr>
@@ -1429,14 +1592,14 @@
           <w:pPr>
             <w:pStyle w:val="TOC1"/>
             <w:rPr>
-              <w:rFonts w:asciiTheme="minorHAnsi" w:eastAsiaTheme="minorEastAsia" w:hAnsiTheme="minorHAnsi" w:cstheme="minorBidi"/>
+              <w:rFonts w:asciiTheme="minorHAnsi" w:hAnsiTheme="minorHAnsi" w:cstheme="minorBidi"/>
               <w:b w:val="0"/>
               <w:sz w:val="22"/>
               <w:szCs w:val="22"/>
               <w:lang w:eastAsia="ko-KR"/>
             </w:rPr>
           </w:pPr>
-          <w:hyperlink w:anchor="_Toc516067140" w:history="1">
+          <w:hyperlink w:anchor="_Toc518920599" w:history="1">
             <w:r>
               <w:rPr>
                 <w:rStyle w:val="Hyperlink"/>
@@ -1445,7 +1608,7 @@
             </w:r>
             <w:r>
               <w:rPr>
-                <w:rFonts w:asciiTheme="minorHAnsi" w:eastAsiaTheme="minorEastAsia" w:hAnsiTheme="minorHAnsi" w:cstheme="minorBidi"/>
+                <w:rFonts w:asciiTheme="minorHAnsi" w:hAnsiTheme="minorHAnsi" w:cstheme="minorBidi"/>
                 <w:b w:val="0"/>
                 <w:sz w:val="22"/>
                 <w:szCs w:val="22"/>
@@ -1475,7 +1638,7 @@
               <w:rPr>
                 <w:webHidden/>
               </w:rPr>
-              <w:instrText xml:space="preserve"> PAGEREF _Toc516067140 \h </w:instrText>
+              <w:instrText xml:space="preserve"> PAGEREF _Toc518920599 \h </w:instrText>
             </w:r>
             <w:r>
               <w:rPr>
@@ -1506,14 +1669,14 @@
           <w:pPr>
             <w:pStyle w:val="TOC1"/>
             <w:rPr>
-              <w:rFonts w:asciiTheme="minorHAnsi" w:eastAsiaTheme="minorEastAsia" w:hAnsiTheme="minorHAnsi" w:cstheme="minorBidi"/>
+              <w:rFonts w:asciiTheme="minorHAnsi" w:hAnsiTheme="minorHAnsi" w:cstheme="minorBidi"/>
               <w:b w:val="0"/>
               <w:sz w:val="22"/>
               <w:szCs w:val="22"/>
               <w:lang w:eastAsia="ko-KR"/>
             </w:rPr>
           </w:pPr>
-          <w:hyperlink w:anchor="_Toc516067141" w:history="1">
+          <w:hyperlink w:anchor="_Toc518920600" w:history="1">
             <w:r>
               <w:rPr>
                 <w:rStyle w:val="Hyperlink"/>
@@ -1522,7 +1685,7 @@
             </w:r>
             <w:r>
               <w:rPr>
-                <w:rFonts w:asciiTheme="minorHAnsi" w:eastAsiaTheme="minorEastAsia" w:hAnsiTheme="minorHAnsi" w:cstheme="minorBidi"/>
+                <w:rFonts w:asciiTheme="minorHAnsi" w:hAnsiTheme="minorHAnsi" w:cstheme="minorBidi"/>
                 <w:b w:val="0"/>
                 <w:sz w:val="22"/>
                 <w:szCs w:val="22"/>
@@ -1552,7 +1715,7 @@
               <w:rPr>
                 <w:webHidden/>
               </w:rPr>
-              <w:instrText xml:space="preserve"> PAGEREF _Toc516067141 \h </w:instrText>
+              <w:instrText xml:space="preserve"> PAGEREF _Toc518920600 \h </w:instrText>
             </w:r>
             <w:r>
               <w:rPr>
@@ -1583,13 +1746,13 @@
           <w:pPr>
             <w:pStyle w:val="TOC2"/>
             <w:rPr>
-              <w:rFonts w:asciiTheme="minorHAnsi" w:eastAsiaTheme="minorEastAsia" w:hAnsiTheme="minorHAnsi" w:cstheme="minorBidi"/>
+              <w:rFonts w:asciiTheme="minorHAnsi" w:hAnsiTheme="minorHAnsi" w:cstheme="minorBidi"/>
               <w:sz w:val="22"/>
               <w:szCs w:val="22"/>
               <w:lang w:eastAsia="ko-KR"/>
             </w:rPr>
           </w:pPr>
-          <w:hyperlink w:anchor="_Toc516067142" w:history="1">
+          <w:hyperlink w:anchor="_Toc518920601" w:history="1">
             <w:r>
               <w:rPr>
                 <w:rStyle w:val="Hyperlink"/>
@@ -1612,7 +1775,7 @@
               <w:rPr>
                 <w:webHidden/>
               </w:rPr>
-              <w:instrText xml:space="preserve"> PAGEREF _Toc516067142 \h </w:instrText>
+              <w:instrText xml:space="preserve"> PAGEREF _Toc518920601 \h </w:instrText>
             </w:r>
             <w:r>
               <w:rPr>
@@ -1643,13 +1806,13 @@
           <w:pPr>
             <w:pStyle w:val="TOC2"/>
             <w:rPr>
-              <w:rFonts w:asciiTheme="minorHAnsi" w:eastAsiaTheme="minorEastAsia" w:hAnsiTheme="minorHAnsi" w:cstheme="minorBidi"/>
+              <w:rFonts w:asciiTheme="minorHAnsi" w:hAnsiTheme="minorHAnsi" w:cstheme="minorBidi"/>
               <w:sz w:val="22"/>
               <w:szCs w:val="22"/>
               <w:lang w:eastAsia="ko-KR"/>
             </w:rPr>
           </w:pPr>
-          <w:hyperlink w:anchor="_Toc516067143" w:history="1">
+          <w:hyperlink w:anchor="_Toc518920602" w:history="1">
             <w:r>
               <w:rPr>
                 <w:rStyle w:val="Hyperlink"/>
@@ -1672,7 +1835,7 @@
               <w:rPr>
                 <w:webHidden/>
               </w:rPr>
-              <w:instrText xml:space="preserve"> PAGEREF _Toc516067143 \h </w:instrText>
+              <w:instrText xml:space="preserve"> PAGEREF _Toc518920602 \h </w:instrText>
             </w:r>
             <w:r>
               <w:rPr>
@@ -1703,13 +1866,13 @@
           <w:pPr>
             <w:pStyle w:val="TOC2"/>
             <w:rPr>
-              <w:rFonts w:asciiTheme="minorHAnsi" w:eastAsiaTheme="minorEastAsia" w:hAnsiTheme="minorHAnsi" w:cstheme="minorBidi"/>
+              <w:rFonts w:asciiTheme="minorHAnsi" w:hAnsiTheme="minorHAnsi" w:cstheme="minorBidi"/>
               <w:sz w:val="22"/>
               <w:szCs w:val="22"/>
               <w:lang w:eastAsia="ko-KR"/>
             </w:rPr>
           </w:pPr>
-          <w:hyperlink w:anchor="_Toc516067144" w:history="1">
+          <w:hyperlink w:anchor="_Toc518920603" w:history="1">
             <w:r>
               <w:rPr>
                 <w:rStyle w:val="Hyperlink"/>
@@ -1732,7 +1895,7 @@
               <w:rPr>
                 <w:webHidden/>
               </w:rPr>
-              <w:instrText xml:space="preserve"> PAGEREF _Toc516067144 \h </w:instrText>
+              <w:instrText xml:space="preserve"> PAGEREF _Toc518920603 \h </w:instrText>
             </w:r>
             <w:r>
               <w:rPr>
@@ -1763,13 +1926,13 @@
           <w:pPr>
             <w:pStyle w:val="TOC2"/>
             <w:rPr>
-              <w:rFonts w:asciiTheme="minorHAnsi" w:eastAsiaTheme="minorEastAsia" w:hAnsiTheme="minorHAnsi" w:cstheme="minorBidi"/>
+              <w:rFonts w:asciiTheme="minorHAnsi" w:hAnsiTheme="minorHAnsi" w:cstheme="minorBidi"/>
               <w:sz w:val="22"/>
               <w:szCs w:val="22"/>
               <w:lang w:eastAsia="ko-KR"/>
             </w:rPr>
           </w:pPr>
-          <w:hyperlink w:anchor="_Toc516067145" w:history="1">
+          <w:hyperlink w:anchor="_Toc518920604" w:history="1">
             <w:r>
               <w:rPr>
                 <w:rStyle w:val="Hyperlink"/>
@@ -1792,7 +1955,7 @@
               <w:rPr>
                 <w:webHidden/>
               </w:rPr>
-              <w:instrText xml:space="preserve"> PAGEREF _Toc516067145 \h </w:instrText>
+              <w:instrText xml:space="preserve"> PAGEREF _Toc518920604 \h </w:instrText>
             </w:r>
             <w:r>
               <w:rPr>
@@ -1823,13 +1986,13 @@
           <w:pPr>
             <w:pStyle w:val="TOC2"/>
             <w:rPr>
-              <w:rFonts w:asciiTheme="minorHAnsi" w:eastAsiaTheme="minorEastAsia" w:hAnsiTheme="minorHAnsi" w:cstheme="minorBidi"/>
+              <w:rFonts w:asciiTheme="minorHAnsi" w:hAnsiTheme="minorHAnsi" w:cstheme="minorBidi"/>
               <w:sz w:val="22"/>
               <w:szCs w:val="22"/>
               <w:lang w:eastAsia="ko-KR"/>
             </w:rPr>
           </w:pPr>
-          <w:hyperlink w:anchor="_Toc516067146" w:history="1">
+          <w:hyperlink w:anchor="_Toc518920605" w:history="1">
             <w:r>
               <w:rPr>
                 <w:rStyle w:val="Hyperlink"/>
@@ -1852,7 +2015,7 @@
               <w:rPr>
                 <w:webHidden/>
               </w:rPr>
-              <w:instrText xml:space="preserve"> PAGEREF _Toc516067146 \h </w:instrText>
+              <w:instrText xml:space="preserve"> PAGEREF _Toc518920605 \h </w:instrText>
             </w:r>
             <w:r>
               <w:rPr>
@@ -1883,13 +2046,13 @@
           <w:pPr>
             <w:pStyle w:val="TOC2"/>
             <w:rPr>
-              <w:rFonts w:asciiTheme="minorHAnsi" w:eastAsiaTheme="minorEastAsia" w:hAnsiTheme="minorHAnsi" w:cstheme="minorBidi"/>
+              <w:rFonts w:asciiTheme="minorHAnsi" w:hAnsiTheme="minorHAnsi" w:cstheme="minorBidi"/>
               <w:sz w:val="22"/>
               <w:szCs w:val="22"/>
               <w:lang w:eastAsia="ko-KR"/>
             </w:rPr>
           </w:pPr>
-          <w:hyperlink w:anchor="_Toc516067147" w:history="1">
+          <w:hyperlink w:anchor="_Toc518920606" w:history="1">
             <w:r>
               <w:rPr>
                 <w:rStyle w:val="Hyperlink"/>
@@ -1912,7 +2075,7 @@
               <w:rPr>
                 <w:webHidden/>
               </w:rPr>
-              <w:instrText xml:space="preserve"> PAGEREF _Toc516067147 \h </w:instrText>
+              <w:instrText xml:space="preserve"> PAGEREF _Toc518920606 \h </w:instrText>
             </w:r>
             <w:r>
               <w:rPr>
@@ -1943,14 +2106,14 @@
           <w:pPr>
             <w:pStyle w:val="TOC1"/>
             <w:rPr>
-              <w:rFonts w:asciiTheme="minorHAnsi" w:eastAsiaTheme="minorEastAsia" w:hAnsiTheme="minorHAnsi" w:cstheme="minorBidi"/>
+              <w:rFonts w:asciiTheme="minorHAnsi" w:hAnsiTheme="minorHAnsi" w:cstheme="minorBidi"/>
               <w:b w:val="0"/>
               <w:sz w:val="22"/>
               <w:szCs w:val="22"/>
               <w:lang w:eastAsia="ko-KR"/>
             </w:rPr>
           </w:pPr>
-          <w:hyperlink w:anchor="_Toc516067148" w:history="1">
+          <w:hyperlink w:anchor="_Toc518920607" w:history="1">
             <w:r>
               <w:rPr>
                 <w:rStyle w:val="Hyperlink"/>
@@ -1959,7 +2122,7 @@
             </w:r>
             <w:r>
               <w:rPr>
-                <w:rFonts w:asciiTheme="minorHAnsi" w:eastAsiaTheme="minorEastAsia" w:hAnsiTheme="minorHAnsi" w:cstheme="minorBidi"/>
+                <w:rFonts w:asciiTheme="minorHAnsi" w:hAnsiTheme="minorHAnsi" w:cstheme="minorBidi"/>
                 <w:b w:val="0"/>
                 <w:sz w:val="22"/>
                 <w:szCs w:val="22"/>
@@ -1989,7 +2152,7 @@
               <w:rPr>
                 <w:webHidden/>
               </w:rPr>
-              <w:instrText xml:space="preserve"> PAGEREF _Toc516067148 \h </w:instrText>
+              <w:instrText xml:space="preserve"> PAGEREF _Toc518920607 \h </w:instrText>
             </w:r>
             <w:r>
               <w:rPr>
@@ -2020,13 +2183,13 @@
           <w:pPr>
             <w:pStyle w:val="TOC2"/>
             <w:rPr>
-              <w:rFonts w:asciiTheme="minorHAnsi" w:eastAsiaTheme="minorEastAsia" w:hAnsiTheme="minorHAnsi" w:cstheme="minorBidi"/>
+              <w:rFonts w:asciiTheme="minorHAnsi" w:hAnsiTheme="minorHAnsi" w:cstheme="minorBidi"/>
               <w:sz w:val="22"/>
               <w:szCs w:val="22"/>
               <w:lang w:eastAsia="ko-KR"/>
             </w:rPr>
           </w:pPr>
-          <w:hyperlink w:anchor="_Toc516067149" w:history="1">
+          <w:hyperlink w:anchor="_Toc518920608" w:history="1">
             <w:r>
               <w:rPr>
                 <w:rStyle w:val="Hyperlink"/>
@@ -2049,7 +2212,7 @@
               <w:rPr>
                 <w:webHidden/>
               </w:rPr>
-              <w:instrText xml:space="preserve"> PAGEREF _Toc516067149 \h </w:instrText>
+              <w:instrText xml:space="preserve"> PAGEREF _Toc518920608 \h </w:instrText>
             </w:r>
             <w:r>
               <w:rPr>
@@ -2080,14 +2243,14 @@
           <w:pPr>
             <w:pStyle w:val="TOC1"/>
             <w:rPr>
-              <w:rFonts w:asciiTheme="minorHAnsi" w:eastAsiaTheme="minorEastAsia" w:hAnsiTheme="minorHAnsi" w:cstheme="minorBidi"/>
+              <w:rFonts w:asciiTheme="minorHAnsi" w:hAnsiTheme="minorHAnsi" w:cstheme="minorBidi"/>
               <w:b w:val="0"/>
               <w:sz w:val="22"/>
               <w:szCs w:val="22"/>
               <w:lang w:eastAsia="ko-KR"/>
             </w:rPr>
           </w:pPr>
-          <w:hyperlink w:anchor="_Toc516067150" w:history="1">
+          <w:hyperlink w:anchor="_Toc518920609" w:history="1">
             <w:r>
               <w:rPr>
                 <w:rStyle w:val="Hyperlink"/>
@@ -2096,7 +2259,7 @@
             </w:r>
             <w:r>
               <w:rPr>
-                <w:rFonts w:asciiTheme="minorHAnsi" w:eastAsiaTheme="minorEastAsia" w:hAnsiTheme="minorHAnsi" w:cstheme="minorBidi"/>
+                <w:rFonts w:asciiTheme="minorHAnsi" w:hAnsiTheme="minorHAnsi" w:cstheme="minorBidi"/>
                 <w:b w:val="0"/>
                 <w:sz w:val="22"/>
                 <w:szCs w:val="22"/>
@@ -2126,7 +2289,7 @@
               <w:rPr>
                 <w:webHidden/>
               </w:rPr>
-              <w:instrText xml:space="preserve"> PAGEREF _Toc516067150 \h </w:instrText>
+              <w:instrText xml:space="preserve"> PAGEREF _Toc518920609 \h </w:instrText>
             </w:r>
             <w:r>
               <w:rPr>
@@ -2157,13 +2320,13 @@
           <w:pPr>
             <w:pStyle w:val="TOC2"/>
             <w:rPr>
-              <w:rFonts w:asciiTheme="minorHAnsi" w:eastAsiaTheme="minorEastAsia" w:hAnsiTheme="minorHAnsi" w:cstheme="minorBidi"/>
+              <w:rFonts w:asciiTheme="minorHAnsi" w:hAnsiTheme="minorHAnsi" w:cstheme="minorBidi"/>
               <w:sz w:val="22"/>
               <w:szCs w:val="22"/>
               <w:lang w:eastAsia="ko-KR"/>
             </w:rPr>
           </w:pPr>
-          <w:hyperlink w:anchor="_Toc516067151" w:history="1">
+          <w:hyperlink w:anchor="_Toc518920610" w:history="1">
             <w:r>
               <w:rPr>
                 <w:rStyle w:val="Hyperlink"/>
@@ -2186,7 +2349,7 @@
               <w:rPr>
                 <w:webHidden/>
               </w:rPr>
-              <w:instrText xml:space="preserve"> PAGEREF _Toc516067151 \h </w:instrText>
+              <w:instrText xml:space="preserve"> PAGEREF _Toc518920610 \h </w:instrText>
             </w:r>
             <w:r>
               <w:rPr>
@@ -2217,13 +2380,13 @@
           <w:pPr>
             <w:pStyle w:val="TOC3"/>
             <w:rPr>
-              <w:rFonts w:asciiTheme="minorHAnsi" w:eastAsiaTheme="minorEastAsia" w:hAnsiTheme="minorHAnsi" w:cstheme="minorBidi"/>
+              <w:rFonts w:asciiTheme="minorHAnsi" w:hAnsiTheme="minorHAnsi" w:cstheme="minorBidi"/>
               <w:sz w:val="22"/>
               <w:szCs w:val="22"/>
               <w:lang w:eastAsia="ko-KR"/>
             </w:rPr>
           </w:pPr>
-          <w:hyperlink w:anchor="_Toc516067152" w:history="1">
+          <w:hyperlink w:anchor="_Toc518920611" w:history="1">
             <w:r>
               <w:rPr>
                 <w:rStyle w:val="Hyperlink"/>
@@ -2246,7 +2409,7 @@
               <w:rPr>
                 <w:webHidden/>
               </w:rPr>
-              <w:instrText xml:space="preserve"> PAGEREF _Toc516067152 \h </w:instrText>
+              <w:instrText xml:space="preserve"> PAGEREF _Toc518920611 \h </w:instrText>
             </w:r>
             <w:r>
               <w:rPr>
@@ -2277,13 +2440,13 @@
           <w:pPr>
             <w:pStyle w:val="TOC3"/>
             <w:rPr>
-              <w:rFonts w:asciiTheme="minorHAnsi" w:eastAsiaTheme="minorEastAsia" w:hAnsiTheme="minorHAnsi" w:cstheme="minorBidi"/>
+              <w:rFonts w:asciiTheme="minorHAnsi" w:hAnsiTheme="minorHAnsi" w:cstheme="minorBidi"/>
               <w:sz w:val="22"/>
               <w:szCs w:val="22"/>
               <w:lang w:eastAsia="ko-KR"/>
             </w:rPr>
           </w:pPr>
-          <w:hyperlink w:anchor="_Toc516067153" w:history="1">
+          <w:hyperlink w:anchor="_Toc518920612" w:history="1">
             <w:r>
               <w:rPr>
                 <w:rStyle w:val="Hyperlink"/>
@@ -2306,7 +2469,7 @@
               <w:rPr>
                 <w:webHidden/>
               </w:rPr>
-              <w:instrText xml:space="preserve"> PAGEREF _Toc516067153 \h </w:instrText>
+              <w:instrText xml:space="preserve"> PAGEREF _Toc518920612 \h </w:instrText>
             </w:r>
             <w:r>
               <w:rPr>
@@ -2337,13 +2500,13 @@
           <w:pPr>
             <w:pStyle w:val="TOC3"/>
             <w:rPr>
-              <w:rFonts w:asciiTheme="minorHAnsi" w:eastAsiaTheme="minorEastAsia" w:hAnsiTheme="minorHAnsi" w:cstheme="minorBidi"/>
+              <w:rFonts w:asciiTheme="minorHAnsi" w:hAnsiTheme="minorHAnsi" w:cstheme="minorBidi"/>
               <w:sz w:val="22"/>
               <w:szCs w:val="22"/>
               <w:lang w:eastAsia="ko-KR"/>
             </w:rPr>
           </w:pPr>
-          <w:hyperlink w:anchor="_Toc516067154" w:history="1">
+          <w:hyperlink w:anchor="_Toc518920613" w:history="1">
             <w:r>
               <w:rPr>
                 <w:rStyle w:val="Hyperlink"/>
@@ -2366,7 +2529,7 @@
               <w:rPr>
                 <w:webHidden/>
               </w:rPr>
-              <w:instrText xml:space="preserve"> PAGEREF _Toc516067154 \h </w:instrText>
+              <w:instrText xml:space="preserve"> PAGEREF _Toc518920613 \h </w:instrText>
             </w:r>
             <w:r>
               <w:rPr>
@@ -2397,13 +2560,13 @@
           <w:pPr>
             <w:pStyle w:val="TOC3"/>
             <w:rPr>
-              <w:rFonts w:asciiTheme="minorHAnsi" w:eastAsiaTheme="minorEastAsia" w:hAnsiTheme="minorHAnsi" w:cstheme="minorBidi"/>
+              <w:rFonts w:asciiTheme="minorHAnsi" w:hAnsiTheme="minorHAnsi" w:cstheme="minorBidi"/>
               <w:sz w:val="22"/>
               <w:szCs w:val="22"/>
               <w:lang w:eastAsia="ko-KR"/>
             </w:rPr>
           </w:pPr>
-          <w:hyperlink w:anchor="_Toc516067155" w:history="1">
+          <w:hyperlink w:anchor="_Toc518920614" w:history="1">
             <w:r>
               <w:rPr>
                 <w:rStyle w:val="Hyperlink"/>
@@ -2426,7 +2589,7 @@
               <w:rPr>
                 <w:webHidden/>
               </w:rPr>
-              <w:instrText xml:space="preserve"> PAGEREF _Toc516067155 \h </w:instrText>
+              <w:instrText xml:space="preserve"> PAGEREF _Toc518920614 \h </w:instrText>
             </w:r>
             <w:r>
               <w:rPr>
@@ -2457,13 +2620,13 @@
           <w:pPr>
             <w:pStyle w:val="TOC3"/>
             <w:rPr>
-              <w:rFonts w:asciiTheme="minorHAnsi" w:eastAsiaTheme="minorEastAsia" w:hAnsiTheme="minorHAnsi" w:cstheme="minorBidi"/>
+              <w:rFonts w:asciiTheme="minorHAnsi" w:hAnsiTheme="minorHAnsi" w:cstheme="minorBidi"/>
               <w:sz w:val="22"/>
               <w:szCs w:val="22"/>
               <w:lang w:eastAsia="ko-KR"/>
             </w:rPr>
           </w:pPr>
-          <w:hyperlink w:anchor="_Toc516067156" w:history="1">
+          <w:hyperlink w:anchor="_Toc518920615" w:history="1">
             <w:r>
               <w:rPr>
                 <w:rStyle w:val="Hyperlink"/>
@@ -2486,7 +2649,7 @@
               <w:rPr>
                 <w:webHidden/>
               </w:rPr>
-              <w:instrText xml:space="preserve"> PAGEREF _Toc516067156 \h </w:instrText>
+              <w:instrText xml:space="preserve"> PAGEREF _Toc518920615 \h </w:instrText>
             </w:r>
             <w:r>
               <w:rPr>
@@ -2517,13 +2680,13 @@
           <w:pPr>
             <w:pStyle w:val="TOC3"/>
             <w:rPr>
-              <w:rFonts w:asciiTheme="minorHAnsi" w:eastAsiaTheme="minorEastAsia" w:hAnsiTheme="minorHAnsi" w:cstheme="minorBidi"/>
+              <w:rFonts w:asciiTheme="minorHAnsi" w:hAnsiTheme="minorHAnsi" w:cstheme="minorBidi"/>
               <w:sz w:val="22"/>
               <w:szCs w:val="22"/>
               <w:lang w:eastAsia="ko-KR"/>
             </w:rPr>
           </w:pPr>
-          <w:hyperlink w:anchor="_Toc516067157" w:history="1">
+          <w:hyperlink w:anchor="_Toc518920616" w:history="1">
             <w:r>
               <w:rPr>
                 <w:rStyle w:val="Hyperlink"/>
@@ -2546,7 +2709,7 @@
               <w:rPr>
                 <w:webHidden/>
               </w:rPr>
-              <w:instrText xml:space="preserve"> PAGEREF _Toc516067157 \h </w:instrText>
+              <w:instrText xml:space="preserve"> PAGEREF _Toc518920616 \h </w:instrText>
             </w:r>
             <w:r>
               <w:rPr>
@@ -2577,18 +2740,30 @@
           <w:pPr>
             <w:pStyle w:val="TOC3"/>
             <w:rPr>
-              <w:rFonts w:asciiTheme="minorHAnsi" w:eastAsiaTheme="minorEastAsia" w:hAnsiTheme="minorHAnsi" w:cstheme="minorBidi"/>
+              <w:rFonts w:asciiTheme="minorHAnsi" w:hAnsiTheme="minorHAnsi" w:cstheme="minorBidi"/>
               <w:sz w:val="22"/>
               <w:szCs w:val="22"/>
               <w:lang w:eastAsia="ko-KR"/>
             </w:rPr>
           </w:pPr>
-          <w:hyperlink w:anchor="_Toc516067158" w:history="1">
+          <w:hyperlink w:anchor="_Toc518920617" w:history="1">
             <w:r>
               <w:rPr>
                 <w:rStyle w:val="Hyperlink"/>
               </w:rPr>
-              <w:t>5.1.7   Insert seed data (a.k.a. day-zero data)</w:t>
+              <w:t>5.</w:t>
+            </w:r>
+            <w:r>
+              <w:rPr>
+                <w:rStyle w:val="Hyperlink"/>
+              </w:rPr>
+              <w:t>1</w:t>
+            </w:r>
+            <w:r>
+              <w:rPr>
+                <w:rStyle w:val="Hyperlink"/>
+              </w:rPr>
+              <w:t>.7   Insert seed data (a.k.a. day-zero data)</w:t>
             </w:r>
             <w:r>
               <w:rPr>
@@ -2606,7 +2781,7 @@
               <w:rPr>
                 <w:webHidden/>
               </w:rPr>
-              <w:instrText xml:space="preserve"> PAGEREF _Toc516067158 \h </w:instrText>
+              <w:instrText xml:space="preserve"> PAGEREF _Toc518920617 \h </w:instrText>
             </w:r>
             <w:r>
               <w:rPr>
@@ -2635,20 +2810,52 @@
         </w:p>
         <w:p>
           <w:pPr>
-            <w:pStyle w:val="TOC2"/>
+            <w:pStyle w:val="TOC3"/>
             <w:rPr>
-              <w:rFonts w:asciiTheme="minorHAnsi" w:eastAsiaTheme="minorEastAsia" w:hAnsiTheme="minorHAnsi" w:cstheme="minorBidi"/>
+              <w:rFonts w:asciiTheme="minorHAnsi" w:hAnsiTheme="minorHAnsi" w:cstheme="minorBidi"/>
               <w:sz w:val="22"/>
               <w:szCs w:val="22"/>
               <w:lang w:eastAsia="ko-KR"/>
             </w:rPr>
           </w:pPr>
-          <w:hyperlink w:anchor="_Toc516067159" w:history="1">
+          <w:hyperlink w:anchor="_Toc518920618" w:history="1">
             <w:r>
               <w:rPr>
                 <w:rStyle w:val="Hyperlink"/>
               </w:rPr>
-              <w:t>5.2   BIX deployment</w:t>
+              <w:t>5.1</w:t>
+            </w:r>
+            <w:r>
+              <w:rPr>
+                <w:rStyle w:val="Hyperlink"/>
+              </w:rPr>
+              <w:t>.</w:t>
+            </w:r>
+            <w:r>
+              <w:rPr>
+                <w:rStyle w:val="Hyperlink"/>
+                <w:lang w:eastAsia="ko-KR"/>
+              </w:rPr>
+              <w:t>8</w:t>
+            </w:r>
+            <w:r>
+              <w:rPr>
+                <w:rStyle w:val="Hyperlink"/>
+              </w:rPr>
+              <w:t xml:space="preserve">   Create </w:t>
+            </w:r>
+            <w:r>
+              <w:rPr>
+                <w:rStyle w:val="Hyperlink"/>
+                <w:lang w:eastAsia="ko-KR"/>
+              </w:rPr>
+              <w:t>reminder email</w:t>
+            </w:r>
+            <w:r>
+              <w:rPr>
+                <w:rStyle w:val="Hyperlink"/>
+              </w:rPr>
+              <w:t xml:space="preserve"> program objects</w:t>
             </w:r>
             <w:r>
               <w:rPr>
@@ -2666,7 +2873,93 @@
               <w:rPr>
                 <w:webHidden/>
               </w:rPr>
-              <w:instrText xml:space="preserve"> PAGEREF _Toc516067159 \h </w:instrText>
+              <w:instrText xml:space="preserve"> PAGEREF _Toc518920618 \h </w:instrText>
+            </w:r>
+            <w:r>
+              <w:rPr>
+                <w:webHidden/>
+              </w:rPr>
+            </w:r>
+            <w:r>
+              <w:rPr>
+                <w:webHidden/>
+              </w:rPr>
+              <w:fldChar w:fldCharType="separate"/>
+            </w:r>
+            <w:r>
+              <w:rPr>
+                <w:webHidden/>
+              </w:rPr>
+              <w:t>12</w:t>
+            </w:r>
+            <w:r>
+              <w:rPr>
+                <w:webHidden/>
+              </w:rPr>
+              <w:fldChar w:fldCharType="end"/>
+            </w:r>
+          </w:hyperlink>
+        </w:p>
+        <w:p>
+          <w:pPr>
+            <w:pStyle w:val="TOC3"/>
+            <w:rPr>
+              <w:rFonts w:asciiTheme="minorHAnsi" w:hAnsiTheme="minorHAnsi" w:cstheme="minorBidi"/>
+              <w:sz w:val="22"/>
+              <w:szCs w:val="22"/>
+              <w:lang w:eastAsia="ko-KR"/>
+            </w:rPr>
+          </w:pPr>
+          <w:hyperlink w:anchor="_Toc518920619" w:history="1">
+            <w:r>
+              <w:rPr>
+                <w:rStyle w:val="Hyperlink"/>
+              </w:rPr>
+              <w:t>5.1.</w:t>
+            </w:r>
+            <w:r>
+              <w:rPr>
+                <w:rStyle w:val="Hyperlink"/>
+                <w:lang w:eastAsia="ko-KR"/>
+              </w:rPr>
+              <w:t>9</w:t>
+            </w:r>
+            <w:r>
+              <w:rPr>
+                <w:rStyle w:val="Hyperlink"/>
+              </w:rPr>
+              <w:t xml:space="preserve">   Grant permission to </w:t>
+            </w:r>
+            <w:r>
+              <w:rPr>
+                <w:rStyle w:val="Hyperlink"/>
+                <w:lang w:eastAsia="ko-KR"/>
+              </w:rPr>
+              <w:t>reminder email</w:t>
+            </w:r>
+            <w:r>
+              <w:rPr>
+                <w:rStyle w:val="Hyperlink"/>
+              </w:rPr>
+              <w:t xml:space="preserve"> objects created</w:t>
+            </w:r>
+            <w:r>
+              <w:rPr>
+                <w:webHidden/>
+              </w:rPr>
+              <w:tab/>
+            </w:r>
+            <w:r>
+              <w:rPr>
+                <w:webHidden/>
+              </w:rPr>
+              <w:fldChar w:fldCharType="begin"/>
+            </w:r>
+            <w:r>
+              <w:rPr>
+                <w:webHidden/>
+              </w:rPr>
+              <w:instrText xml:space="preserve"> PAGEREF _Toc518920619 \h </w:instrText>
             </w:r>
             <w:r>
               <w:rPr>
@@ -2697,13 +2990,73 @@
           <w:pPr>
             <w:pStyle w:val="TOC2"/>
             <w:rPr>
-              <w:rFonts w:asciiTheme="minorHAnsi" w:eastAsiaTheme="minorEastAsia" w:hAnsiTheme="minorHAnsi" w:cstheme="minorBidi"/>
+              <w:rFonts w:asciiTheme="minorHAnsi" w:hAnsiTheme="minorHAnsi" w:cstheme="minorBidi"/>
               <w:sz w:val="22"/>
               <w:szCs w:val="22"/>
               <w:lang w:eastAsia="ko-KR"/>
             </w:rPr>
           </w:pPr>
-          <w:hyperlink w:anchor="_Toc516067160" w:history="1">
+          <w:hyperlink w:anchor="_Toc518920620" w:history="1">
+            <w:r>
+              <w:rPr>
+                <w:rStyle w:val="Hyperlink"/>
+              </w:rPr>
+              <w:t>5.2   BIX deployment</w:t>
+            </w:r>
+            <w:r>
+              <w:rPr>
+                <w:webHidden/>
+              </w:rPr>
+              <w:tab/>
+            </w:r>
+            <w:r>
+              <w:rPr>
+                <w:webHidden/>
+              </w:rPr>
+              <w:fldChar w:fldCharType="begin"/>
+            </w:r>
+            <w:r>
+              <w:rPr>
+                <w:webHidden/>
+              </w:rPr>
+              <w:instrText xml:space="preserve"> PAGEREF _Toc518920620 \h </w:instrText>
+            </w:r>
+            <w:r>
+              <w:rPr>
+                <w:webHidden/>
+              </w:rPr>
+            </w:r>
+            <w:r>
+              <w:rPr>
+                <w:webHidden/>
+              </w:rPr>
+              <w:fldChar w:fldCharType="separate"/>
+            </w:r>
+            <w:r>
+              <w:rPr>
+                <w:webHidden/>
+              </w:rPr>
+              <w:t>12</w:t>
+            </w:r>
+            <w:r>
+              <w:rPr>
+                <w:webHidden/>
+              </w:rPr>
+              <w:fldChar w:fldCharType="end"/>
+            </w:r>
+          </w:hyperlink>
+        </w:p>
+        <w:p>
+          <w:pPr>
+            <w:pStyle w:val="TOC2"/>
+            <w:rPr>
+              <w:rFonts w:asciiTheme="minorHAnsi" w:hAnsiTheme="minorHAnsi" w:cstheme="minorBidi"/>
+              <w:sz w:val="22"/>
+              <w:szCs w:val="22"/>
+              <w:lang w:eastAsia="ko-KR"/>
+            </w:rPr>
+          </w:pPr>
+          <w:hyperlink w:anchor="_Toc518920621" w:history="1">
             <w:r>
               <w:rPr>
                 <w:rStyle w:val="Hyperlink"/>
@@ -2726,7 +3079,7 @@
               <w:rPr>
                 <w:webHidden/>
               </w:rPr>
-              <w:instrText xml:space="preserve"> PAGEREF _Toc516067160 \h </w:instrText>
+              <w:instrText xml:space="preserve"> PAGEREF _Toc518920621 \h </w:instrText>
             </w:r>
             <w:r>
               <w:rPr>
@@ -2757,13 +3110,13 @@
           <w:pPr>
             <w:pStyle w:val="TOC2"/>
             <w:rPr>
-              <w:rFonts w:asciiTheme="minorHAnsi" w:eastAsiaTheme="minorEastAsia" w:hAnsiTheme="minorHAnsi" w:cstheme="minorBidi"/>
+              <w:rFonts w:asciiTheme="minorHAnsi" w:hAnsiTheme="minorHAnsi" w:cstheme="minorBidi"/>
               <w:sz w:val="22"/>
               <w:szCs w:val="22"/>
               <w:lang w:eastAsia="ko-KR"/>
             </w:rPr>
           </w:pPr>
-          <w:hyperlink w:anchor="_Toc516067161" w:history="1">
+          <w:hyperlink w:anchor="_Toc518920622" w:history="1">
             <w:r>
               <w:rPr>
                 <w:rStyle w:val="Hyperlink"/>
@@ -2786,7 +3139,7 @@
               <w:rPr>
                 <w:webHidden/>
               </w:rPr>
-              <w:instrText xml:space="preserve"> PAGEREF _Toc516067161 \h </w:instrText>
+              <w:instrText xml:space="preserve"> PAGEREF _Toc518920622 \h </w:instrText>
             </w:r>
             <w:r>
               <w:rPr>
@@ -2817,13 +3170,13 @@
           <w:pPr>
             <w:pStyle w:val="TOC3"/>
             <w:rPr>
-              <w:rFonts w:asciiTheme="minorHAnsi" w:eastAsiaTheme="minorEastAsia" w:hAnsiTheme="minorHAnsi" w:cstheme="minorBidi"/>
+              <w:rFonts w:asciiTheme="minorHAnsi" w:hAnsiTheme="minorHAnsi" w:cstheme="minorBidi"/>
               <w:sz w:val="22"/>
               <w:szCs w:val="22"/>
               <w:lang w:eastAsia="ko-KR"/>
             </w:rPr>
           </w:pPr>
-          <w:hyperlink w:anchor="_Toc516067162" w:history="1">
+          <w:hyperlink w:anchor="_Toc518920623" w:history="1">
             <w:r>
               <w:rPr>
                 <w:rStyle w:val="Hyperlink"/>
@@ -2846,7 +3199,7 @@
               <w:rPr>
                 <w:webHidden/>
               </w:rPr>
-              <w:instrText xml:space="preserve"> PAGEREF _Toc516067162 \h </w:instrText>
+              <w:instrText xml:space="preserve"> PAGEREF _Toc518920623 \h </w:instrText>
             </w:r>
             <w:r>
               <w:rPr>
@@ -2877,13 +3230,13 @@
           <w:pPr>
             <w:pStyle w:val="TOC3"/>
             <w:rPr>
-              <w:rFonts w:asciiTheme="minorHAnsi" w:eastAsiaTheme="minorEastAsia" w:hAnsiTheme="minorHAnsi" w:cstheme="minorBidi"/>
+              <w:rFonts w:asciiTheme="minorHAnsi" w:hAnsiTheme="minorHAnsi" w:cstheme="minorBidi"/>
               <w:sz w:val="22"/>
               <w:szCs w:val="22"/>
               <w:lang w:eastAsia="ko-KR"/>
             </w:rPr>
           </w:pPr>
-          <w:hyperlink w:anchor="_Toc516067163" w:history="1">
+          <w:hyperlink w:anchor="_Toc518920624" w:history="1">
             <w:r>
               <w:rPr>
                 <w:rStyle w:val="Hyperlink"/>
@@ -2906,7 +3259,7 @@
               <w:rPr>
                 <w:webHidden/>
               </w:rPr>
-              <w:instrText xml:space="preserve"> PAGEREF _Toc516067163 \h </w:instrText>
+              <w:instrText xml:space="preserve"> PAGEREF _Toc518920624 \h </w:instrText>
             </w:r>
             <w:r>
               <w:rPr>
@@ -2937,13 +3290,13 @@
           <w:pPr>
             <w:pStyle w:val="TOC2"/>
             <w:rPr>
-              <w:rFonts w:asciiTheme="minorHAnsi" w:eastAsiaTheme="minorEastAsia" w:hAnsiTheme="minorHAnsi" w:cstheme="minorBidi"/>
+              <w:rFonts w:asciiTheme="minorHAnsi" w:hAnsiTheme="minorHAnsi" w:cstheme="minorBidi"/>
               <w:sz w:val="22"/>
               <w:szCs w:val="22"/>
               <w:lang w:eastAsia="ko-KR"/>
             </w:rPr>
           </w:pPr>
-          <w:hyperlink w:anchor="_Toc516067164" w:history="1">
+          <w:hyperlink w:anchor="_Toc518920625" w:history="1">
             <w:r>
               <w:rPr>
                 <w:rStyle w:val="Hyperlink"/>
@@ -2966,7 +3319,7 @@
               <w:rPr>
                 <w:webHidden/>
               </w:rPr>
-              <w:instrText xml:space="preserve"> PAGEREF _Toc516067164 \h </w:instrText>
+              <w:instrText xml:space="preserve"> PAGEREF _Toc518920625 \h </w:instrText>
             </w:r>
             <w:r>
               <w:rPr>
@@ -2997,13 +3350,13 @@
           <w:pPr>
             <w:pStyle w:val="TOC2"/>
             <w:rPr>
-              <w:rFonts w:asciiTheme="minorHAnsi" w:eastAsiaTheme="minorEastAsia" w:hAnsiTheme="minorHAnsi" w:cstheme="minorBidi"/>
+              <w:rFonts w:asciiTheme="minorHAnsi" w:hAnsiTheme="minorHAnsi" w:cstheme="minorBidi"/>
               <w:sz w:val="22"/>
               <w:szCs w:val="22"/>
               <w:lang w:eastAsia="ko-KR"/>
             </w:rPr>
           </w:pPr>
-          <w:hyperlink w:anchor="_Toc516067165" w:history="1">
+          <w:hyperlink w:anchor="_Toc518920626" w:history="1">
             <w:r>
               <w:rPr>
                 <w:rStyle w:val="Hyperlink"/>
@@ -3026,7 +3379,7 @@
               <w:rPr>
                 <w:webHidden/>
               </w:rPr>
-              <w:instrText xml:space="preserve"> PAGEREF _Toc516067165 \h </w:instrText>
+              <w:instrText xml:space="preserve"> PAGEREF _Toc518920626 \h </w:instrText>
             </w:r>
             <w:r>
               <w:rPr>
@@ -3057,13 +3410,13 @@
           <w:pPr>
             <w:pStyle w:val="TOC3"/>
             <w:rPr>
-              <w:rFonts w:asciiTheme="minorHAnsi" w:eastAsiaTheme="minorEastAsia" w:hAnsiTheme="minorHAnsi" w:cstheme="minorBidi"/>
+              <w:rFonts w:asciiTheme="minorHAnsi" w:hAnsiTheme="minorHAnsi" w:cstheme="minorBidi"/>
               <w:sz w:val="22"/>
               <w:szCs w:val="22"/>
               <w:lang w:eastAsia="ko-KR"/>
             </w:rPr>
           </w:pPr>
-          <w:hyperlink w:anchor="_Toc516067166" w:history="1">
+          <w:hyperlink w:anchor="_Toc518920627" w:history="1">
             <w:r>
               <w:rPr>
                 <w:rStyle w:val="Hyperlink"/>
@@ -3086,7 +3439,7 @@
               <w:rPr>
                 <w:webHidden/>
               </w:rPr>
-              <w:instrText xml:space="preserve"> PAGEREF _Toc516067166 \h </w:instrText>
+              <w:instrText xml:space="preserve"> PAGEREF _Toc518920627 \h </w:instrText>
             </w:r>
             <w:r>
               <w:rPr>
@@ -3117,13 +3470,13 @@
           <w:pPr>
             <w:pStyle w:val="TOC3"/>
             <w:rPr>
-              <w:rFonts w:asciiTheme="minorHAnsi" w:eastAsiaTheme="minorEastAsia" w:hAnsiTheme="minorHAnsi" w:cstheme="minorBidi"/>
+              <w:rFonts w:asciiTheme="minorHAnsi" w:hAnsiTheme="minorHAnsi" w:cstheme="minorBidi"/>
               <w:sz w:val="22"/>
               <w:szCs w:val="22"/>
               <w:lang w:eastAsia="ko-KR"/>
             </w:rPr>
           </w:pPr>
-          <w:hyperlink w:anchor="_Toc516067167" w:history="1">
+          <w:hyperlink w:anchor="_Toc518920628" w:history="1">
             <w:r>
               <w:rPr>
                 <w:rStyle w:val="Hyperlink"/>
@@ -3146,7 +3499,7 @@
               <w:rPr>
                 <w:webHidden/>
               </w:rPr>
-              <w:instrText xml:space="preserve"> PAGEREF _Toc516067167 \h </w:instrText>
+              <w:instrText xml:space="preserve"> PAGEREF _Toc518920628 \h </w:instrText>
             </w:r>
             <w:r>
               <w:rPr>
@@ -3177,13 +3530,13 @@
           <w:pPr>
             <w:pStyle w:val="TOC3"/>
             <w:rPr>
-              <w:rFonts w:asciiTheme="minorHAnsi" w:eastAsiaTheme="minorEastAsia" w:hAnsiTheme="minorHAnsi" w:cstheme="minorBidi"/>
+              <w:rFonts w:asciiTheme="minorHAnsi" w:hAnsiTheme="minorHAnsi" w:cstheme="minorBidi"/>
               <w:sz w:val="22"/>
               <w:szCs w:val="22"/>
               <w:lang w:eastAsia="ko-KR"/>
             </w:rPr>
           </w:pPr>
-          <w:hyperlink w:anchor="_Toc516067168" w:history="1">
+          <w:hyperlink w:anchor="_Toc518920629" w:history="1">
             <w:r>
               <w:rPr>
                 <w:rStyle w:val="Hyperlink"/>
@@ -3206,7 +3559,7 @@
               <w:rPr>
                 <w:webHidden/>
               </w:rPr>
-              <w:instrText xml:space="preserve"> PAGEREF _Toc516067168 \h </w:instrText>
+              <w:instrText xml:space="preserve"> PAGEREF _Toc518920629 \h </w:instrText>
             </w:r>
             <w:r>
               <w:rPr>
@@ -3237,13 +3590,13 @@
           <w:pPr>
             <w:pStyle w:val="TOC3"/>
             <w:rPr>
-              <w:rFonts w:asciiTheme="minorHAnsi" w:eastAsiaTheme="minorEastAsia" w:hAnsiTheme="minorHAnsi" w:cstheme="minorBidi"/>
+              <w:rFonts w:asciiTheme="minorHAnsi" w:hAnsiTheme="minorHAnsi" w:cstheme="minorBidi"/>
               <w:sz w:val="22"/>
               <w:szCs w:val="22"/>
               <w:lang w:eastAsia="ko-KR"/>
             </w:rPr>
           </w:pPr>
-          <w:hyperlink w:anchor="_Toc516067169" w:history="1">
+          <w:hyperlink w:anchor="_Toc518920630" w:history="1">
             <w:r>
               <w:rPr>
                 <w:rStyle w:val="Hyperlink"/>
@@ -3266,7 +3619,7 @@
               <w:rPr>
                 <w:webHidden/>
               </w:rPr>
-              <w:instrText xml:space="preserve"> PAGEREF _Toc516067169 \h </w:instrText>
+              <w:instrText xml:space="preserve"> PAGEREF _Toc518920630 \h </w:instrText>
             </w:r>
             <w:r>
               <w:rPr>
@@ -3297,13 +3650,13 @@
           <w:pPr>
             <w:pStyle w:val="TOC3"/>
             <w:rPr>
-              <w:rFonts w:asciiTheme="minorHAnsi" w:eastAsiaTheme="minorEastAsia" w:hAnsiTheme="minorHAnsi" w:cstheme="minorBidi"/>
+              <w:rFonts w:asciiTheme="minorHAnsi" w:hAnsiTheme="minorHAnsi" w:cstheme="minorBidi"/>
               <w:sz w:val="22"/>
               <w:szCs w:val="22"/>
               <w:lang w:eastAsia="ko-KR"/>
             </w:rPr>
           </w:pPr>
-          <w:hyperlink w:anchor="_Toc516067170" w:history="1">
+          <w:hyperlink w:anchor="_Toc518920631" w:history="1">
             <w:r>
               <w:rPr>
                 <w:rStyle w:val="Hyperlink"/>
@@ -3326,7 +3679,7 @@
               <w:rPr>
                 <w:webHidden/>
               </w:rPr>
-              <w:instrText xml:space="preserve"> PAGEREF _Toc516067170 \h </w:instrText>
+              <w:instrText xml:space="preserve"> PAGEREF _Toc518920631 \h </w:instrText>
             </w:r>
             <w:r>
               <w:rPr>
@@ -3357,13 +3710,13 @@
           <w:pPr>
             <w:pStyle w:val="TOC3"/>
             <w:rPr>
-              <w:rFonts w:asciiTheme="minorHAnsi" w:eastAsiaTheme="minorEastAsia" w:hAnsiTheme="minorHAnsi" w:cstheme="minorBidi"/>
+              <w:rFonts w:asciiTheme="minorHAnsi" w:hAnsiTheme="minorHAnsi" w:cstheme="minorBidi"/>
               <w:sz w:val="22"/>
               <w:szCs w:val="22"/>
               <w:lang w:eastAsia="ko-KR"/>
             </w:rPr>
           </w:pPr>
-          <w:hyperlink w:anchor="_Toc516067171" w:history="1">
+          <w:hyperlink w:anchor="_Toc518920632" w:history="1">
             <w:r>
               <w:rPr>
                 <w:rStyle w:val="Hyperlink"/>
@@ -3386,7 +3739,7 @@
               <w:rPr>
                 <w:webHidden/>
               </w:rPr>
-              <w:instrText xml:space="preserve"> PAGEREF _Toc516067171 \h </w:instrText>
+              <w:instrText xml:space="preserve"> PAGEREF _Toc518920632 \h </w:instrText>
             </w:r>
             <w:r>
               <w:rPr>
@@ -3417,14 +3770,14 @@
           <w:pPr>
             <w:pStyle w:val="TOC1"/>
             <w:rPr>
-              <w:rFonts w:asciiTheme="minorHAnsi" w:eastAsiaTheme="minorEastAsia" w:hAnsiTheme="minorHAnsi" w:cstheme="minorBidi"/>
+              <w:rFonts w:asciiTheme="minorHAnsi" w:hAnsiTheme="minorHAnsi" w:cstheme="minorBidi"/>
               <w:b w:val="0"/>
               <w:sz w:val="22"/>
               <w:szCs w:val="22"/>
               <w:lang w:eastAsia="ko-KR"/>
             </w:rPr>
           </w:pPr>
-          <w:hyperlink w:anchor="_Toc516067172" w:history="1">
+          <w:hyperlink w:anchor="_Toc518920633" w:history="1">
             <w:r>
               <w:rPr>
                 <w:rStyle w:val="Hyperlink"/>
@@ -3433,7 +3786,7 @@
             </w:r>
             <w:r>
               <w:rPr>
-                <w:rFonts w:asciiTheme="minorHAnsi" w:eastAsiaTheme="minorEastAsia" w:hAnsiTheme="minorHAnsi" w:cstheme="minorBidi"/>
+                <w:rFonts w:asciiTheme="minorHAnsi" w:hAnsiTheme="minorHAnsi" w:cstheme="minorBidi"/>
                 <w:b w:val="0"/>
                 <w:sz w:val="22"/>
                 <w:szCs w:val="22"/>
@@ -3463,7 +3816,7 @@
               <w:rPr>
                 <w:webHidden/>
               </w:rPr>
-              <w:instrText xml:space="preserve"> PAGEREF _Toc516067172 \h </w:instrText>
+              <w:instrText xml:space="preserve"> PAGEREF _Toc518920633 \h </w:instrText>
             </w:r>
             <w:r>
               <w:rPr>
@@ -3510,7 +3863,7 @@
       </w:pPr>
       <w:bookmarkStart w:id="8" w:name="_Toc360278154"/>
       <w:bookmarkStart w:id="9" w:name="_Toc379637209"/>
-      <w:bookmarkStart w:id="10" w:name="_Toc516067139"/>
+      <w:bookmarkStart w:id="10" w:name="_Toc518920598"/>
       <w:r>
         <w:lastRenderedPageBreak/>
         <w:t>Introduction</w:t>
@@ -3549,14 +3902,32 @@
           <w:sz w:val="22"/>
           <w:szCs w:val="22"/>
         </w:rPr>
-        <w:t xml:space="preserve"> BizFlow HR system.  It is assumed that there are 3 environments, DEV, </w:t>
-      </w:r>
+        <w:t xml:space="preserve"> </w:t>
+      </w:r>
+      <w:proofErr w:type="spellStart"/>
       <w:r>
         <w:rPr>
           <w:rFonts w:cs="Arial"/>
           <w:sz w:val="22"/>
           <w:szCs w:val="22"/>
         </w:rPr>
+        <w:t>BizFlow</w:t>
+      </w:r>
+      <w:proofErr w:type="spellEnd"/>
+      <w:r>
+        <w:rPr>
+          <w:rFonts w:cs="Arial"/>
+          <w:sz w:val="22"/>
+          <w:szCs w:val="22"/>
+        </w:rPr>
+        <w:t xml:space="preserve"> HR system.  It is assumed that there are 3 environments, DEV, </w:t>
+      </w:r>
+      <w:r>
+        <w:rPr>
+          <w:rFonts w:cs="Arial"/>
+          <w:sz w:val="22"/>
+          <w:szCs w:val="22"/>
+        </w:rPr>
         <w:t>QA</w:t>
       </w:r>
       <w:r>
@@ -3590,7 +3961,7 @@
         <w:pStyle w:val="Heading1"/>
       </w:pPr>
       <w:bookmarkStart w:id="11" w:name="_Toc379637210"/>
-      <w:bookmarkStart w:id="12" w:name="_Toc516067140"/>
+      <w:bookmarkStart w:id="12" w:name="_Toc518920599"/>
       <w:r>
         <w:lastRenderedPageBreak/>
         <w:t>Required system version information</w:t>
@@ -3610,12 +3981,37 @@
           <w:sz w:val="22"/>
         </w:rPr>
       </w:pPr>
-      <w:r>
-        <w:rPr>
-          <w:rFonts w:cs="Arial"/>
-          <w:sz w:val="22"/>
-        </w:rPr>
-        <w:t>BizFlow: BizFlow Server version 12.4</w:t>
+      <w:proofErr w:type="spellStart"/>
+      <w:r>
+        <w:rPr>
+          <w:rFonts w:cs="Arial"/>
+          <w:sz w:val="22"/>
+        </w:rPr>
+        <w:t>BizFlow</w:t>
+      </w:r>
+      <w:proofErr w:type="spellEnd"/>
+      <w:r>
+        <w:rPr>
+          <w:rFonts w:cs="Arial"/>
+          <w:sz w:val="22"/>
+        </w:rPr>
+        <w:t xml:space="preserve">: </w:t>
+      </w:r>
+      <w:proofErr w:type="spellStart"/>
+      <w:r>
+        <w:rPr>
+          <w:rFonts w:cs="Arial"/>
+          <w:sz w:val="22"/>
+        </w:rPr>
+        <w:t>BizFlow</w:t>
+      </w:r>
+      <w:proofErr w:type="spellEnd"/>
+      <w:r>
+        <w:rPr>
+          <w:rFonts w:cs="Arial"/>
+          <w:sz w:val="22"/>
+        </w:rPr>
+        <w:t xml:space="preserve"> Server version 12.4</w:t>
       </w:r>
     </w:p>
     <w:p>
@@ -3699,7 +4095,7 @@
         <w:pStyle w:val="Heading1"/>
       </w:pPr>
       <w:bookmarkStart w:id="13" w:name="_Toc379637211"/>
-      <w:bookmarkStart w:id="14" w:name="_Toc516067141"/>
+      <w:bookmarkStart w:id="14" w:name="_Toc518920600"/>
       <w:r>
         <w:lastRenderedPageBreak/>
         <w:t>Development directory structure</w:t>
@@ -3752,8 +4148,18 @@
           <w:sz w:val="18"/>
           <w:szCs w:val="18"/>
         </w:rPr>
-        <w:t>WHRSC-BizFlow</w:t>
-      </w:r>
+        <w:t>WHRSC-</w:t>
+      </w:r>
+      <w:proofErr w:type="spellStart"/>
+      <w:r>
+        <w:rPr>
+          <w:rFonts w:ascii="Courier New" w:hAnsi="Courier New" w:cs="Courier New"/>
+          <w:sz w:val="18"/>
+          <w:szCs w:val="18"/>
+        </w:rPr>
+        <w:t>BizFlow</w:t>
+      </w:r>
+      <w:proofErr w:type="spellEnd"/>
       <w:r>
         <w:rPr>
           <w:rFonts w:ascii="Courier New" w:hAnsi="Courier New" w:cs="Courier New"/>
@@ -3801,7 +4207,25 @@
           <w:sz w:val="18"/>
           <w:szCs w:val="18"/>
         </w:rPr>
-        <w:t>-BizFlow/deploy/</w:t>
+        <w:t>-</w:t>
+      </w:r>
+      <w:proofErr w:type="spellStart"/>
+      <w:r>
+        <w:rPr>
+          <w:rFonts w:ascii="Courier New" w:hAnsi="Courier New" w:cs="Courier New"/>
+          <w:sz w:val="18"/>
+          <w:szCs w:val="18"/>
+        </w:rPr>
+        <w:t>BizFlow</w:t>
+      </w:r>
+      <w:proofErr w:type="spellEnd"/>
+      <w:r>
+        <w:rPr>
+          <w:rFonts w:ascii="Courier New" w:hAnsi="Courier New" w:cs="Courier New"/>
+          <w:sz w:val="18"/>
+          <w:szCs w:val="18"/>
+        </w:rPr>
+        <w:t>/deploy/</w:t>
       </w:r>
     </w:p>
     <w:p>
@@ -3826,8 +4250,18 @@
           <w:sz w:val="18"/>
           <w:szCs w:val="18"/>
         </w:rPr>
-        <w:t>-BizFlow</w:t>
-      </w:r>
+        <w:t>-</w:t>
+      </w:r>
+      <w:proofErr w:type="spellStart"/>
+      <w:r>
+        <w:rPr>
+          <w:rFonts w:ascii="Courier New" w:hAnsi="Courier New" w:cs="Courier New"/>
+          <w:sz w:val="18"/>
+          <w:szCs w:val="18"/>
+        </w:rPr>
+        <w:t>BizFlow</w:t>
+      </w:r>
+      <w:proofErr w:type="spellEnd"/>
       <w:r>
         <w:rPr>
           <w:rFonts w:ascii="Courier New" w:hAnsi="Courier New" w:cs="Courier New"/>
@@ -3875,8 +4309,18 @@
           <w:sz w:val="18"/>
           <w:szCs w:val="18"/>
         </w:rPr>
-        <w:t>-BizFlow</w:t>
-      </w:r>
+        <w:t>-</w:t>
+      </w:r>
+      <w:proofErr w:type="spellStart"/>
+      <w:r>
+        <w:rPr>
+          <w:rFonts w:ascii="Courier New" w:hAnsi="Courier New" w:cs="Courier New"/>
+          <w:sz w:val="18"/>
+          <w:szCs w:val="18"/>
+        </w:rPr>
+        <w:t>BizFlow</w:t>
+      </w:r>
+      <w:proofErr w:type="spellEnd"/>
       <w:r>
         <w:rPr>
           <w:rFonts w:ascii="Courier New" w:hAnsi="Courier New" w:cs="Courier New"/>
@@ -3908,8 +4352,27 @@
           <w:sz w:val="18"/>
           <w:szCs w:val="18"/>
         </w:rPr>
-        <w:t>-BizFlow/</w:t>
-      </w:r>
+        <w:t>-</w:t>
+      </w:r>
+      <w:proofErr w:type="spellStart"/>
+      <w:r>
+        <w:rPr>
+          <w:rFonts w:ascii="Courier New" w:hAnsi="Courier New" w:cs="Courier New"/>
+          <w:sz w:val="18"/>
+          <w:szCs w:val="18"/>
+        </w:rPr>
+        <w:t>BizFlow</w:t>
+      </w:r>
+      <w:proofErr w:type="spellEnd"/>
+      <w:r>
+        <w:rPr>
+          <w:rFonts w:ascii="Courier New" w:hAnsi="Courier New" w:cs="Courier New"/>
+          <w:sz w:val="18"/>
+          <w:szCs w:val="18"/>
+        </w:rPr>
+        <w:t>/</w:t>
+      </w:r>
+      <w:proofErr w:type="spellStart"/>
       <w:r>
         <w:rPr>
           <w:rFonts w:ascii="Courier New" w:hAnsi="Courier New" w:cs="Courier New"/>
@@ -3918,6 +4381,7 @@
         </w:rPr>
         <w:t>ui</w:t>
       </w:r>
+      <w:proofErr w:type="spellEnd"/>
       <w:r>
         <w:rPr>
           <w:rFonts w:ascii="Courier New" w:hAnsi="Courier New" w:cs="Courier New"/>
@@ -3949,8 +4413,18 @@
           <w:sz w:val="18"/>
           <w:szCs w:val="18"/>
         </w:rPr>
-        <w:t>-BizFlow</w:t>
-      </w:r>
+        <w:t>-</w:t>
+      </w:r>
+      <w:proofErr w:type="spellStart"/>
+      <w:r>
+        <w:rPr>
+          <w:rFonts w:ascii="Courier New" w:hAnsi="Courier New" w:cs="Courier New"/>
+          <w:sz w:val="18"/>
+          <w:szCs w:val="18"/>
+        </w:rPr>
+        <w:t>BizFlow</w:t>
+      </w:r>
+      <w:proofErr w:type="spellEnd"/>
       <w:r>
         <w:rPr>
           <w:rFonts w:ascii="Courier New" w:hAnsi="Courier New" w:cs="Courier New"/>
@@ -3959,6 +4433,7 @@
         </w:rPr>
         <w:t>/</w:t>
       </w:r>
+      <w:proofErr w:type="spellStart"/>
       <w:r>
         <w:rPr>
           <w:rFonts w:ascii="Courier New" w:hAnsi="Courier New" w:cs="Courier New"/>
@@ -3967,6 +4442,7 @@
         </w:rPr>
         <w:t>ui</w:t>
       </w:r>
+      <w:proofErr w:type="spellEnd"/>
       <w:r>
         <w:rPr>
           <w:rFonts w:ascii="Courier New" w:hAnsi="Courier New" w:cs="Courier New"/>
@@ -4014,9 +4490,55 @@
           <w:sz w:val="18"/>
           <w:szCs w:val="18"/>
         </w:rPr>
-        <w:t>-BizFlow/webapps/bizflow</w:t>
+        <w:t>-</w:t>
+      </w:r>
+      <w:proofErr w:type="spellStart"/>
+      <w:r>
+        <w:rPr>
+          <w:rFonts w:ascii="Courier New" w:hAnsi="Courier New" w:cs="Courier New"/>
+          <w:sz w:val="18"/>
+          <w:szCs w:val="18"/>
+        </w:rPr>
+        <w:t>BizFlow</w:t>
+      </w:r>
+      <w:proofErr w:type="spellEnd"/>
+      <w:r>
+        <w:rPr>
+          <w:rFonts w:ascii="Courier New" w:hAnsi="Courier New" w:cs="Courier New"/>
+          <w:sz w:val="18"/>
+          <w:szCs w:val="18"/>
+        </w:rPr>
+        <w:t>/</w:t>
+      </w:r>
+      <w:proofErr w:type="spellStart"/>
+      <w:r>
+        <w:rPr>
+          <w:rFonts w:ascii="Courier New" w:hAnsi="Courier New" w:cs="Courier New"/>
+          <w:sz w:val="18"/>
+          <w:szCs w:val="18"/>
+        </w:rPr>
+        <w:t>webapps</w:t>
+      </w:r>
+      <w:proofErr w:type="spellEnd"/>
+      <w:r>
+        <w:rPr>
+          <w:rFonts w:ascii="Courier New" w:hAnsi="Courier New" w:cs="Courier New"/>
+          <w:sz w:val="18"/>
+          <w:szCs w:val="18"/>
+        </w:rPr>
+        <w:t>/</w:t>
+      </w:r>
+      <w:proofErr w:type="spellStart"/>
+      <w:r>
+        <w:rPr>
+          <w:rFonts w:ascii="Courier New" w:hAnsi="Courier New" w:cs="Courier New"/>
+          <w:sz w:val="18"/>
+          <w:szCs w:val="18"/>
+        </w:rPr>
+        <w:t>bizflow</w:t>
       </w:r>
       <w:bookmarkStart w:id="15" w:name="_Toc379637212"/>
+      <w:proofErr w:type="spellEnd"/>
     </w:p>
     <w:p>
       <w:pPr>
@@ -4031,7 +4553,7 @@
       <w:pPr>
         <w:pStyle w:val="Heading2"/>
       </w:pPr>
-      <w:bookmarkStart w:id="16" w:name="_Toc516067142"/>
+      <w:bookmarkStart w:id="16" w:name="_Toc518920601"/>
       <w:r>
         <w:t xml:space="preserve">3.1   </w:t>
       </w:r>
@@ -4064,30 +4586,62 @@
           <w:rFonts w:cs="Arial"/>
           <w:sz w:val="22"/>
         </w:rPr>
-        <w:t>This directory contains database scripts (.sql files) to create database schema, users, and other objects, which includes the definition for tables, stored procedures, functions, triggers, sequence.</w:t>
-      </w:r>
-    </w:p>
-    <w:p>
-      <w:pPr>
-        <w:rPr>
-          <w:rFonts w:cs="Arial"/>
-          <w:sz w:val="22"/>
-        </w:rPr>
-      </w:pPr>
-    </w:p>
-    <w:p>
-      <w:pPr>
-        <w:rPr>
-          <w:rFonts w:cs="Arial"/>
-          <w:sz w:val="22"/>
-        </w:rPr>
-      </w:pPr>
-      <w:r>
-        <w:rPr>
-          <w:rFonts w:cs="Arial"/>
-          <w:sz w:val="22"/>
-        </w:rPr>
-        <w:t>The DBA will execute the database scripts in Oracle database client (e.g. SQLPlus, SQL Developer, etc.) in the designated order (as part of the filename) so that the database for the system can be created.</w:t>
+        <w:t>This directory contains database scripts (.</w:t>
+      </w:r>
+      <w:proofErr w:type="spellStart"/>
+      <w:r>
+        <w:rPr>
+          <w:rFonts w:cs="Arial"/>
+          <w:sz w:val="22"/>
+        </w:rPr>
+        <w:t>sql</w:t>
+      </w:r>
+      <w:proofErr w:type="spellEnd"/>
+      <w:r>
+        <w:rPr>
+          <w:rFonts w:cs="Arial"/>
+          <w:sz w:val="22"/>
+        </w:rPr>
+        <w:t xml:space="preserve"> files) to create database schema, users, and other objects, which includes the definition for tables, stored procedures, functions, triggers, sequence.</w:t>
+      </w:r>
+    </w:p>
+    <w:p>
+      <w:pPr>
+        <w:rPr>
+          <w:rFonts w:cs="Arial"/>
+          <w:sz w:val="22"/>
+        </w:rPr>
+      </w:pPr>
+    </w:p>
+    <w:p>
+      <w:pPr>
+        <w:rPr>
+          <w:rFonts w:cs="Arial"/>
+          <w:sz w:val="22"/>
+        </w:rPr>
+      </w:pPr>
+      <w:r>
+        <w:rPr>
+          <w:rFonts w:cs="Arial"/>
+          <w:sz w:val="22"/>
+        </w:rPr>
+        <w:t xml:space="preserve">The DBA will execute the database scripts in Oracle database client (e.g. </w:t>
+      </w:r>
+      <w:proofErr w:type="spellStart"/>
+      <w:r>
+        <w:rPr>
+          <w:rFonts w:cs="Arial"/>
+          <w:sz w:val="22"/>
+        </w:rPr>
+        <w:t>SQLPlus</w:t>
+      </w:r>
+      <w:proofErr w:type="spellEnd"/>
+      <w:r>
+        <w:rPr>
+          <w:rFonts w:cs="Arial"/>
+          <w:sz w:val="22"/>
+        </w:rPr>
+        <w:t>, SQL Developer, etc.) in the designated order (as part of the filename) so that the database for the system can be created.</w:t>
       </w:r>
     </w:p>
     <w:p>
@@ -4300,6 +4854,48 @@
           <w:szCs w:val="18"/>
         </w:rPr>
       </w:pPr>
+      <w:r>
+        <w:rPr>
+          <w:rFonts w:ascii="Courier New" w:hAnsi="Courier New" w:cs="Courier New"/>
+          <w:sz w:val="18"/>
+          <w:szCs w:val="18"/>
+        </w:rPr>
+        <w:t>WHRSC_HR_DB_09_reminder_program</w:t>
+      </w:r>
+      <w:r>
+        <w:rPr>
+          <w:rFonts w:ascii="Courier New" w:hAnsi="Courier New" w:cs="Courier New"/>
+          <w:sz w:val="18"/>
+          <w:szCs w:val="18"/>
+        </w:rPr>
+        <w:t>.sql</w:t>
+      </w:r>
+    </w:p>
+    <w:p>
+      <w:pPr>
+        <w:rPr>
+          <w:rFonts w:ascii="Courier New" w:hAnsi="Courier New" w:cs="Courier New" w:hint="eastAsia"/>
+          <w:sz w:val="18"/>
+          <w:szCs w:val="18"/>
+          <w:lang w:eastAsia="ko-KR"/>
+        </w:rPr>
+      </w:pPr>
+      <w:r>
+        <w:rPr>
+          <w:rFonts w:ascii="Courier New" w:hAnsi="Courier New" w:cs="Courier New"/>
+          <w:sz w:val="18"/>
+          <w:szCs w:val="18"/>
+        </w:rPr>
+        <w:t>WHRSC_HR_DB_10_reminder_program_permission</w:t>
+      </w:r>
+      <w:r>
+        <w:rPr>
+          <w:rFonts w:ascii="Courier New" w:hAnsi="Courier New" w:cs="Courier New"/>
+          <w:sz w:val="18"/>
+          <w:szCs w:val="18"/>
+        </w:rPr>
+        <w:t>.sql</w:t>
+      </w:r>
     </w:p>
     <w:p>
       <w:pPr>
@@ -4314,7 +4910,7 @@
       <w:pPr>
         <w:pStyle w:val="Heading2"/>
       </w:pPr>
-      <w:bookmarkStart w:id="18" w:name="_Toc516067143"/>
+      <w:bookmarkStart w:id="18" w:name="_Toc518920602"/>
       <w:r>
         <w:t xml:space="preserve">3.2   </w:t>
       </w:r>
@@ -4518,7 +5114,7 @@
       <w:pPr>
         <w:pStyle w:val="Heading2"/>
       </w:pPr>
-      <w:bookmarkStart w:id="20" w:name="_Toc516067144"/>
+      <w:bookmarkStart w:id="20" w:name="_Toc518920603"/>
       <w:r>
         <w:lastRenderedPageBreak/>
         <w:t xml:space="preserve">3.3   </w:t>
@@ -4552,30 +5148,126 @@
           <w:rFonts w:cs="Arial"/>
           <w:sz w:val="22"/>
         </w:rPr>
-        <w:t xml:space="preserve">This directory contains BizFlow Import Export file (.bix files), which contains the process definition, the application definition, user group definition, BizCove and menu design.  </w:t>
-      </w:r>
-    </w:p>
-    <w:p>
-      <w:pPr>
-        <w:rPr>
-          <w:rFonts w:cs="Arial"/>
-          <w:sz w:val="22"/>
-        </w:rPr>
-      </w:pPr>
-    </w:p>
-    <w:p>
-      <w:pPr>
-        <w:rPr>
-          <w:rFonts w:cs="Arial"/>
-          <w:sz w:val="22"/>
-        </w:rPr>
-      </w:pPr>
-      <w:r>
-        <w:rPr>
-          <w:rFonts w:cs="Arial"/>
-          <w:sz w:val="22"/>
-        </w:rPr>
-        <w:t>The system administrator will use BizFlow Process Studio in order to import the .bix file to a designated BizFlow Server environment.</w:t>
+        <w:t xml:space="preserve">This directory contains </w:t>
+      </w:r>
+      <w:proofErr w:type="spellStart"/>
+      <w:r>
+        <w:rPr>
+          <w:rFonts w:cs="Arial"/>
+          <w:sz w:val="22"/>
+        </w:rPr>
+        <w:t>BizFlow</w:t>
+      </w:r>
+      <w:proofErr w:type="spellEnd"/>
+      <w:r>
+        <w:rPr>
+          <w:rFonts w:cs="Arial"/>
+          <w:sz w:val="22"/>
+        </w:rPr>
+        <w:t xml:space="preserve"> Import Export file (.</w:t>
+      </w:r>
+      <w:proofErr w:type="spellStart"/>
+      <w:r>
+        <w:rPr>
+          <w:rFonts w:cs="Arial"/>
+          <w:sz w:val="22"/>
+        </w:rPr>
+        <w:t>bix</w:t>
+      </w:r>
+      <w:proofErr w:type="spellEnd"/>
+      <w:r>
+        <w:rPr>
+          <w:rFonts w:cs="Arial"/>
+          <w:sz w:val="22"/>
+        </w:rPr>
+        <w:t xml:space="preserve"> files), which contains the process definition, the application definition, user group definition, </w:t>
+      </w:r>
+      <w:proofErr w:type="spellStart"/>
+      <w:r>
+        <w:rPr>
+          <w:rFonts w:cs="Arial"/>
+          <w:sz w:val="22"/>
+        </w:rPr>
+        <w:t>BizCove</w:t>
+      </w:r>
+      <w:proofErr w:type="spellEnd"/>
+      <w:r>
+        <w:rPr>
+          <w:rFonts w:cs="Arial"/>
+          <w:sz w:val="22"/>
+        </w:rPr>
+        <w:t xml:space="preserve"> and menu design.  </w:t>
+      </w:r>
+    </w:p>
+    <w:p>
+      <w:pPr>
+        <w:rPr>
+          <w:rFonts w:cs="Arial"/>
+          <w:sz w:val="22"/>
+        </w:rPr>
+      </w:pPr>
+    </w:p>
+    <w:p>
+      <w:pPr>
+        <w:rPr>
+          <w:rFonts w:cs="Arial"/>
+          <w:sz w:val="22"/>
+        </w:rPr>
+      </w:pPr>
+      <w:r>
+        <w:rPr>
+          <w:rFonts w:cs="Arial"/>
+          <w:sz w:val="22"/>
+        </w:rPr>
+        <w:t xml:space="preserve">The system administrator will use </w:t>
+      </w:r>
+      <w:proofErr w:type="spellStart"/>
+      <w:r>
+        <w:rPr>
+          <w:rFonts w:cs="Arial"/>
+          <w:sz w:val="22"/>
+        </w:rPr>
+        <w:t>BizFlow</w:t>
+      </w:r>
+      <w:proofErr w:type="spellEnd"/>
+      <w:r>
+        <w:rPr>
+          <w:rFonts w:cs="Arial"/>
+          <w:sz w:val="22"/>
+        </w:rPr>
+        <w:t xml:space="preserve"> Process Studio in order to import the .</w:t>
+      </w:r>
+      <w:proofErr w:type="spellStart"/>
+      <w:r>
+        <w:rPr>
+          <w:rFonts w:cs="Arial"/>
+          <w:sz w:val="22"/>
+        </w:rPr>
+        <w:t>bix</w:t>
+      </w:r>
+      <w:proofErr w:type="spellEnd"/>
+      <w:r>
+        <w:rPr>
+          <w:rFonts w:cs="Arial"/>
+          <w:sz w:val="22"/>
+        </w:rPr>
+        <w:t xml:space="preserve"> file to a designated </w:t>
+      </w:r>
+      <w:proofErr w:type="spellStart"/>
+      <w:r>
+        <w:rPr>
+          <w:rFonts w:cs="Arial"/>
+          <w:sz w:val="22"/>
+        </w:rPr>
+        <w:t>BizFlow</w:t>
+      </w:r>
+      <w:proofErr w:type="spellEnd"/>
+      <w:r>
+        <w:rPr>
+          <w:rFonts w:cs="Arial"/>
+          <w:sz w:val="22"/>
+        </w:rPr>
+        <w:t xml:space="preserve"> Server environment.</w:t>
       </w:r>
     </w:p>
     <w:p>
@@ -4666,7 +5358,7 @@
       <w:pPr>
         <w:pStyle w:val="Heading2"/>
       </w:pPr>
-      <w:bookmarkStart w:id="22" w:name="_Toc516067145"/>
+      <w:bookmarkStart w:id="22" w:name="_Toc518920604"/>
       <w:r>
         <w:t xml:space="preserve">3.4   </w:t>
       </w:r>
@@ -4697,7 +5389,23 @@
           <w:rFonts w:cs="Arial"/>
           <w:sz w:val="22"/>
         </w:rPr>
-        <w:t xml:space="preserve">This directory contains BizFlow </w:t>
+        <w:t xml:space="preserve">This directory contains </w:t>
+      </w:r>
+      <w:proofErr w:type="spellStart"/>
+      <w:r>
+        <w:rPr>
+          <w:rFonts w:cs="Arial"/>
+          <w:sz w:val="22"/>
+        </w:rPr>
+        <w:t>BizFlow</w:t>
+      </w:r>
+      <w:proofErr w:type="spellEnd"/>
+      <w:r>
+        <w:rPr>
+          <w:rFonts w:cs="Arial"/>
+          <w:sz w:val="22"/>
+        </w:rPr>
+        <w:t xml:space="preserve"> </w:t>
       </w:r>
       <w:r>
         <w:rPr>
@@ -4776,7 +5484,23 @@
           <w:rFonts w:cs="Arial"/>
           <w:sz w:val="22"/>
         </w:rPr>
-        <w:t xml:space="preserve">designated BizFlow </w:t>
+        <w:t xml:space="preserve">designated </w:t>
+      </w:r>
+      <w:proofErr w:type="spellStart"/>
+      <w:r>
+        <w:rPr>
+          <w:rFonts w:cs="Arial"/>
+          <w:sz w:val="22"/>
+        </w:rPr>
+        <w:t>BizFlow</w:t>
+      </w:r>
+      <w:proofErr w:type="spellEnd"/>
+      <w:r>
+        <w:rPr>
+          <w:rFonts w:cs="Arial"/>
+          <w:sz w:val="22"/>
+        </w:rPr>
+        <w:t xml:space="preserve"> </w:t>
       </w:r>
       <w:r>
         <w:rPr>
@@ -4895,7 +5619,7 @@
       <w:pPr>
         <w:pStyle w:val="Heading2"/>
       </w:pPr>
-      <w:bookmarkStart w:id="24" w:name="_Toc516067146"/>
+      <w:bookmarkStart w:id="24" w:name="_Toc518920605"/>
       <w:r>
         <w:t>3.5</w:t>
       </w:r>
@@ -4931,53 +5655,110 @@
           <w:rFonts w:cs="Arial"/>
           <w:sz w:val="22"/>
         </w:rPr>
-        <w:t xml:space="preserve">This directory contains WebMaker project export files (.zip files), which is form design source code.   </w:t>
-      </w:r>
-    </w:p>
-    <w:p>
-      <w:pPr>
-        <w:rPr>
-          <w:rFonts w:cs="Arial"/>
-          <w:sz w:val="22"/>
-        </w:rPr>
-      </w:pPr>
-    </w:p>
-    <w:p>
-      <w:pPr>
-        <w:rPr>
-          <w:rFonts w:cs="Arial"/>
-          <w:sz w:val="22"/>
-        </w:rPr>
-      </w:pPr>
-      <w:r>
-        <w:rPr>
-          <w:rFonts w:cs="Arial"/>
-          <w:sz w:val="22"/>
-        </w:rPr>
-        <w:t>The system administrator will use WebMaker Design Studio in order to import each of the project export files, generate runtime files, then, deploy them to the designated environments.   As an alternative, wm-runtime directory contains the same generated web application files, which is ready to be deployed without going through WebMaker Design Studio.</w:t>
-      </w:r>
-    </w:p>
-    <w:p>
-      <w:pPr>
-        <w:rPr>
-          <w:rFonts w:cs="Arial"/>
-          <w:sz w:val="22"/>
-        </w:rPr>
-      </w:pPr>
-    </w:p>
-    <w:p>
-      <w:pPr>
-        <w:rPr>
-          <w:rFonts w:cs="Arial"/>
-          <w:sz w:val="22"/>
-        </w:rPr>
-      </w:pPr>
-      <w:r>
-        <w:rPr>
-          <w:rFonts w:cs="Arial"/>
-          <w:sz w:val="22"/>
-        </w:rPr>
-        <w:t>WebMaker project export file example:</w:t>
+        <w:t xml:space="preserve">This directory contains </w:t>
+      </w:r>
+      <w:proofErr w:type="spellStart"/>
+      <w:r>
+        <w:rPr>
+          <w:rFonts w:cs="Arial"/>
+          <w:sz w:val="22"/>
+        </w:rPr>
+        <w:t>WebMaker</w:t>
+      </w:r>
+      <w:proofErr w:type="spellEnd"/>
+      <w:r>
+        <w:rPr>
+          <w:rFonts w:cs="Arial"/>
+          <w:sz w:val="22"/>
+        </w:rPr>
+        <w:t xml:space="preserve"> project export files (.zip files), which is form design source code.   </w:t>
+      </w:r>
+    </w:p>
+    <w:p>
+      <w:pPr>
+        <w:rPr>
+          <w:rFonts w:cs="Arial"/>
+          <w:sz w:val="22"/>
+        </w:rPr>
+      </w:pPr>
+    </w:p>
+    <w:p>
+      <w:pPr>
+        <w:rPr>
+          <w:rFonts w:cs="Arial"/>
+          <w:sz w:val="22"/>
+        </w:rPr>
+      </w:pPr>
+      <w:r>
+        <w:rPr>
+          <w:rFonts w:cs="Arial"/>
+          <w:sz w:val="22"/>
+        </w:rPr>
+        <w:t xml:space="preserve">The system administrator will use </w:t>
+      </w:r>
+      <w:proofErr w:type="spellStart"/>
+      <w:r>
+        <w:rPr>
+          <w:rFonts w:cs="Arial"/>
+          <w:sz w:val="22"/>
+        </w:rPr>
+        <w:t>WebMaker</w:t>
+      </w:r>
+      <w:proofErr w:type="spellEnd"/>
+      <w:r>
+        <w:rPr>
+          <w:rFonts w:cs="Arial"/>
+          <w:sz w:val="22"/>
+        </w:rPr>
+        <w:t xml:space="preserve"> Design Studio in order to import each of the project export files, generate runtime files, then, deploy them to the designated environments.   As an alternative, wm-runtime directory contains the same generated web application files, which is ready to be deployed without going through </w:t>
+      </w:r>
+      <w:proofErr w:type="spellStart"/>
+      <w:r>
+        <w:rPr>
+          <w:rFonts w:cs="Arial"/>
+          <w:sz w:val="22"/>
+        </w:rPr>
+        <w:t>WebMaker</w:t>
+      </w:r>
+      <w:proofErr w:type="spellEnd"/>
+      <w:r>
+        <w:rPr>
+          <w:rFonts w:cs="Arial"/>
+          <w:sz w:val="22"/>
+        </w:rPr>
+        <w:t xml:space="preserve"> Design Studio.</w:t>
+      </w:r>
+    </w:p>
+    <w:p>
+      <w:pPr>
+        <w:rPr>
+          <w:rFonts w:cs="Arial"/>
+          <w:sz w:val="22"/>
+        </w:rPr>
+      </w:pPr>
+    </w:p>
+    <w:p>
+      <w:pPr>
+        <w:rPr>
+          <w:rFonts w:cs="Arial"/>
+          <w:sz w:val="22"/>
+        </w:rPr>
+      </w:pPr>
+      <w:proofErr w:type="spellStart"/>
+      <w:r>
+        <w:rPr>
+          <w:rFonts w:cs="Arial"/>
+          <w:sz w:val="22"/>
+        </w:rPr>
+        <w:t>WebMaker</w:t>
+      </w:r>
+      <w:proofErr w:type="spellEnd"/>
+      <w:r>
+        <w:rPr>
+          <w:rFonts w:cs="Arial"/>
+          <w:sz w:val="22"/>
+        </w:rPr>
+        <w:t xml:space="preserve"> project export file example:</w:t>
       </w:r>
     </w:p>
     <w:p>
@@ -5318,7 +6099,7 @@
       <w:pPr>
         <w:pStyle w:val="Heading2"/>
       </w:pPr>
-      <w:bookmarkStart w:id="26" w:name="_Toc516067147"/>
+      <w:bookmarkStart w:id="26" w:name="_Toc518920606"/>
       <w:r>
         <w:t>3.6</w:t>
       </w:r>
@@ -5352,30 +6133,78 @@
           <w:rFonts w:cs="Arial"/>
           <w:sz w:val="22"/>
         </w:rPr>
-        <w:t xml:space="preserve">This directory contains WebMaker runtime directories and files, which are generated from WebMaker Design Studio after importing respective project export files. </w:t>
-      </w:r>
-    </w:p>
-    <w:p>
-      <w:pPr>
-        <w:rPr>
-          <w:rFonts w:cs="Arial"/>
-          <w:sz w:val="22"/>
-        </w:rPr>
-      </w:pPr>
-    </w:p>
-    <w:p>
-      <w:pPr>
-        <w:rPr>
-          <w:rFonts w:cs="Arial"/>
-          <w:sz w:val="22"/>
-        </w:rPr>
-      </w:pPr>
-      <w:r>
-        <w:rPr>
-          <w:rFonts w:cs="Arial"/>
-          <w:sz w:val="22"/>
-        </w:rPr>
-        <w:t xml:space="preserve">The system administrator will simply copy all of the runtime files to the designated web server (i.e. Tomcat) directory of the target environment.  Then, the WebMaker application configuration files (morphyc.xml file), which </w:t>
+        <w:t xml:space="preserve">This directory contains </w:t>
+      </w:r>
+      <w:proofErr w:type="spellStart"/>
+      <w:r>
+        <w:rPr>
+          <w:rFonts w:cs="Arial"/>
+          <w:sz w:val="22"/>
+        </w:rPr>
+        <w:t>WebMaker</w:t>
+      </w:r>
+      <w:proofErr w:type="spellEnd"/>
+      <w:r>
+        <w:rPr>
+          <w:rFonts w:cs="Arial"/>
+          <w:sz w:val="22"/>
+        </w:rPr>
+        <w:t xml:space="preserve"> runtime directories and files, which are generated from </w:t>
+      </w:r>
+      <w:proofErr w:type="spellStart"/>
+      <w:r>
+        <w:rPr>
+          <w:rFonts w:cs="Arial"/>
+          <w:sz w:val="22"/>
+        </w:rPr>
+        <w:t>WebMaker</w:t>
+      </w:r>
+      <w:proofErr w:type="spellEnd"/>
+      <w:r>
+        <w:rPr>
+          <w:rFonts w:cs="Arial"/>
+          <w:sz w:val="22"/>
+        </w:rPr>
+        <w:t xml:space="preserve"> Design Studio after importing respective project export files. </w:t>
+      </w:r>
+    </w:p>
+    <w:p>
+      <w:pPr>
+        <w:rPr>
+          <w:rFonts w:cs="Arial"/>
+          <w:sz w:val="22"/>
+        </w:rPr>
+      </w:pPr>
+    </w:p>
+    <w:p>
+      <w:pPr>
+        <w:rPr>
+          <w:rFonts w:cs="Arial"/>
+          <w:sz w:val="22"/>
+        </w:rPr>
+      </w:pPr>
+      <w:r>
+        <w:rPr>
+          <w:rFonts w:cs="Arial"/>
+          <w:sz w:val="22"/>
+        </w:rPr>
+        <w:t xml:space="preserve">The system administrator will simply copy all of the runtime files to the designated web server (i.e. Tomcat) directory of the target environment.  Then, the </w:t>
+      </w:r>
+      <w:proofErr w:type="spellStart"/>
+      <w:r>
+        <w:rPr>
+          <w:rFonts w:cs="Arial"/>
+          <w:sz w:val="22"/>
+        </w:rPr>
+        <w:t>WebMaker</w:t>
+      </w:r>
+      <w:proofErr w:type="spellEnd"/>
+      <w:r>
+        <w:rPr>
+          <w:rFonts w:cs="Arial"/>
+          <w:sz w:val="22"/>
+        </w:rPr>
+        <w:t xml:space="preserve"> application configuration files (morphyc.xml file), which </w:t>
       </w:r>
       <w:r>
         <w:rPr>
@@ -5416,6 +6245,7 @@
         </w:rPr>
         <w:t>/</w:t>
       </w:r>
+      <w:proofErr w:type="spellStart"/>
       <w:r>
         <w:rPr>
           <w:rFonts w:ascii="Courier New" w:hAnsi="Courier New" w:cs="Courier New"/>
@@ -5424,6 +6254,7 @@
         </w:rPr>
         <w:t>webapps</w:t>
       </w:r>
+      <w:proofErr w:type="spellEnd"/>
       <w:r>
         <w:rPr>
           <w:rFonts w:ascii="Courier New" w:hAnsi="Courier New" w:cs="Courier New"/>
@@ -5432,6 +6263,7 @@
         </w:rPr>
         <w:t>/</w:t>
       </w:r>
+      <w:proofErr w:type="spellStart"/>
       <w:r>
         <w:rPr>
           <w:rFonts w:ascii="Courier New" w:hAnsi="Courier New" w:cs="Courier New"/>
@@ -5440,6 +6272,7 @@
         </w:rPr>
         <w:t>bizflowwebmaker</w:t>
       </w:r>
+      <w:proofErr w:type="spellEnd"/>
       <w:r>
         <w:rPr>
           <w:rFonts w:ascii="Courier New" w:hAnsi="Courier New" w:cs="Courier New"/>
@@ -5448,6 +6281,7 @@
         </w:rPr>
         <w:t>/</w:t>
       </w:r>
+      <w:proofErr w:type="spellStart"/>
       <w:r>
         <w:rPr>
           <w:rFonts w:ascii="Courier New" w:hAnsi="Courier New" w:cs="Courier New"/>
@@ -5456,6 +6290,7 @@
         </w:rPr>
         <w:t>determinestaffing</w:t>
       </w:r>
+      <w:proofErr w:type="spellEnd"/>
       <w:r>
         <w:rPr>
           <w:rFonts w:ascii="Courier New" w:hAnsi="Courier New" w:cs="Courier New"/>
@@ -5481,6 +6316,7 @@
         </w:rPr>
         <w:t>/</w:t>
       </w:r>
+      <w:proofErr w:type="spellStart"/>
       <w:r>
         <w:rPr>
           <w:rFonts w:ascii="Courier New" w:hAnsi="Courier New" w:cs="Courier New"/>
@@ -5489,6 +6325,7 @@
         </w:rPr>
         <w:t>webapps</w:t>
       </w:r>
+      <w:proofErr w:type="spellEnd"/>
       <w:r>
         <w:rPr>
           <w:rFonts w:ascii="Courier New" w:hAnsi="Courier New" w:cs="Courier New"/>
@@ -5497,6 +6334,7 @@
         </w:rPr>
         <w:t>/</w:t>
       </w:r>
+      <w:proofErr w:type="spellStart"/>
       <w:r>
         <w:rPr>
           <w:rFonts w:ascii="Courier New" w:hAnsi="Courier New" w:cs="Courier New"/>
@@ -5505,6 +6343,7 @@
         </w:rPr>
         <w:t>bizflowwebmaker</w:t>
       </w:r>
+      <w:proofErr w:type="spellEnd"/>
       <w:r>
         <w:rPr>
           <w:rFonts w:ascii="Courier New" w:hAnsi="Courier New" w:cs="Courier New"/>
@@ -5513,6 +6352,7 @@
         </w:rPr>
         <w:t>/</w:t>
       </w:r>
+      <w:proofErr w:type="spellStart"/>
       <w:r>
         <w:rPr>
           <w:rFonts w:ascii="Courier New" w:hAnsi="Courier New" w:cs="Courier New"/>
@@ -5521,6 +6361,7 @@
         </w:rPr>
         <w:t>rdr_programapproval</w:t>
       </w:r>
+      <w:proofErr w:type="spellEnd"/>
       <w:r>
         <w:rPr>
           <w:rFonts w:ascii="Courier New" w:hAnsi="Courier New" w:cs="Courier New"/>
@@ -5546,6 +6387,7 @@
         </w:rPr>
         <w:t>/</w:t>
       </w:r>
+      <w:proofErr w:type="spellStart"/>
       <w:r>
         <w:rPr>
           <w:rFonts w:ascii="Courier New" w:hAnsi="Courier New" w:cs="Courier New"/>
@@ -5554,6 +6396,7 @@
         </w:rPr>
         <w:t>webapps</w:t>
       </w:r>
+      <w:proofErr w:type="spellEnd"/>
       <w:r>
         <w:rPr>
           <w:rFonts w:ascii="Courier New" w:hAnsi="Courier New" w:cs="Courier New"/>
@@ -5562,6 +6405,7 @@
         </w:rPr>
         <w:t>/</w:t>
       </w:r>
+      <w:proofErr w:type="spellStart"/>
       <w:r>
         <w:rPr>
           <w:rFonts w:ascii="Courier New" w:hAnsi="Courier New" w:cs="Courier New"/>
@@ -5570,6 +6414,7 @@
         </w:rPr>
         <w:t>bizflowwebmaker</w:t>
       </w:r>
+      <w:proofErr w:type="spellEnd"/>
       <w:r>
         <w:rPr>
           <w:rFonts w:ascii="Courier New" w:hAnsi="Courier New" w:cs="Courier New"/>
@@ -5578,6 +6423,7 @@
         </w:rPr>
         <w:t>/</w:t>
       </w:r>
+      <w:proofErr w:type="spellStart"/>
       <w:r>
         <w:rPr>
           <w:rFonts w:ascii="Courier New" w:hAnsi="Courier New" w:cs="Courier New"/>
@@ -5586,6 +6432,7 @@
         </w:rPr>
         <w:t>rdr_uploadassignment</w:t>
       </w:r>
+      <w:proofErr w:type="spellEnd"/>
       <w:r>
         <w:rPr>
           <w:rFonts w:ascii="Courier New" w:hAnsi="Courier New" w:cs="Courier New"/>
@@ -5611,6 +6458,7 @@
         </w:rPr>
         <w:t>/</w:t>
       </w:r>
+      <w:proofErr w:type="spellStart"/>
       <w:r>
         <w:rPr>
           <w:rFonts w:ascii="Courier New" w:hAnsi="Courier New" w:cs="Courier New"/>
@@ -5619,6 +6467,7 @@
         </w:rPr>
         <w:t>webapps</w:t>
       </w:r>
+      <w:proofErr w:type="spellEnd"/>
       <w:r>
         <w:rPr>
           <w:rFonts w:ascii="Courier New" w:hAnsi="Courier New" w:cs="Courier New"/>
@@ -5627,6 +6476,7 @@
         </w:rPr>
         <w:t>/</w:t>
       </w:r>
+      <w:proofErr w:type="spellStart"/>
       <w:r>
         <w:rPr>
           <w:rFonts w:ascii="Courier New" w:hAnsi="Courier New" w:cs="Courier New"/>
@@ -5635,6 +6485,7 @@
         </w:rPr>
         <w:t>bizflowwebmaker</w:t>
       </w:r>
+      <w:proofErr w:type="spellEnd"/>
       <w:r>
         <w:rPr>
           <w:rFonts w:ascii="Courier New" w:hAnsi="Courier New" w:cs="Courier New"/>
@@ -5643,6 +6494,7 @@
         </w:rPr>
         <w:t>/</w:t>
       </w:r>
+      <w:proofErr w:type="spellStart"/>
       <w:r>
         <w:rPr>
           <w:rFonts w:ascii="Courier New" w:hAnsi="Courier New" w:cs="Courier New"/>
@@ -5651,6 +6503,7 @@
         </w:rPr>
         <w:t>whrsc_appointment</w:t>
       </w:r>
+      <w:proofErr w:type="spellEnd"/>
       <w:r>
         <w:rPr>
           <w:rFonts w:ascii="Courier New" w:hAnsi="Courier New" w:cs="Courier New"/>
@@ -5676,6 +6529,7 @@
         </w:rPr>
         <w:t>/</w:t>
       </w:r>
+      <w:proofErr w:type="spellStart"/>
       <w:r>
         <w:rPr>
           <w:rFonts w:ascii="Courier New" w:hAnsi="Courier New" w:cs="Courier New"/>
@@ -5684,6 +6538,7 @@
         </w:rPr>
         <w:t>webapps</w:t>
       </w:r>
+      <w:proofErr w:type="spellEnd"/>
       <w:r>
         <w:rPr>
           <w:rFonts w:ascii="Courier New" w:hAnsi="Courier New" w:cs="Courier New"/>
@@ -5692,6 +6547,7 @@
         </w:rPr>
         <w:t>/</w:t>
       </w:r>
+      <w:proofErr w:type="spellStart"/>
       <w:r>
         <w:rPr>
           <w:rFonts w:ascii="Courier New" w:hAnsi="Courier New" w:cs="Courier New"/>
@@ -5700,6 +6556,7 @@
         </w:rPr>
         <w:t>bizflowwebmaker</w:t>
       </w:r>
+      <w:proofErr w:type="spellEnd"/>
       <w:r>
         <w:rPr>
           <w:rFonts w:ascii="Courier New" w:hAnsi="Courier New" w:cs="Courier New"/>
@@ -5708,6 +6565,7 @@
         </w:rPr>
         <w:t>/</w:t>
       </w:r>
+      <w:proofErr w:type="spellStart"/>
       <w:r>
         <w:rPr>
           <w:rFonts w:ascii="Courier New" w:hAnsi="Courier New" w:cs="Courier New"/>
@@ -5716,6 +6574,7 @@
         </w:rPr>
         <w:t>whrsc_AUT</w:t>
       </w:r>
+      <w:proofErr w:type="spellEnd"/>
       <w:r>
         <w:rPr>
           <w:rFonts w:ascii="Courier New" w:hAnsi="Courier New" w:cs="Courier New"/>
@@ -5741,6 +6600,7 @@
         </w:rPr>
         <w:t>/</w:t>
       </w:r>
+      <w:proofErr w:type="spellStart"/>
       <w:r>
         <w:rPr>
           <w:rFonts w:ascii="Courier New" w:hAnsi="Courier New" w:cs="Courier New"/>
@@ -5749,6 +6609,7 @@
         </w:rPr>
         <w:t>webapps</w:t>
       </w:r>
+      <w:proofErr w:type="spellEnd"/>
       <w:r>
         <w:rPr>
           <w:rFonts w:ascii="Courier New" w:hAnsi="Courier New" w:cs="Courier New"/>
@@ -5757,6 +6618,7 @@
         </w:rPr>
         <w:t>/</w:t>
       </w:r>
+      <w:proofErr w:type="spellStart"/>
       <w:r>
         <w:rPr>
           <w:rFonts w:ascii="Courier New" w:hAnsi="Courier New" w:cs="Courier New"/>
@@ -5765,6 +6627,7 @@
         </w:rPr>
         <w:t>bizflowwebmaker</w:t>
       </w:r>
+      <w:proofErr w:type="spellEnd"/>
       <w:r>
         <w:rPr>
           <w:rFonts w:ascii="Courier New" w:hAnsi="Courier New" w:cs="Courier New"/>
@@ -5773,6 +6636,7 @@
         </w:rPr>
         <w:t>/</w:t>
       </w:r>
+      <w:proofErr w:type="spellStart"/>
       <w:r>
         <w:rPr>
           <w:rFonts w:ascii="Courier New" w:hAnsi="Courier New" w:cs="Courier New"/>
@@ -5781,6 +6645,7 @@
         </w:rPr>
         <w:t>whrsc_common</w:t>
       </w:r>
+      <w:proofErr w:type="spellEnd"/>
       <w:r>
         <w:rPr>
           <w:rFonts w:ascii="Courier New" w:hAnsi="Courier New" w:cs="Courier New"/>
@@ -5806,6 +6671,7 @@
         </w:rPr>
         <w:t>/</w:t>
       </w:r>
+      <w:proofErr w:type="spellStart"/>
       <w:r>
         <w:rPr>
           <w:rFonts w:ascii="Courier New" w:hAnsi="Courier New" w:cs="Courier New"/>
@@ -5814,6 +6680,7 @@
         </w:rPr>
         <w:t>webapps</w:t>
       </w:r>
+      <w:proofErr w:type="spellEnd"/>
       <w:r>
         <w:rPr>
           <w:rFonts w:ascii="Courier New" w:hAnsi="Courier New" w:cs="Courier New"/>
@@ -5822,6 +6689,7 @@
         </w:rPr>
         <w:t>/</w:t>
       </w:r>
+      <w:proofErr w:type="spellStart"/>
       <w:r>
         <w:rPr>
           <w:rFonts w:ascii="Courier New" w:hAnsi="Courier New" w:cs="Courier New"/>
@@ -5830,6 +6698,7 @@
         </w:rPr>
         <w:t>bizflowwebmaker</w:t>
       </w:r>
+      <w:proofErr w:type="spellEnd"/>
       <w:r>
         <w:rPr>
           <w:rFonts w:ascii="Courier New" w:hAnsi="Courier New" w:cs="Courier New"/>
@@ -5838,6 +6707,7 @@
         </w:rPr>
         <w:t>/</w:t>
       </w:r>
+      <w:proofErr w:type="spellStart"/>
       <w:r>
         <w:rPr>
           <w:rFonts w:ascii="Courier New" w:hAnsi="Courier New" w:cs="Courier New"/>
@@ -5846,6 +6716,7 @@
         </w:rPr>
         <w:t>whrsc_recruitment</w:t>
       </w:r>
+      <w:proofErr w:type="spellEnd"/>
       <w:r>
         <w:rPr>
           <w:rFonts w:ascii="Courier New" w:hAnsi="Courier New" w:cs="Courier New"/>
@@ -6940,6 +7811,7 @@
         </w:rPr>
         <w:t>/</w:t>
       </w:r>
+      <w:proofErr w:type="spellStart"/>
       <w:r>
         <w:rPr>
           <w:rFonts w:ascii="Courier New" w:hAnsi="Courier New" w:cs="Courier New"/>
@@ -6948,6 +7820,7 @@
         </w:rPr>
         <w:t>qa</w:t>
       </w:r>
+      <w:proofErr w:type="spellEnd"/>
       <w:r>
         <w:rPr>
           <w:rFonts w:ascii="Courier New" w:hAnsi="Courier New" w:cs="Courier New"/>
@@ -7082,7 +7955,7 @@
         <w:pStyle w:val="Heading1"/>
       </w:pPr>
       <w:bookmarkStart w:id="27" w:name="_Toc379637219"/>
-      <w:bookmarkStart w:id="28" w:name="_Toc516067148"/>
+      <w:bookmarkStart w:id="28" w:name="_Toc518920607"/>
       <w:r>
         <w:lastRenderedPageBreak/>
         <w:t>Methods of deployment file delivery</w:t>
@@ -7150,7 +8023,23 @@
           <w:rFonts w:cs="Arial"/>
           <w:sz w:val="22"/>
         </w:rPr>
-        <w:t>Upload to a designated ftp/sftp site in HHS network by authorized Deloitte team</w:t>
+        <w:t>Upload to a designated ftp/</w:t>
+      </w:r>
+      <w:proofErr w:type="spellStart"/>
+      <w:r>
+        <w:rPr>
+          <w:rFonts w:cs="Arial"/>
+          <w:sz w:val="22"/>
+        </w:rPr>
+        <w:t>sftp</w:t>
+      </w:r>
+      <w:proofErr w:type="spellEnd"/>
+      <w:r>
+        <w:rPr>
+          <w:rFonts w:cs="Arial"/>
+          <w:sz w:val="22"/>
+        </w:rPr>
+        <w:t xml:space="preserve"> site in HHS network by authorized Deloitte team</w:t>
       </w:r>
     </w:p>
     <w:p>
@@ -7192,6 +8081,7 @@
         </w:rPr>
         <w:t xml:space="preserve">Download from HHS </w:t>
       </w:r>
+      <w:proofErr w:type="spellStart"/>
       <w:r>
         <w:rPr>
           <w:rFonts w:cs="Arial"/>
@@ -7199,6 +8089,7 @@
         </w:rPr>
         <w:t>GitHub</w:t>
       </w:r>
+      <w:proofErr w:type="spellEnd"/>
       <w:r>
         <w:rPr>
           <w:rFonts w:cs="Arial"/>
@@ -7241,7 +8132,23 @@
           <w:rFonts w:cs="Arial"/>
           <w:sz w:val="22"/>
         </w:rPr>
-        <w:t>NOTE: The Confluence site will be discontinued as code repository in the near future.  Therefore, it is strongly recommended to use GitHub going forward.</w:t>
+        <w:t xml:space="preserve">NOTE: The Confluence site will be discontinued as code repository in the near future.  Therefore, it is strongly recommended to use </w:t>
+      </w:r>
+      <w:proofErr w:type="spellStart"/>
+      <w:r>
+        <w:rPr>
+          <w:rFonts w:cs="Arial"/>
+          <w:sz w:val="22"/>
+        </w:rPr>
+        <w:t>GitHub</w:t>
+      </w:r>
+      <w:proofErr w:type="spellEnd"/>
+      <w:r>
+        <w:rPr>
+          <w:rFonts w:cs="Arial"/>
+          <w:sz w:val="22"/>
+        </w:rPr>
+        <w:t xml:space="preserve"> going forward.</w:t>
       </w:r>
       <w:bookmarkStart w:id="29" w:name="_Toc379637220"/>
     </w:p>
@@ -7266,16 +8173,21 @@
         <w:pStyle w:val="Heading2"/>
       </w:pPr>
       <w:bookmarkStart w:id="30" w:name="_Toc379637221"/>
-      <w:bookmarkStart w:id="31" w:name="_Toc516067149"/>
+      <w:bookmarkStart w:id="31" w:name="_Toc518920608"/>
       <w:bookmarkEnd w:id="29"/>
       <w:r>
         <w:t xml:space="preserve">4.1   </w:t>
       </w:r>
       <w:r>
-        <w:t>Development repository in GitHub</w:t>
+        <w:t xml:space="preserve">Development repository in </w:t>
+      </w:r>
+      <w:proofErr w:type="spellStart"/>
+      <w:r>
+        <w:t>GitHub</w:t>
       </w:r>
       <w:bookmarkEnd w:id="30"/>
       <w:bookmarkEnd w:id="31"/>
+      <w:proofErr w:type="spellEnd"/>
     </w:p>
     <w:p>
       <w:pPr>
@@ -7306,12 +8218,21 @@
         </w:rPr>
         <w:t xml:space="preserve">Log in to </w:t>
       </w:r>
-      <w:r>
-        <w:rPr>
-          <w:rFonts w:cs="Arial"/>
-          <w:sz w:val="22"/>
-        </w:rPr>
-        <w:t xml:space="preserve">GitHub </w:t>
+      <w:proofErr w:type="spellStart"/>
+      <w:r>
+        <w:rPr>
+          <w:rFonts w:cs="Arial"/>
+          <w:sz w:val="22"/>
+        </w:rPr>
+        <w:t>GitHub</w:t>
+      </w:r>
+      <w:proofErr w:type="spellEnd"/>
+      <w:r>
+        <w:rPr>
+          <w:rFonts w:cs="Arial"/>
+          <w:sz w:val="22"/>
+        </w:rPr>
+        <w:t xml:space="preserve"> </w:t>
       </w:r>
       <w:r>
         <w:rPr>
@@ -7393,15 +8314,40 @@
           <w:rFonts w:cs="Arial"/>
           <w:sz w:val="22"/>
         </w:rPr>
-        <w:t>On the Repositories pain, search for “BizFlow”, and select “HHS/</w:t>
-      </w:r>
-      <w:r>
-        <w:rPr>
-          <w:rFonts w:cs="Arial"/>
-          <w:sz w:val="22"/>
-        </w:rPr>
-        <w:t>WHRSC-BizFlow</w:t>
-      </w:r>
+        <w:t>On the Repositories pain, search for “</w:t>
+      </w:r>
+      <w:proofErr w:type="spellStart"/>
+      <w:r>
+        <w:rPr>
+          <w:rFonts w:cs="Arial"/>
+          <w:sz w:val="22"/>
+        </w:rPr>
+        <w:t>BizFlow</w:t>
+      </w:r>
+      <w:proofErr w:type="spellEnd"/>
+      <w:r>
+        <w:rPr>
+          <w:rFonts w:cs="Arial"/>
+          <w:sz w:val="22"/>
+        </w:rPr>
+        <w:t>”, and select “HHS/</w:t>
+      </w:r>
+      <w:r>
+        <w:rPr>
+          <w:rFonts w:cs="Arial"/>
+          <w:sz w:val="22"/>
+        </w:rPr>
+        <w:t>WHRSC-</w:t>
+      </w:r>
+      <w:proofErr w:type="spellStart"/>
+      <w:r>
+        <w:rPr>
+          <w:rFonts w:cs="Arial"/>
+          <w:sz w:val="22"/>
+        </w:rPr>
+        <w:t>BizFlow</w:t>
+      </w:r>
+      <w:proofErr w:type="spellEnd"/>
       <w:r>
         <w:rPr>
           <w:rFonts w:cs="Arial"/>
@@ -7564,7 +8510,23 @@
           <w:rFonts w:cs="Arial"/>
           <w:sz w:val="22"/>
         </w:rPr>
-        <w:t xml:space="preserve">Click “Clone or download” button.  If you intend to set up local git repository and continue to use </w:t>
+        <w:t xml:space="preserve">Click “Clone or download” button.  If you intend to set up local </w:t>
+      </w:r>
+      <w:proofErr w:type="spellStart"/>
+      <w:r>
+        <w:rPr>
+          <w:rFonts w:cs="Arial"/>
+          <w:sz w:val="22"/>
+        </w:rPr>
+        <w:t>git</w:t>
+      </w:r>
+      <w:proofErr w:type="spellEnd"/>
+      <w:r>
+        <w:rPr>
+          <w:rFonts w:cs="Arial"/>
+          <w:sz w:val="22"/>
+        </w:rPr>
+        <w:t xml:space="preserve"> repository and continue to use </w:t>
       </w:r>
       <w:r>
         <w:rPr>
@@ -7616,7 +8578,7 @@
         <w:pStyle w:val="Heading1"/>
       </w:pPr>
       <w:bookmarkStart w:id="32" w:name="_Toc379637222"/>
-      <w:bookmarkStart w:id="33" w:name="_Toc516067150"/>
+      <w:bookmarkStart w:id="33" w:name="_Toc518920609"/>
       <w:r>
         <w:lastRenderedPageBreak/>
         <w:t>Deployment Steps</w:t>
@@ -7628,7 +8590,7 @@
       <w:pPr>
         <w:pStyle w:val="Heading2"/>
       </w:pPr>
-      <w:bookmarkStart w:id="34" w:name="_Toc516067151"/>
+      <w:bookmarkStart w:id="34" w:name="_Toc518920610"/>
       <w:r>
         <w:t xml:space="preserve">5.1   </w:t>
       </w:r>
@@ -7665,7 +8627,7 @@
         <w:pStyle w:val="Heading3"/>
       </w:pPr>
       <w:bookmarkStart w:id="35" w:name="_Toc379637224"/>
-      <w:bookmarkStart w:id="36" w:name="_Toc516067152"/>
+      <w:bookmarkStart w:id="36" w:name="_Toc518920611"/>
       <w:r>
         <w:t xml:space="preserve">5.1.1   </w:t>
       </w:r>
@@ -7738,7 +8700,23 @@
           <w:rFonts w:cs="Arial"/>
           <w:sz w:val="22"/>
         </w:rPr>
-        <w:t>Also, make sure the target directory where the tablespace file will be generated is already created in the file system that the DBMS is installed.</w:t>
+        <w:t xml:space="preserve">Also, make sure the target directory where the </w:t>
+      </w:r>
+      <w:proofErr w:type="spellStart"/>
+      <w:r>
+        <w:rPr>
+          <w:rFonts w:cs="Arial"/>
+          <w:sz w:val="22"/>
+        </w:rPr>
+        <w:t>tablespace</w:t>
+      </w:r>
+      <w:proofErr w:type="spellEnd"/>
+      <w:r>
+        <w:rPr>
+          <w:rFonts w:cs="Arial"/>
+          <w:sz w:val="22"/>
+        </w:rPr>
+        <w:t xml:space="preserve"> file will be generated is already created in the file system that the DBMS is installed.</w:t>
       </w:r>
     </w:p>
     <w:p>
@@ -7789,8 +8767,17 @@
           <w:rFonts w:cs="Arial"/>
           <w:sz w:val="22"/>
         </w:rPr>
-        <w:t>he first script creates tablespace</w:t>
-      </w:r>
+        <w:t xml:space="preserve">he first script creates </w:t>
+      </w:r>
+      <w:proofErr w:type="spellStart"/>
+      <w:r>
+        <w:rPr>
+          <w:rFonts w:cs="Arial"/>
+          <w:sz w:val="22"/>
+        </w:rPr>
+        <w:t>tablespace</w:t>
+      </w:r>
+      <w:proofErr w:type="spellEnd"/>
       <w:r>
         <w:rPr>
           <w:rFonts w:cs="Arial"/>
@@ -7798,19 +8785,44 @@
         </w:rPr>
         <w:t xml:space="preserve">, </w:t>
       </w:r>
-      <w:r>
-        <w:rPr>
-          <w:rFonts w:cs="Arial"/>
-          <w:sz w:val="22"/>
-        </w:rPr>
-        <w:t>datafile, user/schema</w:t>
-      </w:r>
-      <w:r>
-        <w:rPr>
-          <w:rFonts w:cs="Arial"/>
-          <w:sz w:val="22"/>
-        </w:rPr>
-        <w:t>, security role,etc., which are prone to error depending on the DBMS environment.</w:t>
+      <w:proofErr w:type="spellStart"/>
+      <w:r>
+        <w:rPr>
+          <w:rFonts w:cs="Arial"/>
+          <w:sz w:val="22"/>
+        </w:rPr>
+        <w:t>datafile</w:t>
+      </w:r>
+      <w:proofErr w:type="spellEnd"/>
+      <w:r>
+        <w:rPr>
+          <w:rFonts w:cs="Arial"/>
+          <w:sz w:val="22"/>
+        </w:rPr>
+        <w:t>, user/schema</w:t>
+      </w:r>
+      <w:r>
+        <w:rPr>
+          <w:rFonts w:cs="Arial"/>
+          <w:sz w:val="22"/>
+        </w:rPr>
+        <w:t xml:space="preserve">, security </w:t>
+      </w:r>
+      <w:proofErr w:type="spellStart"/>
+      <w:r>
+        <w:rPr>
+          <w:rFonts w:cs="Arial"/>
+          <w:sz w:val="22"/>
+        </w:rPr>
+        <w:t>role,etc</w:t>
+      </w:r>
+      <w:proofErr w:type="spellEnd"/>
+      <w:r>
+        <w:rPr>
+          <w:rFonts w:cs="Arial"/>
+          <w:sz w:val="22"/>
+        </w:rPr>
+        <w:t>., which are prone to error depending on the DBMS environment.</w:t>
       </w:r>
       <w:r>
         <w:rPr>
@@ -7899,7 +8911,23 @@
           <w:rFonts w:cs="Arial"/>
           <w:sz w:val="22"/>
         </w:rPr>
-        <w:t>Define database, specifying tablespace and database file location.</w:t>
+        <w:t xml:space="preserve">Define database, specifying </w:t>
+      </w:r>
+      <w:proofErr w:type="spellStart"/>
+      <w:r>
+        <w:rPr>
+          <w:rFonts w:cs="Arial"/>
+          <w:sz w:val="22"/>
+        </w:rPr>
+        <w:t>tablespace</w:t>
+      </w:r>
+      <w:proofErr w:type="spellEnd"/>
+      <w:r>
+        <w:rPr>
+          <w:rFonts w:cs="Arial"/>
+          <w:sz w:val="22"/>
+        </w:rPr>
+        <w:t xml:space="preserve"> and database file location.</w:t>
       </w:r>
     </w:p>
     <w:p>
@@ -7975,7 +9003,7 @@
         <w:pStyle w:val="Heading3"/>
       </w:pPr>
       <w:bookmarkStart w:id="37" w:name="_Toc379637225"/>
-      <w:bookmarkStart w:id="38" w:name="_Toc516067153"/>
+      <w:bookmarkStart w:id="38" w:name="_Toc518920612"/>
       <w:r>
         <w:t xml:space="preserve">5.1.2   </w:t>
       </w:r>
@@ -8017,7 +9045,23 @@
           <w:rFonts w:cs="Arial"/>
           <w:sz w:val="22"/>
         </w:rPr>
-        <w:t xml:space="preserve">  This is pre-requsite for certain functions and stored procedures defined later on, which need to access objects in BIZFLOW schema.</w:t>
+        <w:t xml:space="preserve">  This is pre-</w:t>
+      </w:r>
+      <w:proofErr w:type="spellStart"/>
+      <w:r>
+        <w:rPr>
+          <w:rFonts w:cs="Arial"/>
+          <w:sz w:val="22"/>
+        </w:rPr>
+        <w:t>requsite</w:t>
+      </w:r>
+      <w:proofErr w:type="spellEnd"/>
+      <w:r>
+        <w:rPr>
+          <w:rFonts w:cs="Arial"/>
+          <w:sz w:val="22"/>
+        </w:rPr>
+        <w:t xml:space="preserve"> for certain functions and stored procedures defined later on, which need to access objects in BIZFLOW schema.</w:t>
       </w:r>
     </w:p>
     <w:p>
@@ -8085,7 +9129,23 @@
           <w:rFonts w:cs="Arial"/>
           <w:sz w:val="22"/>
         </w:rPr>
-        <w:t xml:space="preserve">Grant permissions for accessing BizFlow’s core database tables to the </w:t>
+        <w:t xml:space="preserve">Grant permissions for accessing </w:t>
+      </w:r>
+      <w:proofErr w:type="spellStart"/>
+      <w:r>
+        <w:rPr>
+          <w:rFonts w:cs="Arial"/>
+          <w:sz w:val="22"/>
+        </w:rPr>
+        <w:t>BizFlow’s</w:t>
+      </w:r>
+      <w:proofErr w:type="spellEnd"/>
+      <w:r>
+        <w:rPr>
+          <w:rFonts w:cs="Arial"/>
+          <w:sz w:val="22"/>
+        </w:rPr>
+        <w:t xml:space="preserve"> core database tables to the </w:t>
       </w:r>
       <w:r>
         <w:rPr>
@@ -8115,7 +9175,7 @@
         <w:pStyle w:val="Heading3"/>
       </w:pPr>
       <w:bookmarkStart w:id="39" w:name="_Toc379637226"/>
-      <w:bookmarkStart w:id="40" w:name="_Toc516067154"/>
+      <w:bookmarkStart w:id="40" w:name="_Toc518920613"/>
       <w:r>
         <w:t xml:space="preserve">5.1.3   </w:t>
       </w:r>
@@ -8414,7 +9474,7 @@
         <w:pStyle w:val="Heading3"/>
       </w:pPr>
       <w:bookmarkStart w:id="41" w:name="_Toc379637227"/>
-      <w:bookmarkStart w:id="42" w:name="_Toc516067155"/>
+      <w:bookmarkStart w:id="42" w:name="_Toc518920614"/>
       <w:r>
         <w:t>5.1.4</w:t>
       </w:r>
@@ -8571,7 +9631,7 @@
         <w:pStyle w:val="Heading3"/>
       </w:pPr>
       <w:bookmarkStart w:id="43" w:name="_Toc379637228"/>
-      <w:bookmarkStart w:id="44" w:name="_Toc516067156"/>
+      <w:bookmarkStart w:id="44" w:name="_Toc518920615"/>
       <w:r>
         <w:t>5.1.5</w:t>
       </w:r>
@@ -8867,7 +9927,7 @@
         <w:pStyle w:val="Heading3"/>
       </w:pPr>
       <w:bookmarkStart w:id="45" w:name="_Toc379637229"/>
-      <w:bookmarkStart w:id="46" w:name="_Toc516067157"/>
+      <w:bookmarkStart w:id="46" w:name="_Toc518920616"/>
       <w:r>
         <w:t>5.1.6</w:t>
       </w:r>
@@ -9034,7 +10094,7 @@
         <w:pStyle w:val="Heading3"/>
       </w:pPr>
       <w:bookmarkStart w:id="47" w:name="_Toc379637230"/>
-      <w:bookmarkStart w:id="48" w:name="_Toc516067158"/>
+      <w:bookmarkStart w:id="48" w:name="_Toc518920617"/>
       <w:r>
         <w:t>5.1.7</w:t>
       </w:r>
@@ -9243,8 +10303,18 @@
           <w:sz w:val="18"/>
           <w:szCs w:val="18"/>
         </w:rPr>
-        <w:t>.sql</w:t>
-      </w:r>
+        <w:t>.</w:t>
+      </w:r>
+      <w:proofErr w:type="spellStart"/>
+      <w:r>
+        <w:rPr>
+          <w:rFonts w:ascii="Courier New" w:hAnsi="Courier New" w:cs="Courier New"/>
+          <w:sz w:val="18"/>
+          <w:szCs w:val="18"/>
+        </w:rPr>
+        <w:t>sql</w:t>
+      </w:r>
+      <w:proofErr w:type="spellEnd"/>
     </w:p>
     <w:p>
       <w:pPr>
@@ -9369,7 +10439,7 @@
           <w:numId w:val="36"/>
         </w:numPr>
         <w:rPr>
-          <w:rFonts w:cs="Arial"/>
+          <w:rFonts w:cs="Arial" w:hint="eastAsia"/>
           <w:sz w:val="22"/>
         </w:rPr>
       </w:pPr>
@@ -9425,6 +10495,433 @@
     </w:p>
     <w:p>
       <w:pPr>
+        <w:pStyle w:val="ListParagraph"/>
+        <w:numPr>
+          <w:ilvl w:val="0"/>
+          <w:numId w:val="0"/>
+        </w:numPr>
+        <w:ind w:left="720"/>
+        <w:rPr>
+          <w:rFonts w:cs="Arial" w:hint="eastAsia"/>
+          <w:sz w:val="22"/>
+        </w:rPr>
+      </w:pPr>
+    </w:p>
+    <w:p>
+      <w:pPr>
+        <w:pStyle w:val="Heading3"/>
+      </w:pPr>
+      <w:bookmarkStart w:id="49" w:name="_5.1.8__"/>
+      <w:bookmarkStart w:id="50" w:name="_Toc518920618"/>
+      <w:bookmarkEnd w:id="49"/>
+      <w:r>
+        <w:t>5.1.</w:t>
+      </w:r>
+      <w:r>
+        <w:rPr>
+          <w:rFonts w:eastAsiaTheme="minorEastAsia" w:hint="eastAsia"/>
+          <w:lang w:eastAsia="ko-KR"/>
+        </w:rPr>
+        <w:t>8</w:t>
+      </w:r>
+      <w:r>
+        <w:t xml:space="preserve">   Create </w:t>
+      </w:r>
+      <w:r>
+        <w:rPr>
+          <w:rFonts w:eastAsiaTheme="minorEastAsia" w:hint="eastAsia"/>
+          <w:lang w:eastAsia="ko-KR"/>
+        </w:rPr>
+        <w:t>reminder email</w:t>
+      </w:r>
+      <w:r>
+        <w:t xml:space="preserve"> program</w:t>
+      </w:r>
+      <w:r>
+        <w:t xml:space="preserve"> objects</w:t>
+      </w:r>
+      <w:bookmarkEnd w:id="50"/>
+    </w:p>
+    <w:p>
+      <w:pPr>
+        <w:rPr>
+          <w:rFonts w:cs="Arial"/>
+          <w:sz w:val="22"/>
+        </w:rPr>
+      </w:pPr>
+      <w:r>
+        <w:rPr>
+          <w:rFonts w:cs="Arial"/>
+          <w:sz w:val="22"/>
+        </w:rPr>
+        <w:t>U</w:t>
+      </w:r>
+      <w:r>
+        <w:rPr>
+          <w:rFonts w:cs="Arial"/>
+          <w:sz w:val="22"/>
+        </w:rPr>
+        <w:t>s</w:t>
+      </w:r>
+      <w:r>
+        <w:rPr>
+          <w:rFonts w:cs="Arial"/>
+          <w:sz w:val="22"/>
+        </w:rPr>
+        <w:t>ing</w:t>
+      </w:r>
+      <w:r>
+        <w:rPr>
+          <w:rFonts w:cs="Arial"/>
+          <w:sz w:val="22"/>
+        </w:rPr>
+        <w:t xml:space="preserve"> the Oracle system user login</w:t>
+      </w:r>
+      <w:r>
+        <w:rPr>
+          <w:rFonts w:cs="Arial"/>
+          <w:sz w:val="22"/>
+        </w:rPr>
+        <w:t xml:space="preserve">, </w:t>
+      </w:r>
+      <w:r>
+        <w:rPr>
+          <w:rFonts w:cs="Arial"/>
+          <w:sz w:val="22"/>
+        </w:rPr>
+        <w:t>execute the following script.</w:t>
+      </w:r>
+    </w:p>
+    <w:p>
+      <w:pPr>
+        <w:rPr>
+          <w:rFonts w:cs="Arial"/>
+          <w:sz w:val="22"/>
+        </w:rPr>
+      </w:pPr>
+    </w:p>
+    <w:p>
+      <w:pPr>
+        <w:rPr>
+          <w:rFonts w:ascii="Courier New" w:hAnsi="Courier New" w:cs="Courier New"/>
+          <w:sz w:val="18"/>
+          <w:szCs w:val="18"/>
+        </w:rPr>
+      </w:pPr>
+      <w:r>
+        <w:rPr>
+          <w:rFonts w:ascii="Courier New" w:hAnsi="Courier New" w:cs="Courier New"/>
+          <w:sz w:val="18"/>
+          <w:szCs w:val="18"/>
+        </w:rPr>
+        <w:t>WHRSC_HR_DB_09_reminder_program</w:t>
+      </w:r>
+      <w:r>
+        <w:rPr>
+          <w:rFonts w:ascii="Courier New" w:hAnsi="Courier New" w:cs="Courier New"/>
+          <w:sz w:val="18"/>
+          <w:szCs w:val="18"/>
+        </w:rPr>
+        <w:t>.sql</w:t>
+      </w:r>
+    </w:p>
+    <w:p>
+      <w:pPr>
+        <w:rPr>
+          <w:rFonts w:cs="Arial"/>
+          <w:sz w:val="22"/>
+        </w:rPr>
+      </w:pPr>
+    </w:p>
+    <w:p>
+      <w:pPr>
+        <w:rPr>
+          <w:rFonts w:cs="Arial"/>
+          <w:sz w:val="22"/>
+        </w:rPr>
+      </w:pPr>
+      <w:r>
+        <w:rPr>
+          <w:rFonts w:cs="Arial"/>
+          <w:sz w:val="22"/>
+        </w:rPr>
+        <w:t>It will perform the following actions.</w:t>
+      </w:r>
+    </w:p>
+    <w:p>
+      <w:pPr>
+        <w:pStyle w:val="ListParagraph"/>
+        <w:numPr>
+          <w:ilvl w:val="0"/>
+          <w:numId w:val="36"/>
+        </w:numPr>
+        <w:rPr>
+          <w:rFonts w:cs="Arial" w:hint="eastAsia"/>
+          <w:sz w:val="22"/>
+        </w:rPr>
+      </w:pPr>
+      <w:r>
+        <w:rPr>
+          <w:rFonts w:cs="Arial"/>
+          <w:sz w:val="22"/>
+        </w:rPr>
+        <w:t>Create stored procedures.</w:t>
+      </w:r>
+    </w:p>
+    <w:p>
+      <w:pPr>
+        <w:pStyle w:val="ListParagraph"/>
+        <w:numPr>
+          <w:ilvl w:val="0"/>
+          <w:numId w:val="36"/>
+        </w:numPr>
+        <w:rPr>
+          <w:rFonts w:cs="Arial" w:hint="eastAsia"/>
+          <w:sz w:val="22"/>
+        </w:rPr>
+      </w:pPr>
+      <w:r>
+        <w:rPr>
+          <w:rFonts w:cs="Arial"/>
+          <w:sz w:val="22"/>
+        </w:rPr>
+        <w:t xml:space="preserve">Create </w:t>
+      </w:r>
+      <w:r>
+        <w:rPr>
+          <w:rFonts w:cs="Arial"/>
+          <w:sz w:val="22"/>
+        </w:rPr>
+        <w:t>functions</w:t>
+      </w:r>
+      <w:r>
+        <w:rPr>
+          <w:rFonts w:cs="Arial"/>
+          <w:sz w:val="22"/>
+        </w:rPr>
+        <w:t>.</w:t>
+      </w:r>
+    </w:p>
+    <w:p>
+      <w:pPr>
+        <w:pStyle w:val="ListParagraph"/>
+        <w:numPr>
+          <w:ilvl w:val="0"/>
+          <w:numId w:val="0"/>
+        </w:numPr>
+        <w:ind w:left="720"/>
+        <w:rPr>
+          <w:rFonts w:hint="eastAsia"/>
+          <w:lang w:eastAsia="ko-KR"/>
+        </w:rPr>
+      </w:pPr>
+    </w:p>
+    <w:p>
+      <w:pPr>
+        <w:pStyle w:val="Heading3"/>
+      </w:pPr>
+      <w:bookmarkStart w:id="51" w:name="_Toc518920619"/>
+      <w:r>
+        <w:t>5.1.</w:t>
+      </w:r>
+      <w:r>
+        <w:rPr>
+          <w:rFonts w:eastAsiaTheme="minorEastAsia" w:hint="eastAsia"/>
+          <w:lang w:eastAsia="ko-KR"/>
+        </w:rPr>
+        <w:t>9</w:t>
+      </w:r>
+      <w:r>
+        <w:t xml:space="preserve">   </w:t>
+      </w:r>
+      <w:r>
+        <w:t xml:space="preserve">Grant permission to </w:t>
+      </w:r>
+      <w:r>
+        <w:rPr>
+          <w:rFonts w:eastAsiaTheme="minorEastAsia" w:hint="eastAsia"/>
+          <w:lang w:eastAsia="ko-KR"/>
+        </w:rPr>
+        <w:t>reminder email</w:t>
+      </w:r>
+      <w:r>
+        <w:t xml:space="preserve"> </w:t>
+      </w:r>
+      <w:r>
+        <w:t>objects created</w:t>
+      </w:r>
+      <w:bookmarkEnd w:id="51"/>
+    </w:p>
+    <w:p>
+      <w:pPr>
+        <w:rPr>
+          <w:rFonts w:cs="Arial"/>
+          <w:sz w:val="22"/>
+        </w:rPr>
+      </w:pPr>
+      <w:r>
+        <w:rPr>
+          <w:rFonts w:cs="Arial"/>
+          <w:sz w:val="22"/>
+        </w:rPr>
+        <w:t>U</w:t>
+      </w:r>
+      <w:r>
+        <w:rPr>
+          <w:rFonts w:cs="Arial"/>
+          <w:sz w:val="22"/>
+        </w:rPr>
+        <w:t>s</w:t>
+      </w:r>
+      <w:r>
+        <w:rPr>
+          <w:rFonts w:cs="Arial"/>
+          <w:sz w:val="22"/>
+        </w:rPr>
+        <w:t>ing</w:t>
+      </w:r>
+      <w:r>
+        <w:rPr>
+          <w:rFonts w:cs="Arial"/>
+          <w:sz w:val="22"/>
+        </w:rPr>
+        <w:t xml:space="preserve"> the Oracle system user login</w:t>
+      </w:r>
+      <w:r>
+        <w:rPr>
+          <w:rFonts w:cs="Arial"/>
+          <w:sz w:val="22"/>
+        </w:rPr>
+        <w:t xml:space="preserve">, </w:t>
+      </w:r>
+      <w:r>
+        <w:rPr>
+          <w:rFonts w:cs="Arial"/>
+          <w:sz w:val="22"/>
+        </w:rPr>
+        <w:t>execute the following script.</w:t>
+      </w:r>
+    </w:p>
+    <w:p>
+      <w:pPr>
+        <w:rPr>
+          <w:rFonts w:cs="Arial"/>
+          <w:sz w:val="22"/>
+        </w:rPr>
+      </w:pPr>
+    </w:p>
+    <w:p>
+      <w:pPr>
+        <w:rPr>
+          <w:rFonts w:ascii="Courier New" w:hAnsi="Courier New" w:cs="Courier New"/>
+          <w:sz w:val="18"/>
+          <w:szCs w:val="18"/>
+        </w:rPr>
+      </w:pPr>
+      <w:r>
+        <w:rPr>
+          <w:rFonts w:ascii="Courier New" w:hAnsi="Courier New" w:cs="Courier New"/>
+          <w:sz w:val="18"/>
+          <w:szCs w:val="18"/>
+        </w:rPr>
+        <w:t>WHRSC_HR_DB_10_reminder_program_permission</w:t>
+      </w:r>
+      <w:r>
+        <w:rPr>
+          <w:rFonts w:ascii="Courier New" w:hAnsi="Courier New" w:cs="Courier New"/>
+          <w:sz w:val="18"/>
+          <w:szCs w:val="18"/>
+        </w:rPr>
+        <w:t>.sql</w:t>
+      </w:r>
+    </w:p>
+    <w:p>
+      <w:pPr>
+        <w:rPr>
+          <w:rFonts w:cs="Arial"/>
+          <w:sz w:val="22"/>
+        </w:rPr>
+      </w:pPr>
+    </w:p>
+    <w:p>
+      <w:pPr>
+        <w:rPr>
+          <w:rFonts w:cs="Arial"/>
+          <w:sz w:val="22"/>
+        </w:rPr>
+      </w:pPr>
+      <w:r>
+        <w:rPr>
+          <w:rFonts w:cs="Arial"/>
+          <w:sz w:val="22"/>
+        </w:rPr>
+        <w:t>It will perform the following actions.</w:t>
+      </w:r>
+    </w:p>
+    <w:p>
+      <w:pPr>
+        <w:pStyle w:val="ListParagraph"/>
+        <w:numPr>
+          <w:ilvl w:val="0"/>
+          <w:numId w:val="36"/>
+        </w:numPr>
+        <w:rPr>
+          <w:rFonts w:cs="Arial"/>
+          <w:sz w:val="22"/>
+        </w:rPr>
+      </w:pPr>
+      <w:r>
+        <w:rPr>
+          <w:rFonts w:cs="Arial"/>
+          <w:sz w:val="22"/>
+        </w:rPr>
+        <w:t xml:space="preserve">Grant permissions for accessing the newly created database objects </w:t>
+      </w:r>
+      <w:r>
+        <w:rPr>
+          <w:rFonts w:cs="Arial"/>
+          <w:sz w:val="22"/>
+        </w:rPr>
+        <w:t xml:space="preserve">for program </w:t>
+      </w:r>
+      <w:r>
+        <w:rPr>
+          <w:rFonts w:cs="Arial"/>
+          <w:sz w:val="22"/>
+        </w:rPr>
+        <w:t>to the designated database roles.</w:t>
+      </w:r>
+    </w:p>
+    <w:p>
+      <w:pPr>
+        <w:pStyle w:val="ListParagraph"/>
+        <w:numPr>
+          <w:ilvl w:val="0"/>
+          <w:numId w:val="0"/>
+        </w:numPr>
+        <w:ind w:left="720"/>
+        <w:rPr>
+          <w:rFonts w:cs="Arial"/>
+          <w:sz w:val="22"/>
+        </w:rPr>
+      </w:pPr>
+    </w:p>
+    <w:p>
+      <w:pPr>
+        <w:pStyle w:val="ListParagraph"/>
+        <w:numPr>
+          <w:ilvl w:val="0"/>
+          <w:numId w:val="0"/>
+        </w:numPr>
+        <w:ind w:left="720"/>
+        <w:rPr>
+          <w:rFonts w:cs="Arial"/>
+          <w:sz w:val="22"/>
+        </w:rPr>
+      </w:pPr>
+    </w:p>
+    <w:p>
+      <w:pPr>
         <w:rPr>
           <w:rFonts w:cs="Arial"/>
           <w:sz w:val="22"/>
@@ -9435,14 +10932,14 @@
       <w:pPr>
         <w:pStyle w:val="Heading2"/>
       </w:pPr>
-      <w:bookmarkStart w:id="49" w:name="_Toc516067159"/>
+      <w:bookmarkStart w:id="52" w:name="_Toc518920620"/>
       <w:r>
         <w:t xml:space="preserve">5.2   </w:t>
       </w:r>
       <w:r>
         <w:t>BIX deployment</w:t>
       </w:r>
-      <w:bookmarkEnd w:id="49"/>
+      <w:bookmarkEnd w:id="52"/>
     </w:p>
     <w:p>
       <w:pPr>
@@ -9466,8 +10963,33 @@
           <w:rFonts w:cs="Arial"/>
           <w:sz w:val="22"/>
         </w:rPr>
-        <w:t>Import BizFlow Process definitions and BizCoves</w:t>
-      </w:r>
+        <w:t xml:space="preserve">Import </w:t>
+      </w:r>
+      <w:proofErr w:type="spellStart"/>
+      <w:r>
+        <w:rPr>
+          <w:rFonts w:cs="Arial"/>
+          <w:sz w:val="22"/>
+        </w:rPr>
+        <w:t>BizFlow</w:t>
+      </w:r>
+      <w:proofErr w:type="spellEnd"/>
+      <w:r>
+        <w:rPr>
+          <w:rFonts w:cs="Arial"/>
+          <w:sz w:val="22"/>
+        </w:rPr>
+        <w:t xml:space="preserve"> Process definitions and </w:t>
+      </w:r>
+      <w:proofErr w:type="spellStart"/>
+      <w:r>
+        <w:rPr>
+          <w:rFonts w:cs="Arial"/>
+          <w:sz w:val="22"/>
+        </w:rPr>
+        <w:t>BizCoves</w:t>
+      </w:r>
+      <w:proofErr w:type="spellEnd"/>
     </w:p>
     <w:p>
       <w:pPr>
@@ -9504,12 +11026,37 @@
           <w:sz w:val="22"/>
         </w:rPr>
       </w:pPr>
-      <w:r>
-        <w:rPr>
-          <w:rFonts w:cs="Arial"/>
-          <w:sz w:val="22"/>
-        </w:rPr>
-        <w:t>BizFlow Server is installed and BizFlow Server is running.</w:t>
+      <w:proofErr w:type="spellStart"/>
+      <w:r>
+        <w:rPr>
+          <w:rFonts w:cs="Arial"/>
+          <w:sz w:val="22"/>
+        </w:rPr>
+        <w:t>BizFlow</w:t>
+      </w:r>
+      <w:proofErr w:type="spellEnd"/>
+      <w:r>
+        <w:rPr>
+          <w:rFonts w:cs="Arial"/>
+          <w:sz w:val="22"/>
+        </w:rPr>
+        <w:t xml:space="preserve"> Server is installed and </w:t>
+      </w:r>
+      <w:proofErr w:type="spellStart"/>
+      <w:r>
+        <w:rPr>
+          <w:rFonts w:cs="Arial"/>
+          <w:sz w:val="22"/>
+        </w:rPr>
+        <w:t>BizFlow</w:t>
+      </w:r>
+      <w:proofErr w:type="spellEnd"/>
+      <w:r>
+        <w:rPr>
+          <w:rFonts w:cs="Arial"/>
+          <w:sz w:val="22"/>
+        </w:rPr>
+        <w:t xml:space="preserve"> Server is running.</w:t>
       </w:r>
     </w:p>
     <w:p>
@@ -9524,12 +11071,21 @@
           <w:sz w:val="22"/>
         </w:rPr>
       </w:pPr>
-      <w:r>
-        <w:rPr>
-          <w:rFonts w:cs="Arial"/>
-          <w:sz w:val="22"/>
-        </w:rPr>
-        <w:t>BizFlow Process Studio (BPS) is installed.</w:t>
+      <w:proofErr w:type="spellStart"/>
+      <w:r>
+        <w:rPr>
+          <w:rFonts w:cs="Arial"/>
+          <w:sz w:val="22"/>
+        </w:rPr>
+        <w:t>BizFlow</w:t>
+      </w:r>
+      <w:proofErr w:type="spellEnd"/>
+      <w:r>
+        <w:rPr>
+          <w:rFonts w:cs="Arial"/>
+          <w:sz w:val="22"/>
+        </w:rPr>
+        <w:t xml:space="preserve"> Process Studio (BPS) is installed.</w:t>
       </w:r>
     </w:p>
     <w:p>
@@ -9544,42 +11100,99 @@
           <w:sz w:val="22"/>
         </w:rPr>
       </w:pPr>
-      <w:r>
-        <w:rPr>
-          <w:rFonts w:cs="Arial"/>
-          <w:sz w:val="22"/>
-        </w:rPr>
-        <w:t>BizFlow user with “General Administrator” and “Designer” license is created for migration.</w:t>
-      </w:r>
-    </w:p>
-    <w:p>
-      <w:pPr>
-        <w:rPr>
-          <w:rFonts w:cs="Arial"/>
-          <w:sz w:val="22"/>
-        </w:rPr>
-      </w:pPr>
-    </w:p>
-    <w:p>
-      <w:pPr>
-        <w:rPr>
-          <w:rFonts w:cs="Arial"/>
-          <w:sz w:val="22"/>
-        </w:rPr>
-      </w:pPr>
-      <w:r>
-        <w:rPr>
-          <w:rFonts w:cs="Arial"/>
-          <w:sz w:val="22"/>
-        </w:rPr>
-        <w:t xml:space="preserve">In this instruction, a user login “import_user” is assumed to be set up with the necessary permission.  </w:t>
-      </w:r>
-      <w:r>
-        <w:rPr>
-          <w:rFonts w:cs="Arial"/>
-          <w:sz w:val="22"/>
-        </w:rPr>
-        <w:t>In order to verify the BizFlow user with proper permission, log in to BizFlow Portal site as a system administrator, and check the Authentication configuration.</w:t>
+      <w:proofErr w:type="spellStart"/>
+      <w:r>
+        <w:rPr>
+          <w:rFonts w:cs="Arial"/>
+          <w:sz w:val="22"/>
+        </w:rPr>
+        <w:t>BizFlow</w:t>
+      </w:r>
+      <w:proofErr w:type="spellEnd"/>
+      <w:r>
+        <w:rPr>
+          <w:rFonts w:cs="Arial"/>
+          <w:sz w:val="22"/>
+        </w:rPr>
+        <w:t xml:space="preserve"> user with “General Administrator” and “Designer” license is created for migration.</w:t>
+      </w:r>
+    </w:p>
+    <w:p>
+      <w:pPr>
+        <w:rPr>
+          <w:rFonts w:cs="Arial"/>
+          <w:sz w:val="22"/>
+        </w:rPr>
+      </w:pPr>
+    </w:p>
+    <w:p>
+      <w:pPr>
+        <w:rPr>
+          <w:rFonts w:cs="Arial"/>
+          <w:sz w:val="22"/>
+        </w:rPr>
+      </w:pPr>
+      <w:r>
+        <w:rPr>
+          <w:rFonts w:cs="Arial"/>
+          <w:sz w:val="22"/>
+        </w:rPr>
+        <w:t>In this instruction, a user login “</w:t>
+      </w:r>
+      <w:proofErr w:type="spellStart"/>
+      <w:r>
+        <w:rPr>
+          <w:rFonts w:cs="Arial"/>
+          <w:sz w:val="22"/>
+        </w:rPr>
+        <w:t>import_user</w:t>
+      </w:r>
+      <w:proofErr w:type="spellEnd"/>
+      <w:r>
+        <w:rPr>
+          <w:rFonts w:cs="Arial"/>
+          <w:sz w:val="22"/>
+        </w:rPr>
+        <w:t xml:space="preserve">” is assumed to be set up with the necessary permission.  </w:t>
+      </w:r>
+      <w:r>
+        <w:rPr>
+          <w:rFonts w:cs="Arial"/>
+          <w:sz w:val="22"/>
+        </w:rPr>
+        <w:t xml:space="preserve">In order to verify the </w:t>
+      </w:r>
+      <w:proofErr w:type="spellStart"/>
+      <w:r>
+        <w:rPr>
+          <w:rFonts w:cs="Arial"/>
+          <w:sz w:val="22"/>
+        </w:rPr>
+        <w:t>BizFlow</w:t>
+      </w:r>
+      <w:proofErr w:type="spellEnd"/>
+      <w:r>
+        <w:rPr>
+          <w:rFonts w:cs="Arial"/>
+          <w:sz w:val="22"/>
+        </w:rPr>
+        <w:t xml:space="preserve"> user with proper permission, log in to </w:t>
+      </w:r>
+      <w:proofErr w:type="spellStart"/>
+      <w:r>
+        <w:rPr>
+          <w:rFonts w:cs="Arial"/>
+          <w:sz w:val="22"/>
+        </w:rPr>
+        <w:t>BizFlow</w:t>
+      </w:r>
+      <w:proofErr w:type="spellEnd"/>
+      <w:r>
+        <w:rPr>
+          <w:rFonts w:cs="Arial"/>
+          <w:sz w:val="22"/>
+        </w:rPr>
+        <w:t xml:space="preserve"> Portal site as a system administrator, and check the Authentication configuration.</w:t>
       </w:r>
       <w:r>
         <w:rPr>
@@ -9614,7 +11227,23 @@
           <w:rFonts w:cs="Arial"/>
           <w:sz w:val="22"/>
         </w:rPr>
-        <w:t>Log in to BizFlow Portal as a system administrator.</w:t>
+        <w:t xml:space="preserve">Log in to </w:t>
+      </w:r>
+      <w:proofErr w:type="spellStart"/>
+      <w:r>
+        <w:rPr>
+          <w:rFonts w:cs="Arial"/>
+          <w:sz w:val="22"/>
+        </w:rPr>
+        <w:t>BizFlow</w:t>
+      </w:r>
+      <w:proofErr w:type="spellEnd"/>
+      <w:r>
+        <w:rPr>
+          <w:rFonts w:cs="Arial"/>
+          <w:sz w:val="22"/>
+        </w:rPr>
+        <w:t xml:space="preserve"> Portal as a system administrator.</w:t>
       </w:r>
     </w:p>
     <w:p>
@@ -9723,6 +11352,7 @@
           <w:rFonts w:cs="Arial"/>
           <w:sz w:val="22"/>
         </w:rPr>
+        <w:lastRenderedPageBreak/>
         <w:t xml:space="preserve"> </w:t>
       </w:r>
       <w:r>
@@ -9753,7 +11383,7 @@
                     <a:blip r:embed="rId15">
                       <a:extLst>
                         <a:ext uri="{28A0092B-C50C-407E-A947-70E740481C1C}">
-                          <a14:useLocalDpi xmlns="" xmlns:wpc="http://schemas.microsoft.com/office/word/2010/wordprocessingCanvas" xmlns:mo="http://schemas.microsoft.com/office/mac/office/2008/main" xmlns:mc="http://schemas.openxmlformats.org/markup-compatibility/2006" xmlns:mv="urn:schemas-microsoft-com:mac:vml" xmlns:o="urn:schemas-microsoft-com:office:office" xmlns:v="urn:schemas-microsoft-com:vml" xmlns:wp14="http://schemas.microsoft.com/office/word/2010/wordprocessingDrawing" xmlns:w10="urn:schemas-microsoft-com:office:word" xmlns:w="http://schemas.openxmlformats.org/wordprocessingml/2006/main" xmlns:w14="http://schemas.microsoft.com/office/word/2010/wordml" xmlns:wpg="http://schemas.microsoft.com/office/word/2010/wordprocessingGroup" xmlns:wpi="http://schemas.microsoft.com/office/word/2010/wordprocessingInk" xmlns:wps="http://schemas.microsoft.com/office/word/2010/wordprocessingShape" xmlns:a14="http://schemas.microsoft.com/office/drawing/2010/main" val="0"/>
+                          <a14:useLocalDpi xmlns:a14="http://schemas.microsoft.com/office/drawing/2010/main" xmlns:wps="http://schemas.microsoft.com/office/word/2010/wordprocessingShape" xmlns:wpi="http://schemas.microsoft.com/office/word/2010/wordprocessingInk" xmlns:wpg="http://schemas.microsoft.com/office/word/2010/wordprocessingGroup" xmlns:w14="http://schemas.microsoft.com/office/word/2010/wordml" xmlns:w="http://schemas.openxmlformats.org/wordprocessingml/2006/main" xmlns:w10="urn:schemas-microsoft-com:office:word" xmlns:wp14="http://schemas.microsoft.com/office/word/2010/wordprocessingDrawing" xmlns:v="urn:schemas-microsoft-com:vml" xmlns:o="urn:schemas-microsoft-com:office:office" xmlns:mv="urn:schemas-microsoft-com:mac:vml" xmlns:mc="http://schemas.openxmlformats.org/markup-compatibility/2006" xmlns:mo="http://schemas.microsoft.com/office/mac/office/2008/main" xmlns:wpc="http://schemas.microsoft.com/office/word/2010/wordprocessingCanvas" xmlns="" val="0"/>
                         </a:ext>
                       </a:extLst>
                     </a:blip>
@@ -9869,7 +11499,7 @@
                     <a:blip r:embed="rId16">
                       <a:extLst>
                         <a:ext uri="{28A0092B-C50C-407E-A947-70E740481C1C}">
-                          <a14:useLocalDpi xmlns="" xmlns:wpc="http://schemas.microsoft.com/office/word/2010/wordprocessingCanvas" xmlns:mo="http://schemas.microsoft.com/office/mac/office/2008/main" xmlns:mc="http://schemas.openxmlformats.org/markup-compatibility/2006" xmlns:mv="urn:schemas-microsoft-com:mac:vml" xmlns:o="urn:schemas-microsoft-com:office:office" xmlns:v="urn:schemas-microsoft-com:vml" xmlns:wp14="http://schemas.microsoft.com/office/word/2010/wordprocessingDrawing" xmlns:w10="urn:schemas-microsoft-com:office:word" xmlns:w="http://schemas.openxmlformats.org/wordprocessingml/2006/main" xmlns:w14="http://schemas.microsoft.com/office/word/2010/wordml" xmlns:wpg="http://schemas.microsoft.com/office/word/2010/wordprocessingGroup" xmlns:wpi="http://schemas.microsoft.com/office/word/2010/wordprocessingInk" xmlns:wps="http://schemas.microsoft.com/office/word/2010/wordprocessingShape" xmlns:a14="http://schemas.microsoft.com/office/drawing/2010/main" val="0"/>
+                          <a14:useLocalDpi xmlns:a14="http://schemas.microsoft.com/office/drawing/2010/main" xmlns:wps="http://schemas.microsoft.com/office/word/2010/wordprocessingShape" xmlns:wpi="http://schemas.microsoft.com/office/word/2010/wordprocessingInk" xmlns:wpg="http://schemas.microsoft.com/office/word/2010/wordprocessingGroup" xmlns:w14="http://schemas.microsoft.com/office/word/2010/wordml" xmlns:w="http://schemas.openxmlformats.org/wordprocessingml/2006/main" xmlns:w10="urn:schemas-microsoft-com:office:word" xmlns:wp14="http://schemas.microsoft.com/office/word/2010/wordprocessingDrawing" xmlns:v="urn:schemas-microsoft-com:vml" xmlns:o="urn:schemas-microsoft-com:office:office" xmlns:mv="urn:schemas-microsoft-com:mac:vml" xmlns:mc="http://schemas.openxmlformats.org/markup-compatibility/2006" xmlns:mo="http://schemas.microsoft.com/office/mac/office/2008/main" xmlns:wpc="http://schemas.microsoft.com/office/word/2010/wordprocessingCanvas" xmlns="" val="0"/>
                         </a:ext>
                       </a:extLst>
                     </a:blip>
@@ -9926,6 +11556,7 @@
           <w:rFonts w:cs="Arial"/>
           <w:sz w:val="22"/>
         </w:rPr>
+        <w:lastRenderedPageBreak/>
         <w:t xml:space="preserve">When all pre-requisite for BIX import are verified, begin </w:t>
       </w:r>
       <w:r>
@@ -9969,7 +11600,23 @@
           <w:sz w:val="20"/>
           <w:szCs w:val="20"/>
         </w:rPr>
-        <w:t>Step1 – Register BizFlow server to BPS</w:t>
+        <w:t xml:space="preserve">Step1 – Register </w:t>
+      </w:r>
+      <w:proofErr w:type="spellStart"/>
+      <w:r>
+        <w:rPr>
+          <w:sz w:val="20"/>
+          <w:szCs w:val="20"/>
+        </w:rPr>
+        <w:t>BizFlow</w:t>
+      </w:r>
+      <w:proofErr w:type="spellEnd"/>
+      <w:r>
+        <w:rPr>
+          <w:sz w:val="20"/>
+          <w:szCs w:val="20"/>
+        </w:rPr>
+        <w:t xml:space="preserve"> server to BPS</w:t>
       </w:r>
     </w:p>
     <w:p>
@@ -9989,7 +11636,23 @@
           <w:sz w:val="20"/>
           <w:szCs w:val="20"/>
         </w:rPr>
-        <w:t>Launch BPS and click “BizFlow Server” icon.</w:t>
+        <w:t>Launch BPS and click “</w:t>
+      </w:r>
+      <w:proofErr w:type="spellStart"/>
+      <w:r>
+        <w:rPr>
+          <w:sz w:val="20"/>
+          <w:szCs w:val="20"/>
+        </w:rPr>
+        <w:t>BizFlow</w:t>
+      </w:r>
+      <w:proofErr w:type="spellEnd"/>
+      <w:r>
+        <w:rPr>
+          <w:sz w:val="20"/>
+          <w:szCs w:val="20"/>
+        </w:rPr>
+        <w:t xml:space="preserve"> Server” icon.</w:t>
       </w:r>
     </w:p>
     <w:p>
@@ -10006,7 +11669,6 @@
           <w:noProof/>
           <w:lang w:eastAsia="ko-KR"/>
         </w:rPr>
-        <w:lastRenderedPageBreak/>
         <w:drawing>
           <wp:inline distT="0" distB="0" distL="0" distR="0">
             <wp:extent cx="4387844" cy="3200400"/>
@@ -10028,7 +11690,7 @@
                     <a:blip r:embed="rId17">
                       <a:extLst>
                         <a:ext uri="{28A0092B-C50C-407E-A947-70E740481C1C}">
-                          <a14:useLocalDpi xmlns="" xmlns:wpc="http://schemas.microsoft.com/office/word/2010/wordprocessingCanvas" xmlns:mo="http://schemas.microsoft.com/office/mac/office/2008/main" xmlns:mc="http://schemas.openxmlformats.org/markup-compatibility/2006" xmlns:mv="urn:schemas-microsoft-com:mac:vml" xmlns:o="urn:schemas-microsoft-com:office:office" xmlns:v="urn:schemas-microsoft-com:vml" xmlns:wp14="http://schemas.microsoft.com/office/word/2010/wordprocessingDrawing" xmlns:w10="urn:schemas-microsoft-com:office:word" xmlns:w="http://schemas.openxmlformats.org/wordprocessingml/2006/main" xmlns:w14="http://schemas.microsoft.com/office/word/2010/wordml" xmlns:wpg="http://schemas.microsoft.com/office/word/2010/wordprocessingGroup" xmlns:wpi="http://schemas.microsoft.com/office/word/2010/wordprocessingInk" xmlns:wps="http://schemas.microsoft.com/office/word/2010/wordprocessingShape" xmlns:a14="http://schemas.microsoft.com/office/drawing/2010/main" val="0"/>
+                          <a14:useLocalDpi xmlns:a14="http://schemas.microsoft.com/office/drawing/2010/main" xmlns:wps="http://schemas.microsoft.com/office/word/2010/wordprocessingShape" xmlns:wpi="http://schemas.microsoft.com/office/word/2010/wordprocessingInk" xmlns:wpg="http://schemas.microsoft.com/office/word/2010/wordprocessingGroup" xmlns:w14="http://schemas.microsoft.com/office/word/2010/wordml" xmlns:w="http://schemas.openxmlformats.org/wordprocessingml/2006/main" xmlns:w10="urn:schemas-microsoft-com:office:word" xmlns:wp14="http://schemas.microsoft.com/office/word/2010/wordprocessingDrawing" xmlns:v="urn:schemas-microsoft-com:vml" xmlns:o="urn:schemas-microsoft-com:office:office" xmlns:mv="urn:schemas-microsoft-com:mac:vml" xmlns:mc="http://schemas.openxmlformats.org/markup-compatibility/2006" xmlns:mo="http://schemas.microsoft.com/office/mac/office/2008/main" xmlns:wpc="http://schemas.microsoft.com/office/word/2010/wordprocessingCanvas" xmlns="" val="0"/>
                         </a:ext>
                       </a:extLst>
                     </a:blip>
@@ -10109,7 +11771,7 @@
                     <a:blip r:embed="rId18">
                       <a:extLst>
                         <a:ext uri="{28A0092B-C50C-407E-A947-70E740481C1C}">
-                          <a14:useLocalDpi xmlns="" xmlns:wpc="http://schemas.microsoft.com/office/word/2010/wordprocessingCanvas" xmlns:mo="http://schemas.microsoft.com/office/mac/office/2008/main" xmlns:mc="http://schemas.openxmlformats.org/markup-compatibility/2006" xmlns:mv="urn:schemas-microsoft-com:mac:vml" xmlns:o="urn:schemas-microsoft-com:office:office" xmlns:v="urn:schemas-microsoft-com:vml" xmlns:wp14="http://schemas.microsoft.com/office/word/2010/wordprocessingDrawing" xmlns:w10="urn:schemas-microsoft-com:office:word" xmlns:w="http://schemas.openxmlformats.org/wordprocessingml/2006/main" xmlns:w14="http://schemas.microsoft.com/office/word/2010/wordml" xmlns:wpg="http://schemas.microsoft.com/office/word/2010/wordprocessingGroup" xmlns:wpi="http://schemas.microsoft.com/office/word/2010/wordprocessingInk" xmlns:wps="http://schemas.microsoft.com/office/word/2010/wordprocessingShape" xmlns:a14="http://schemas.microsoft.com/office/drawing/2010/main" val="0"/>
+                          <a14:useLocalDpi xmlns:a14="http://schemas.microsoft.com/office/drawing/2010/main" xmlns:wps="http://schemas.microsoft.com/office/word/2010/wordprocessingShape" xmlns:wpi="http://schemas.microsoft.com/office/word/2010/wordprocessingInk" xmlns:wpg="http://schemas.microsoft.com/office/word/2010/wordprocessingGroup" xmlns:w14="http://schemas.microsoft.com/office/word/2010/wordml" xmlns:w="http://schemas.openxmlformats.org/wordprocessingml/2006/main" xmlns:w10="urn:schemas-microsoft-com:office:word" xmlns:wp14="http://schemas.microsoft.com/office/word/2010/wordprocessingDrawing" xmlns:v="urn:schemas-microsoft-com:vml" xmlns:o="urn:schemas-microsoft-com:office:office" xmlns:mv="urn:schemas-microsoft-com:mac:vml" xmlns:mc="http://schemas.openxmlformats.org/markup-compatibility/2006" xmlns:mo="http://schemas.microsoft.com/office/mac/office/2008/main" xmlns:wpc="http://schemas.microsoft.com/office/word/2010/wordprocessingCanvas" xmlns="" val="0"/>
                         </a:ext>
                       </a:extLst>
                     </a:blip>
@@ -10175,7 +11837,23 @@
           <w:sz w:val="20"/>
           <w:szCs w:val="20"/>
         </w:rPr>
-        <w:t xml:space="preserve">Step 2 - Log on to BizFlow Server. </w:t>
+        <w:t xml:space="preserve">Step 2 - Log on to </w:t>
+      </w:r>
+      <w:proofErr w:type="spellStart"/>
+      <w:r>
+        <w:rPr>
+          <w:sz w:val="20"/>
+          <w:szCs w:val="20"/>
+        </w:rPr>
+        <w:t>BizFlow</w:t>
+      </w:r>
+      <w:proofErr w:type="spellEnd"/>
+      <w:r>
+        <w:rPr>
+          <w:sz w:val="20"/>
+          <w:szCs w:val="20"/>
+        </w:rPr>
+        <w:t xml:space="preserve"> Server. </w:t>
       </w:r>
     </w:p>
     <w:p>
@@ -10234,7 +11912,7 @@
                     <a:blip r:embed="rId19">
                       <a:extLst>
                         <a:ext uri="{28A0092B-C50C-407E-A947-70E740481C1C}">
-                          <a14:useLocalDpi xmlns="" xmlns:wpc="http://schemas.microsoft.com/office/word/2010/wordprocessingCanvas" xmlns:mo="http://schemas.microsoft.com/office/mac/office/2008/main" xmlns:mc="http://schemas.openxmlformats.org/markup-compatibility/2006" xmlns:mv="urn:schemas-microsoft-com:mac:vml" xmlns:o="urn:schemas-microsoft-com:office:office" xmlns:v="urn:schemas-microsoft-com:vml" xmlns:wp14="http://schemas.microsoft.com/office/word/2010/wordprocessingDrawing" xmlns:w10="urn:schemas-microsoft-com:office:word" xmlns:w="http://schemas.openxmlformats.org/wordprocessingml/2006/main" xmlns:w14="http://schemas.microsoft.com/office/word/2010/wordml" xmlns:wpg="http://schemas.microsoft.com/office/word/2010/wordprocessingGroup" xmlns:wpi="http://schemas.microsoft.com/office/word/2010/wordprocessingInk" xmlns:wps="http://schemas.microsoft.com/office/word/2010/wordprocessingShape" xmlns:a14="http://schemas.microsoft.com/office/drawing/2010/main" val="0"/>
+                          <a14:useLocalDpi xmlns:a14="http://schemas.microsoft.com/office/drawing/2010/main" xmlns:wps="http://schemas.microsoft.com/office/word/2010/wordprocessingShape" xmlns:wpi="http://schemas.microsoft.com/office/word/2010/wordprocessingInk" xmlns:wpg="http://schemas.microsoft.com/office/word/2010/wordprocessingGroup" xmlns:w14="http://schemas.microsoft.com/office/word/2010/wordml" xmlns:w="http://schemas.openxmlformats.org/wordprocessingml/2006/main" xmlns:w10="urn:schemas-microsoft-com:office:word" xmlns:wp14="http://schemas.microsoft.com/office/word/2010/wordprocessingDrawing" xmlns:v="urn:schemas-microsoft-com:vml" xmlns:o="urn:schemas-microsoft-com:office:office" xmlns:mv="urn:schemas-microsoft-com:mac:vml" xmlns:mc="http://schemas.openxmlformats.org/markup-compatibility/2006" xmlns:mo="http://schemas.microsoft.com/office/mac/office/2008/main" xmlns:wpc="http://schemas.microsoft.com/office/word/2010/wordprocessingCanvas" xmlns="" val="0"/>
                         </a:ext>
                       </a:extLst>
                     </a:blip>
@@ -10338,7 +12016,7 @@
                     <a:blip r:embed="rId20">
                       <a:extLst>
                         <a:ext uri="{28A0092B-C50C-407E-A947-70E740481C1C}">
-                          <a14:useLocalDpi xmlns="" xmlns:wpc="http://schemas.microsoft.com/office/word/2010/wordprocessingCanvas" xmlns:mo="http://schemas.microsoft.com/office/mac/office/2008/main" xmlns:mc="http://schemas.openxmlformats.org/markup-compatibility/2006" xmlns:mv="urn:schemas-microsoft-com:mac:vml" xmlns:o="urn:schemas-microsoft-com:office:office" xmlns:v="urn:schemas-microsoft-com:vml" xmlns:wp14="http://schemas.microsoft.com/office/word/2010/wordprocessingDrawing" xmlns:w10="urn:schemas-microsoft-com:office:word" xmlns:w="http://schemas.openxmlformats.org/wordprocessingml/2006/main" xmlns:w14="http://schemas.microsoft.com/office/word/2010/wordml" xmlns:wpg="http://schemas.microsoft.com/office/word/2010/wordprocessingGroup" xmlns:wpi="http://schemas.microsoft.com/office/word/2010/wordprocessingInk" xmlns:wps="http://schemas.microsoft.com/office/word/2010/wordprocessingShape" xmlns:a14="http://schemas.microsoft.com/office/drawing/2010/main" val="0"/>
+                          <a14:useLocalDpi xmlns:a14="http://schemas.microsoft.com/office/drawing/2010/main" xmlns:wps="http://schemas.microsoft.com/office/word/2010/wordprocessingShape" xmlns:wpi="http://schemas.microsoft.com/office/word/2010/wordprocessingInk" xmlns:wpg="http://schemas.microsoft.com/office/word/2010/wordprocessingGroup" xmlns:w14="http://schemas.microsoft.com/office/word/2010/wordml" xmlns:w="http://schemas.openxmlformats.org/wordprocessingml/2006/main" xmlns:w10="urn:schemas-microsoft-com:office:word" xmlns:wp14="http://schemas.microsoft.com/office/word/2010/wordprocessingDrawing" xmlns:v="urn:schemas-microsoft-com:vml" xmlns:o="urn:schemas-microsoft-com:office:office" xmlns:mv="urn:schemas-microsoft-com:mac:vml" xmlns:mc="http://schemas.openxmlformats.org/markup-compatibility/2006" xmlns:mo="http://schemas.microsoft.com/office/mac/office/2008/main" xmlns:wpc="http://schemas.microsoft.com/office/word/2010/wordprocessingCanvas" xmlns="" val="0"/>
                         </a:ext>
                       </a:extLst>
                     </a:blip>
@@ -10404,7 +12082,23 @@
           <w:sz w:val="20"/>
           <w:szCs w:val="20"/>
         </w:rPr>
-        <w:t>Step 4 - Select BizFlow BIX file.</w:t>
+        <w:t xml:space="preserve">Step 4 - Select </w:t>
+      </w:r>
+      <w:proofErr w:type="spellStart"/>
+      <w:r>
+        <w:rPr>
+          <w:sz w:val="20"/>
+          <w:szCs w:val="20"/>
+        </w:rPr>
+        <w:t>BizFlow</w:t>
+      </w:r>
+      <w:proofErr w:type="spellEnd"/>
+      <w:r>
+        <w:rPr>
+          <w:sz w:val="20"/>
+          <w:szCs w:val="20"/>
+        </w:rPr>
+        <w:t xml:space="preserve"> BIX file.</w:t>
       </w:r>
     </w:p>
     <w:p>
@@ -10517,7 +12211,7 @@
                     <a:blip r:embed="rId21">
                       <a:extLst>
                         <a:ext uri="{28A0092B-C50C-407E-A947-70E740481C1C}">
-                          <a14:useLocalDpi xmlns="" xmlns:wpc="http://schemas.microsoft.com/office/word/2010/wordprocessingCanvas" xmlns:mo="http://schemas.microsoft.com/office/mac/office/2008/main" xmlns:mc="http://schemas.openxmlformats.org/markup-compatibility/2006" xmlns:mv="urn:schemas-microsoft-com:mac:vml" xmlns:o="urn:schemas-microsoft-com:office:office" xmlns:v="urn:schemas-microsoft-com:vml" xmlns:wp14="http://schemas.microsoft.com/office/word/2010/wordprocessingDrawing" xmlns:w10="urn:schemas-microsoft-com:office:word" xmlns:w="http://schemas.openxmlformats.org/wordprocessingml/2006/main" xmlns:w14="http://schemas.microsoft.com/office/word/2010/wordml" xmlns:wpg="http://schemas.microsoft.com/office/word/2010/wordprocessingGroup" xmlns:wpi="http://schemas.microsoft.com/office/word/2010/wordprocessingInk" xmlns:wps="http://schemas.microsoft.com/office/word/2010/wordprocessingShape" xmlns:a14="http://schemas.microsoft.com/office/drawing/2010/main" val="0"/>
+                          <a14:useLocalDpi xmlns:a14="http://schemas.microsoft.com/office/drawing/2010/main" xmlns:wps="http://schemas.microsoft.com/office/word/2010/wordprocessingShape" xmlns:wpi="http://schemas.microsoft.com/office/word/2010/wordprocessingInk" xmlns:wpg="http://schemas.microsoft.com/office/word/2010/wordprocessingGroup" xmlns:w14="http://schemas.microsoft.com/office/word/2010/wordml" xmlns:w="http://schemas.openxmlformats.org/wordprocessingml/2006/main" xmlns:w10="urn:schemas-microsoft-com:office:word" xmlns:wp14="http://schemas.microsoft.com/office/word/2010/wordprocessingDrawing" xmlns:v="urn:schemas-microsoft-com:vml" xmlns:o="urn:schemas-microsoft-com:office:office" xmlns:mv="urn:schemas-microsoft-com:mac:vml" xmlns:mc="http://schemas.openxmlformats.org/markup-compatibility/2006" xmlns:mo="http://schemas.microsoft.com/office/mac/office/2008/main" xmlns:wpc="http://schemas.microsoft.com/office/word/2010/wordprocessingCanvas" xmlns="" val="0"/>
                         </a:ext>
                       </a:extLst>
                     </a:blip>
@@ -10635,7 +12329,7 @@
                     <a:blip r:embed="rId22">
                       <a:extLst>
                         <a:ext uri="{28A0092B-C50C-407E-A947-70E740481C1C}">
-                          <a14:useLocalDpi xmlns="" xmlns:wpc="http://schemas.microsoft.com/office/word/2010/wordprocessingCanvas" xmlns:mo="http://schemas.microsoft.com/office/mac/office/2008/main" xmlns:mc="http://schemas.openxmlformats.org/markup-compatibility/2006" xmlns:mv="urn:schemas-microsoft-com:mac:vml" xmlns:o="urn:schemas-microsoft-com:office:office" xmlns:v="urn:schemas-microsoft-com:vml" xmlns:wp14="http://schemas.microsoft.com/office/word/2010/wordprocessingDrawing" xmlns:w10="urn:schemas-microsoft-com:office:word" xmlns:w="http://schemas.openxmlformats.org/wordprocessingml/2006/main" xmlns:w14="http://schemas.microsoft.com/office/word/2010/wordml" xmlns:wpg="http://schemas.microsoft.com/office/word/2010/wordprocessingGroup" xmlns:wpi="http://schemas.microsoft.com/office/word/2010/wordprocessingInk" xmlns:wps="http://schemas.microsoft.com/office/word/2010/wordprocessingShape" xmlns:a14="http://schemas.microsoft.com/office/drawing/2010/main" val="0"/>
+                          <a14:useLocalDpi xmlns:a14="http://schemas.microsoft.com/office/drawing/2010/main" xmlns:wps="http://schemas.microsoft.com/office/word/2010/wordprocessingShape" xmlns:wpi="http://schemas.microsoft.com/office/word/2010/wordprocessingInk" xmlns:wpg="http://schemas.microsoft.com/office/word/2010/wordprocessingGroup" xmlns:w14="http://schemas.microsoft.com/office/word/2010/wordml" xmlns:w="http://schemas.openxmlformats.org/wordprocessingml/2006/main" xmlns:w10="urn:schemas-microsoft-com:office:word" xmlns:wp14="http://schemas.microsoft.com/office/word/2010/wordprocessingDrawing" xmlns:v="urn:schemas-microsoft-com:vml" xmlns:o="urn:schemas-microsoft-com:office:office" xmlns:mv="urn:schemas-microsoft-com:mac:vml" xmlns:mc="http://schemas.openxmlformats.org/markup-compatibility/2006" xmlns:mo="http://schemas.microsoft.com/office/mac/office/2008/main" xmlns:wpc="http://schemas.microsoft.com/office/word/2010/wordprocessingCanvas" xmlns="" val="0"/>
                         </a:ext>
                       </a:extLst>
                     </a:blip>
@@ -11504,7 +13198,39 @@
           <w:sz w:val="20"/>
           <w:szCs w:val="20"/>
         </w:rPr>
-        <w:t xml:space="preserve">All BizCoves under “/Operational Environment/BizCove” should </w:t>
+        <w:t xml:space="preserve">All </w:t>
+      </w:r>
+      <w:proofErr w:type="spellStart"/>
+      <w:r>
+        <w:rPr>
+          <w:sz w:val="20"/>
+          <w:szCs w:val="20"/>
+        </w:rPr>
+        <w:t>BizCoves</w:t>
+      </w:r>
+      <w:proofErr w:type="spellEnd"/>
+      <w:r>
+        <w:rPr>
+          <w:sz w:val="20"/>
+          <w:szCs w:val="20"/>
+        </w:rPr>
+        <w:t xml:space="preserve"> under “/Operational Environment/</w:t>
+      </w:r>
+      <w:proofErr w:type="spellStart"/>
+      <w:r>
+        <w:rPr>
+          <w:sz w:val="20"/>
+          <w:szCs w:val="20"/>
+        </w:rPr>
+        <w:t>BizCove</w:t>
+      </w:r>
+      <w:proofErr w:type="spellEnd"/>
+      <w:r>
+        <w:rPr>
+          <w:sz w:val="20"/>
+          <w:szCs w:val="20"/>
+        </w:rPr>
+        <w:t xml:space="preserve">” should </w:t>
       </w:r>
       <w:r>
         <w:rPr>
@@ -11605,7 +13331,39 @@
           <w:sz w:val="20"/>
           <w:szCs w:val="20"/>
         </w:rPr>
-        <w:t>Step 13 - All BizCove View under “/Operational Environment/BizCove View” should have “Yes” in Import column.</w:t>
+        <w:t xml:space="preserve">Step 13 - All </w:t>
+      </w:r>
+      <w:proofErr w:type="spellStart"/>
+      <w:r>
+        <w:rPr>
+          <w:sz w:val="20"/>
+          <w:szCs w:val="20"/>
+        </w:rPr>
+        <w:t>BizCove</w:t>
+      </w:r>
+      <w:proofErr w:type="spellEnd"/>
+      <w:r>
+        <w:rPr>
+          <w:sz w:val="20"/>
+          <w:szCs w:val="20"/>
+        </w:rPr>
+        <w:t xml:space="preserve"> View under “/Operational Environment/</w:t>
+      </w:r>
+      <w:proofErr w:type="spellStart"/>
+      <w:r>
+        <w:rPr>
+          <w:sz w:val="20"/>
+          <w:szCs w:val="20"/>
+        </w:rPr>
+        <w:t>BizCove</w:t>
+      </w:r>
+      <w:proofErr w:type="spellEnd"/>
+      <w:r>
+        <w:rPr>
+          <w:sz w:val="20"/>
+          <w:szCs w:val="20"/>
+        </w:rPr>
+        <w:t xml:space="preserve"> View” should have “Yes” in Import column.</w:t>
       </w:r>
     </w:p>
     <w:p>
@@ -11943,7 +13701,7 @@
                     <a:blip r:embed="rId33">
                       <a:extLst>
                         <a:ext uri="{28A0092B-C50C-407E-A947-70E740481C1C}">
-                          <a14:useLocalDpi xmlns="" xmlns:wpc="http://schemas.microsoft.com/office/word/2010/wordprocessingCanvas" xmlns:mo="http://schemas.microsoft.com/office/mac/office/2008/main" xmlns:mc="http://schemas.openxmlformats.org/markup-compatibility/2006" xmlns:mv="urn:schemas-microsoft-com:mac:vml" xmlns:o="urn:schemas-microsoft-com:office:office" xmlns:v="urn:schemas-microsoft-com:vml" xmlns:wp14="http://schemas.microsoft.com/office/word/2010/wordprocessingDrawing" xmlns:w10="urn:schemas-microsoft-com:office:word" xmlns:w="http://schemas.openxmlformats.org/wordprocessingml/2006/main" xmlns:w14="http://schemas.microsoft.com/office/word/2010/wordml" xmlns:wpg="http://schemas.microsoft.com/office/word/2010/wordprocessingGroup" xmlns:wpi="http://schemas.microsoft.com/office/word/2010/wordprocessingInk" xmlns:wps="http://schemas.microsoft.com/office/word/2010/wordprocessingShape" xmlns:a14="http://schemas.microsoft.com/office/drawing/2010/main" val="0"/>
+                          <a14:useLocalDpi xmlns:a14="http://schemas.microsoft.com/office/drawing/2010/main" xmlns:wps="http://schemas.microsoft.com/office/word/2010/wordprocessingShape" xmlns:wpi="http://schemas.microsoft.com/office/word/2010/wordprocessingInk" xmlns:wpg="http://schemas.microsoft.com/office/word/2010/wordprocessingGroup" xmlns:w14="http://schemas.microsoft.com/office/word/2010/wordml" xmlns:w="http://schemas.openxmlformats.org/wordprocessingml/2006/main" xmlns:w10="urn:schemas-microsoft-com:office:word" xmlns:wp14="http://schemas.microsoft.com/office/word/2010/wordprocessingDrawing" xmlns:v="urn:schemas-microsoft-com:vml" xmlns:o="urn:schemas-microsoft-com:office:office" xmlns:mv="urn:schemas-microsoft-com:mac:vml" xmlns:mc="http://schemas.openxmlformats.org/markup-compatibility/2006" xmlns:mo="http://schemas.microsoft.com/office/mac/office/2008/main" xmlns:wpc="http://schemas.microsoft.com/office/word/2010/wordprocessingCanvas" xmlns="" val="0"/>
                         </a:ext>
                       </a:extLst>
                     </a:blip>
@@ -12014,11 +13772,11 @@
       <w:pPr>
         <w:pStyle w:val="Heading2"/>
       </w:pPr>
-      <w:bookmarkStart w:id="50" w:name="_Toc516067160"/>
+      <w:bookmarkStart w:id="53" w:name="_Toc518920621"/>
       <w:r>
         <w:t>5.3   Report Deployment</w:t>
       </w:r>
-      <w:bookmarkEnd w:id="50"/>
+      <w:bookmarkEnd w:id="53"/>
     </w:p>
     <w:p>
       <w:pPr>
@@ -12042,7 +13800,23 @@
           <w:rFonts w:cs="Arial"/>
           <w:sz w:val="22"/>
         </w:rPr>
-        <w:t>It is assumed that BizFlow Advanced Reporting</w:t>
+        <w:t xml:space="preserve">It is assumed that </w:t>
+      </w:r>
+      <w:proofErr w:type="spellStart"/>
+      <w:r>
+        <w:rPr>
+          <w:rFonts w:cs="Arial"/>
+          <w:sz w:val="22"/>
+        </w:rPr>
+        <w:t>BizFlow</w:t>
+      </w:r>
+      <w:proofErr w:type="spellEnd"/>
+      <w:r>
+        <w:rPr>
+          <w:rFonts w:cs="Arial"/>
+          <w:sz w:val="22"/>
+        </w:rPr>
+        <w:t xml:space="preserve"> Advanced Reporting</w:t>
       </w:r>
       <w:r>
         <w:rPr>
@@ -12246,6 +14020,7 @@
         </w:rPr>
         <w:t xml:space="preserve">From the extracted directory, copy </w:t>
       </w:r>
+      <w:proofErr w:type="spellStart"/>
       <w:r>
         <w:rPr>
           <w:rFonts w:ascii="Courier New" w:hAnsi="Courier New" w:cs="Courier New"/>
@@ -12254,6 +14029,7 @@
         </w:rPr>
         <w:t>BizFlowReporting</w:t>
       </w:r>
+      <w:proofErr w:type="spellEnd"/>
       <w:r>
         <w:rPr>
           <w:rFonts w:cs="Arial"/>
@@ -12430,6 +14206,7 @@
         </w:rPr>
         <w:t xml:space="preserve">Open </w:t>
       </w:r>
+      <w:proofErr w:type="spellStart"/>
       <w:r>
         <w:rPr>
           <w:rFonts w:ascii="Courier New" w:hAnsi="Courier New" w:cs="Courier New"/>
@@ -12438,6 +14215,7 @@
         </w:rPr>
         <w:t>js.jdbc.properties</w:t>
       </w:r>
+      <w:proofErr w:type="spellEnd"/>
       <w:r>
         <w:rPr>
           <w:rFonts w:cs="Arial"/>
@@ -12663,7 +14441,23 @@
           <w:rFonts w:asciiTheme="minorHAnsi" w:hAnsiTheme="minorHAnsi" w:cs="Courier New"/>
           <w:sz w:val="22"/>
         </w:rPr>
-        <w:t xml:space="preserve">  Failing to verifying the correct database connection information may result in overwriting report definition and dependent report constructe.  Such failure may cause error or put the report structure in inconsistent state.</w:t>
+        <w:t xml:space="preserve">  Failing to verifying the correct database connection information may result in overwriting report definition and dependent report </w:t>
+      </w:r>
+      <w:proofErr w:type="spellStart"/>
+      <w:r>
+        <w:rPr>
+          <w:rFonts w:asciiTheme="minorHAnsi" w:hAnsiTheme="minorHAnsi" w:cs="Courier New"/>
+          <w:sz w:val="22"/>
+        </w:rPr>
+        <w:t>constructe</w:t>
+      </w:r>
+      <w:proofErr w:type="spellEnd"/>
+      <w:r>
+        <w:rPr>
+          <w:rFonts w:asciiTheme="minorHAnsi" w:hAnsiTheme="minorHAnsi" w:cs="Courier New"/>
+          <w:sz w:val="22"/>
+        </w:rPr>
+        <w:t>.  Such failure may cause error or put the report structure in inconsistent state.</w:t>
       </w:r>
     </w:p>
     <w:p>
@@ -12715,6 +14509,7 @@
           <w:szCs w:val="18"/>
         </w:rPr>
       </w:pPr>
+      <w:proofErr w:type="spellStart"/>
       <w:r>
         <w:rPr>
           <w:rFonts w:ascii="Courier New" w:hAnsi="Courier New" w:cs="Courier New"/>
@@ -12724,13 +14519,23 @@
         </w:rPr>
         <w:t>metadata.jdbc.driverClassName</w:t>
       </w:r>
-      <w:r>
-        <w:rPr>
-          <w:rFonts w:ascii="Courier New" w:hAnsi="Courier New" w:cs="Courier New"/>
-          <w:szCs w:val="18"/>
-        </w:rPr>
-        <w:t>=oracle.jdbc.driver.OracleDriver</w:t>
-      </w:r>
+      <w:proofErr w:type="spellEnd"/>
+      <w:r>
+        <w:rPr>
+          <w:rFonts w:ascii="Courier New" w:hAnsi="Courier New" w:cs="Courier New"/>
+          <w:szCs w:val="18"/>
+        </w:rPr>
+        <w:t>=</w:t>
+      </w:r>
+      <w:proofErr w:type="spellStart"/>
+      <w:r>
+        <w:rPr>
+          <w:rFonts w:ascii="Courier New" w:hAnsi="Courier New" w:cs="Courier New"/>
+          <w:szCs w:val="18"/>
+        </w:rPr>
+        <w:t>oracle.jdbc.driver.OracleDriver</w:t>
+      </w:r>
+      <w:proofErr w:type="spellEnd"/>
     </w:p>
     <w:p>
       <w:pPr>
@@ -12741,6 +14546,7 @@
           <w:szCs w:val="18"/>
         </w:rPr>
       </w:pPr>
+      <w:proofErr w:type="spellStart"/>
       <w:r>
         <w:rPr>
           <w:rFonts w:ascii="Courier New" w:hAnsi="Courier New" w:cs="Courier New"/>
@@ -12749,6 +14555,7 @@
         </w:rPr>
         <w:t>metadata.jdbc.url</w:t>
       </w:r>
+      <w:proofErr w:type="spellEnd"/>
       <w:r>
         <w:rPr>
           <w:rFonts w:ascii="Courier New" w:hAnsi="Courier New" w:cs="Courier New"/>
@@ -12756,13 +14563,23 @@
         </w:rPr>
         <w:t>=</w:t>
       </w:r>
+      <w:proofErr w:type="spellStart"/>
       <w:r>
         <w:rPr>
           <w:rFonts w:ascii="Courier New" w:hAnsi="Courier New" w:cs="Courier New"/>
           <w:szCs w:val="18"/>
           <w:highlight w:val="yellow"/>
         </w:rPr>
-        <w:t>jdbc:oracle:thin:@</w:t>
+        <w:t>jdbc:oracle:thin</w:t>
+      </w:r>
+      <w:proofErr w:type="spellEnd"/>
+      <w:r>
+        <w:rPr>
+          <w:rFonts w:ascii="Courier New" w:hAnsi="Courier New" w:cs="Courier New"/>
+          <w:szCs w:val="18"/>
+          <w:highlight w:val="yellow"/>
+        </w:rPr>
+        <w:t>:@</w:t>
       </w:r>
       <w:r>
         <w:rPr>
@@ -12801,6 +14618,7 @@
           <w:szCs w:val="18"/>
         </w:rPr>
       </w:pPr>
+      <w:proofErr w:type="spellStart"/>
       <w:r>
         <w:rPr>
           <w:rFonts w:ascii="Courier New" w:hAnsi="Courier New" w:cs="Courier New"/>
@@ -12809,13 +14627,23 @@
         </w:rPr>
         <w:t>metadata.jdbc.username</w:t>
       </w:r>
-      <w:r>
-        <w:rPr>
-          <w:rFonts w:ascii="Courier New" w:hAnsi="Courier New" w:cs="Courier New"/>
-          <w:szCs w:val="18"/>
-        </w:rPr>
-        <w:t>=bizflowreport</w:t>
-      </w:r>
+      <w:proofErr w:type="spellEnd"/>
+      <w:r>
+        <w:rPr>
+          <w:rFonts w:ascii="Courier New" w:hAnsi="Courier New" w:cs="Courier New"/>
+          <w:szCs w:val="18"/>
+        </w:rPr>
+        <w:t>=</w:t>
+      </w:r>
+      <w:proofErr w:type="spellStart"/>
+      <w:r>
+        <w:rPr>
+          <w:rFonts w:ascii="Courier New" w:hAnsi="Courier New" w:cs="Courier New"/>
+          <w:szCs w:val="18"/>
+        </w:rPr>
+        <w:t>bizflowreport</w:t>
+      </w:r>
+      <w:proofErr w:type="spellEnd"/>
     </w:p>
     <w:p>
       <w:pPr>
@@ -12826,6 +14654,7 @@
           <w:szCs w:val="18"/>
         </w:rPr>
       </w:pPr>
+      <w:proofErr w:type="spellStart"/>
       <w:r>
         <w:rPr>
           <w:rFonts w:ascii="Courier New" w:hAnsi="Courier New" w:cs="Courier New"/>
@@ -12834,6 +14663,7 @@
         </w:rPr>
         <w:t>metadata.jdbc.password</w:t>
       </w:r>
+      <w:proofErr w:type="spellEnd"/>
       <w:r>
         <w:rPr>
           <w:rFonts w:ascii="Courier New" w:hAnsi="Courier New" w:cs="Courier New"/>
@@ -12841,6 +14671,7 @@
         </w:rPr>
         <w:t>=</w:t>
       </w:r>
+      <w:proofErr w:type="spellStart"/>
       <w:r>
         <w:rPr>
           <w:rFonts w:ascii="Courier New" w:hAnsi="Courier New" w:cs="Courier New"/>
@@ -12871,6 +14702,7 @@
         </w:rPr>
         <w:t>login</w:t>
       </w:r>
+      <w:proofErr w:type="spellEnd"/>
     </w:p>
     <w:p>
       <w:pPr>
@@ -12881,6 +14713,7 @@
           <w:szCs w:val="18"/>
         </w:rPr>
       </w:pPr>
+      <w:proofErr w:type="spellStart"/>
       <w:r>
         <w:rPr>
           <w:rFonts w:ascii="Courier New" w:hAnsi="Courier New" w:cs="Courier New"/>
@@ -12889,13 +14722,23 @@
         </w:rPr>
         <w:t>propsToEncrypt</w:t>
       </w:r>
-      <w:r>
-        <w:rPr>
-          <w:rFonts w:ascii="Courier New" w:hAnsi="Courier New" w:cs="Courier New"/>
-          <w:szCs w:val="18"/>
-        </w:rPr>
-        <w:t>=metadata.jdbc.password</w:t>
-      </w:r>
+      <w:proofErr w:type="spellEnd"/>
+      <w:r>
+        <w:rPr>
+          <w:rFonts w:ascii="Courier New" w:hAnsi="Courier New" w:cs="Courier New"/>
+          <w:szCs w:val="18"/>
+        </w:rPr>
+        <w:t>=</w:t>
+      </w:r>
+      <w:proofErr w:type="spellStart"/>
+      <w:r>
+        <w:rPr>
+          <w:rFonts w:ascii="Courier New" w:hAnsi="Courier New" w:cs="Courier New"/>
+          <w:szCs w:val="18"/>
+        </w:rPr>
+        <w:t>metadata.jdbc.password</w:t>
+      </w:r>
+      <w:proofErr w:type="spellEnd"/>
     </w:p>
     <w:p>
       <w:pPr>
@@ -13047,6 +14890,7 @@
         </w:rPr>
         <w:t xml:space="preserve"> (</w:t>
       </w:r>
+      <w:proofErr w:type="spellStart"/>
       <w:r>
         <w:rPr>
           <w:rFonts w:ascii="Courier New" w:hAnsi="Courier New" w:cs="Courier New"/>
@@ -13054,6 +14898,7 @@
         </w:rPr>
         <w:t>buildomatic</w:t>
       </w:r>
+      <w:proofErr w:type="spellEnd"/>
       <w:r>
         <w:rPr>
           <w:rFonts w:cs="Arial"/>
@@ -13124,12 +14969,21 @@
           <w:sz w:val="22"/>
         </w:rPr>
       </w:pPr>
-      <w:r>
-        <w:rPr>
-          <w:rFonts w:ascii="Courier New" w:hAnsi="Courier New" w:cs="Courier New"/>
-          <w:szCs w:val="18"/>
-        </w:rPr>
-        <w:t>cd C</w:t>
+      <w:proofErr w:type="spellStart"/>
+      <w:r>
+        <w:rPr>
+          <w:rFonts w:ascii="Courier New" w:hAnsi="Courier New" w:cs="Courier New"/>
+          <w:szCs w:val="18"/>
+        </w:rPr>
+        <w:t>cd</w:t>
+      </w:r>
+      <w:proofErr w:type="spellEnd"/>
+      <w:r>
+        <w:rPr>
+          <w:rFonts w:ascii="Courier New" w:hAnsi="Courier New" w:cs="Courier New"/>
+          <w:szCs w:val="18"/>
+        </w:rPr>
+        <w:t xml:space="preserve"> C</w:t>
       </w:r>
       <w:r>
         <w:rPr>
@@ -13226,6 +15080,7 @@
         </w:rPr>
         <w:t xml:space="preserve">For each environment, make JDBC connection info for the target database in the </w:t>
       </w:r>
+      <w:proofErr w:type="spellStart"/>
       <w:r>
         <w:rPr>
           <w:rFonts w:ascii="Courier New" w:hAnsi="Courier New" w:cs="Courier New"/>
@@ -13233,6 +15088,7 @@
         </w:rPr>
         <w:t>js.jdbc.properties</w:t>
       </w:r>
+      <w:proofErr w:type="spellEnd"/>
       <w:r>
         <w:rPr>
           <w:rFonts w:cs="Arial"/>
@@ -13306,8 +15162,54 @@
           <w:sz w:val="18"/>
           <w:szCs w:val="18"/>
         </w:rPr>
-        <w:t xml:space="preserve"> --uris /organizations/organization_1/datasources/BizFlow_Data_Source</w:t>
-      </w:r>
+        <w:t xml:space="preserve"> --</w:t>
+      </w:r>
+      <w:proofErr w:type="spellStart"/>
+      <w:r>
+        <w:rPr>
+          <w:rFonts w:ascii="Courier New" w:hAnsi="Courier New" w:cs="Courier New"/>
+          <w:sz w:val="18"/>
+          <w:szCs w:val="18"/>
+        </w:rPr>
+        <w:t>uris</w:t>
+      </w:r>
+      <w:proofErr w:type="spellEnd"/>
+      <w:r>
+        <w:rPr>
+          <w:rFonts w:ascii="Courier New" w:hAnsi="Courier New" w:cs="Courier New"/>
+          <w:sz w:val="18"/>
+          <w:szCs w:val="18"/>
+        </w:rPr>
+        <w:t xml:space="preserve"> /organizations/organization_1/</w:t>
+      </w:r>
+      <w:proofErr w:type="spellStart"/>
+      <w:r>
+        <w:rPr>
+          <w:rFonts w:ascii="Courier New" w:hAnsi="Courier New" w:cs="Courier New"/>
+          <w:sz w:val="18"/>
+          <w:szCs w:val="18"/>
+        </w:rPr>
+        <w:t>datasources</w:t>
+      </w:r>
+      <w:proofErr w:type="spellEnd"/>
+      <w:r>
+        <w:rPr>
+          <w:rFonts w:ascii="Courier New" w:hAnsi="Courier New" w:cs="Courier New"/>
+          <w:sz w:val="18"/>
+          <w:szCs w:val="18"/>
+        </w:rPr>
+        <w:t>/</w:t>
+      </w:r>
+      <w:proofErr w:type="spellStart"/>
+      <w:r>
+        <w:rPr>
+          <w:rFonts w:ascii="Courier New" w:hAnsi="Courier New" w:cs="Courier New"/>
+          <w:sz w:val="18"/>
+          <w:szCs w:val="18"/>
+        </w:rPr>
+        <w:t>BizFlow_Data_Source</w:t>
+      </w:r>
+      <w:proofErr w:type="spellEnd"/>
     </w:p>
     <w:p>
       <w:pPr>
@@ -13387,8 +15289,54 @@
           <w:sz w:val="18"/>
           <w:szCs w:val="18"/>
         </w:rPr>
-        <w:t xml:space="preserve"> --uris /organizations/organization_1/datasources/BizFlow_Data_Source</w:t>
-      </w:r>
+        <w:t xml:space="preserve"> --</w:t>
+      </w:r>
+      <w:proofErr w:type="spellStart"/>
+      <w:r>
+        <w:rPr>
+          <w:rFonts w:ascii="Courier New" w:hAnsi="Courier New" w:cs="Courier New"/>
+          <w:sz w:val="18"/>
+          <w:szCs w:val="18"/>
+        </w:rPr>
+        <w:t>uris</w:t>
+      </w:r>
+      <w:proofErr w:type="spellEnd"/>
+      <w:r>
+        <w:rPr>
+          <w:rFonts w:ascii="Courier New" w:hAnsi="Courier New" w:cs="Courier New"/>
+          <w:sz w:val="18"/>
+          <w:szCs w:val="18"/>
+        </w:rPr>
+        <w:t xml:space="preserve"> /organizations/organization_1/</w:t>
+      </w:r>
+      <w:proofErr w:type="spellStart"/>
+      <w:r>
+        <w:rPr>
+          <w:rFonts w:ascii="Courier New" w:hAnsi="Courier New" w:cs="Courier New"/>
+          <w:sz w:val="18"/>
+          <w:szCs w:val="18"/>
+        </w:rPr>
+        <w:t>datasources</w:t>
+      </w:r>
+      <w:proofErr w:type="spellEnd"/>
+      <w:r>
+        <w:rPr>
+          <w:rFonts w:ascii="Courier New" w:hAnsi="Courier New" w:cs="Courier New"/>
+          <w:sz w:val="18"/>
+          <w:szCs w:val="18"/>
+        </w:rPr>
+        <w:t>/</w:t>
+      </w:r>
+      <w:proofErr w:type="spellStart"/>
+      <w:r>
+        <w:rPr>
+          <w:rFonts w:ascii="Courier New" w:hAnsi="Courier New" w:cs="Courier New"/>
+          <w:sz w:val="18"/>
+          <w:szCs w:val="18"/>
+        </w:rPr>
+        <w:t>BizFlow_Data_Source</w:t>
+      </w:r>
+      <w:proofErr w:type="spellEnd"/>
     </w:p>
     <w:p>
       <w:pPr>
@@ -13468,8 +15416,54 @@
           <w:sz w:val="18"/>
           <w:szCs w:val="18"/>
         </w:rPr>
-        <w:t xml:space="preserve"> --uris /organizations/organization_1/datasources/BizFlow_Data_Source</w:t>
-      </w:r>
+        <w:t xml:space="preserve"> --</w:t>
+      </w:r>
+      <w:proofErr w:type="spellStart"/>
+      <w:r>
+        <w:rPr>
+          <w:rFonts w:ascii="Courier New" w:hAnsi="Courier New" w:cs="Courier New"/>
+          <w:sz w:val="18"/>
+          <w:szCs w:val="18"/>
+        </w:rPr>
+        <w:t>uris</w:t>
+      </w:r>
+      <w:proofErr w:type="spellEnd"/>
+      <w:r>
+        <w:rPr>
+          <w:rFonts w:ascii="Courier New" w:hAnsi="Courier New" w:cs="Courier New"/>
+          <w:sz w:val="18"/>
+          <w:szCs w:val="18"/>
+        </w:rPr>
+        <w:t xml:space="preserve"> /organizations/organization_1/</w:t>
+      </w:r>
+      <w:proofErr w:type="spellStart"/>
+      <w:r>
+        <w:rPr>
+          <w:rFonts w:ascii="Courier New" w:hAnsi="Courier New" w:cs="Courier New"/>
+          <w:sz w:val="18"/>
+          <w:szCs w:val="18"/>
+        </w:rPr>
+        <w:t>datasources</w:t>
+      </w:r>
+      <w:proofErr w:type="spellEnd"/>
+      <w:r>
+        <w:rPr>
+          <w:rFonts w:ascii="Courier New" w:hAnsi="Courier New" w:cs="Courier New"/>
+          <w:sz w:val="18"/>
+          <w:szCs w:val="18"/>
+        </w:rPr>
+        <w:t>/</w:t>
+      </w:r>
+      <w:proofErr w:type="spellStart"/>
+      <w:r>
+        <w:rPr>
+          <w:rFonts w:ascii="Courier New" w:hAnsi="Courier New" w:cs="Courier New"/>
+          <w:sz w:val="18"/>
+          <w:szCs w:val="18"/>
+        </w:rPr>
+        <w:t>BizFlow_Data_Source</w:t>
+      </w:r>
+      <w:proofErr w:type="spellEnd"/>
     </w:p>
     <w:p>
       <w:pPr>
@@ -13548,6 +15542,7 @@
         </w:rPr>
         <w:t xml:space="preserve">Copy report export file in the </w:t>
       </w:r>
+      <w:proofErr w:type="spellStart"/>
       <w:r>
         <w:rPr>
           <w:rFonts w:ascii="Courier New" w:hAnsi="Courier New" w:cs="Courier New"/>
@@ -13555,6 +15550,7 @@
         </w:rPr>
         <w:t>buildomatic</w:t>
       </w:r>
+      <w:proofErr w:type="spellEnd"/>
       <w:r>
         <w:rPr>
           <w:rFonts w:cs="Arial"/>
@@ -13714,6 +15710,7 @@
         </w:rPr>
         <w:t xml:space="preserve">In the </w:t>
       </w:r>
+      <w:proofErr w:type="spellStart"/>
       <w:r>
         <w:rPr>
           <w:rFonts w:ascii="Courier New" w:hAnsi="Courier New" w:cs="Courier New"/>
@@ -13721,6 +15718,7 @@
         </w:rPr>
         <w:t>buildomatic</w:t>
       </w:r>
+      <w:proofErr w:type="spellEnd"/>
       <w:r>
         <w:rPr>
           <w:rFonts w:cs="Arial"/>
@@ -13802,13 +15800,23 @@
           <w:szCs w:val="18"/>
         </w:rPr>
       </w:pPr>
-      <w:r>
-        <w:rPr>
-          <w:rFonts w:ascii="Courier New" w:hAnsi="Courier New" w:cs="Courier New"/>
-          <w:sz w:val="18"/>
-          <w:szCs w:val="18"/>
-        </w:rPr>
-        <w:t xml:space="preserve">js-import --update --skip-user-update --input-zip </w:t>
+      <w:proofErr w:type="spellStart"/>
+      <w:r>
+        <w:rPr>
+          <w:rFonts w:ascii="Courier New" w:hAnsi="Courier New" w:cs="Courier New"/>
+          <w:sz w:val="18"/>
+          <w:szCs w:val="18"/>
+        </w:rPr>
+        <w:t>js</w:t>
+      </w:r>
+      <w:proofErr w:type="spellEnd"/>
+      <w:r>
+        <w:rPr>
+          <w:rFonts w:ascii="Courier New" w:hAnsi="Courier New" w:cs="Courier New"/>
+          <w:sz w:val="18"/>
+          <w:szCs w:val="18"/>
+        </w:rPr>
+        <w:t xml:space="preserve">-import --update --skip-user-update --input-zip </w:t>
       </w:r>
       <w:r>
         <w:rPr>
@@ -13898,6 +15906,7 @@
         </w:rPr>
         <w:t xml:space="preserve">In the </w:t>
       </w:r>
+      <w:proofErr w:type="spellStart"/>
       <w:r>
         <w:rPr>
           <w:rFonts w:ascii="Courier New" w:hAnsi="Courier New" w:cs="Courier New"/>
@@ -13905,6 +15914,7 @@
         </w:rPr>
         <w:t>buildomatic</w:t>
       </w:r>
+      <w:proofErr w:type="spellEnd"/>
       <w:r>
         <w:rPr>
           <w:rFonts w:cs="Arial"/>
@@ -13972,13 +15982,23 @@
           <w:szCs w:val="18"/>
         </w:rPr>
       </w:pPr>
-      <w:r>
-        <w:rPr>
-          <w:rFonts w:ascii="Courier New" w:hAnsi="Courier New" w:cs="Courier New"/>
-          <w:sz w:val="18"/>
-          <w:szCs w:val="18"/>
-        </w:rPr>
-        <w:t xml:space="preserve">js-import --update --skip-user-update --input-zip </w:t>
+      <w:proofErr w:type="spellStart"/>
+      <w:r>
+        <w:rPr>
+          <w:rFonts w:ascii="Courier New" w:hAnsi="Courier New" w:cs="Courier New"/>
+          <w:sz w:val="18"/>
+          <w:szCs w:val="18"/>
+        </w:rPr>
+        <w:t>js</w:t>
+      </w:r>
+      <w:proofErr w:type="spellEnd"/>
+      <w:r>
+        <w:rPr>
+          <w:rFonts w:ascii="Courier New" w:hAnsi="Courier New" w:cs="Courier New"/>
+          <w:sz w:val="18"/>
+          <w:szCs w:val="18"/>
+        </w:rPr>
+        <w:t xml:space="preserve">-import --update --skip-user-update --input-zip </w:t>
       </w:r>
       <w:r>
         <w:rPr>
@@ -14033,14 +16053,14 @@
       <w:pPr>
         <w:pStyle w:val="Heading2"/>
       </w:pPr>
-      <w:bookmarkStart w:id="51" w:name="_Toc516067161"/>
+      <w:bookmarkStart w:id="54" w:name="_Toc518920622"/>
       <w:r>
         <w:t>5.4</w:t>
       </w:r>
       <w:r>
         <w:t xml:space="preserve">   UI Module Packaging</w:t>
       </w:r>
-      <w:bookmarkEnd w:id="51"/>
+      <w:bookmarkEnd w:id="54"/>
     </w:p>
     <w:p>
       <w:pPr>
@@ -14086,15 +16106,31 @@
           <w:rFonts w:cs="Arial"/>
           <w:sz w:val="22"/>
         </w:rPr>
-        <w:t>The ANT build file will package the UI modules in a zip file.  Especially for WebMaker runtime files, the script will capture configuration files separately per environment, which will be deployed to the target environment appropriately by the deployment script later on.  The script also appends timestamp to the JavaScript and CSS file references in the web application files so that the web browser cache is forced to be refreshed at the first time loading after the new deployment.</w:t>
-      </w:r>
-      <w:bookmarkStart w:id="52" w:name="_Toc379637243"/>
+        <w:t xml:space="preserve">The ANT build file will package the UI modules in a zip file.  Especially for </w:t>
+      </w:r>
+      <w:proofErr w:type="spellStart"/>
+      <w:r>
+        <w:rPr>
+          <w:rFonts w:cs="Arial"/>
+          <w:sz w:val="22"/>
+        </w:rPr>
+        <w:t>WebMaker</w:t>
+      </w:r>
+      <w:proofErr w:type="spellEnd"/>
+      <w:r>
+        <w:rPr>
+          <w:rFonts w:cs="Arial"/>
+          <w:sz w:val="22"/>
+        </w:rPr>
+        <w:t xml:space="preserve"> runtime files, the script will capture configuration files separately per environment, which will be deployed to the target environment appropriately by the deployment script later on.  The script also appends timestamp to the JavaScript and CSS file references in the web application files so that the web browser cache is forced to be refreshed at the first time loading after the new deployment.</w:t>
+      </w:r>
+      <w:bookmarkStart w:id="55" w:name="_Toc379637243"/>
     </w:p>
     <w:p>
       <w:pPr>
         <w:pStyle w:val="Heading3"/>
       </w:pPr>
-      <w:bookmarkStart w:id="53" w:name="_Toc516067162"/>
+      <w:bookmarkStart w:id="56" w:name="_Toc518920623"/>
       <w:r>
         <w:t>5.4</w:t>
       </w:r>
@@ -14104,8 +16140,8 @@
       <w:r>
         <w:t>Pre-requisite on DEV Server</w:t>
       </w:r>
-      <w:bookmarkEnd w:id="52"/>
-      <w:bookmarkEnd w:id="53"/>
+      <w:bookmarkEnd w:id="55"/>
+      <w:bookmarkEnd w:id="56"/>
       <w:r>
         <w:t xml:space="preserve"> </w:t>
       </w:r>
@@ -14167,7 +16203,23 @@
           <w:rFonts w:cs="Arial"/>
           <w:sz w:val="22"/>
         </w:rPr>
-        <w:t>Administrator (or sudo) access to DEV server machine</w:t>
+        <w:t xml:space="preserve">Administrator (or </w:t>
+      </w:r>
+      <w:proofErr w:type="spellStart"/>
+      <w:r>
+        <w:rPr>
+          <w:rFonts w:cs="Arial"/>
+          <w:sz w:val="22"/>
+        </w:rPr>
+        <w:t>sudo</w:t>
+      </w:r>
+      <w:proofErr w:type="spellEnd"/>
+      <w:r>
+        <w:rPr>
+          <w:rFonts w:cs="Arial"/>
+          <w:sz w:val="22"/>
+        </w:rPr>
+        <w:t>) access to DEV server machine</w:t>
       </w:r>
     </w:p>
     <w:p>
@@ -14202,12 +16254,21 @@
           <w:sz w:val="22"/>
         </w:rPr>
       </w:pPr>
-      <w:r>
-        <w:rPr>
-          <w:rFonts w:cs="Arial"/>
-          <w:sz w:val="22"/>
-        </w:rPr>
-        <w:t>WebMaker form runtime files</w:t>
+      <w:proofErr w:type="spellStart"/>
+      <w:r>
+        <w:rPr>
+          <w:rFonts w:cs="Arial"/>
+          <w:sz w:val="22"/>
+        </w:rPr>
+        <w:t>WebMaker</w:t>
+      </w:r>
+      <w:proofErr w:type="spellEnd"/>
+      <w:r>
+        <w:rPr>
+          <w:rFonts w:cs="Arial"/>
+          <w:sz w:val="22"/>
+        </w:rPr>
+        <w:t xml:space="preserve"> form runtime files</w:t>
       </w:r>
     </w:p>
     <w:p>
@@ -14222,12 +16283,21 @@
           <w:sz w:val="22"/>
         </w:rPr>
       </w:pPr>
-      <w:r>
-        <w:rPr>
-          <w:rFonts w:cs="Arial"/>
-          <w:sz w:val="22"/>
-        </w:rPr>
-        <w:t>BizFlow solution files</w:t>
+      <w:proofErr w:type="spellStart"/>
+      <w:r>
+        <w:rPr>
+          <w:rFonts w:cs="Arial"/>
+          <w:sz w:val="22"/>
+        </w:rPr>
+        <w:t>BizFlow</w:t>
+      </w:r>
+      <w:proofErr w:type="spellEnd"/>
+      <w:r>
+        <w:rPr>
+          <w:rFonts w:cs="Arial"/>
+          <w:sz w:val="22"/>
+        </w:rPr>
+        <w:t xml:space="preserve"> solution files</w:t>
       </w:r>
     </w:p>
     <w:p>
@@ -14242,8 +16312,8 @@
       <w:pPr>
         <w:pStyle w:val="Heading3"/>
       </w:pPr>
-      <w:bookmarkStart w:id="54" w:name="_Toc379637244"/>
-      <w:bookmarkStart w:id="55" w:name="_Toc516067163"/>
+      <w:bookmarkStart w:id="57" w:name="_Toc379637244"/>
+      <w:bookmarkStart w:id="58" w:name="_Toc518920624"/>
       <w:r>
         <w:t>5.4</w:t>
       </w:r>
@@ -14253,8 +16323,8 @@
       <w:r>
         <w:t>Packaging Steps</w:t>
       </w:r>
-      <w:bookmarkEnd w:id="54"/>
-      <w:bookmarkEnd w:id="55"/>
+      <w:bookmarkEnd w:id="57"/>
+      <w:bookmarkEnd w:id="58"/>
     </w:p>
     <w:p>
       <w:pPr>
@@ -14273,7 +16343,23 @@
           <w:rFonts w:cs="Arial"/>
           <w:sz w:val="22"/>
         </w:rPr>
-        <w:t>Login to DEV server machine with an administrator (or sudo) account.</w:t>
+        <w:t xml:space="preserve">Login to DEV server machine with an administrator (or </w:t>
+      </w:r>
+      <w:proofErr w:type="spellStart"/>
+      <w:r>
+        <w:rPr>
+          <w:rFonts w:cs="Arial"/>
+          <w:sz w:val="22"/>
+        </w:rPr>
+        <w:t>sudo</w:t>
+      </w:r>
+      <w:proofErr w:type="spellEnd"/>
+      <w:r>
+        <w:rPr>
+          <w:rFonts w:cs="Arial"/>
+          <w:sz w:val="22"/>
+        </w:rPr>
+        <w:t>) account.</w:t>
       </w:r>
     </w:p>
     <w:p>
@@ -14347,13 +16433,23 @@
           <w:szCs w:val="18"/>
         </w:rPr>
       </w:pPr>
-      <w:r>
-        <w:rPr>
-          <w:rFonts w:ascii="Courier New" w:hAnsi="Courier New" w:cs="Courier New"/>
-          <w:sz w:val="18"/>
-          <w:szCs w:val="18"/>
-        </w:rPr>
-        <w:t>mkdir -p work/deploy</w:t>
+      <w:proofErr w:type="spellStart"/>
+      <w:r>
+        <w:rPr>
+          <w:rFonts w:ascii="Courier New" w:hAnsi="Courier New" w:cs="Courier New"/>
+          <w:sz w:val="18"/>
+          <w:szCs w:val="18"/>
+        </w:rPr>
+        <w:t>mkdir</w:t>
+      </w:r>
+      <w:proofErr w:type="spellEnd"/>
+      <w:r>
+        <w:rPr>
+          <w:rFonts w:ascii="Courier New" w:hAnsi="Courier New" w:cs="Courier New"/>
+          <w:sz w:val="18"/>
+          <w:szCs w:val="18"/>
+        </w:rPr>
+        <w:t xml:space="preserve"> -p work/deploy</w:t>
       </w:r>
     </w:p>
     <w:p>
@@ -14365,13 +16461,23 @@
           <w:szCs w:val="18"/>
         </w:rPr>
       </w:pPr>
-      <w:r>
-        <w:rPr>
-          <w:rFonts w:ascii="Courier New" w:hAnsi="Courier New" w:cs="Courier New"/>
-          <w:sz w:val="18"/>
-          <w:szCs w:val="18"/>
-        </w:rPr>
-        <w:t>cd work/deploy</w:t>
+      <w:proofErr w:type="spellStart"/>
+      <w:r>
+        <w:rPr>
+          <w:rFonts w:ascii="Courier New" w:hAnsi="Courier New" w:cs="Courier New"/>
+          <w:sz w:val="18"/>
+          <w:szCs w:val="18"/>
+        </w:rPr>
+        <w:t>cd</w:t>
+      </w:r>
+      <w:proofErr w:type="spellEnd"/>
+      <w:r>
+        <w:rPr>
+          <w:rFonts w:ascii="Courier New" w:hAnsi="Courier New" w:cs="Courier New"/>
+          <w:sz w:val="18"/>
+          <w:szCs w:val="18"/>
+        </w:rPr>
+        <w:t xml:space="preserve"> work/deploy</w:t>
       </w:r>
     </w:p>
     <w:p>
@@ -14497,7 +16603,25 @@
           <w:i/>
           <w:szCs w:val="18"/>
         </w:rPr>
-        <w:t>&lt;DEV_server_dir&gt;</w:t>
+        <w:t>&lt;</w:t>
+      </w:r>
+      <w:proofErr w:type="spellStart"/>
+      <w:r>
+        <w:rPr>
+          <w:rFonts w:ascii="Courier New" w:hAnsi="Courier New" w:cs="Courier New"/>
+          <w:i/>
+          <w:szCs w:val="18"/>
+        </w:rPr>
+        <w:t>DEV_server_dir</w:t>
+      </w:r>
+      <w:proofErr w:type="spellEnd"/>
+      <w:r>
+        <w:rPr>
+          <w:rFonts w:ascii="Courier New" w:hAnsi="Courier New" w:cs="Courier New"/>
+          <w:i/>
+          <w:szCs w:val="18"/>
+        </w:rPr>
+        <w:t>&gt;</w:t>
       </w:r>
       <w:r>
         <w:rPr>
@@ -14598,6 +16722,7 @@
         </w:rPr>
         <w:t>" value="</w:t>
       </w:r>
+      <w:proofErr w:type="spellStart"/>
       <w:r>
         <w:rPr>
           <w:rFonts w:ascii="Courier New" w:hAnsi="Courier New" w:cs="Courier New"/>
@@ -14607,6 +16732,7 @@
         </w:rPr>
         <w:t>full_path_to_tomcat_directory</w:t>
       </w:r>
+      <w:proofErr w:type="spellEnd"/>
       <w:r>
         <w:rPr>
           <w:rFonts w:ascii="Courier New" w:hAnsi="Courier New" w:cs="Courier New"/>
@@ -14804,7 +16930,7 @@
       <w:pPr>
         <w:pStyle w:val="Heading2"/>
       </w:pPr>
-      <w:bookmarkStart w:id="56" w:name="_Toc516067164"/>
+      <w:bookmarkStart w:id="59" w:name="_Toc518920625"/>
       <w:r>
         <w:t>5.</w:t>
       </w:r>
@@ -14814,7 +16940,7 @@
       <w:r>
         <w:t>Web Application (UI Module) Deployment</w:t>
       </w:r>
-      <w:bookmarkEnd w:id="56"/>
+      <w:bookmarkEnd w:id="59"/>
     </w:p>
     <w:p>
       <w:pPr>
@@ -14896,7 +17022,23 @@
           <w:rFonts w:cs="Arial"/>
           <w:sz w:val="22"/>
         </w:rPr>
-        <w:t xml:space="preserve">(or sudo) </w:t>
+        <w:t xml:space="preserve">(or </w:t>
+      </w:r>
+      <w:proofErr w:type="spellStart"/>
+      <w:r>
+        <w:rPr>
+          <w:rFonts w:cs="Arial"/>
+          <w:sz w:val="22"/>
+        </w:rPr>
+        <w:t>sudo</w:t>
+      </w:r>
+      <w:proofErr w:type="spellEnd"/>
+      <w:r>
+        <w:rPr>
+          <w:rFonts w:cs="Arial"/>
+          <w:sz w:val="22"/>
+        </w:rPr>
+        <w:t xml:space="preserve">) </w:t>
       </w:r>
       <w:r>
         <w:rPr>
@@ -14976,14 +17118,34 @@
           <w:szCs w:val="18"/>
         </w:rPr>
       </w:pPr>
-      <w:r>
-        <w:rPr>
-          <w:rFonts w:ascii="Courier New" w:hAnsi="Courier New" w:cs="Courier New"/>
-          <w:sz w:val="18"/>
-          <w:szCs w:val="18"/>
-        </w:rPr>
-        <w:t>mkdir -p work/deploy/baseline/ui</w:t>
-      </w:r>
+      <w:proofErr w:type="spellStart"/>
+      <w:r>
+        <w:rPr>
+          <w:rFonts w:ascii="Courier New" w:hAnsi="Courier New" w:cs="Courier New"/>
+          <w:sz w:val="18"/>
+          <w:szCs w:val="18"/>
+        </w:rPr>
+        <w:t>mkdir</w:t>
+      </w:r>
+      <w:proofErr w:type="spellEnd"/>
+      <w:r>
+        <w:rPr>
+          <w:rFonts w:ascii="Courier New" w:hAnsi="Courier New" w:cs="Courier New"/>
+          <w:sz w:val="18"/>
+          <w:szCs w:val="18"/>
+        </w:rPr>
+        <w:t xml:space="preserve"> -p work/deploy/baseline/</w:t>
+      </w:r>
+      <w:proofErr w:type="spellStart"/>
+      <w:r>
+        <w:rPr>
+          <w:rFonts w:ascii="Courier New" w:hAnsi="Courier New" w:cs="Courier New"/>
+          <w:sz w:val="18"/>
+          <w:szCs w:val="18"/>
+        </w:rPr>
+        <w:t>ui</w:t>
+      </w:r>
+      <w:proofErr w:type="spellEnd"/>
     </w:p>
     <w:p>
       <w:pPr>
@@ -14994,13 +17156,23 @@
           <w:szCs w:val="18"/>
         </w:rPr>
       </w:pPr>
-      <w:r>
-        <w:rPr>
-          <w:rFonts w:ascii="Courier New" w:hAnsi="Courier New" w:cs="Courier New"/>
-          <w:sz w:val="18"/>
-          <w:szCs w:val="18"/>
-        </w:rPr>
-        <w:t>cd work/deploy</w:t>
+      <w:proofErr w:type="spellStart"/>
+      <w:r>
+        <w:rPr>
+          <w:rFonts w:ascii="Courier New" w:hAnsi="Courier New" w:cs="Courier New"/>
+          <w:sz w:val="18"/>
+          <w:szCs w:val="18"/>
+        </w:rPr>
+        <w:t>cd</w:t>
+      </w:r>
+      <w:proofErr w:type="spellEnd"/>
+      <w:r>
+        <w:rPr>
+          <w:rFonts w:ascii="Courier New" w:hAnsi="Courier New" w:cs="Courier New"/>
+          <w:sz w:val="18"/>
+          <w:szCs w:val="18"/>
+        </w:rPr>
+        <w:t xml:space="preserve"> work/deploy</w:t>
       </w:r>
     </w:p>
     <w:p>
@@ -15113,7 +17285,25 @@
           <w:sz w:val="18"/>
           <w:szCs w:val="18"/>
         </w:rPr>
-        <w:t>&lt;DEV_server_dir&gt;/work/deploy/</w:t>
+        <w:t>&lt;</w:t>
+      </w:r>
+      <w:proofErr w:type="spellStart"/>
+      <w:r>
+        <w:rPr>
+          <w:rFonts w:ascii="Courier New" w:hAnsi="Courier New" w:cs="Courier New"/>
+          <w:sz w:val="18"/>
+          <w:szCs w:val="18"/>
+        </w:rPr>
+        <w:t>DEV_server_dir</w:t>
+      </w:r>
+      <w:proofErr w:type="spellEnd"/>
+      <w:r>
+        <w:rPr>
+          <w:rFonts w:ascii="Courier New" w:hAnsi="Courier New" w:cs="Courier New"/>
+          <w:sz w:val="18"/>
+          <w:szCs w:val="18"/>
+        </w:rPr>
+        <w:t>&gt;/work/deploy/</w:t>
       </w:r>
     </w:p>
     <w:p>
@@ -15199,7 +17389,27 @@
           <w:sz w:val="18"/>
           <w:szCs w:val="18"/>
         </w:rPr>
-        <w:t>&lt;full_path_to_deploy_baseline_directory_above&gt;</w:t>
+        <w:t>&lt;</w:t>
+      </w:r>
+      <w:proofErr w:type="spellStart"/>
+      <w:r>
+        <w:rPr>
+          <w:rFonts w:ascii="Courier New" w:hAnsi="Courier New" w:cs="Courier New"/>
+          <w:i/>
+          <w:sz w:val="18"/>
+          <w:szCs w:val="18"/>
+        </w:rPr>
+        <w:t>full_path_to_deploy_baseline_directory_above</w:t>
+      </w:r>
+      <w:proofErr w:type="spellEnd"/>
+      <w:r>
+        <w:rPr>
+          <w:rFonts w:ascii="Courier New" w:hAnsi="Courier New" w:cs="Courier New"/>
+          <w:i/>
+          <w:sz w:val="18"/>
+          <w:szCs w:val="18"/>
+        </w:rPr>
+        <w:t>&gt;</w:t>
       </w:r>
     </w:p>
     <w:p>
@@ -15235,7 +17445,27 @@
           <w:sz w:val="18"/>
           <w:szCs w:val="18"/>
         </w:rPr>
-        <w:t>&lt;full_path_to_tomcat_directory&gt;</w:t>
+        <w:t>&lt;</w:t>
+      </w:r>
+      <w:proofErr w:type="spellStart"/>
+      <w:r>
+        <w:rPr>
+          <w:rFonts w:ascii="Courier New" w:hAnsi="Courier New" w:cs="Courier New"/>
+          <w:i/>
+          <w:sz w:val="18"/>
+          <w:szCs w:val="18"/>
+        </w:rPr>
+        <w:t>full_path_to_tomcat_directory</w:t>
+      </w:r>
+      <w:proofErr w:type="spellEnd"/>
+      <w:r>
+        <w:rPr>
+          <w:rFonts w:ascii="Courier New" w:hAnsi="Courier New" w:cs="Courier New"/>
+          <w:i/>
+          <w:sz w:val="18"/>
+          <w:szCs w:val="18"/>
+        </w:rPr>
+        <w:t>&gt;</w:t>
       </w:r>
     </w:p>
     <w:p>
@@ -15308,13 +17538,23 @@
           <w:szCs w:val="18"/>
         </w:rPr>
       </w:pPr>
-      <w:r>
-        <w:rPr>
-          <w:rFonts w:ascii="Courier New" w:hAnsi="Courier New" w:cs="Courier New"/>
-          <w:sz w:val="18"/>
-          <w:szCs w:val="18"/>
-        </w:rPr>
-        <w:t>chomod 744 deploy_ui_qa.sh</w:t>
+      <w:proofErr w:type="spellStart"/>
+      <w:r>
+        <w:rPr>
+          <w:rFonts w:ascii="Courier New" w:hAnsi="Courier New" w:cs="Courier New"/>
+          <w:sz w:val="18"/>
+          <w:szCs w:val="18"/>
+        </w:rPr>
+        <w:t>chomod</w:t>
+      </w:r>
+      <w:proofErr w:type="spellEnd"/>
+      <w:r>
+        <w:rPr>
+          <w:rFonts w:ascii="Courier New" w:hAnsi="Courier New" w:cs="Courier New"/>
+          <w:sz w:val="18"/>
+          <w:szCs w:val="18"/>
+        </w:rPr>
+        <w:t xml:space="preserve"> 744 deploy_ui_qa.sh</w:t>
       </w:r>
     </w:p>
     <w:p>
@@ -15443,16 +17683,46 @@
           <w:sz w:val="18"/>
           <w:szCs w:val="18"/>
         </w:rPr>
-        <w:t>&lt;DEV_server_dir&gt;</w:t>
-      </w:r>
-      <w:r>
-        <w:rPr>
-          <w:rFonts w:ascii="Courier New" w:hAnsi="Courier New" w:cs="Courier New"/>
-          <w:sz w:val="18"/>
-          <w:szCs w:val="18"/>
-        </w:rPr>
-        <w:t>/work/deploy/baseline/ui</w:t>
-      </w:r>
+        <w:t>&lt;</w:t>
+      </w:r>
+      <w:proofErr w:type="spellStart"/>
+      <w:r>
+        <w:rPr>
+          <w:rFonts w:ascii="Courier New" w:hAnsi="Courier New" w:cs="Courier New"/>
+          <w:i/>
+          <w:sz w:val="18"/>
+          <w:szCs w:val="18"/>
+        </w:rPr>
+        <w:t>DEV_server_dir</w:t>
+      </w:r>
+      <w:proofErr w:type="spellEnd"/>
+      <w:r>
+        <w:rPr>
+          <w:rFonts w:ascii="Courier New" w:hAnsi="Courier New" w:cs="Courier New"/>
+          <w:i/>
+          <w:sz w:val="18"/>
+          <w:szCs w:val="18"/>
+        </w:rPr>
+        <w:t>&gt;</w:t>
+      </w:r>
+      <w:r>
+        <w:rPr>
+          <w:rFonts w:ascii="Courier New" w:hAnsi="Courier New" w:cs="Courier New"/>
+          <w:sz w:val="18"/>
+          <w:szCs w:val="18"/>
+        </w:rPr>
+        <w:t>/work/deploy/baseline/</w:t>
+      </w:r>
+      <w:proofErr w:type="spellStart"/>
+      <w:r>
+        <w:rPr>
+          <w:rFonts w:ascii="Courier New" w:hAnsi="Courier New" w:cs="Courier New"/>
+          <w:sz w:val="18"/>
+          <w:szCs w:val="18"/>
+        </w:rPr>
+        <w:t>ui</w:t>
+      </w:r>
+      <w:proofErr w:type="spellEnd"/>
     </w:p>
     <w:p>
       <w:pPr>
@@ -15532,14 +17802,34 @@
           <w:szCs w:val="18"/>
         </w:rPr>
       </w:pPr>
-      <w:r>
-        <w:rPr>
-          <w:rFonts w:ascii="Courier New" w:hAnsi="Courier New" w:cs="Courier New"/>
-          <w:sz w:val="18"/>
-          <w:szCs w:val="18"/>
-        </w:rPr>
-        <w:t>cd baseline/ui</w:t>
-      </w:r>
+      <w:proofErr w:type="spellStart"/>
+      <w:r>
+        <w:rPr>
+          <w:rFonts w:ascii="Courier New" w:hAnsi="Courier New" w:cs="Courier New"/>
+          <w:sz w:val="18"/>
+          <w:szCs w:val="18"/>
+        </w:rPr>
+        <w:t>cd</w:t>
+      </w:r>
+      <w:proofErr w:type="spellEnd"/>
+      <w:r>
+        <w:rPr>
+          <w:rFonts w:ascii="Courier New" w:hAnsi="Courier New" w:cs="Courier New"/>
+          <w:sz w:val="18"/>
+          <w:szCs w:val="18"/>
+        </w:rPr>
+        <w:t xml:space="preserve"> baseline/</w:t>
+      </w:r>
+      <w:proofErr w:type="spellStart"/>
+      <w:r>
+        <w:rPr>
+          <w:rFonts w:ascii="Courier New" w:hAnsi="Courier New" w:cs="Courier New"/>
+          <w:sz w:val="18"/>
+          <w:szCs w:val="18"/>
+        </w:rPr>
+        <w:t>ui</w:t>
+      </w:r>
+      <w:proofErr w:type="spellEnd"/>
     </w:p>
     <w:p>
       <w:pPr>
@@ -15550,13 +17840,41 @@
           <w:szCs w:val="18"/>
         </w:rPr>
       </w:pPr>
-      <w:r>
-        <w:rPr>
-          <w:rFonts w:ascii="Courier New" w:hAnsi="Courier New" w:cs="Courier New"/>
-          <w:sz w:val="18"/>
-          <w:szCs w:val="18"/>
-        </w:rPr>
-        <w:t>rm -rf runtime</w:t>
+      <w:proofErr w:type="spellStart"/>
+      <w:r>
+        <w:rPr>
+          <w:rFonts w:ascii="Courier New" w:hAnsi="Courier New" w:cs="Courier New"/>
+          <w:sz w:val="18"/>
+          <w:szCs w:val="18"/>
+        </w:rPr>
+        <w:t>rm</w:t>
+      </w:r>
+      <w:proofErr w:type="spellEnd"/>
+      <w:r>
+        <w:rPr>
+          <w:rFonts w:ascii="Courier New" w:hAnsi="Courier New" w:cs="Courier New"/>
+          <w:sz w:val="18"/>
+          <w:szCs w:val="18"/>
+        </w:rPr>
+        <w:t xml:space="preserve"> -</w:t>
+      </w:r>
+      <w:proofErr w:type="spellStart"/>
+      <w:r>
+        <w:rPr>
+          <w:rFonts w:ascii="Courier New" w:hAnsi="Courier New" w:cs="Courier New"/>
+          <w:sz w:val="18"/>
+          <w:szCs w:val="18"/>
+        </w:rPr>
+        <w:t>rf</w:t>
+      </w:r>
+      <w:proofErr w:type="spellEnd"/>
+      <w:r>
+        <w:rPr>
+          <w:rFonts w:ascii="Courier New" w:hAnsi="Courier New" w:cs="Courier New"/>
+          <w:sz w:val="18"/>
+          <w:szCs w:val="18"/>
+        </w:rPr>
+        <w:t xml:space="preserve"> runtime</w:t>
       </w:r>
     </w:p>
     <w:p>
@@ -15671,13 +17989,41 @@
           <w:szCs w:val="18"/>
         </w:rPr>
       </w:pPr>
-      <w:r>
-        <w:rPr>
-          <w:rFonts w:ascii="Courier New" w:hAnsi="Courier New" w:cs="Courier New"/>
-          <w:sz w:val="18"/>
-          <w:szCs w:val="18"/>
-        </w:rPr>
-        <w:t>cd &lt;DEV_server_dir&gt;/work/deploy</w:t>
+      <w:proofErr w:type="spellStart"/>
+      <w:r>
+        <w:rPr>
+          <w:rFonts w:ascii="Courier New" w:hAnsi="Courier New" w:cs="Courier New"/>
+          <w:sz w:val="18"/>
+          <w:szCs w:val="18"/>
+        </w:rPr>
+        <w:t>cd</w:t>
+      </w:r>
+      <w:proofErr w:type="spellEnd"/>
+      <w:r>
+        <w:rPr>
+          <w:rFonts w:ascii="Courier New" w:hAnsi="Courier New" w:cs="Courier New"/>
+          <w:sz w:val="18"/>
+          <w:szCs w:val="18"/>
+        </w:rPr>
+        <w:t xml:space="preserve"> &lt;</w:t>
+      </w:r>
+      <w:proofErr w:type="spellStart"/>
+      <w:r>
+        <w:rPr>
+          <w:rFonts w:ascii="Courier New" w:hAnsi="Courier New" w:cs="Courier New"/>
+          <w:sz w:val="18"/>
+          <w:szCs w:val="18"/>
+        </w:rPr>
+        <w:t>DEV_server_dir</w:t>
+      </w:r>
+      <w:proofErr w:type="spellEnd"/>
+      <w:r>
+        <w:rPr>
+          <w:rFonts w:ascii="Courier New" w:hAnsi="Courier New" w:cs="Courier New"/>
+          <w:sz w:val="18"/>
+          <w:szCs w:val="18"/>
+        </w:rPr>
+        <w:t>&gt;/work/deploy</w:t>
       </w:r>
     </w:p>
     <w:p>
@@ -15695,8 +18041,18 @@
           <w:sz w:val="18"/>
           <w:szCs w:val="18"/>
         </w:rPr>
-        <w:t>./deploy_ui_qa.sh -nodebug</w:t>
-      </w:r>
+        <w:t>./deploy_ui_qa.sh -</w:t>
+      </w:r>
+      <w:proofErr w:type="spellStart"/>
+      <w:r>
+        <w:rPr>
+          <w:rFonts w:ascii="Courier New" w:hAnsi="Courier New" w:cs="Courier New"/>
+          <w:sz w:val="18"/>
+          <w:szCs w:val="18"/>
+        </w:rPr>
+        <w:t>nodebug</w:t>
+      </w:r>
+      <w:proofErr w:type="spellEnd"/>
     </w:p>
     <w:p>
       <w:pPr>
@@ -15719,7 +18075,39 @@
           <w:rFonts w:cs="Arial"/>
           <w:sz w:val="22"/>
         </w:rPr>
-        <w:t>Note: The deployment script has "-nodebug" option for real deployment action.  If you run the script without the option, it will try to test directory setting without actually deploying any file.  This is a precautionary measure to prevent accidental overwriting of the target application files.  In order to run the deployment script in "DEBUG" mode, i.e. without "-nodebug" option, a dummy script should be placed in the deployment directory.  Make sure the dummy script mode is executable.</w:t>
+        <w:t>Note: The deployment script has "-</w:t>
+      </w:r>
+      <w:proofErr w:type="spellStart"/>
+      <w:r>
+        <w:rPr>
+          <w:rFonts w:cs="Arial"/>
+          <w:sz w:val="22"/>
+        </w:rPr>
+        <w:t>nodebug</w:t>
+      </w:r>
+      <w:proofErr w:type="spellEnd"/>
+      <w:r>
+        <w:rPr>
+          <w:rFonts w:cs="Arial"/>
+          <w:sz w:val="22"/>
+        </w:rPr>
+        <w:t>" option for real deployment action.  If you run the script without the option, it will try to test directory setting without actually deploying any file.  This is a precautionary measure to prevent accidental overwriting of the target application files.  In order to run the deployment script in "DEBUG" mode, i.e. without "-</w:t>
+      </w:r>
+      <w:proofErr w:type="spellStart"/>
+      <w:r>
+        <w:rPr>
+          <w:rFonts w:cs="Arial"/>
+          <w:sz w:val="22"/>
+        </w:rPr>
+        <w:t>nodebug</w:t>
+      </w:r>
+      <w:proofErr w:type="spellEnd"/>
+      <w:r>
+        <w:rPr>
+          <w:rFonts w:cs="Arial"/>
+          <w:sz w:val="22"/>
+        </w:rPr>
+        <w:t>" option, a dummy script should be placed in the deployment directory.  Make sure the dummy script mode is executable.</w:t>
       </w:r>
     </w:p>
     <w:p>
@@ -15821,7 +18209,27 @@
           <w:sz w:val="18"/>
           <w:szCs w:val="18"/>
         </w:rPr>
-        <w:t>&lt;DEV_server_dir&gt;</w:t>
+        <w:t>&lt;</w:t>
+      </w:r>
+      <w:proofErr w:type="spellStart"/>
+      <w:r>
+        <w:rPr>
+          <w:rFonts w:ascii="Courier New" w:hAnsi="Courier New" w:cs="Courier New"/>
+          <w:i/>
+          <w:sz w:val="18"/>
+          <w:szCs w:val="18"/>
+        </w:rPr>
+        <w:t>DEV_server_dir</w:t>
+      </w:r>
+      <w:proofErr w:type="spellEnd"/>
+      <w:r>
+        <w:rPr>
+          <w:rFonts w:ascii="Courier New" w:hAnsi="Courier New" w:cs="Courier New"/>
+          <w:i/>
+          <w:sz w:val="18"/>
+          <w:szCs w:val="18"/>
+        </w:rPr>
+        <w:t>&gt;</w:t>
       </w:r>
       <w:r>
         <w:rPr>
@@ -15859,21 +18267,49 @@
           <w:szCs w:val="18"/>
         </w:rPr>
       </w:pPr>
-      <w:r>
-        <w:rPr>
-          <w:rFonts w:ascii="Courier New" w:hAnsi="Courier New" w:cs="Courier New"/>
-          <w:sz w:val="18"/>
-          <w:szCs w:val="18"/>
-        </w:rPr>
-        <w:t xml:space="preserve">cd </w:t>
-      </w:r>
-      <w:r>
-        <w:rPr>
-          <w:rFonts w:ascii="Courier New" w:hAnsi="Courier New" w:cs="Courier New"/>
-          <w:sz w:val="18"/>
-          <w:szCs w:val="18"/>
-        </w:rPr>
-        <w:t>&lt;DEV_server_dir&gt;/work/deploy</w:t>
+      <w:proofErr w:type="spellStart"/>
+      <w:r>
+        <w:rPr>
+          <w:rFonts w:ascii="Courier New" w:hAnsi="Courier New" w:cs="Courier New"/>
+          <w:sz w:val="18"/>
+          <w:szCs w:val="18"/>
+        </w:rPr>
+        <w:t>cd</w:t>
+      </w:r>
+      <w:proofErr w:type="spellEnd"/>
+      <w:r>
+        <w:rPr>
+          <w:rFonts w:ascii="Courier New" w:hAnsi="Courier New" w:cs="Courier New"/>
+          <w:sz w:val="18"/>
+          <w:szCs w:val="18"/>
+        </w:rPr>
+        <w:t xml:space="preserve"> </w:t>
+      </w:r>
+      <w:r>
+        <w:rPr>
+          <w:rFonts w:ascii="Courier New" w:hAnsi="Courier New" w:cs="Courier New"/>
+          <w:sz w:val="18"/>
+          <w:szCs w:val="18"/>
+        </w:rPr>
+        <w:t>&lt;</w:t>
+      </w:r>
+      <w:proofErr w:type="spellStart"/>
+      <w:r>
+        <w:rPr>
+          <w:rFonts w:ascii="Courier New" w:hAnsi="Courier New" w:cs="Courier New"/>
+          <w:sz w:val="18"/>
+          <w:szCs w:val="18"/>
+        </w:rPr>
+        <w:t>DEV_server_dir</w:t>
+      </w:r>
+      <w:proofErr w:type="spellEnd"/>
+      <w:r>
+        <w:rPr>
+          <w:rFonts w:ascii="Courier New" w:hAnsi="Courier New" w:cs="Courier New"/>
+          <w:sz w:val="18"/>
+          <w:szCs w:val="18"/>
+        </w:rPr>
+        <w:t>&gt;/work/deploy</w:t>
       </w:r>
     </w:p>
     <w:p>
@@ -15885,13 +18321,23 @@
           <w:szCs w:val="18"/>
         </w:rPr>
       </w:pPr>
-      <w:r>
-        <w:rPr>
-          <w:rFonts w:ascii="Courier New" w:hAnsi="Courier New" w:cs="Courier New"/>
-          <w:sz w:val="18"/>
-          <w:szCs w:val="18"/>
-        </w:rPr>
-        <w:t>chomod 744 script1.sh</w:t>
+      <w:proofErr w:type="spellStart"/>
+      <w:r>
+        <w:rPr>
+          <w:rFonts w:ascii="Courier New" w:hAnsi="Courier New" w:cs="Courier New"/>
+          <w:sz w:val="18"/>
+          <w:szCs w:val="18"/>
+        </w:rPr>
+        <w:t>chomod</w:t>
+      </w:r>
+      <w:proofErr w:type="spellEnd"/>
+      <w:r>
+        <w:rPr>
+          <w:rFonts w:ascii="Courier New" w:hAnsi="Courier New" w:cs="Courier New"/>
+          <w:sz w:val="18"/>
+          <w:szCs w:val="18"/>
+        </w:rPr>
+        <w:t xml:space="preserve"> 744 script1.sh</w:t>
       </w:r>
     </w:p>
     <w:p>
@@ -15940,7 +18386,7 @@
       <w:pPr>
         <w:pStyle w:val="Heading2"/>
       </w:pPr>
-      <w:bookmarkStart w:id="57" w:name="_Toc516067165"/>
+      <w:bookmarkStart w:id="60" w:name="_Toc518920626"/>
       <w:r>
         <w:t xml:space="preserve">5.6   </w:t>
       </w:r>
@@ -15950,7 +18396,7 @@
       <w:r>
         <w:t>nfiguration</w:t>
       </w:r>
-      <w:bookmarkEnd w:id="57"/>
+      <w:bookmarkEnd w:id="60"/>
     </w:p>
     <w:p>
       <w:pPr>
@@ -15988,23 +18434,28 @@
       <w:pPr>
         <w:pStyle w:val="Heading3"/>
       </w:pPr>
-      <w:bookmarkStart w:id="58" w:name="_Toc379637247"/>
-      <w:bookmarkStart w:id="59" w:name="_Toc516067166"/>
-      <w:r>
-        <w:t>BizFlow Server Configuration</w:t>
+      <w:bookmarkStart w:id="61" w:name="_Toc379637247"/>
+      <w:bookmarkStart w:id="62" w:name="_Toc518920627"/>
+      <w:proofErr w:type="spellStart"/>
+      <w:r>
+        <w:t>BizFlow</w:t>
+      </w:r>
+      <w:proofErr w:type="spellEnd"/>
+      <w:r>
+        <w:t xml:space="preserve"> Server Configuration</w:t>
       </w:r>
       <w:r>
         <w:t xml:space="preserve"> files.</w:t>
       </w:r>
-      <w:bookmarkEnd w:id="58"/>
-      <w:bookmarkEnd w:id="59"/>
+      <w:bookmarkEnd w:id="61"/>
+      <w:bookmarkEnd w:id="62"/>
     </w:p>
     <w:p>
       <w:pPr>
         <w:pStyle w:val="Heading3"/>
       </w:pPr>
-      <w:bookmarkStart w:id="60" w:name="_Toc379637248"/>
-      <w:bookmarkStart w:id="61" w:name="_Toc516067167"/>
+      <w:bookmarkStart w:id="63" w:name="_Toc379637248"/>
+      <w:bookmarkStart w:id="64" w:name="_Toc518920628"/>
       <w:r>
         <w:t>5.6</w:t>
       </w:r>
@@ -16014,8 +18465,8 @@
       <w:r>
         <w:t>server.ini Configuration</w:t>
       </w:r>
-      <w:bookmarkEnd w:id="60"/>
-      <w:bookmarkEnd w:id="61"/>
+      <w:bookmarkEnd w:id="63"/>
+      <w:bookmarkEnd w:id="64"/>
     </w:p>
     <w:p>
       <w:pPr>
@@ -16034,7 +18485,23 @@
           <w:rFonts w:cs="Arial"/>
           <w:sz w:val="22"/>
         </w:rPr>
-        <w:t>Log in to the machine where BizFlow Server is installed.</w:t>
+        <w:t xml:space="preserve">Log in to the machine where </w:t>
+      </w:r>
+      <w:proofErr w:type="spellStart"/>
+      <w:r>
+        <w:rPr>
+          <w:rFonts w:cs="Arial"/>
+          <w:sz w:val="22"/>
+        </w:rPr>
+        <w:t>BizFlow</w:t>
+      </w:r>
+      <w:proofErr w:type="spellEnd"/>
+      <w:r>
+        <w:rPr>
+          <w:rFonts w:cs="Arial"/>
+          <w:sz w:val="22"/>
+        </w:rPr>
+        <w:t xml:space="preserve"> Server is installed.</w:t>
       </w:r>
     </w:p>
     <w:p>
@@ -16103,6 +18570,7 @@
           <w:szCs w:val="18"/>
         </w:rPr>
       </w:pPr>
+      <w:proofErr w:type="spellStart"/>
       <w:r>
         <w:rPr>
           <w:rFonts w:ascii="Courier New" w:hAnsi="Courier New" w:cs="Courier New"/>
@@ -16112,6 +18580,7 @@
         </w:rPr>
         <w:t>DeadlineMailSender</w:t>
       </w:r>
+      <w:proofErr w:type="spellEnd"/>
       <w:r>
         <w:rPr>
           <w:rFonts w:ascii="Courier New" w:hAnsi="Courier New" w:cs="Courier New"/>
@@ -16162,15 +18631,31 @@
           <w:rFonts w:cs="Arial"/>
           <w:sz w:val="22"/>
         </w:rPr>
-        <w:t>This change requires BizFlow Server service restart.  Restart the services after all the other configuration steps are completed.</w:t>
+        <w:t xml:space="preserve">This change requires </w:t>
+      </w:r>
+      <w:proofErr w:type="spellStart"/>
+      <w:r>
+        <w:rPr>
+          <w:rFonts w:cs="Arial"/>
+          <w:sz w:val="22"/>
+        </w:rPr>
+        <w:t>BizFlow</w:t>
+      </w:r>
+      <w:proofErr w:type="spellEnd"/>
+      <w:r>
+        <w:rPr>
+          <w:rFonts w:cs="Arial"/>
+          <w:sz w:val="22"/>
+        </w:rPr>
+        <w:t xml:space="preserve"> Server service restart.  Restart the services after all the other configuration steps are completed.</w:t>
       </w:r>
     </w:p>
     <w:p>
       <w:pPr>
         <w:pStyle w:val="Heading3"/>
       </w:pPr>
-      <w:bookmarkStart w:id="62" w:name="_Toc379637249"/>
-      <w:bookmarkStart w:id="63" w:name="_Toc516067168"/>
+      <w:bookmarkStart w:id="65" w:name="_Toc379637249"/>
+      <w:bookmarkStart w:id="66" w:name="_Toc518920629"/>
       <w:r>
         <w:t>5.6</w:t>
       </w:r>
@@ -16186,9 +18671,9 @@
       <w:r>
         <w:t xml:space="preserve"> files.</w:t>
       </w:r>
-      <w:bookmarkStart w:id="64" w:name="_Toc379637250"/>
-      <w:bookmarkEnd w:id="62"/>
-      <w:bookmarkEnd w:id="63"/>
+      <w:bookmarkStart w:id="67" w:name="_Toc379637250"/>
+      <w:bookmarkEnd w:id="65"/>
+      <w:bookmarkEnd w:id="66"/>
     </w:p>
     <w:p>
       <w:pPr>
@@ -16204,7 +18689,7 @@
       <w:r>
         <w:t>JNDI Configuration</w:t>
       </w:r>
-      <w:bookmarkEnd w:id="64"/>
+      <w:bookmarkEnd w:id="67"/>
     </w:p>
     <w:p>
       <w:pPr>
@@ -16455,7 +18940,43 @@
           <w:szCs w:val="18"/>
         </w:rPr>
         <w:tab/>
-        <w:t>name="jdbc/workflowdb"</w:t>
+        <w:t>name="</w:t>
+      </w:r>
+      <w:proofErr w:type="spellStart"/>
+      <w:r>
+        <w:rPr>
+          <w:rFonts w:ascii="Courier New" w:hAnsi="Courier New" w:cs="Courier New"/>
+          <w:sz w:val="18"/>
+          <w:szCs w:val="18"/>
+        </w:rPr>
+        <w:t>jdbc</w:t>
+      </w:r>
+      <w:proofErr w:type="spellEnd"/>
+      <w:r>
+        <w:rPr>
+          <w:rFonts w:ascii="Courier New" w:hAnsi="Courier New" w:cs="Courier New"/>
+          <w:sz w:val="18"/>
+          <w:szCs w:val="18"/>
+        </w:rPr>
+        <w:t>/</w:t>
+      </w:r>
+      <w:proofErr w:type="spellStart"/>
+      <w:r>
+        <w:rPr>
+          <w:rFonts w:ascii="Courier New" w:hAnsi="Courier New" w:cs="Courier New"/>
+          <w:sz w:val="18"/>
+          <w:szCs w:val="18"/>
+        </w:rPr>
+        <w:t>workflowdb</w:t>
+      </w:r>
+      <w:proofErr w:type="spellEnd"/>
+      <w:r>
+        <w:rPr>
+          <w:rFonts w:ascii="Courier New" w:hAnsi="Courier New" w:cs="Courier New"/>
+          <w:sz w:val="18"/>
+          <w:szCs w:val="18"/>
+        </w:rPr>
+        <w:t>"</w:t>
       </w:r>
     </w:p>
     <w:p>
@@ -16507,7 +19028,25 @@
           <w:szCs w:val="18"/>
         </w:rPr>
         <w:tab/>
-        <w:t>type="javax.sql.DataSource"</w:t>
+        <w:t>type="</w:t>
+      </w:r>
+      <w:proofErr w:type="spellStart"/>
+      <w:r>
+        <w:rPr>
+          <w:rFonts w:ascii="Courier New" w:hAnsi="Courier New" w:cs="Courier New"/>
+          <w:sz w:val="18"/>
+          <w:szCs w:val="18"/>
+        </w:rPr>
+        <w:t>javax.sql.DataSource</w:t>
+      </w:r>
+      <w:proofErr w:type="spellEnd"/>
+      <w:r>
+        <w:rPr>
+          <w:rFonts w:ascii="Courier New" w:hAnsi="Courier New" w:cs="Courier New"/>
+          <w:sz w:val="18"/>
+          <w:szCs w:val="18"/>
+        </w:rPr>
+        <w:t>"</w:t>
       </w:r>
     </w:p>
     <w:p>
@@ -16533,7 +19072,24 @@
           <w:szCs w:val="18"/>
         </w:rPr>
         <w:tab/>
-        <w:t>initialSize="2"</w:t>
+      </w:r>
+      <w:proofErr w:type="spellStart"/>
+      <w:r>
+        <w:rPr>
+          <w:rFonts w:ascii="Courier New" w:hAnsi="Courier New" w:cs="Courier New"/>
+          <w:sz w:val="18"/>
+          <w:szCs w:val="18"/>
+        </w:rPr>
+        <w:t>initialSize</w:t>
+      </w:r>
+      <w:proofErr w:type="spellEnd"/>
+      <w:r>
+        <w:rPr>
+          <w:rFonts w:ascii="Courier New" w:hAnsi="Courier New" w:cs="Courier New"/>
+          <w:sz w:val="18"/>
+          <w:szCs w:val="18"/>
+        </w:rPr>
+        <w:t>="2"</w:t>
       </w:r>
     </w:p>
     <w:p>
@@ -16559,7 +19115,24 @@
           <w:szCs w:val="18"/>
         </w:rPr>
         <w:tab/>
-        <w:t>maxActive="200"</w:t>
+      </w:r>
+      <w:proofErr w:type="spellStart"/>
+      <w:r>
+        <w:rPr>
+          <w:rFonts w:ascii="Courier New" w:hAnsi="Courier New" w:cs="Courier New"/>
+          <w:sz w:val="18"/>
+          <w:szCs w:val="18"/>
+        </w:rPr>
+        <w:t>maxActive</w:t>
+      </w:r>
+      <w:proofErr w:type="spellEnd"/>
+      <w:r>
+        <w:rPr>
+          <w:rFonts w:ascii="Courier New" w:hAnsi="Courier New" w:cs="Courier New"/>
+          <w:sz w:val="18"/>
+          <w:szCs w:val="18"/>
+        </w:rPr>
+        <w:t>="200"</w:t>
       </w:r>
     </w:p>
     <w:p>
@@ -16585,7 +19158,24 @@
           <w:szCs w:val="18"/>
         </w:rPr>
         <w:tab/>
-        <w:t>maxIdle="30"</w:t>
+      </w:r>
+      <w:proofErr w:type="spellStart"/>
+      <w:r>
+        <w:rPr>
+          <w:rFonts w:ascii="Courier New" w:hAnsi="Courier New" w:cs="Courier New"/>
+          <w:sz w:val="18"/>
+          <w:szCs w:val="18"/>
+        </w:rPr>
+        <w:t>maxIdle</w:t>
+      </w:r>
+      <w:proofErr w:type="spellEnd"/>
+      <w:r>
+        <w:rPr>
+          <w:rFonts w:ascii="Courier New" w:hAnsi="Courier New" w:cs="Courier New"/>
+          <w:sz w:val="18"/>
+          <w:szCs w:val="18"/>
+        </w:rPr>
+        <w:t>="30"</w:t>
       </w:r>
     </w:p>
     <w:p>
@@ -16611,7 +19201,24 @@
           <w:szCs w:val="18"/>
         </w:rPr>
         <w:tab/>
-        <w:t>maxWait="10000"</w:t>
+      </w:r>
+      <w:proofErr w:type="spellStart"/>
+      <w:r>
+        <w:rPr>
+          <w:rFonts w:ascii="Courier New" w:hAnsi="Courier New" w:cs="Courier New"/>
+          <w:sz w:val="18"/>
+          <w:szCs w:val="18"/>
+        </w:rPr>
+        <w:t>maxWait</w:t>
+      </w:r>
+      <w:proofErr w:type="spellEnd"/>
+      <w:r>
+        <w:rPr>
+          <w:rFonts w:ascii="Courier New" w:hAnsi="Courier New" w:cs="Courier New"/>
+          <w:sz w:val="18"/>
+          <w:szCs w:val="18"/>
+        </w:rPr>
+        <w:t>="10000"</w:t>
       </w:r>
     </w:p>
     <w:p>
@@ -16637,7 +19244,42 @@
           <w:szCs w:val="18"/>
         </w:rPr>
         <w:tab/>
-        <w:t>driverClassName="oracle.jdbc.OracleDriver"</w:t>
+      </w:r>
+      <w:proofErr w:type="spellStart"/>
+      <w:r>
+        <w:rPr>
+          <w:rFonts w:ascii="Courier New" w:hAnsi="Courier New" w:cs="Courier New"/>
+          <w:sz w:val="18"/>
+          <w:szCs w:val="18"/>
+        </w:rPr>
+        <w:t>driverClassName</w:t>
+      </w:r>
+      <w:proofErr w:type="spellEnd"/>
+      <w:r>
+        <w:rPr>
+          <w:rFonts w:ascii="Courier New" w:hAnsi="Courier New" w:cs="Courier New"/>
+          <w:sz w:val="18"/>
+          <w:szCs w:val="18"/>
+        </w:rPr>
+        <w:t>="</w:t>
+      </w:r>
+      <w:proofErr w:type="spellStart"/>
+      <w:r>
+        <w:rPr>
+          <w:rFonts w:ascii="Courier New" w:hAnsi="Courier New" w:cs="Courier New"/>
+          <w:sz w:val="18"/>
+          <w:szCs w:val="18"/>
+        </w:rPr>
+        <w:t>oracle.jdbc.OracleDriver</w:t>
+      </w:r>
+      <w:proofErr w:type="spellEnd"/>
+      <w:r>
+        <w:rPr>
+          <w:rFonts w:ascii="Courier New" w:hAnsi="Courier New" w:cs="Courier New"/>
+          <w:sz w:val="18"/>
+          <w:szCs w:val="18"/>
+        </w:rPr>
+        <w:t>"</w:t>
       </w:r>
     </w:p>
     <w:p>
@@ -16664,6 +19306,7 @@
         </w:rPr>
         <w:tab/>
       </w:r>
+      <w:proofErr w:type="spellStart"/>
       <w:r>
         <w:rPr>
           <w:rFonts w:ascii="Courier New" w:hAnsi="Courier New" w:cs="Courier New"/>
@@ -16673,6 +19316,7 @@
         </w:rPr>
         <w:t>url</w:t>
       </w:r>
+      <w:proofErr w:type="spellEnd"/>
       <w:r>
         <w:rPr>
           <w:rFonts w:ascii="Courier New" w:hAnsi="Courier New" w:cs="Courier New"/>
@@ -16681,6 +19325,7 @@
         </w:rPr>
         <w:t>="</w:t>
       </w:r>
+      <w:proofErr w:type="spellStart"/>
       <w:r>
         <w:rPr>
           <w:rFonts w:ascii="Courier New" w:hAnsi="Courier New" w:cs="Courier New"/>
@@ -16688,7 +19333,17 @@
           <w:szCs w:val="18"/>
           <w:highlight w:val="yellow"/>
         </w:rPr>
-        <w:t>jdbc:oracle:thin:@example.server.com:1521:orcl</w:t>
+        <w:t>jdbc:oracle:thin</w:t>
+      </w:r>
+      <w:proofErr w:type="spellEnd"/>
+      <w:r>
+        <w:rPr>
+          <w:rFonts w:ascii="Courier New" w:hAnsi="Courier New" w:cs="Courier New"/>
+          <w:sz w:val="18"/>
+          <w:szCs w:val="18"/>
+          <w:highlight w:val="yellow"/>
+        </w:rPr>
+        <w:t>:@example.server.com:1521:orcl</w:t>
       </w:r>
       <w:r>
         <w:rPr>
@@ -16740,6 +19395,7 @@
         </w:rPr>
         <w:t>="</w:t>
       </w:r>
+      <w:proofErr w:type="spellStart"/>
       <w:r>
         <w:rPr>
           <w:rFonts w:ascii="Courier New" w:hAnsi="Courier New" w:cs="Courier New"/>
@@ -16748,6 +19404,7 @@
         </w:rPr>
         <w:t>bizflow</w:t>
       </w:r>
+      <w:proofErr w:type="spellEnd"/>
       <w:r>
         <w:rPr>
           <w:rFonts w:ascii="Courier New" w:hAnsi="Courier New" w:cs="Courier New"/>
@@ -16798,6 +19455,7 @@
         </w:rPr>
         <w:t>="</w:t>
       </w:r>
+      <w:proofErr w:type="spellStart"/>
       <w:r>
         <w:rPr>
           <w:rFonts w:ascii="Courier New" w:hAnsi="Courier New" w:cs="Courier New"/>
@@ -16807,6 +19465,7 @@
         </w:rPr>
         <w:t>bizflow_database_password</w:t>
       </w:r>
+      <w:proofErr w:type="spellEnd"/>
       <w:r>
         <w:rPr>
           <w:rFonts w:ascii="Courier New" w:hAnsi="Courier New" w:cs="Courier New"/>
@@ -16840,7 +19499,24 @@
           <w:szCs w:val="18"/>
         </w:rPr>
         <w:tab/>
-        <w:t>validationQuery="select 1 from dual"</w:t>
+      </w:r>
+      <w:proofErr w:type="spellStart"/>
+      <w:r>
+        <w:rPr>
+          <w:rFonts w:ascii="Courier New" w:hAnsi="Courier New" w:cs="Courier New"/>
+          <w:sz w:val="18"/>
+          <w:szCs w:val="18"/>
+        </w:rPr>
+        <w:t>validationQuery</w:t>
+      </w:r>
+      <w:proofErr w:type="spellEnd"/>
+      <w:r>
+        <w:rPr>
+          <w:rFonts w:ascii="Courier New" w:hAnsi="Courier New" w:cs="Courier New"/>
+          <w:sz w:val="18"/>
+          <w:szCs w:val="18"/>
+        </w:rPr>
+        <w:t>="select 1 from dual"</w:t>
       </w:r>
     </w:p>
     <w:p>
@@ -16866,7 +19542,24 @@
           <w:szCs w:val="18"/>
         </w:rPr>
         <w:tab/>
-        <w:t>defaultTransactionIsolation="READ_COMMITTED"</w:t>
+      </w:r>
+      <w:proofErr w:type="spellStart"/>
+      <w:r>
+        <w:rPr>
+          <w:rFonts w:ascii="Courier New" w:hAnsi="Courier New" w:cs="Courier New"/>
+          <w:sz w:val="18"/>
+          <w:szCs w:val="18"/>
+        </w:rPr>
+        <w:t>defaultTransactionIsolation</w:t>
+      </w:r>
+      <w:proofErr w:type="spellEnd"/>
+      <w:r>
+        <w:rPr>
+          <w:rFonts w:ascii="Courier New" w:hAnsi="Courier New" w:cs="Courier New"/>
+          <w:sz w:val="18"/>
+          <w:szCs w:val="18"/>
+        </w:rPr>
+        <w:t>="READ_COMMITTED"</w:t>
       </w:r>
     </w:p>
     <w:p>
@@ -16892,7 +19585,24 @@
           <w:szCs w:val="18"/>
         </w:rPr>
         <w:tab/>
-        <w:t>defaultAutoCommit="true"</w:t>
+      </w:r>
+      <w:proofErr w:type="spellStart"/>
+      <w:r>
+        <w:rPr>
+          <w:rFonts w:ascii="Courier New" w:hAnsi="Courier New" w:cs="Courier New"/>
+          <w:sz w:val="18"/>
+          <w:szCs w:val="18"/>
+        </w:rPr>
+        <w:t>defaultAutoCommit</w:t>
+      </w:r>
+      <w:proofErr w:type="spellEnd"/>
+      <w:r>
+        <w:rPr>
+          <w:rFonts w:ascii="Courier New" w:hAnsi="Courier New" w:cs="Courier New"/>
+          <w:sz w:val="18"/>
+          <w:szCs w:val="18"/>
+        </w:rPr>
+        <w:t>="true"</w:t>
       </w:r>
     </w:p>
     <w:p>
@@ -16976,6 +19686,7 @@
           <w:sz w:val="22"/>
         </w:rPr>
       </w:pPr>
+      <w:proofErr w:type="spellStart"/>
       <w:r>
         <w:rPr>
           <w:rFonts w:cs="Arial"/>
@@ -16984,12 +19695,45 @@
         </w:rPr>
         <w:t>url</w:t>
       </w:r>
-      <w:r>
-        <w:rPr>
-          <w:rFonts w:cs="Arial"/>
-          <w:sz w:val="22"/>
-        </w:rPr>
-        <w:t xml:space="preserve">: The value should be the standard JDBC connection URL to the database server, which holds the BizFlow core database as well as the HHS CMS BizFlow HR database. </w:t>
+      <w:proofErr w:type="spellEnd"/>
+      <w:r>
+        <w:rPr>
+          <w:rFonts w:cs="Arial"/>
+          <w:sz w:val="22"/>
+        </w:rPr>
+        <w:t xml:space="preserve">: The value should be the standard JDBC connection URL to the database server, which holds the </w:t>
+      </w:r>
+      <w:proofErr w:type="spellStart"/>
+      <w:r>
+        <w:rPr>
+          <w:rFonts w:cs="Arial"/>
+          <w:sz w:val="22"/>
+        </w:rPr>
+        <w:t>BizFlow</w:t>
+      </w:r>
+      <w:proofErr w:type="spellEnd"/>
+      <w:r>
+        <w:rPr>
+          <w:rFonts w:cs="Arial"/>
+          <w:sz w:val="22"/>
+        </w:rPr>
+        <w:t xml:space="preserve"> core database as well as the HHS CMS </w:t>
+      </w:r>
+      <w:proofErr w:type="spellStart"/>
+      <w:r>
+        <w:rPr>
+          <w:rFonts w:cs="Arial"/>
+          <w:sz w:val="22"/>
+        </w:rPr>
+        <w:t>BizFlow</w:t>
+      </w:r>
+      <w:proofErr w:type="spellEnd"/>
+      <w:r>
+        <w:rPr>
+          <w:rFonts w:cs="Arial"/>
+          <w:sz w:val="22"/>
+        </w:rPr>
+        <w:t xml:space="preserve"> HR database. </w:t>
       </w:r>
     </w:p>
     <w:p>
@@ -17018,7 +19762,55 @@
           <w:rFonts w:cs="Arial"/>
           <w:sz w:val="22"/>
         </w:rPr>
-        <w:t>: The value should be the database username used as part of BizFlow Server installation, i.e., the schema name for BizFlow core database.  It is assumed “bizflow” is the database username used.  If not, specify the correct username.</w:t>
+        <w:t xml:space="preserve">: The value should be the database username used as part of </w:t>
+      </w:r>
+      <w:proofErr w:type="spellStart"/>
+      <w:r>
+        <w:rPr>
+          <w:rFonts w:cs="Arial"/>
+          <w:sz w:val="22"/>
+        </w:rPr>
+        <w:t>BizFlow</w:t>
+      </w:r>
+      <w:proofErr w:type="spellEnd"/>
+      <w:r>
+        <w:rPr>
+          <w:rFonts w:cs="Arial"/>
+          <w:sz w:val="22"/>
+        </w:rPr>
+        <w:t xml:space="preserve"> Server installation, i.e., the schema name for </w:t>
+      </w:r>
+      <w:proofErr w:type="spellStart"/>
+      <w:r>
+        <w:rPr>
+          <w:rFonts w:cs="Arial"/>
+          <w:sz w:val="22"/>
+        </w:rPr>
+        <w:t>BizFlow</w:t>
+      </w:r>
+      <w:proofErr w:type="spellEnd"/>
+      <w:r>
+        <w:rPr>
+          <w:rFonts w:cs="Arial"/>
+          <w:sz w:val="22"/>
+        </w:rPr>
+        <w:t xml:space="preserve"> core database.  It is assumed “</w:t>
+      </w:r>
+      <w:proofErr w:type="spellStart"/>
+      <w:r>
+        <w:rPr>
+          <w:rFonts w:cs="Arial"/>
+          <w:sz w:val="22"/>
+        </w:rPr>
+        <w:t>bizflow</w:t>
+      </w:r>
+      <w:proofErr w:type="spellEnd"/>
+      <w:r>
+        <w:rPr>
+          <w:rFonts w:cs="Arial"/>
+          <w:sz w:val="22"/>
+        </w:rPr>
+        <w:t>” is the database username used.  If not, specify the correct username.</w:t>
       </w:r>
     </w:p>
     <w:p>
@@ -17089,7 +19881,23 @@
           <w:rFonts w:cs="Arial"/>
           <w:sz w:val="22"/>
         </w:rPr>
-        <w:t xml:space="preserve"> file under webmaker runtime directory, and modify the web server URL to point to the correct one for each environment.</w:t>
+        <w:t xml:space="preserve"> file under </w:t>
+      </w:r>
+      <w:proofErr w:type="spellStart"/>
+      <w:r>
+        <w:rPr>
+          <w:rFonts w:cs="Arial"/>
+          <w:sz w:val="22"/>
+        </w:rPr>
+        <w:t>webmaker</w:t>
+      </w:r>
+      <w:proofErr w:type="spellEnd"/>
+      <w:r>
+        <w:rPr>
+          <w:rFonts w:cs="Arial"/>
+          <w:sz w:val="22"/>
+        </w:rPr>
+        <w:t xml:space="preserve"> runtime directory, and modify the web server URL to point to the correct one for each environment.</w:t>
       </w:r>
     </w:p>
     <w:p>
@@ -17179,7 +19987,43 @@
           <w:sz w:val="18"/>
           <w:szCs w:val="18"/>
         </w:rPr>
-        <w:t>&lt;morphyc xmlns="http://www.hyfinity.com/xfactory"&gt;</w:t>
+        <w:t>&lt;</w:t>
+      </w:r>
+      <w:proofErr w:type="spellStart"/>
+      <w:r>
+        <w:rPr>
+          <w:rFonts w:ascii="Courier New" w:hAnsi="Courier New" w:cs="Courier New"/>
+          <w:sz w:val="18"/>
+          <w:szCs w:val="18"/>
+        </w:rPr>
+        <w:t>morphyc</w:t>
+      </w:r>
+      <w:proofErr w:type="spellEnd"/>
+      <w:r>
+        <w:rPr>
+          <w:rFonts w:ascii="Courier New" w:hAnsi="Courier New" w:cs="Courier New"/>
+          <w:sz w:val="18"/>
+          <w:szCs w:val="18"/>
+        </w:rPr>
+        <w:t xml:space="preserve"> </w:t>
+      </w:r>
+      <w:proofErr w:type="spellStart"/>
+      <w:r>
+        <w:rPr>
+          <w:rFonts w:ascii="Courier New" w:hAnsi="Courier New" w:cs="Courier New"/>
+          <w:sz w:val="18"/>
+          <w:szCs w:val="18"/>
+        </w:rPr>
+        <w:t>xmlns</w:t>
+      </w:r>
+      <w:proofErr w:type="spellEnd"/>
+      <w:r>
+        <w:rPr>
+          <w:rFonts w:ascii="Courier New" w:hAnsi="Courier New" w:cs="Courier New"/>
+          <w:sz w:val="18"/>
+          <w:szCs w:val="18"/>
+        </w:rPr>
+        <w:t>="http://www.hyfinity.com/xfactory"&gt;</w:t>
       </w:r>
     </w:p>
     <w:p>
@@ -17213,7 +20057,61 @@
           <w:sz w:val="18"/>
           <w:szCs w:val="18"/>
         </w:rPr>
-        <w:t xml:space="preserve">      &lt;project desc="" location="CMS/mvc/" name="mvc-StratConMain" user="CMS" /&gt;</w:t>
+        <w:t xml:space="preserve">      &lt;project </w:t>
+      </w:r>
+      <w:proofErr w:type="spellStart"/>
+      <w:r>
+        <w:rPr>
+          <w:rFonts w:ascii="Courier New" w:hAnsi="Courier New" w:cs="Courier New"/>
+          <w:sz w:val="18"/>
+          <w:szCs w:val="18"/>
+        </w:rPr>
+        <w:t>desc</w:t>
+      </w:r>
+      <w:proofErr w:type="spellEnd"/>
+      <w:r>
+        <w:rPr>
+          <w:rFonts w:ascii="Courier New" w:hAnsi="Courier New" w:cs="Courier New"/>
+          <w:sz w:val="18"/>
+          <w:szCs w:val="18"/>
+        </w:rPr>
+        <w:t>="" location="CMS/</w:t>
+      </w:r>
+      <w:proofErr w:type="spellStart"/>
+      <w:r>
+        <w:rPr>
+          <w:rFonts w:ascii="Courier New" w:hAnsi="Courier New" w:cs="Courier New"/>
+          <w:sz w:val="18"/>
+          <w:szCs w:val="18"/>
+        </w:rPr>
+        <w:t>mvc</w:t>
+      </w:r>
+      <w:proofErr w:type="spellEnd"/>
+      <w:r>
+        <w:rPr>
+          <w:rFonts w:ascii="Courier New" w:hAnsi="Courier New" w:cs="Courier New"/>
+          <w:sz w:val="18"/>
+          <w:szCs w:val="18"/>
+        </w:rPr>
+        <w:t>/" name="</w:t>
+      </w:r>
+      <w:proofErr w:type="spellStart"/>
+      <w:r>
+        <w:rPr>
+          <w:rFonts w:ascii="Courier New" w:hAnsi="Courier New" w:cs="Courier New"/>
+          <w:sz w:val="18"/>
+          <w:szCs w:val="18"/>
+        </w:rPr>
+        <w:t>mvc-StratConMain</w:t>
+      </w:r>
+      <w:proofErr w:type="spellEnd"/>
+      <w:r>
+        <w:rPr>
+          <w:rFonts w:ascii="Courier New" w:hAnsi="Courier New" w:cs="Courier New"/>
+          <w:sz w:val="18"/>
+          <w:szCs w:val="18"/>
+        </w:rPr>
+        <w:t>" user="CMS" /&gt;</w:t>
       </w:r>
     </w:p>
     <w:p>
@@ -17247,58 +20145,184 @@
           <w:sz w:val="18"/>
           <w:szCs w:val="18"/>
         </w:rPr>
-        <w:t xml:space="preserve">   &lt;xfact:xplatform xmlns:xfact="http://www.hyfinity.com/xfactory" xmlns:ns1="http://www.hyfinity.com/xfactory" mode="static"&gt;</w:t>
-      </w:r>
-    </w:p>
-    <w:p>
-      <w:pPr>
-        <w:rPr>
-          <w:rFonts w:ascii="Courier New" w:hAnsi="Courier New" w:cs="Courier New"/>
-          <w:sz w:val="18"/>
-          <w:szCs w:val="18"/>
-        </w:rPr>
-      </w:pPr>
-      <w:r>
-        <w:rPr>
-          <w:rFonts w:ascii="Courier New" w:hAnsi="Courier New" w:cs="Courier New"/>
-          <w:sz w:val="18"/>
-          <w:szCs w:val="18"/>
-        </w:rPr>
-        <w:t xml:space="preserve">      &lt;platform_cleanup enabled="false" run_interval=""&gt;</w:t>
-      </w:r>
-    </w:p>
-    <w:p>
-      <w:pPr>
-        <w:rPr>
-          <w:rFonts w:ascii="Courier New" w:hAnsi="Courier New" w:cs="Courier New"/>
-          <w:sz w:val="18"/>
-          <w:szCs w:val="18"/>
-        </w:rPr>
-      </w:pPr>
-      <w:r>
-        <w:rPr>
-          <w:rFonts w:ascii="Courier New" w:hAnsi="Courier New" w:cs="Courier New"/>
-          <w:sz w:val="18"/>
-          <w:szCs w:val="18"/>
-        </w:rPr>
-        <w:t xml:space="preserve">         &lt;engine_cleardown min_idle_time="" /&gt;</w:t>
-      </w:r>
-    </w:p>
-    <w:p>
-      <w:pPr>
-        <w:rPr>
-          <w:rFonts w:ascii="Courier New" w:hAnsi="Courier New" w:cs="Courier New"/>
-          <w:sz w:val="18"/>
-          <w:szCs w:val="18"/>
-        </w:rPr>
-      </w:pPr>
-      <w:r>
-        <w:rPr>
-          <w:rFonts w:ascii="Courier New" w:hAnsi="Courier New" w:cs="Courier New"/>
-          <w:sz w:val="18"/>
-          <w:szCs w:val="18"/>
-        </w:rPr>
-        <w:t xml:space="preserve">      &lt;/platform_cleanup&gt;</w:t>
+        <w:t xml:space="preserve">   &lt;</w:t>
+      </w:r>
+      <w:proofErr w:type="spellStart"/>
+      <w:r>
+        <w:rPr>
+          <w:rFonts w:ascii="Courier New" w:hAnsi="Courier New" w:cs="Courier New"/>
+          <w:sz w:val="18"/>
+          <w:szCs w:val="18"/>
+        </w:rPr>
+        <w:t>xfact:xplatform</w:t>
+      </w:r>
+      <w:proofErr w:type="spellEnd"/>
+      <w:r>
+        <w:rPr>
+          <w:rFonts w:ascii="Courier New" w:hAnsi="Courier New" w:cs="Courier New"/>
+          <w:sz w:val="18"/>
+          <w:szCs w:val="18"/>
+        </w:rPr>
+        <w:t xml:space="preserve"> </w:t>
+      </w:r>
+      <w:proofErr w:type="spellStart"/>
+      <w:r>
+        <w:rPr>
+          <w:rFonts w:ascii="Courier New" w:hAnsi="Courier New" w:cs="Courier New"/>
+          <w:sz w:val="18"/>
+          <w:szCs w:val="18"/>
+        </w:rPr>
+        <w:t>xmlns:xfact</w:t>
+      </w:r>
+      <w:proofErr w:type="spellEnd"/>
+      <w:r>
+        <w:rPr>
+          <w:rFonts w:ascii="Courier New" w:hAnsi="Courier New" w:cs="Courier New"/>
+          <w:sz w:val="18"/>
+          <w:szCs w:val="18"/>
+        </w:rPr>
+        <w:t>="http://www.hyfinity.com/xfactory" xmlns:ns1="http://www.hyfinity.com/xfactory" mode="static"&gt;</w:t>
+      </w:r>
+    </w:p>
+    <w:p>
+      <w:pPr>
+        <w:rPr>
+          <w:rFonts w:ascii="Courier New" w:hAnsi="Courier New" w:cs="Courier New"/>
+          <w:sz w:val="18"/>
+          <w:szCs w:val="18"/>
+        </w:rPr>
+      </w:pPr>
+      <w:r>
+        <w:rPr>
+          <w:rFonts w:ascii="Courier New" w:hAnsi="Courier New" w:cs="Courier New"/>
+          <w:sz w:val="18"/>
+          <w:szCs w:val="18"/>
+        </w:rPr>
+        <w:t xml:space="preserve">      &lt;</w:t>
+      </w:r>
+      <w:proofErr w:type="spellStart"/>
+      <w:r>
+        <w:rPr>
+          <w:rFonts w:ascii="Courier New" w:hAnsi="Courier New" w:cs="Courier New"/>
+          <w:sz w:val="18"/>
+          <w:szCs w:val="18"/>
+        </w:rPr>
+        <w:t>platform_cleanup</w:t>
+      </w:r>
+      <w:proofErr w:type="spellEnd"/>
+      <w:r>
+        <w:rPr>
+          <w:rFonts w:ascii="Courier New" w:hAnsi="Courier New" w:cs="Courier New"/>
+          <w:sz w:val="18"/>
+          <w:szCs w:val="18"/>
+        </w:rPr>
+        <w:t xml:space="preserve"> enabled="false" </w:t>
+      </w:r>
+      <w:proofErr w:type="spellStart"/>
+      <w:r>
+        <w:rPr>
+          <w:rFonts w:ascii="Courier New" w:hAnsi="Courier New" w:cs="Courier New"/>
+          <w:sz w:val="18"/>
+          <w:szCs w:val="18"/>
+        </w:rPr>
+        <w:t>run_interval</w:t>
+      </w:r>
+      <w:proofErr w:type="spellEnd"/>
+      <w:r>
+        <w:rPr>
+          <w:rFonts w:ascii="Courier New" w:hAnsi="Courier New" w:cs="Courier New"/>
+          <w:sz w:val="18"/>
+          <w:szCs w:val="18"/>
+        </w:rPr>
+        <w:t>=""&gt;</w:t>
+      </w:r>
+    </w:p>
+    <w:p>
+      <w:pPr>
+        <w:rPr>
+          <w:rFonts w:ascii="Courier New" w:hAnsi="Courier New" w:cs="Courier New"/>
+          <w:sz w:val="18"/>
+          <w:szCs w:val="18"/>
+        </w:rPr>
+      </w:pPr>
+      <w:r>
+        <w:rPr>
+          <w:rFonts w:ascii="Courier New" w:hAnsi="Courier New" w:cs="Courier New"/>
+          <w:sz w:val="18"/>
+          <w:szCs w:val="18"/>
+        </w:rPr>
+        <w:t xml:space="preserve">         &lt;</w:t>
+      </w:r>
+      <w:proofErr w:type="spellStart"/>
+      <w:r>
+        <w:rPr>
+          <w:rFonts w:ascii="Courier New" w:hAnsi="Courier New" w:cs="Courier New"/>
+          <w:sz w:val="18"/>
+          <w:szCs w:val="18"/>
+        </w:rPr>
+        <w:t>engine_cleardown</w:t>
+      </w:r>
+      <w:proofErr w:type="spellEnd"/>
+      <w:r>
+        <w:rPr>
+          <w:rFonts w:ascii="Courier New" w:hAnsi="Courier New" w:cs="Courier New"/>
+          <w:sz w:val="18"/>
+          <w:szCs w:val="18"/>
+        </w:rPr>
+        <w:t xml:space="preserve"> </w:t>
+      </w:r>
+      <w:proofErr w:type="spellStart"/>
+      <w:r>
+        <w:rPr>
+          <w:rFonts w:ascii="Courier New" w:hAnsi="Courier New" w:cs="Courier New"/>
+          <w:sz w:val="18"/>
+          <w:szCs w:val="18"/>
+        </w:rPr>
+        <w:t>min_idle_time</w:t>
+      </w:r>
+      <w:proofErr w:type="spellEnd"/>
+      <w:r>
+        <w:rPr>
+          <w:rFonts w:ascii="Courier New" w:hAnsi="Courier New" w:cs="Courier New"/>
+          <w:sz w:val="18"/>
+          <w:szCs w:val="18"/>
+        </w:rPr>
+        <w:t>="" /&gt;</w:t>
+      </w:r>
+    </w:p>
+    <w:p>
+      <w:pPr>
+        <w:rPr>
+          <w:rFonts w:ascii="Courier New" w:hAnsi="Courier New" w:cs="Courier New"/>
+          <w:sz w:val="18"/>
+          <w:szCs w:val="18"/>
+        </w:rPr>
+      </w:pPr>
+      <w:r>
+        <w:rPr>
+          <w:rFonts w:ascii="Courier New" w:hAnsi="Courier New" w:cs="Courier New"/>
+          <w:sz w:val="18"/>
+          <w:szCs w:val="18"/>
+        </w:rPr>
+        <w:t xml:space="preserve">      &lt;/</w:t>
+      </w:r>
+      <w:proofErr w:type="spellStart"/>
+      <w:r>
+        <w:rPr>
+          <w:rFonts w:ascii="Courier New" w:hAnsi="Courier New" w:cs="Courier New"/>
+          <w:sz w:val="18"/>
+          <w:szCs w:val="18"/>
+        </w:rPr>
+        <w:t>platform_cleanup</w:t>
+      </w:r>
+      <w:proofErr w:type="spellEnd"/>
+      <w:r>
+        <w:rPr>
+          <w:rFonts w:ascii="Courier New" w:hAnsi="Courier New" w:cs="Courier New"/>
+          <w:sz w:val="18"/>
+          <w:szCs w:val="18"/>
+        </w:rPr>
+        <w:t>&gt;</w:t>
       </w:r>
     </w:p>
     <w:p>
@@ -17350,24 +20374,114 @@
           <w:sz w:val="18"/>
           <w:szCs w:val="18"/>
         </w:rPr>
-        <w:t xml:space="preserve">      &lt;xfact:agent_configuration&gt;</w:t>
-      </w:r>
-    </w:p>
-    <w:p>
-      <w:pPr>
-        <w:rPr>
-          <w:rFonts w:ascii="Courier New" w:hAnsi="Courier New" w:cs="Courier New"/>
-          <w:sz w:val="18"/>
-          <w:szCs w:val="18"/>
-        </w:rPr>
-      </w:pPr>
-      <w:r>
-        <w:rPr>
-          <w:rFonts w:ascii="Courier New" w:hAnsi="Courier New" w:cs="Courier New"/>
-          <w:sz w:val="18"/>
-          <w:szCs w:val="18"/>
-        </w:rPr>
-        <w:t xml:space="preserve">         &lt;xfact:agent agent_id="mvc-StratConMain-HWActivityService_Proxy-HWActivity" http_hdr="false" instance="</w:t>
+        <w:t xml:space="preserve">      &lt;</w:t>
+      </w:r>
+      <w:proofErr w:type="spellStart"/>
+      <w:r>
+        <w:rPr>
+          <w:rFonts w:ascii="Courier New" w:hAnsi="Courier New" w:cs="Courier New"/>
+          <w:sz w:val="18"/>
+          <w:szCs w:val="18"/>
+        </w:rPr>
+        <w:t>xfact:agent_configuration</w:t>
+      </w:r>
+      <w:proofErr w:type="spellEnd"/>
+      <w:r>
+        <w:rPr>
+          <w:rFonts w:ascii="Courier New" w:hAnsi="Courier New" w:cs="Courier New"/>
+          <w:sz w:val="18"/>
+          <w:szCs w:val="18"/>
+        </w:rPr>
+        <w:t>&gt;</w:t>
+      </w:r>
+    </w:p>
+    <w:p>
+      <w:pPr>
+        <w:rPr>
+          <w:rFonts w:ascii="Courier New" w:hAnsi="Courier New" w:cs="Courier New"/>
+          <w:sz w:val="18"/>
+          <w:szCs w:val="18"/>
+        </w:rPr>
+      </w:pPr>
+      <w:r>
+        <w:rPr>
+          <w:rFonts w:ascii="Courier New" w:hAnsi="Courier New" w:cs="Courier New"/>
+          <w:sz w:val="18"/>
+          <w:szCs w:val="18"/>
+        </w:rPr>
+        <w:t xml:space="preserve">         &lt;</w:t>
+      </w:r>
+      <w:proofErr w:type="spellStart"/>
+      <w:r>
+        <w:rPr>
+          <w:rFonts w:ascii="Courier New" w:hAnsi="Courier New" w:cs="Courier New"/>
+          <w:sz w:val="18"/>
+          <w:szCs w:val="18"/>
+        </w:rPr>
+        <w:t>xfact:agent</w:t>
+      </w:r>
+      <w:proofErr w:type="spellEnd"/>
+      <w:r>
+        <w:rPr>
+          <w:rFonts w:ascii="Courier New" w:hAnsi="Courier New" w:cs="Courier New"/>
+          <w:sz w:val="18"/>
+          <w:szCs w:val="18"/>
+        </w:rPr>
+        <w:t xml:space="preserve"> </w:t>
+      </w:r>
+      <w:proofErr w:type="spellStart"/>
+      <w:r>
+        <w:rPr>
+          <w:rFonts w:ascii="Courier New" w:hAnsi="Courier New" w:cs="Courier New"/>
+          <w:sz w:val="18"/>
+          <w:szCs w:val="18"/>
+        </w:rPr>
+        <w:t>agent_id</w:t>
+      </w:r>
+      <w:proofErr w:type="spellEnd"/>
+      <w:r>
+        <w:rPr>
+          <w:rFonts w:ascii="Courier New" w:hAnsi="Courier New" w:cs="Courier New"/>
+          <w:sz w:val="18"/>
+          <w:szCs w:val="18"/>
+        </w:rPr>
+        <w:t>="</w:t>
+      </w:r>
+      <w:proofErr w:type="spellStart"/>
+      <w:r>
+        <w:rPr>
+          <w:rFonts w:ascii="Courier New" w:hAnsi="Courier New" w:cs="Courier New"/>
+          <w:sz w:val="18"/>
+          <w:szCs w:val="18"/>
+        </w:rPr>
+        <w:t>mvc-StratConMain-HWActivityService_Proxy-HWActivity</w:t>
+      </w:r>
+      <w:proofErr w:type="spellEnd"/>
+      <w:r>
+        <w:rPr>
+          <w:rFonts w:ascii="Courier New" w:hAnsi="Courier New" w:cs="Courier New"/>
+          <w:sz w:val="18"/>
+          <w:szCs w:val="18"/>
+        </w:rPr>
+        <w:t xml:space="preserve">" </w:t>
+      </w:r>
+      <w:proofErr w:type="spellStart"/>
+      <w:r>
+        <w:rPr>
+          <w:rFonts w:ascii="Courier New" w:hAnsi="Courier New" w:cs="Courier New"/>
+          <w:sz w:val="18"/>
+          <w:szCs w:val="18"/>
+        </w:rPr>
+        <w:t>http_hdr</w:t>
+      </w:r>
+      <w:proofErr w:type="spellEnd"/>
+      <w:r>
+        <w:rPr>
+          <w:rFonts w:ascii="Courier New" w:hAnsi="Courier New" w:cs="Courier New"/>
+          <w:sz w:val="18"/>
+          <w:szCs w:val="18"/>
+        </w:rPr>
+        <w:t>="false" instance="</w:t>
       </w:r>
       <w:r>
         <w:rPr>
@@ -17393,24 +20507,78 @@
           <w:sz w:val="18"/>
           <w:szCs w:val="18"/>
         </w:rPr>
-        <w:t>/bizflow/webservice/HWActivity.hws" protocol="http" type="soap_service" /&gt;</w:t>
-      </w:r>
-    </w:p>
-    <w:p>
-      <w:pPr>
-        <w:rPr>
-          <w:rFonts w:ascii="Courier New" w:hAnsi="Courier New" w:cs="Courier New"/>
-          <w:sz w:val="18"/>
-          <w:szCs w:val="18"/>
-        </w:rPr>
-      </w:pPr>
-      <w:r>
-        <w:rPr>
-          <w:rFonts w:ascii="Courier New" w:hAnsi="Courier New" w:cs="Courier New"/>
-          <w:sz w:val="18"/>
-          <w:szCs w:val="18"/>
-        </w:rPr>
-        <w:t xml:space="preserve">         &lt;xfact:agent agent_id="mvc-StratConMain-HWApplicationsService_Proxy-HWApplications" http_hdr="false" instance="</w:t>
+        <w:t>/bizflow/webservice/HWActivity.hws" protocol="http" type="</w:t>
+      </w:r>
+      <w:proofErr w:type="spellStart"/>
+      <w:r>
+        <w:rPr>
+          <w:rFonts w:ascii="Courier New" w:hAnsi="Courier New" w:cs="Courier New"/>
+          <w:sz w:val="18"/>
+          <w:szCs w:val="18"/>
+        </w:rPr>
+        <w:t>soap_service</w:t>
+      </w:r>
+      <w:proofErr w:type="spellEnd"/>
+      <w:r>
+        <w:rPr>
+          <w:rFonts w:ascii="Courier New" w:hAnsi="Courier New" w:cs="Courier New"/>
+          <w:sz w:val="18"/>
+          <w:szCs w:val="18"/>
+        </w:rPr>
+        <w:t>" /&gt;</w:t>
+      </w:r>
+    </w:p>
+    <w:p>
+      <w:pPr>
+        <w:rPr>
+          <w:rFonts w:ascii="Courier New" w:hAnsi="Courier New" w:cs="Courier New"/>
+          <w:sz w:val="18"/>
+          <w:szCs w:val="18"/>
+        </w:rPr>
+      </w:pPr>
+      <w:r>
+        <w:rPr>
+          <w:rFonts w:ascii="Courier New" w:hAnsi="Courier New" w:cs="Courier New"/>
+          <w:sz w:val="18"/>
+          <w:szCs w:val="18"/>
+        </w:rPr>
+        <w:t xml:space="preserve">         &lt;</w:t>
+      </w:r>
+      <w:proofErr w:type="spellStart"/>
+      <w:r>
+        <w:rPr>
+          <w:rFonts w:ascii="Courier New" w:hAnsi="Courier New" w:cs="Courier New"/>
+          <w:sz w:val="18"/>
+          <w:szCs w:val="18"/>
+        </w:rPr>
+        <w:t>xfact:agent</w:t>
+      </w:r>
+      <w:proofErr w:type="spellEnd"/>
+      <w:r>
+        <w:rPr>
+          <w:rFonts w:ascii="Courier New" w:hAnsi="Courier New" w:cs="Courier New"/>
+          <w:sz w:val="18"/>
+          <w:szCs w:val="18"/>
+        </w:rPr>
+        <w:t xml:space="preserve"> agent_id="mvc-StratConMain-HWApplicationsService_Proxy-HWApplications" </w:t>
+      </w:r>
+      <w:proofErr w:type="spellStart"/>
+      <w:r>
+        <w:rPr>
+          <w:rFonts w:ascii="Courier New" w:hAnsi="Courier New" w:cs="Courier New"/>
+          <w:sz w:val="18"/>
+          <w:szCs w:val="18"/>
+        </w:rPr>
+        <w:t>http_hdr</w:t>
+      </w:r>
+      <w:proofErr w:type="spellEnd"/>
+      <w:r>
+        <w:rPr>
+          <w:rFonts w:ascii="Courier New" w:hAnsi="Courier New" w:cs="Courier New"/>
+          <w:sz w:val="18"/>
+          <w:szCs w:val="18"/>
+        </w:rPr>
+        <w:t>="false" instance="</w:t>
       </w:r>
       <w:r>
         <w:rPr>
@@ -17436,24 +20604,114 @@
           <w:sz w:val="18"/>
           <w:szCs w:val="18"/>
         </w:rPr>
-        <w:t>/bizflow/webservice/HWApplications.hws" protocol="http" type="soap_service" /&gt;</w:t>
-      </w:r>
-    </w:p>
-    <w:p>
-      <w:pPr>
-        <w:rPr>
-          <w:rFonts w:ascii="Courier New" w:hAnsi="Courier New" w:cs="Courier New"/>
-          <w:sz w:val="18"/>
-          <w:szCs w:val="18"/>
-        </w:rPr>
-      </w:pPr>
-      <w:r>
-        <w:rPr>
-          <w:rFonts w:ascii="Courier New" w:hAnsi="Courier New" w:cs="Courier New"/>
-          <w:sz w:val="18"/>
-          <w:szCs w:val="18"/>
-        </w:rPr>
-        <w:t xml:space="preserve">         &lt;xfact:agent agent_id="mvc-StratConMain-HWProcessService_Proxy-HWProcess" http_hdr="false" instance="</w:t>
+        <w:t>/bizflow/webservice/HWApplications.hws" protocol="http" type="</w:t>
+      </w:r>
+      <w:proofErr w:type="spellStart"/>
+      <w:r>
+        <w:rPr>
+          <w:rFonts w:ascii="Courier New" w:hAnsi="Courier New" w:cs="Courier New"/>
+          <w:sz w:val="18"/>
+          <w:szCs w:val="18"/>
+        </w:rPr>
+        <w:t>soap_service</w:t>
+      </w:r>
+      <w:proofErr w:type="spellEnd"/>
+      <w:r>
+        <w:rPr>
+          <w:rFonts w:ascii="Courier New" w:hAnsi="Courier New" w:cs="Courier New"/>
+          <w:sz w:val="18"/>
+          <w:szCs w:val="18"/>
+        </w:rPr>
+        <w:t>" /&gt;</w:t>
+      </w:r>
+    </w:p>
+    <w:p>
+      <w:pPr>
+        <w:rPr>
+          <w:rFonts w:ascii="Courier New" w:hAnsi="Courier New" w:cs="Courier New"/>
+          <w:sz w:val="18"/>
+          <w:szCs w:val="18"/>
+        </w:rPr>
+      </w:pPr>
+      <w:r>
+        <w:rPr>
+          <w:rFonts w:ascii="Courier New" w:hAnsi="Courier New" w:cs="Courier New"/>
+          <w:sz w:val="18"/>
+          <w:szCs w:val="18"/>
+        </w:rPr>
+        <w:t xml:space="preserve">         &lt;</w:t>
+      </w:r>
+      <w:proofErr w:type="spellStart"/>
+      <w:r>
+        <w:rPr>
+          <w:rFonts w:ascii="Courier New" w:hAnsi="Courier New" w:cs="Courier New"/>
+          <w:sz w:val="18"/>
+          <w:szCs w:val="18"/>
+        </w:rPr>
+        <w:t>xfact:agent</w:t>
+      </w:r>
+      <w:proofErr w:type="spellEnd"/>
+      <w:r>
+        <w:rPr>
+          <w:rFonts w:ascii="Courier New" w:hAnsi="Courier New" w:cs="Courier New"/>
+          <w:sz w:val="18"/>
+          <w:szCs w:val="18"/>
+        </w:rPr>
+        <w:t xml:space="preserve"> </w:t>
+      </w:r>
+      <w:proofErr w:type="spellStart"/>
+      <w:r>
+        <w:rPr>
+          <w:rFonts w:ascii="Courier New" w:hAnsi="Courier New" w:cs="Courier New"/>
+          <w:sz w:val="18"/>
+          <w:szCs w:val="18"/>
+        </w:rPr>
+        <w:t>agent_id</w:t>
+      </w:r>
+      <w:proofErr w:type="spellEnd"/>
+      <w:r>
+        <w:rPr>
+          <w:rFonts w:ascii="Courier New" w:hAnsi="Courier New" w:cs="Courier New"/>
+          <w:sz w:val="18"/>
+          <w:szCs w:val="18"/>
+        </w:rPr>
+        <w:t>="</w:t>
+      </w:r>
+      <w:proofErr w:type="spellStart"/>
+      <w:r>
+        <w:rPr>
+          <w:rFonts w:ascii="Courier New" w:hAnsi="Courier New" w:cs="Courier New"/>
+          <w:sz w:val="18"/>
+          <w:szCs w:val="18"/>
+        </w:rPr>
+        <w:t>mvc-StratConMain-HWProcessService_Proxy-HWProcess</w:t>
+      </w:r>
+      <w:proofErr w:type="spellEnd"/>
+      <w:r>
+        <w:rPr>
+          <w:rFonts w:ascii="Courier New" w:hAnsi="Courier New" w:cs="Courier New"/>
+          <w:sz w:val="18"/>
+          <w:szCs w:val="18"/>
+        </w:rPr>
+        <w:t xml:space="preserve">" </w:t>
+      </w:r>
+      <w:proofErr w:type="spellStart"/>
+      <w:r>
+        <w:rPr>
+          <w:rFonts w:ascii="Courier New" w:hAnsi="Courier New" w:cs="Courier New"/>
+          <w:sz w:val="18"/>
+          <w:szCs w:val="18"/>
+        </w:rPr>
+        <w:t>http_hdr</w:t>
+      </w:r>
+      <w:proofErr w:type="spellEnd"/>
+      <w:r>
+        <w:rPr>
+          <w:rFonts w:ascii="Courier New" w:hAnsi="Courier New" w:cs="Courier New"/>
+          <w:sz w:val="18"/>
+          <w:szCs w:val="18"/>
+        </w:rPr>
+        <w:t>="false" instance="</w:t>
       </w:r>
       <w:r>
         <w:rPr>
@@ -17479,24 +20737,78 @@
           <w:sz w:val="18"/>
           <w:szCs w:val="18"/>
         </w:rPr>
-        <w:t>/bizflow/webservice/HWProcess.hws" protocol="http" type="soap_service" /&gt;</w:t>
-      </w:r>
-    </w:p>
-    <w:p>
-      <w:pPr>
-        <w:rPr>
-          <w:rFonts w:ascii="Courier New" w:hAnsi="Courier New" w:cs="Courier New"/>
-          <w:sz w:val="18"/>
-          <w:szCs w:val="18"/>
-        </w:rPr>
-      </w:pPr>
-      <w:r>
-        <w:rPr>
-          <w:rFonts w:ascii="Courier New" w:hAnsi="Courier New" w:cs="Courier New"/>
-          <w:sz w:val="18"/>
-          <w:szCs w:val="18"/>
-        </w:rPr>
-        <w:t xml:space="preserve">         &lt;xfact:agent agent_id="mvc-StratConMain-HWProcessDefinitionService_Proxy-HWProcessDefinition" http_hdr="false" instance="</w:t>
+        <w:t>/bizflow/webservice/HWProcess.hws" protocol="http" type="</w:t>
+      </w:r>
+      <w:proofErr w:type="spellStart"/>
+      <w:r>
+        <w:rPr>
+          <w:rFonts w:ascii="Courier New" w:hAnsi="Courier New" w:cs="Courier New"/>
+          <w:sz w:val="18"/>
+          <w:szCs w:val="18"/>
+        </w:rPr>
+        <w:t>soap_service</w:t>
+      </w:r>
+      <w:proofErr w:type="spellEnd"/>
+      <w:r>
+        <w:rPr>
+          <w:rFonts w:ascii="Courier New" w:hAnsi="Courier New" w:cs="Courier New"/>
+          <w:sz w:val="18"/>
+          <w:szCs w:val="18"/>
+        </w:rPr>
+        <w:t>" /&gt;</w:t>
+      </w:r>
+    </w:p>
+    <w:p>
+      <w:pPr>
+        <w:rPr>
+          <w:rFonts w:ascii="Courier New" w:hAnsi="Courier New" w:cs="Courier New"/>
+          <w:sz w:val="18"/>
+          <w:szCs w:val="18"/>
+        </w:rPr>
+      </w:pPr>
+      <w:r>
+        <w:rPr>
+          <w:rFonts w:ascii="Courier New" w:hAnsi="Courier New" w:cs="Courier New"/>
+          <w:sz w:val="18"/>
+          <w:szCs w:val="18"/>
+        </w:rPr>
+        <w:t xml:space="preserve">         &lt;</w:t>
+      </w:r>
+      <w:proofErr w:type="spellStart"/>
+      <w:r>
+        <w:rPr>
+          <w:rFonts w:ascii="Courier New" w:hAnsi="Courier New" w:cs="Courier New"/>
+          <w:sz w:val="18"/>
+          <w:szCs w:val="18"/>
+        </w:rPr>
+        <w:t>xfact:agent</w:t>
+      </w:r>
+      <w:proofErr w:type="spellEnd"/>
+      <w:r>
+        <w:rPr>
+          <w:rFonts w:ascii="Courier New" w:hAnsi="Courier New" w:cs="Courier New"/>
+          <w:sz w:val="18"/>
+          <w:szCs w:val="18"/>
+        </w:rPr>
+        <w:t xml:space="preserve"> agent_id="mvc-StratConMain-HWProcessDefinitionService_Proxy-HWProcessDefinition" </w:t>
+      </w:r>
+      <w:proofErr w:type="spellStart"/>
+      <w:r>
+        <w:rPr>
+          <w:rFonts w:ascii="Courier New" w:hAnsi="Courier New" w:cs="Courier New"/>
+          <w:sz w:val="18"/>
+          <w:szCs w:val="18"/>
+        </w:rPr>
+        <w:t>http_hdr</w:t>
+      </w:r>
+      <w:proofErr w:type="spellEnd"/>
+      <w:r>
+        <w:rPr>
+          <w:rFonts w:ascii="Courier New" w:hAnsi="Courier New" w:cs="Courier New"/>
+          <w:sz w:val="18"/>
+          <w:szCs w:val="18"/>
+        </w:rPr>
+        <w:t>="false" instance="</w:t>
       </w:r>
       <w:r>
         <w:rPr>
@@ -17522,24 +20834,114 @@
           <w:sz w:val="18"/>
           <w:szCs w:val="18"/>
         </w:rPr>
-        <w:t>/bizflow/webservice/HWProcessDefinition.hws" protocol="http" type="soap_service" /&gt;</w:t>
-      </w:r>
-    </w:p>
-    <w:p>
-      <w:pPr>
-        <w:rPr>
-          <w:rFonts w:ascii="Courier New" w:hAnsi="Courier New" w:cs="Courier New"/>
-          <w:sz w:val="18"/>
-          <w:szCs w:val="18"/>
-        </w:rPr>
-      </w:pPr>
-      <w:r>
-        <w:rPr>
-          <w:rFonts w:ascii="Courier New" w:hAnsi="Courier New" w:cs="Courier New"/>
-          <w:sz w:val="18"/>
-          <w:szCs w:val="18"/>
-        </w:rPr>
-        <w:t xml:space="preserve">         &lt;xfact:agent agent_id="mvc-StratConMain-HWSessionService_Proxy-HWSession" http_hdr="false" instance="</w:t>
+        <w:t>/bizflow/webservice/HWProcessDefinition.hws" protocol="http" type="</w:t>
+      </w:r>
+      <w:proofErr w:type="spellStart"/>
+      <w:r>
+        <w:rPr>
+          <w:rFonts w:ascii="Courier New" w:hAnsi="Courier New" w:cs="Courier New"/>
+          <w:sz w:val="18"/>
+          <w:szCs w:val="18"/>
+        </w:rPr>
+        <w:t>soap_service</w:t>
+      </w:r>
+      <w:proofErr w:type="spellEnd"/>
+      <w:r>
+        <w:rPr>
+          <w:rFonts w:ascii="Courier New" w:hAnsi="Courier New" w:cs="Courier New"/>
+          <w:sz w:val="18"/>
+          <w:szCs w:val="18"/>
+        </w:rPr>
+        <w:t>" /&gt;</w:t>
+      </w:r>
+    </w:p>
+    <w:p>
+      <w:pPr>
+        <w:rPr>
+          <w:rFonts w:ascii="Courier New" w:hAnsi="Courier New" w:cs="Courier New"/>
+          <w:sz w:val="18"/>
+          <w:szCs w:val="18"/>
+        </w:rPr>
+      </w:pPr>
+      <w:r>
+        <w:rPr>
+          <w:rFonts w:ascii="Courier New" w:hAnsi="Courier New" w:cs="Courier New"/>
+          <w:sz w:val="18"/>
+          <w:szCs w:val="18"/>
+        </w:rPr>
+        <w:t xml:space="preserve">         &lt;</w:t>
+      </w:r>
+      <w:proofErr w:type="spellStart"/>
+      <w:r>
+        <w:rPr>
+          <w:rFonts w:ascii="Courier New" w:hAnsi="Courier New" w:cs="Courier New"/>
+          <w:sz w:val="18"/>
+          <w:szCs w:val="18"/>
+        </w:rPr>
+        <w:t>xfact:agent</w:t>
+      </w:r>
+      <w:proofErr w:type="spellEnd"/>
+      <w:r>
+        <w:rPr>
+          <w:rFonts w:ascii="Courier New" w:hAnsi="Courier New" w:cs="Courier New"/>
+          <w:sz w:val="18"/>
+          <w:szCs w:val="18"/>
+        </w:rPr>
+        <w:t xml:space="preserve"> </w:t>
+      </w:r>
+      <w:proofErr w:type="spellStart"/>
+      <w:r>
+        <w:rPr>
+          <w:rFonts w:ascii="Courier New" w:hAnsi="Courier New" w:cs="Courier New"/>
+          <w:sz w:val="18"/>
+          <w:szCs w:val="18"/>
+        </w:rPr>
+        <w:t>agent_id</w:t>
+      </w:r>
+      <w:proofErr w:type="spellEnd"/>
+      <w:r>
+        <w:rPr>
+          <w:rFonts w:ascii="Courier New" w:hAnsi="Courier New" w:cs="Courier New"/>
+          <w:sz w:val="18"/>
+          <w:szCs w:val="18"/>
+        </w:rPr>
+        <w:t>="</w:t>
+      </w:r>
+      <w:proofErr w:type="spellStart"/>
+      <w:r>
+        <w:rPr>
+          <w:rFonts w:ascii="Courier New" w:hAnsi="Courier New" w:cs="Courier New"/>
+          <w:sz w:val="18"/>
+          <w:szCs w:val="18"/>
+        </w:rPr>
+        <w:t>mvc-StratConMain-HWSessionService_Proxy-HWSession</w:t>
+      </w:r>
+      <w:proofErr w:type="spellEnd"/>
+      <w:r>
+        <w:rPr>
+          <w:rFonts w:ascii="Courier New" w:hAnsi="Courier New" w:cs="Courier New"/>
+          <w:sz w:val="18"/>
+          <w:szCs w:val="18"/>
+        </w:rPr>
+        <w:t xml:space="preserve">" </w:t>
+      </w:r>
+      <w:proofErr w:type="spellStart"/>
+      <w:r>
+        <w:rPr>
+          <w:rFonts w:ascii="Courier New" w:hAnsi="Courier New" w:cs="Courier New"/>
+          <w:sz w:val="18"/>
+          <w:szCs w:val="18"/>
+        </w:rPr>
+        <w:t>http_hdr</w:t>
+      </w:r>
+      <w:proofErr w:type="spellEnd"/>
+      <w:r>
+        <w:rPr>
+          <w:rFonts w:ascii="Courier New" w:hAnsi="Courier New" w:cs="Courier New"/>
+          <w:sz w:val="18"/>
+          <w:szCs w:val="18"/>
+        </w:rPr>
+        <w:t>="false" instance="</w:t>
       </w:r>
       <w:r>
         <w:rPr>
@@ -17565,7 +20967,25 @@
           <w:sz w:val="18"/>
           <w:szCs w:val="18"/>
         </w:rPr>
-        <w:t>/bizflow/webservice/HWSession.hws" protocol="http" type="soap_service" /&gt;</w:t>
+        <w:t>/bizflow/webservice/HWSession.hws" protocol="http" type="</w:t>
+      </w:r>
+      <w:proofErr w:type="spellStart"/>
+      <w:r>
+        <w:rPr>
+          <w:rFonts w:ascii="Courier New" w:hAnsi="Courier New" w:cs="Courier New"/>
+          <w:sz w:val="18"/>
+          <w:szCs w:val="18"/>
+        </w:rPr>
+        <w:t>soap_service</w:t>
+      </w:r>
+      <w:proofErr w:type="spellEnd"/>
+      <w:r>
+        <w:rPr>
+          <w:rFonts w:ascii="Courier New" w:hAnsi="Courier New" w:cs="Courier New"/>
+          <w:sz w:val="18"/>
+          <w:szCs w:val="18"/>
+        </w:rPr>
+        <w:t>" /&gt;</w:t>
       </w:r>
     </w:p>
     <w:p>
@@ -17583,7 +21003,79 @@
           <w:szCs w:val="18"/>
         </w:rPr>
         <w:lastRenderedPageBreak/>
-        <w:t xml:space="preserve">         &lt;xfact:agent agent_id="mvc-StratConMain-HWUserService_Proxy-HWUser" http_hdr="false" instance="</w:t>
+        <w:t xml:space="preserve">         &lt;</w:t>
+      </w:r>
+      <w:proofErr w:type="spellStart"/>
+      <w:r>
+        <w:rPr>
+          <w:rFonts w:ascii="Courier New" w:hAnsi="Courier New" w:cs="Courier New"/>
+          <w:sz w:val="18"/>
+          <w:szCs w:val="18"/>
+        </w:rPr>
+        <w:t>xfact:agent</w:t>
+      </w:r>
+      <w:proofErr w:type="spellEnd"/>
+      <w:r>
+        <w:rPr>
+          <w:rFonts w:ascii="Courier New" w:hAnsi="Courier New" w:cs="Courier New"/>
+          <w:sz w:val="18"/>
+          <w:szCs w:val="18"/>
+        </w:rPr>
+        <w:t xml:space="preserve"> </w:t>
+      </w:r>
+      <w:proofErr w:type="spellStart"/>
+      <w:r>
+        <w:rPr>
+          <w:rFonts w:ascii="Courier New" w:hAnsi="Courier New" w:cs="Courier New"/>
+          <w:sz w:val="18"/>
+          <w:szCs w:val="18"/>
+        </w:rPr>
+        <w:t>agent_id</w:t>
+      </w:r>
+      <w:proofErr w:type="spellEnd"/>
+      <w:r>
+        <w:rPr>
+          <w:rFonts w:ascii="Courier New" w:hAnsi="Courier New" w:cs="Courier New"/>
+          <w:sz w:val="18"/>
+          <w:szCs w:val="18"/>
+        </w:rPr>
+        <w:t>="</w:t>
+      </w:r>
+      <w:proofErr w:type="spellStart"/>
+      <w:r>
+        <w:rPr>
+          <w:rFonts w:ascii="Courier New" w:hAnsi="Courier New" w:cs="Courier New"/>
+          <w:sz w:val="18"/>
+          <w:szCs w:val="18"/>
+        </w:rPr>
+        <w:t>mvc-StratConMain-HWUserService_Proxy-HWUser</w:t>
+      </w:r>
+      <w:proofErr w:type="spellEnd"/>
+      <w:r>
+        <w:rPr>
+          <w:rFonts w:ascii="Courier New" w:hAnsi="Courier New" w:cs="Courier New"/>
+          <w:sz w:val="18"/>
+          <w:szCs w:val="18"/>
+        </w:rPr>
+        <w:t xml:space="preserve">" </w:t>
+      </w:r>
+      <w:proofErr w:type="spellStart"/>
+      <w:r>
+        <w:rPr>
+          <w:rFonts w:ascii="Courier New" w:hAnsi="Courier New" w:cs="Courier New"/>
+          <w:sz w:val="18"/>
+          <w:szCs w:val="18"/>
+        </w:rPr>
+        <w:t>http_hdr</w:t>
+      </w:r>
+      <w:proofErr w:type="spellEnd"/>
+      <w:r>
+        <w:rPr>
+          <w:rFonts w:ascii="Courier New" w:hAnsi="Courier New" w:cs="Courier New"/>
+          <w:sz w:val="18"/>
+          <w:szCs w:val="18"/>
+        </w:rPr>
+        <w:t>="false" instance="</w:t>
       </w:r>
       <w:r>
         <w:rPr>
@@ -17609,24 +21101,114 @@
           <w:sz w:val="18"/>
           <w:szCs w:val="18"/>
         </w:rPr>
-        <w:t>/bizflow/webservice/HWUser.hws" protocol="http" type="soap_service" /&gt;</w:t>
-      </w:r>
-    </w:p>
-    <w:p>
-      <w:pPr>
-        <w:rPr>
-          <w:rFonts w:ascii="Courier New" w:hAnsi="Courier New" w:cs="Courier New"/>
-          <w:sz w:val="18"/>
-          <w:szCs w:val="18"/>
-        </w:rPr>
-      </w:pPr>
-      <w:r>
-        <w:rPr>
-          <w:rFonts w:ascii="Courier New" w:hAnsi="Courier New" w:cs="Courier New"/>
-          <w:sz w:val="18"/>
-          <w:szCs w:val="18"/>
-        </w:rPr>
-        <w:t xml:space="preserve">         &lt;xfact:agent agent_id="mvc-StratConMain-HWWorkitemService_Proxy-HWWorkitem" http_hdr="false" instance="</w:t>
+        <w:t>/bizflow/webservice/HWUser.hws" protocol="http" type="</w:t>
+      </w:r>
+      <w:proofErr w:type="spellStart"/>
+      <w:r>
+        <w:rPr>
+          <w:rFonts w:ascii="Courier New" w:hAnsi="Courier New" w:cs="Courier New"/>
+          <w:sz w:val="18"/>
+          <w:szCs w:val="18"/>
+        </w:rPr>
+        <w:t>soap_service</w:t>
+      </w:r>
+      <w:proofErr w:type="spellEnd"/>
+      <w:r>
+        <w:rPr>
+          <w:rFonts w:ascii="Courier New" w:hAnsi="Courier New" w:cs="Courier New"/>
+          <w:sz w:val="18"/>
+          <w:szCs w:val="18"/>
+        </w:rPr>
+        <w:t>" /&gt;</w:t>
+      </w:r>
+    </w:p>
+    <w:p>
+      <w:pPr>
+        <w:rPr>
+          <w:rFonts w:ascii="Courier New" w:hAnsi="Courier New" w:cs="Courier New"/>
+          <w:sz w:val="18"/>
+          <w:szCs w:val="18"/>
+        </w:rPr>
+      </w:pPr>
+      <w:r>
+        <w:rPr>
+          <w:rFonts w:ascii="Courier New" w:hAnsi="Courier New" w:cs="Courier New"/>
+          <w:sz w:val="18"/>
+          <w:szCs w:val="18"/>
+        </w:rPr>
+        <w:t xml:space="preserve">         &lt;</w:t>
+      </w:r>
+      <w:proofErr w:type="spellStart"/>
+      <w:r>
+        <w:rPr>
+          <w:rFonts w:ascii="Courier New" w:hAnsi="Courier New" w:cs="Courier New"/>
+          <w:sz w:val="18"/>
+          <w:szCs w:val="18"/>
+        </w:rPr>
+        <w:t>xfact:agent</w:t>
+      </w:r>
+      <w:proofErr w:type="spellEnd"/>
+      <w:r>
+        <w:rPr>
+          <w:rFonts w:ascii="Courier New" w:hAnsi="Courier New" w:cs="Courier New"/>
+          <w:sz w:val="18"/>
+          <w:szCs w:val="18"/>
+        </w:rPr>
+        <w:t xml:space="preserve"> </w:t>
+      </w:r>
+      <w:proofErr w:type="spellStart"/>
+      <w:r>
+        <w:rPr>
+          <w:rFonts w:ascii="Courier New" w:hAnsi="Courier New" w:cs="Courier New"/>
+          <w:sz w:val="18"/>
+          <w:szCs w:val="18"/>
+        </w:rPr>
+        <w:t>agent_id</w:t>
+      </w:r>
+      <w:proofErr w:type="spellEnd"/>
+      <w:r>
+        <w:rPr>
+          <w:rFonts w:ascii="Courier New" w:hAnsi="Courier New" w:cs="Courier New"/>
+          <w:sz w:val="18"/>
+          <w:szCs w:val="18"/>
+        </w:rPr>
+        <w:t>="</w:t>
+      </w:r>
+      <w:proofErr w:type="spellStart"/>
+      <w:r>
+        <w:rPr>
+          <w:rFonts w:ascii="Courier New" w:hAnsi="Courier New" w:cs="Courier New"/>
+          <w:sz w:val="18"/>
+          <w:szCs w:val="18"/>
+        </w:rPr>
+        <w:t>mvc-StratConMain-HWWorkitemService_Proxy-HWWorkitem</w:t>
+      </w:r>
+      <w:proofErr w:type="spellEnd"/>
+      <w:r>
+        <w:rPr>
+          <w:rFonts w:ascii="Courier New" w:hAnsi="Courier New" w:cs="Courier New"/>
+          <w:sz w:val="18"/>
+          <w:szCs w:val="18"/>
+        </w:rPr>
+        <w:t xml:space="preserve">" </w:t>
+      </w:r>
+      <w:proofErr w:type="spellStart"/>
+      <w:r>
+        <w:rPr>
+          <w:rFonts w:ascii="Courier New" w:hAnsi="Courier New" w:cs="Courier New"/>
+          <w:sz w:val="18"/>
+          <w:szCs w:val="18"/>
+        </w:rPr>
+        <w:t>http_hdr</w:t>
+      </w:r>
+      <w:proofErr w:type="spellEnd"/>
+      <w:r>
+        <w:rPr>
+          <w:rFonts w:ascii="Courier New" w:hAnsi="Courier New" w:cs="Courier New"/>
+          <w:sz w:val="18"/>
+          <w:szCs w:val="18"/>
+        </w:rPr>
+        <w:t>="false" instance="</w:t>
       </w:r>
       <w:r>
         <w:rPr>
@@ -17652,24 +21234,78 @@
           <w:sz w:val="18"/>
           <w:szCs w:val="18"/>
         </w:rPr>
-        <w:t>/bizflow/webservice/HWWorkitem.hws" protocol="http" type="soap_service" /&gt;</w:t>
-      </w:r>
-    </w:p>
-    <w:p>
-      <w:pPr>
-        <w:rPr>
-          <w:rFonts w:ascii="Courier New" w:hAnsi="Courier New" w:cs="Courier New"/>
-          <w:sz w:val="18"/>
-          <w:szCs w:val="18"/>
-        </w:rPr>
-      </w:pPr>
-      <w:r>
-        <w:rPr>
-          <w:rFonts w:ascii="Courier New" w:hAnsi="Courier New" w:cs="Courier New"/>
-          <w:sz w:val="18"/>
-          <w:szCs w:val="18"/>
-        </w:rPr>
-        <w:t xml:space="preserve">         &lt;xfact:agent agent_id="mvc-StratConMain-HWWorkitemDataService_Proxy-HWWorkitemData" http_hdr="false" instance="</w:t>
+        <w:t>/bizflow/webservice/HWWorkitem.hws" protocol="http" type="</w:t>
+      </w:r>
+      <w:proofErr w:type="spellStart"/>
+      <w:r>
+        <w:rPr>
+          <w:rFonts w:ascii="Courier New" w:hAnsi="Courier New" w:cs="Courier New"/>
+          <w:sz w:val="18"/>
+          <w:szCs w:val="18"/>
+        </w:rPr>
+        <w:t>soap_service</w:t>
+      </w:r>
+      <w:proofErr w:type="spellEnd"/>
+      <w:r>
+        <w:rPr>
+          <w:rFonts w:ascii="Courier New" w:hAnsi="Courier New" w:cs="Courier New"/>
+          <w:sz w:val="18"/>
+          <w:szCs w:val="18"/>
+        </w:rPr>
+        <w:t>" /&gt;</w:t>
+      </w:r>
+    </w:p>
+    <w:p>
+      <w:pPr>
+        <w:rPr>
+          <w:rFonts w:ascii="Courier New" w:hAnsi="Courier New" w:cs="Courier New"/>
+          <w:sz w:val="18"/>
+          <w:szCs w:val="18"/>
+        </w:rPr>
+      </w:pPr>
+      <w:r>
+        <w:rPr>
+          <w:rFonts w:ascii="Courier New" w:hAnsi="Courier New" w:cs="Courier New"/>
+          <w:sz w:val="18"/>
+          <w:szCs w:val="18"/>
+        </w:rPr>
+        <w:t xml:space="preserve">         &lt;</w:t>
+      </w:r>
+      <w:proofErr w:type="spellStart"/>
+      <w:r>
+        <w:rPr>
+          <w:rFonts w:ascii="Courier New" w:hAnsi="Courier New" w:cs="Courier New"/>
+          <w:sz w:val="18"/>
+          <w:szCs w:val="18"/>
+        </w:rPr>
+        <w:t>xfact:agent</w:t>
+      </w:r>
+      <w:proofErr w:type="spellEnd"/>
+      <w:r>
+        <w:rPr>
+          <w:rFonts w:ascii="Courier New" w:hAnsi="Courier New" w:cs="Courier New"/>
+          <w:sz w:val="18"/>
+          <w:szCs w:val="18"/>
+        </w:rPr>
+        <w:t xml:space="preserve"> agent_id="mvc-StratConMain-HWWorkitemDataService_Proxy-HWWorkitemData" </w:t>
+      </w:r>
+      <w:proofErr w:type="spellStart"/>
+      <w:r>
+        <w:rPr>
+          <w:rFonts w:ascii="Courier New" w:hAnsi="Courier New" w:cs="Courier New"/>
+          <w:sz w:val="18"/>
+          <w:szCs w:val="18"/>
+        </w:rPr>
+        <w:t>http_hdr</w:t>
+      </w:r>
+      <w:proofErr w:type="spellEnd"/>
+      <w:r>
+        <w:rPr>
+          <w:rFonts w:ascii="Courier New" w:hAnsi="Courier New" w:cs="Courier New"/>
+          <w:sz w:val="18"/>
+          <w:szCs w:val="18"/>
+        </w:rPr>
+        <w:t>="false" instance="</w:t>
       </w:r>
       <w:r>
         <w:rPr>
@@ -17695,75 +21331,363 @@
           <w:sz w:val="18"/>
           <w:szCs w:val="18"/>
         </w:rPr>
-        <w:t>/bizflow/webservice/HWWorkitemData.hws" protocol="http" type="soap_service" /&gt;</w:t>
-      </w:r>
-    </w:p>
-    <w:p>
-      <w:pPr>
-        <w:rPr>
-          <w:rFonts w:ascii="Courier New" w:hAnsi="Courier New" w:cs="Courier New"/>
-          <w:sz w:val="18"/>
-          <w:szCs w:val="18"/>
-        </w:rPr>
-      </w:pPr>
-      <w:r>
-        <w:rPr>
-          <w:rFonts w:ascii="Courier New" w:hAnsi="Courier New" w:cs="Courier New"/>
-          <w:sz w:val="18"/>
-          <w:szCs w:val="18"/>
-        </w:rPr>
-        <w:t xml:space="preserve">         &lt;xfact:agent agent_id="mvc-StratConMain-workflowdb-Database" driver="" instance="jdbc/workflowdb" isolation_level="TRANSACTION_READ_COMMITTED" protocol="jndi" pwd="" type="rdbms" uid="" /&gt;</w:t>
-      </w:r>
-    </w:p>
-    <w:p>
-      <w:pPr>
-        <w:rPr>
-          <w:rFonts w:ascii="Courier New" w:hAnsi="Courier New" w:cs="Courier New"/>
-          <w:sz w:val="18"/>
-          <w:szCs w:val="18"/>
-        </w:rPr>
-      </w:pPr>
-      <w:r>
-        <w:rPr>
-          <w:rFonts w:ascii="Courier New" w:hAnsi="Courier New" w:cs="Courier New"/>
-          <w:sz w:val="18"/>
-          <w:szCs w:val="18"/>
-        </w:rPr>
-        <w:t xml:space="preserve">      &lt;/xfact:agent_configuration&gt;</w:t>
-      </w:r>
-    </w:p>
-    <w:p>
-      <w:pPr>
-        <w:rPr>
-          <w:rFonts w:ascii="Courier New" w:hAnsi="Courier New" w:cs="Courier New"/>
-          <w:sz w:val="18"/>
-          <w:szCs w:val="18"/>
-        </w:rPr>
-      </w:pPr>
-      <w:r>
-        <w:rPr>
-          <w:rFonts w:ascii="Courier New" w:hAnsi="Courier New" w:cs="Courier New"/>
-          <w:sz w:val="18"/>
-          <w:szCs w:val="18"/>
-        </w:rPr>
-        <w:t xml:space="preserve">   &lt;/xfact:xplatform&gt;</w:t>
-      </w:r>
-    </w:p>
-    <w:p>
-      <w:pPr>
-        <w:rPr>
-          <w:rFonts w:ascii="Courier New" w:hAnsi="Courier New" w:cs="Courier New"/>
-          <w:sz w:val="18"/>
-          <w:szCs w:val="18"/>
-        </w:rPr>
-      </w:pPr>
-      <w:r>
-        <w:rPr>
-          <w:rFonts w:ascii="Courier New" w:hAnsi="Courier New" w:cs="Courier New"/>
-          <w:sz w:val="18"/>
-          <w:szCs w:val="18"/>
-        </w:rPr>
-        <w:t>&lt;/morphyc&gt;</w:t>
+        <w:t>/bizflow/webservice/HWWorkitemData.hws" protocol="http" type="</w:t>
+      </w:r>
+      <w:proofErr w:type="spellStart"/>
+      <w:r>
+        <w:rPr>
+          <w:rFonts w:ascii="Courier New" w:hAnsi="Courier New" w:cs="Courier New"/>
+          <w:sz w:val="18"/>
+          <w:szCs w:val="18"/>
+        </w:rPr>
+        <w:t>soap_service</w:t>
+      </w:r>
+      <w:proofErr w:type="spellEnd"/>
+      <w:r>
+        <w:rPr>
+          <w:rFonts w:ascii="Courier New" w:hAnsi="Courier New" w:cs="Courier New"/>
+          <w:sz w:val="18"/>
+          <w:szCs w:val="18"/>
+        </w:rPr>
+        <w:t>" /&gt;</w:t>
+      </w:r>
+    </w:p>
+    <w:p>
+      <w:pPr>
+        <w:rPr>
+          <w:rFonts w:ascii="Courier New" w:hAnsi="Courier New" w:cs="Courier New"/>
+          <w:sz w:val="18"/>
+          <w:szCs w:val="18"/>
+        </w:rPr>
+      </w:pPr>
+      <w:r>
+        <w:rPr>
+          <w:rFonts w:ascii="Courier New" w:hAnsi="Courier New" w:cs="Courier New"/>
+          <w:sz w:val="18"/>
+          <w:szCs w:val="18"/>
+        </w:rPr>
+        <w:t xml:space="preserve">         &lt;</w:t>
+      </w:r>
+      <w:proofErr w:type="spellStart"/>
+      <w:r>
+        <w:rPr>
+          <w:rFonts w:ascii="Courier New" w:hAnsi="Courier New" w:cs="Courier New"/>
+          <w:sz w:val="18"/>
+          <w:szCs w:val="18"/>
+        </w:rPr>
+        <w:t>xfact:agent</w:t>
+      </w:r>
+      <w:proofErr w:type="spellEnd"/>
+      <w:r>
+        <w:rPr>
+          <w:rFonts w:ascii="Courier New" w:hAnsi="Courier New" w:cs="Courier New"/>
+          <w:sz w:val="18"/>
+          <w:szCs w:val="18"/>
+        </w:rPr>
+        <w:t xml:space="preserve"> </w:t>
+      </w:r>
+      <w:proofErr w:type="spellStart"/>
+      <w:r>
+        <w:rPr>
+          <w:rFonts w:ascii="Courier New" w:hAnsi="Courier New" w:cs="Courier New"/>
+          <w:sz w:val="18"/>
+          <w:szCs w:val="18"/>
+        </w:rPr>
+        <w:t>agent_id</w:t>
+      </w:r>
+      <w:proofErr w:type="spellEnd"/>
+      <w:r>
+        <w:rPr>
+          <w:rFonts w:ascii="Courier New" w:hAnsi="Courier New" w:cs="Courier New"/>
+          <w:sz w:val="18"/>
+          <w:szCs w:val="18"/>
+        </w:rPr>
+        <w:t>="</w:t>
+      </w:r>
+      <w:proofErr w:type="spellStart"/>
+      <w:r>
+        <w:rPr>
+          <w:rFonts w:ascii="Courier New" w:hAnsi="Courier New" w:cs="Courier New"/>
+          <w:sz w:val="18"/>
+          <w:szCs w:val="18"/>
+        </w:rPr>
+        <w:t>mvc</w:t>
+      </w:r>
+      <w:proofErr w:type="spellEnd"/>
+      <w:r>
+        <w:rPr>
+          <w:rFonts w:ascii="Courier New" w:hAnsi="Courier New" w:cs="Courier New"/>
+          <w:sz w:val="18"/>
+          <w:szCs w:val="18"/>
+        </w:rPr>
+        <w:t>-</w:t>
+      </w:r>
+      <w:proofErr w:type="spellStart"/>
+      <w:r>
+        <w:rPr>
+          <w:rFonts w:ascii="Courier New" w:hAnsi="Courier New" w:cs="Courier New"/>
+          <w:sz w:val="18"/>
+          <w:szCs w:val="18"/>
+        </w:rPr>
+        <w:t>StratConMain</w:t>
+      </w:r>
+      <w:proofErr w:type="spellEnd"/>
+      <w:r>
+        <w:rPr>
+          <w:rFonts w:ascii="Courier New" w:hAnsi="Courier New" w:cs="Courier New"/>
+          <w:sz w:val="18"/>
+          <w:szCs w:val="18"/>
+        </w:rPr>
+        <w:t>-</w:t>
+      </w:r>
+      <w:proofErr w:type="spellStart"/>
+      <w:r>
+        <w:rPr>
+          <w:rFonts w:ascii="Courier New" w:hAnsi="Courier New" w:cs="Courier New"/>
+          <w:sz w:val="18"/>
+          <w:szCs w:val="18"/>
+        </w:rPr>
+        <w:t>workflowdb</w:t>
+      </w:r>
+      <w:proofErr w:type="spellEnd"/>
+      <w:r>
+        <w:rPr>
+          <w:rFonts w:ascii="Courier New" w:hAnsi="Courier New" w:cs="Courier New"/>
+          <w:sz w:val="18"/>
+          <w:szCs w:val="18"/>
+        </w:rPr>
+        <w:t>-Database" driver="" instance="</w:t>
+      </w:r>
+      <w:proofErr w:type="spellStart"/>
+      <w:r>
+        <w:rPr>
+          <w:rFonts w:ascii="Courier New" w:hAnsi="Courier New" w:cs="Courier New"/>
+          <w:sz w:val="18"/>
+          <w:szCs w:val="18"/>
+        </w:rPr>
+        <w:t>jdbc</w:t>
+      </w:r>
+      <w:proofErr w:type="spellEnd"/>
+      <w:r>
+        <w:rPr>
+          <w:rFonts w:ascii="Courier New" w:hAnsi="Courier New" w:cs="Courier New"/>
+          <w:sz w:val="18"/>
+          <w:szCs w:val="18"/>
+        </w:rPr>
+        <w:t>/</w:t>
+      </w:r>
+      <w:proofErr w:type="spellStart"/>
+      <w:r>
+        <w:rPr>
+          <w:rFonts w:ascii="Courier New" w:hAnsi="Courier New" w:cs="Courier New"/>
+          <w:sz w:val="18"/>
+          <w:szCs w:val="18"/>
+        </w:rPr>
+        <w:t>workflowdb</w:t>
+      </w:r>
+      <w:proofErr w:type="spellEnd"/>
+      <w:r>
+        <w:rPr>
+          <w:rFonts w:ascii="Courier New" w:hAnsi="Courier New" w:cs="Courier New"/>
+          <w:sz w:val="18"/>
+          <w:szCs w:val="18"/>
+        </w:rPr>
+        <w:t xml:space="preserve">" </w:t>
+      </w:r>
+      <w:proofErr w:type="spellStart"/>
+      <w:r>
+        <w:rPr>
+          <w:rFonts w:ascii="Courier New" w:hAnsi="Courier New" w:cs="Courier New"/>
+          <w:sz w:val="18"/>
+          <w:szCs w:val="18"/>
+        </w:rPr>
+        <w:t>isolation_level</w:t>
+      </w:r>
+      <w:proofErr w:type="spellEnd"/>
+      <w:r>
+        <w:rPr>
+          <w:rFonts w:ascii="Courier New" w:hAnsi="Courier New" w:cs="Courier New"/>
+          <w:sz w:val="18"/>
+          <w:szCs w:val="18"/>
+        </w:rPr>
+        <w:t>="TRANSACTION_READ_COMMITTED" protocol="</w:t>
+      </w:r>
+      <w:proofErr w:type="spellStart"/>
+      <w:r>
+        <w:rPr>
+          <w:rFonts w:ascii="Courier New" w:hAnsi="Courier New" w:cs="Courier New"/>
+          <w:sz w:val="18"/>
+          <w:szCs w:val="18"/>
+        </w:rPr>
+        <w:t>jndi</w:t>
+      </w:r>
+      <w:proofErr w:type="spellEnd"/>
+      <w:r>
+        <w:rPr>
+          <w:rFonts w:ascii="Courier New" w:hAnsi="Courier New" w:cs="Courier New"/>
+          <w:sz w:val="18"/>
+          <w:szCs w:val="18"/>
+        </w:rPr>
+        <w:t xml:space="preserve">" </w:t>
+      </w:r>
+      <w:proofErr w:type="spellStart"/>
+      <w:r>
+        <w:rPr>
+          <w:rFonts w:ascii="Courier New" w:hAnsi="Courier New" w:cs="Courier New"/>
+          <w:sz w:val="18"/>
+          <w:szCs w:val="18"/>
+        </w:rPr>
+        <w:t>pwd</w:t>
+      </w:r>
+      <w:proofErr w:type="spellEnd"/>
+      <w:r>
+        <w:rPr>
+          <w:rFonts w:ascii="Courier New" w:hAnsi="Courier New" w:cs="Courier New"/>
+          <w:sz w:val="18"/>
+          <w:szCs w:val="18"/>
+        </w:rPr>
+        <w:t>="" type="</w:t>
+      </w:r>
+      <w:proofErr w:type="spellStart"/>
+      <w:r>
+        <w:rPr>
+          <w:rFonts w:ascii="Courier New" w:hAnsi="Courier New" w:cs="Courier New"/>
+          <w:sz w:val="18"/>
+          <w:szCs w:val="18"/>
+        </w:rPr>
+        <w:t>rdbms</w:t>
+      </w:r>
+      <w:proofErr w:type="spellEnd"/>
+      <w:r>
+        <w:rPr>
+          <w:rFonts w:ascii="Courier New" w:hAnsi="Courier New" w:cs="Courier New"/>
+          <w:sz w:val="18"/>
+          <w:szCs w:val="18"/>
+        </w:rPr>
+        <w:t xml:space="preserve">" </w:t>
+      </w:r>
+      <w:proofErr w:type="spellStart"/>
+      <w:r>
+        <w:rPr>
+          <w:rFonts w:ascii="Courier New" w:hAnsi="Courier New" w:cs="Courier New"/>
+          <w:sz w:val="18"/>
+          <w:szCs w:val="18"/>
+        </w:rPr>
+        <w:t>uid</w:t>
+      </w:r>
+      <w:proofErr w:type="spellEnd"/>
+      <w:r>
+        <w:rPr>
+          <w:rFonts w:ascii="Courier New" w:hAnsi="Courier New" w:cs="Courier New"/>
+          <w:sz w:val="18"/>
+          <w:szCs w:val="18"/>
+        </w:rPr>
+        <w:t>="" /&gt;</w:t>
+      </w:r>
+    </w:p>
+    <w:p>
+      <w:pPr>
+        <w:rPr>
+          <w:rFonts w:ascii="Courier New" w:hAnsi="Courier New" w:cs="Courier New"/>
+          <w:sz w:val="18"/>
+          <w:szCs w:val="18"/>
+        </w:rPr>
+      </w:pPr>
+      <w:r>
+        <w:rPr>
+          <w:rFonts w:ascii="Courier New" w:hAnsi="Courier New" w:cs="Courier New"/>
+          <w:sz w:val="18"/>
+          <w:szCs w:val="18"/>
+        </w:rPr>
+        <w:t xml:space="preserve">      &lt;/</w:t>
+      </w:r>
+      <w:proofErr w:type="spellStart"/>
+      <w:r>
+        <w:rPr>
+          <w:rFonts w:ascii="Courier New" w:hAnsi="Courier New" w:cs="Courier New"/>
+          <w:sz w:val="18"/>
+          <w:szCs w:val="18"/>
+        </w:rPr>
+        <w:t>xfact:agent_configuration</w:t>
+      </w:r>
+      <w:proofErr w:type="spellEnd"/>
+      <w:r>
+        <w:rPr>
+          <w:rFonts w:ascii="Courier New" w:hAnsi="Courier New" w:cs="Courier New"/>
+          <w:sz w:val="18"/>
+          <w:szCs w:val="18"/>
+        </w:rPr>
+        <w:t>&gt;</w:t>
+      </w:r>
+    </w:p>
+    <w:p>
+      <w:pPr>
+        <w:rPr>
+          <w:rFonts w:ascii="Courier New" w:hAnsi="Courier New" w:cs="Courier New"/>
+          <w:sz w:val="18"/>
+          <w:szCs w:val="18"/>
+        </w:rPr>
+      </w:pPr>
+      <w:r>
+        <w:rPr>
+          <w:rFonts w:ascii="Courier New" w:hAnsi="Courier New" w:cs="Courier New"/>
+          <w:sz w:val="18"/>
+          <w:szCs w:val="18"/>
+        </w:rPr>
+        <w:t xml:space="preserve">   &lt;/</w:t>
+      </w:r>
+      <w:proofErr w:type="spellStart"/>
+      <w:r>
+        <w:rPr>
+          <w:rFonts w:ascii="Courier New" w:hAnsi="Courier New" w:cs="Courier New"/>
+          <w:sz w:val="18"/>
+          <w:szCs w:val="18"/>
+        </w:rPr>
+        <w:t>xfact:xplatform</w:t>
+      </w:r>
+      <w:proofErr w:type="spellEnd"/>
+      <w:r>
+        <w:rPr>
+          <w:rFonts w:ascii="Courier New" w:hAnsi="Courier New" w:cs="Courier New"/>
+          <w:sz w:val="18"/>
+          <w:szCs w:val="18"/>
+        </w:rPr>
+        <w:t>&gt;</w:t>
+      </w:r>
+    </w:p>
+    <w:p>
+      <w:pPr>
+        <w:rPr>
+          <w:rFonts w:ascii="Courier New" w:hAnsi="Courier New" w:cs="Courier New"/>
+          <w:sz w:val="18"/>
+          <w:szCs w:val="18"/>
+        </w:rPr>
+      </w:pPr>
+      <w:r>
+        <w:rPr>
+          <w:rFonts w:ascii="Courier New" w:hAnsi="Courier New" w:cs="Courier New"/>
+          <w:sz w:val="18"/>
+          <w:szCs w:val="18"/>
+        </w:rPr>
+        <w:t>&lt;/</w:t>
+      </w:r>
+      <w:proofErr w:type="spellStart"/>
+      <w:r>
+        <w:rPr>
+          <w:rFonts w:ascii="Courier New" w:hAnsi="Courier New" w:cs="Courier New"/>
+          <w:sz w:val="18"/>
+          <w:szCs w:val="18"/>
+        </w:rPr>
+        <w:t>morphyc</w:t>
+      </w:r>
+      <w:proofErr w:type="spellEnd"/>
+      <w:r>
+        <w:rPr>
+          <w:rFonts w:ascii="Courier New" w:hAnsi="Courier New" w:cs="Courier New"/>
+          <w:sz w:val="18"/>
+          <w:szCs w:val="18"/>
+        </w:rPr>
+        <w:t>&gt;</w:t>
       </w:r>
     </w:p>
     <w:p/>
@@ -17790,7 +21714,25 @@
           <w:sz w:val="22"/>
           <w:szCs w:val="22"/>
         </w:rPr>
-        <w:t>You only need to modify the beginning portion of the URL to BizFlow Web Service per environment.</w:t>
+        <w:t xml:space="preserve">You only need to modify the beginning portion of the URL to </w:t>
+      </w:r>
+      <w:proofErr w:type="spellStart"/>
+      <w:r>
+        <w:rPr>
+          <w:rFonts w:asciiTheme="minorHAnsi" w:hAnsiTheme="minorHAnsi" w:cstheme="minorHAnsi"/>
+          <w:sz w:val="22"/>
+          <w:szCs w:val="22"/>
+        </w:rPr>
+        <w:t>BizFlow</w:t>
+      </w:r>
+      <w:proofErr w:type="spellEnd"/>
+      <w:r>
+        <w:rPr>
+          <w:rFonts w:asciiTheme="minorHAnsi" w:hAnsiTheme="minorHAnsi" w:cstheme="minorHAnsi"/>
+          <w:sz w:val="22"/>
+          <w:szCs w:val="22"/>
+        </w:rPr>
+        <w:t xml:space="preserve"> Web Service per environment.</w:t>
       </w:r>
     </w:p>
     <w:p>
@@ -18201,7 +22143,7 @@
           <w:numId w:val="0"/>
         </w:numPr>
       </w:pPr>
-      <w:bookmarkStart w:id="65" w:name="_Toc379637251"/>
+      <w:bookmarkStart w:id="68" w:name="_Toc379637251"/>
       <w:r>
         <w:t>5.6</w:t>
       </w:r>
@@ -18211,10 +22153,15 @@
       <w:r>
         <w:t xml:space="preserve">   </w:t>
       </w:r>
-      <w:r>
-        <w:t>WebMaker Server Configuration</w:t>
-      </w:r>
-      <w:bookmarkEnd w:id="65"/>
+      <w:proofErr w:type="spellStart"/>
+      <w:r>
+        <w:t>WebMaker</w:t>
+      </w:r>
+      <w:proofErr w:type="spellEnd"/>
+      <w:r>
+        <w:t xml:space="preserve"> Server Configuration</w:t>
+      </w:r>
+      <w:bookmarkEnd w:id="68"/>
     </w:p>
     <w:p>
       <w:pPr>
@@ -18239,7 +22186,15 @@
         <w:t>3</w:t>
       </w:r>
       <w:r>
-        <w:t>0 minutes.  In order to comply, you need to set the timeout to WebMaker web application.</w:t>
+        <w:t xml:space="preserve">0 minutes.  In order to comply, you need to set the timeout to </w:t>
+      </w:r>
+      <w:proofErr w:type="spellStart"/>
+      <w:r>
+        <w:t>WebMaker</w:t>
+      </w:r>
+      <w:proofErr w:type="spellEnd"/>
+      <w:r>
+        <w:t xml:space="preserve"> web application.</w:t>
       </w:r>
     </w:p>
     <w:p>
@@ -18279,7 +22234,23 @@
           <w:rFonts w:cs="Arial"/>
           <w:sz w:val="22"/>
         </w:rPr>
-        <w:t>Continue to use the editor as administrator to open the WebMaker web application deploymen</w:t>
+        <w:t xml:space="preserve">Continue to use the editor as administrator to open the </w:t>
+      </w:r>
+      <w:proofErr w:type="spellStart"/>
+      <w:r>
+        <w:rPr>
+          <w:rFonts w:cs="Arial"/>
+          <w:sz w:val="22"/>
+        </w:rPr>
+        <w:t>WebMaker</w:t>
+      </w:r>
+      <w:proofErr w:type="spellEnd"/>
+      <w:r>
+        <w:rPr>
+          <w:rFonts w:cs="Arial"/>
+          <w:sz w:val="22"/>
+        </w:rPr>
+        <w:t xml:space="preserve"> web application deploymen</w:t>
       </w:r>
       <w:r>
         <w:rPr>
@@ -18328,7 +22299,43 @@
           <w:sz w:val="18"/>
           <w:szCs w:val="18"/>
         </w:rPr>
-        <w:t>D:\Program Files\Apache Software Foundation\Tomcat7\webapps\bizflowwebmaker\</w:t>
+        <w:t>D:\Program Files\Apache Software Foundation\Tomcat7\</w:t>
+      </w:r>
+      <w:proofErr w:type="spellStart"/>
+      <w:r>
+        <w:rPr>
+          <w:rFonts w:ascii="Courier New" w:hAnsi="Courier New" w:cs="Courier New"/>
+          <w:sz w:val="18"/>
+          <w:szCs w:val="18"/>
+        </w:rPr>
+        <w:t>webapps</w:t>
+      </w:r>
+      <w:proofErr w:type="spellEnd"/>
+      <w:r>
+        <w:rPr>
+          <w:rFonts w:ascii="Courier New" w:hAnsi="Courier New" w:cs="Courier New"/>
+          <w:sz w:val="18"/>
+          <w:szCs w:val="18"/>
+        </w:rPr>
+        <w:t>\</w:t>
+      </w:r>
+      <w:proofErr w:type="spellStart"/>
+      <w:r>
+        <w:rPr>
+          <w:rFonts w:ascii="Courier New" w:hAnsi="Courier New" w:cs="Courier New"/>
+          <w:sz w:val="18"/>
+          <w:szCs w:val="18"/>
+        </w:rPr>
+        <w:t>bizflowwebmaker</w:t>
+      </w:r>
+      <w:proofErr w:type="spellEnd"/>
+      <w:r>
+        <w:rPr>
+          <w:rFonts w:ascii="Courier New" w:hAnsi="Courier New" w:cs="Courier New"/>
+          <w:sz w:val="18"/>
+          <w:szCs w:val="18"/>
+        </w:rPr>
+        <w:t>\</w:t>
       </w:r>
       <w:r>
         <w:rPr>
@@ -18399,7 +22406,25 @@
           <w:sz w:val="18"/>
           <w:szCs w:val="18"/>
         </w:rPr>
-        <w:t xml:space="preserve">    &lt;session-config&gt;</w:t>
+        <w:t xml:space="preserve">    &lt;session-</w:t>
+      </w:r>
+      <w:proofErr w:type="spellStart"/>
+      <w:r>
+        <w:rPr>
+          <w:rFonts w:ascii="Courier New" w:hAnsi="Courier New" w:cs="Courier New"/>
+          <w:sz w:val="18"/>
+          <w:szCs w:val="18"/>
+        </w:rPr>
+        <w:t>config</w:t>
+      </w:r>
+      <w:proofErr w:type="spellEnd"/>
+      <w:r>
+        <w:rPr>
+          <w:rFonts w:ascii="Courier New" w:hAnsi="Courier New" w:cs="Courier New"/>
+          <w:sz w:val="18"/>
+          <w:szCs w:val="18"/>
+        </w:rPr>
+        <w:t>&gt;</w:t>
       </w:r>
     </w:p>
     <w:p>
@@ -18435,7 +22460,25 @@
           <w:sz w:val="18"/>
           <w:szCs w:val="18"/>
         </w:rPr>
-        <w:t xml:space="preserve">    &lt;/session-config&gt;</w:t>
+        <w:t xml:space="preserve">    &lt;/session-</w:t>
+      </w:r>
+      <w:proofErr w:type="spellStart"/>
+      <w:r>
+        <w:rPr>
+          <w:rFonts w:ascii="Courier New" w:hAnsi="Courier New" w:cs="Courier New"/>
+          <w:sz w:val="18"/>
+          <w:szCs w:val="18"/>
+        </w:rPr>
+        <w:t>config</w:t>
+      </w:r>
+      <w:proofErr w:type="spellEnd"/>
+      <w:r>
+        <w:rPr>
+          <w:rFonts w:ascii="Courier New" w:hAnsi="Courier New" w:cs="Courier New"/>
+          <w:sz w:val="18"/>
+          <w:szCs w:val="18"/>
+        </w:rPr>
+        <w:t>&gt;</w:t>
       </w:r>
     </w:p>
     <w:p>
@@ -18481,17 +22524,22 @@
           <w:numId w:val="0"/>
         </w:numPr>
       </w:pPr>
-      <w:bookmarkStart w:id="66" w:name="_Toc379637252"/>
+      <w:bookmarkStart w:id="69" w:name="_Toc379637252"/>
       <w:r>
         <w:t>5.6</w:t>
       </w:r>
       <w:r>
         <w:t xml:space="preserve">.2.3   </w:t>
       </w:r>
-      <w:r>
-        <w:t>BizFlow Advanced Reporting (BAR) Configuration</w:t>
-      </w:r>
-      <w:bookmarkEnd w:id="66"/>
+      <w:proofErr w:type="spellStart"/>
+      <w:r>
+        <w:t>BizFlow</w:t>
+      </w:r>
+      <w:proofErr w:type="spellEnd"/>
+      <w:r>
+        <w:t xml:space="preserve"> Advanced Reporting (BAR) Configuration</w:t>
+      </w:r>
+      <w:bookmarkEnd w:id="69"/>
     </w:p>
     <w:p>
       <w:pPr>
@@ -18506,15 +22554,22 @@
       <w:r>
         <w:t xml:space="preserve">AWT headless mode.  </w:t>
       </w:r>
-      <w:r>
-        <w:t>JasperReports Server doesn’t provide a virtual X frame buffer on Linux</w:t>
+      <w:proofErr w:type="spellStart"/>
+      <w:r>
+        <w:t>JasperReports</w:t>
+      </w:r>
+      <w:proofErr w:type="spellEnd"/>
+      <w:r>
+        <w:t xml:space="preserve"> Server doesn’t provide a virtual X frame buffer on Linux</w:t>
       </w:r>
       <w:r>
         <w:t xml:space="preserve">, which will cause error regarding </w:t>
       </w:r>
+      <w:proofErr w:type="spellStart"/>
       <w:r>
         <w:t>JRStyledTextParser</w:t>
       </w:r>
+      <w:proofErr w:type="spellEnd"/>
       <w:r>
         <w:t xml:space="preserve"> when running report.  In order to prevent the error, make the following configuration change.</w:t>
       </w:r>
@@ -18603,7 +22658,25 @@
           <w:sz w:val="18"/>
           <w:szCs w:val="18"/>
         </w:rPr>
-        <w:t>-Djava.awt.headless=true</w:t>
+        <w:t>-</w:t>
+      </w:r>
+      <w:proofErr w:type="spellStart"/>
+      <w:r>
+        <w:rPr>
+          <w:rFonts w:ascii="Courier New" w:hAnsi="Courier New" w:cs="Courier New"/>
+          <w:sz w:val="18"/>
+          <w:szCs w:val="18"/>
+        </w:rPr>
+        <w:t>Djava.awt.headless</w:t>
+      </w:r>
+      <w:proofErr w:type="spellEnd"/>
+      <w:r>
+        <w:rPr>
+          <w:rFonts w:ascii="Courier New" w:hAnsi="Courier New" w:cs="Courier New"/>
+          <w:sz w:val="18"/>
+          <w:szCs w:val="18"/>
+        </w:rPr>
+        <w:t>=true</w:t>
       </w:r>
     </w:p>
     <w:p>
@@ -18627,19 +22700,24 @@
       <w:pPr>
         <w:pStyle w:val="Heading3"/>
       </w:pPr>
-      <w:bookmarkStart w:id="67" w:name="_Toc379637253"/>
-      <w:bookmarkStart w:id="68" w:name="_Toc516067169"/>
+      <w:bookmarkStart w:id="70" w:name="_Toc379637253"/>
+      <w:bookmarkStart w:id="71" w:name="_Toc518920630"/>
       <w:r>
         <w:t>5.6</w:t>
       </w:r>
       <w:r>
         <w:t xml:space="preserve">.3   </w:t>
       </w:r>
-      <w:r>
-        <w:t>BizFlow Web Portal Configuration</w:t>
-      </w:r>
-      <w:bookmarkEnd w:id="67"/>
-      <w:bookmarkEnd w:id="68"/>
+      <w:proofErr w:type="spellStart"/>
+      <w:r>
+        <w:t>BizFlow</w:t>
+      </w:r>
+      <w:proofErr w:type="spellEnd"/>
+      <w:r>
+        <w:t xml:space="preserve"> Web Portal Configuration</w:t>
+      </w:r>
+      <w:bookmarkEnd w:id="70"/>
+      <w:bookmarkEnd w:id="71"/>
     </w:p>
     <w:p>
       <w:pPr>
@@ -18658,7 +22736,23 @@
           <w:rFonts w:cs="Arial"/>
           <w:sz w:val="22"/>
         </w:rPr>
-        <w:t>Log in to BizFlow Web Portal as a system administrator</w:t>
+        <w:t xml:space="preserve">Log in to </w:t>
+      </w:r>
+      <w:proofErr w:type="spellStart"/>
+      <w:r>
+        <w:rPr>
+          <w:rFonts w:cs="Arial"/>
+          <w:sz w:val="22"/>
+        </w:rPr>
+        <w:t>BizFlow</w:t>
+      </w:r>
+      <w:proofErr w:type="spellEnd"/>
+      <w:r>
+        <w:rPr>
+          <w:rFonts w:cs="Arial"/>
+          <w:sz w:val="22"/>
+        </w:rPr>
+        <w:t xml:space="preserve"> Web Portal as a system administrator</w:t>
       </w:r>
       <w:r>
         <w:rPr>
@@ -18765,7 +22859,39 @@
           <w:rFonts w:cs="Arial"/>
           <w:sz w:val="22"/>
         </w:rPr>
-        <w:t xml:space="preserve">Type the URL of the BizFlow Web Portal to the field labled “Base URL”.  </w:t>
+        <w:t xml:space="preserve">Type the URL of the </w:t>
+      </w:r>
+      <w:proofErr w:type="spellStart"/>
+      <w:r>
+        <w:rPr>
+          <w:rFonts w:cs="Arial"/>
+          <w:sz w:val="22"/>
+        </w:rPr>
+        <w:t>BizFlow</w:t>
+      </w:r>
+      <w:proofErr w:type="spellEnd"/>
+      <w:r>
+        <w:rPr>
+          <w:rFonts w:cs="Arial"/>
+          <w:sz w:val="22"/>
+        </w:rPr>
+        <w:t xml:space="preserve"> Web Portal to the field </w:t>
+      </w:r>
+      <w:proofErr w:type="spellStart"/>
+      <w:r>
+        <w:rPr>
+          <w:rFonts w:cs="Arial"/>
+          <w:sz w:val="22"/>
+        </w:rPr>
+        <w:t>labled</w:t>
+      </w:r>
+      <w:proofErr w:type="spellEnd"/>
+      <w:r>
+        <w:rPr>
+          <w:rFonts w:cs="Arial"/>
+          <w:sz w:val="22"/>
+        </w:rPr>
+        <w:t xml:space="preserve"> “Base URL”.  </w:t>
       </w:r>
     </w:p>
     <w:p>
@@ -18925,7 +23051,7 @@
                     <a:blip r:embed="rId34">
                       <a:extLst>
                         <a:ext uri="{28A0092B-C50C-407E-A947-70E740481C1C}">
-                          <a14:useLocalDpi xmlns="" xmlns:wpc="http://schemas.microsoft.com/office/word/2010/wordprocessingCanvas" xmlns:mo="http://schemas.microsoft.com/office/mac/office/2008/main" xmlns:mc="http://schemas.openxmlformats.org/markup-compatibility/2006" xmlns:mv="urn:schemas-microsoft-com:mac:vml" xmlns:o="urn:schemas-microsoft-com:office:office" xmlns:v="urn:schemas-microsoft-com:vml" xmlns:wp14="http://schemas.microsoft.com/office/word/2010/wordprocessingDrawing" xmlns:w10="urn:schemas-microsoft-com:office:word" xmlns:w="http://schemas.openxmlformats.org/wordprocessingml/2006/main" xmlns:w14="http://schemas.microsoft.com/office/word/2010/wordml" xmlns:wpg="http://schemas.microsoft.com/office/word/2010/wordprocessingGroup" xmlns:wpi="http://schemas.microsoft.com/office/word/2010/wordprocessingInk" xmlns:wps="http://schemas.microsoft.com/office/word/2010/wordprocessingShape" xmlns:a14="http://schemas.microsoft.com/office/drawing/2010/main" val="0"/>
+                          <a14:useLocalDpi xmlns:a14="http://schemas.microsoft.com/office/drawing/2010/main" xmlns:wps="http://schemas.microsoft.com/office/word/2010/wordprocessingShape" xmlns:wpi="http://schemas.microsoft.com/office/word/2010/wordprocessingInk" xmlns:wpg="http://schemas.microsoft.com/office/word/2010/wordprocessingGroup" xmlns:w14="http://schemas.microsoft.com/office/word/2010/wordml" xmlns:w="http://schemas.openxmlformats.org/wordprocessingml/2006/main" xmlns:w10="urn:schemas-microsoft-com:office:word" xmlns:wp14="http://schemas.microsoft.com/office/word/2010/wordprocessingDrawing" xmlns:v="urn:schemas-microsoft-com:vml" xmlns:o="urn:schemas-microsoft-com:office:office" xmlns:mv="urn:schemas-microsoft-com:mac:vml" xmlns:mc="http://schemas.openxmlformats.org/markup-compatibility/2006" xmlns:mo="http://schemas.microsoft.com/office/mac/office/2008/main" xmlns:wpc="http://schemas.microsoft.com/office/word/2010/wordprocessingCanvas" xmlns="" val="0"/>
                         </a:ext>
                       </a:extLst>
                     </a:blip>
@@ -19159,7 +23285,7 @@
                     <a:blip r:embed="rId35">
                       <a:extLst>
                         <a:ext uri="{28A0092B-C50C-407E-A947-70E740481C1C}">
-                          <a14:useLocalDpi xmlns="" xmlns:wpc="http://schemas.microsoft.com/office/word/2010/wordprocessingCanvas" xmlns:mo="http://schemas.microsoft.com/office/mac/office/2008/main" xmlns:mc="http://schemas.openxmlformats.org/markup-compatibility/2006" xmlns:mv="urn:schemas-microsoft-com:mac:vml" xmlns:o="urn:schemas-microsoft-com:office:office" xmlns:v="urn:schemas-microsoft-com:vml" xmlns:wp14="http://schemas.microsoft.com/office/word/2010/wordprocessingDrawing" xmlns:w10="urn:schemas-microsoft-com:office:word" xmlns:w="http://schemas.openxmlformats.org/wordprocessingml/2006/main" xmlns:w14="http://schemas.microsoft.com/office/word/2010/wordml" xmlns:wpg="http://schemas.microsoft.com/office/word/2010/wordprocessingGroup" xmlns:wpi="http://schemas.microsoft.com/office/word/2010/wordprocessingInk" xmlns:wps="http://schemas.microsoft.com/office/word/2010/wordprocessingShape" xmlns:a14="http://schemas.microsoft.com/office/drawing/2010/main" val="0"/>
+                          <a14:useLocalDpi xmlns:a14="http://schemas.microsoft.com/office/drawing/2010/main" xmlns:wps="http://schemas.microsoft.com/office/word/2010/wordprocessingShape" xmlns:wpi="http://schemas.microsoft.com/office/word/2010/wordprocessingInk" xmlns:wpg="http://schemas.microsoft.com/office/word/2010/wordprocessingGroup" xmlns:w14="http://schemas.microsoft.com/office/word/2010/wordml" xmlns:w="http://schemas.openxmlformats.org/wordprocessingml/2006/main" xmlns:w10="urn:schemas-microsoft-com:office:word" xmlns:wp14="http://schemas.microsoft.com/office/word/2010/wordprocessingDrawing" xmlns:v="urn:schemas-microsoft-com:vml" xmlns:o="urn:schemas-microsoft-com:office:office" xmlns:mv="urn:schemas-microsoft-com:mac:vml" xmlns:mc="http://schemas.openxmlformats.org/markup-compatibility/2006" xmlns:mo="http://schemas.microsoft.com/office/mac/office/2008/main" xmlns:wpc="http://schemas.microsoft.com/office/word/2010/wordprocessingCanvas" xmlns="" val="0"/>
                         </a:ext>
                       </a:extLst>
                     </a:blip>
@@ -19219,7 +23345,23 @@
           <w:rFonts w:cs="Arial"/>
           <w:sz w:val="22"/>
         </w:rPr>
-        <w:t>Log out of BizFlow Web Portal</w:t>
+        <w:t xml:space="preserve">Log out of </w:t>
+      </w:r>
+      <w:proofErr w:type="spellStart"/>
+      <w:r>
+        <w:rPr>
+          <w:rFonts w:cs="Arial"/>
+          <w:sz w:val="22"/>
+        </w:rPr>
+        <w:t>BizFlow</w:t>
+      </w:r>
+      <w:proofErr w:type="spellEnd"/>
+      <w:r>
+        <w:rPr>
+          <w:rFonts w:cs="Arial"/>
+          <w:sz w:val="22"/>
+        </w:rPr>
+        <w:t xml:space="preserve"> Web Portal</w:t>
       </w:r>
     </w:p>
     <w:p>
@@ -19261,7 +23403,39 @@
           <w:rFonts w:cs="Arial"/>
           <w:sz w:val="22"/>
         </w:rPr>
-        <w:t>Log in to the server machine which hosts BizFlow Server and BizFlow Web Application as a system administrator.</w:t>
+        <w:t xml:space="preserve">Log in to the server machine which hosts </w:t>
+      </w:r>
+      <w:proofErr w:type="spellStart"/>
+      <w:r>
+        <w:rPr>
+          <w:rFonts w:cs="Arial"/>
+          <w:sz w:val="22"/>
+        </w:rPr>
+        <w:t>BizFlow</w:t>
+      </w:r>
+      <w:proofErr w:type="spellEnd"/>
+      <w:r>
+        <w:rPr>
+          <w:rFonts w:cs="Arial"/>
+          <w:sz w:val="22"/>
+        </w:rPr>
+        <w:t xml:space="preserve"> Server and </w:t>
+      </w:r>
+      <w:proofErr w:type="spellStart"/>
+      <w:r>
+        <w:rPr>
+          <w:rFonts w:cs="Arial"/>
+          <w:sz w:val="22"/>
+        </w:rPr>
+        <w:t>BizFlow</w:t>
+      </w:r>
+      <w:proofErr w:type="spellEnd"/>
+      <w:r>
+        <w:rPr>
+          <w:rFonts w:cs="Arial"/>
+          <w:sz w:val="22"/>
+        </w:rPr>
+        <w:t xml:space="preserve"> Web Application as a system administrator.</w:t>
       </w:r>
     </w:p>
     <w:p>
@@ -19301,7 +23475,23 @@
           <w:rFonts w:cs="Arial"/>
           <w:sz w:val="22"/>
         </w:rPr>
-        <w:t>Restart all BizFlow re</w:t>
+        <w:t xml:space="preserve">Restart all </w:t>
+      </w:r>
+      <w:proofErr w:type="spellStart"/>
+      <w:r>
+        <w:rPr>
+          <w:rFonts w:cs="Arial"/>
+          <w:sz w:val="22"/>
+        </w:rPr>
+        <w:t>BizFlow</w:t>
+      </w:r>
+      <w:proofErr w:type="spellEnd"/>
+      <w:r>
+        <w:rPr>
+          <w:rFonts w:cs="Arial"/>
+          <w:sz w:val="22"/>
+        </w:rPr>
+        <w:t xml:space="preserve"> re</w:t>
       </w:r>
       <w:r>
         <w:rPr>
@@ -19315,7 +23505,23 @@
           <w:rFonts w:cs="Arial"/>
           <w:sz w:val="22"/>
         </w:rPr>
-        <w:t>ated services and BizFlow Web Server (Tomcat) service.</w:t>
+        <w:t xml:space="preserve">ated services and </w:t>
+      </w:r>
+      <w:proofErr w:type="spellStart"/>
+      <w:r>
+        <w:rPr>
+          <w:rFonts w:cs="Arial"/>
+          <w:sz w:val="22"/>
+        </w:rPr>
+        <w:t>BizFlow</w:t>
+      </w:r>
+      <w:proofErr w:type="spellEnd"/>
+      <w:r>
+        <w:rPr>
+          <w:rFonts w:cs="Arial"/>
+          <w:sz w:val="22"/>
+        </w:rPr>
+        <w:t xml:space="preserve"> Web Server (Tomcat) service.</w:t>
       </w:r>
     </w:p>
     <w:p>
@@ -19362,7 +23568,7 @@
                     <a:blip r:embed="rId36">
                       <a:extLst>
                         <a:ext uri="{28A0092B-C50C-407E-A947-70E740481C1C}">
-                          <a14:useLocalDpi xmlns="" xmlns:wpc="http://schemas.microsoft.com/office/word/2010/wordprocessingCanvas" xmlns:mo="http://schemas.microsoft.com/office/mac/office/2008/main" xmlns:mc="http://schemas.openxmlformats.org/markup-compatibility/2006" xmlns:mv="urn:schemas-microsoft-com:mac:vml" xmlns:o="urn:schemas-microsoft-com:office:office" xmlns:v="urn:schemas-microsoft-com:vml" xmlns:wp14="http://schemas.microsoft.com/office/word/2010/wordprocessingDrawing" xmlns:w10="urn:schemas-microsoft-com:office:word" xmlns:w="http://schemas.openxmlformats.org/wordprocessingml/2006/main" xmlns:w14="http://schemas.microsoft.com/office/word/2010/wordml" xmlns:wpg="http://schemas.microsoft.com/office/word/2010/wordprocessingGroup" xmlns:wpi="http://schemas.microsoft.com/office/word/2010/wordprocessingInk" xmlns:wps="http://schemas.microsoft.com/office/word/2010/wordprocessingShape" xmlns:a14="http://schemas.microsoft.com/office/drawing/2010/main" val="0"/>
+                          <a14:useLocalDpi xmlns:a14="http://schemas.microsoft.com/office/drawing/2010/main" xmlns:wps="http://schemas.microsoft.com/office/word/2010/wordprocessingShape" xmlns:wpi="http://schemas.microsoft.com/office/word/2010/wordprocessingInk" xmlns:wpg="http://schemas.microsoft.com/office/word/2010/wordprocessingGroup" xmlns:w14="http://schemas.microsoft.com/office/word/2010/wordml" xmlns:w="http://schemas.openxmlformats.org/wordprocessingml/2006/main" xmlns:w10="urn:schemas-microsoft-com:office:word" xmlns:wp14="http://schemas.microsoft.com/office/word/2010/wordprocessingDrawing" xmlns:v="urn:schemas-microsoft-com:vml" xmlns:o="urn:schemas-microsoft-com:office:office" xmlns:mv="urn:schemas-microsoft-com:mac:vml" xmlns:mc="http://schemas.openxmlformats.org/markup-compatibility/2006" xmlns:mo="http://schemas.microsoft.com/office/mac/office/2008/main" xmlns:wpc="http://schemas.microsoft.com/office/word/2010/wordprocessingCanvas" xmlns="" val="0"/>
                         </a:ext>
                       </a:extLst>
                     </a:blip>
@@ -19419,19 +23625,24 @@
       <w:pPr>
         <w:pStyle w:val="Heading3"/>
       </w:pPr>
-      <w:bookmarkStart w:id="69" w:name="_Toc379637254"/>
-      <w:bookmarkStart w:id="70" w:name="_Toc516067170"/>
+      <w:bookmarkStart w:id="72" w:name="_Toc379637254"/>
+      <w:bookmarkStart w:id="73" w:name="_Toc518920631"/>
       <w:r>
         <w:t>5.6</w:t>
       </w:r>
       <w:r>
         <w:t xml:space="preserve">.4   </w:t>
       </w:r>
-      <w:r>
-        <w:t>BizFlow Global Variable Configuration</w:t>
-      </w:r>
-      <w:bookmarkEnd w:id="69"/>
-      <w:bookmarkEnd w:id="70"/>
+      <w:proofErr w:type="spellStart"/>
+      <w:r>
+        <w:t>BizFlow</w:t>
+      </w:r>
+      <w:proofErr w:type="spellEnd"/>
+      <w:r>
+        <w:t xml:space="preserve"> Global Variable Configuration</w:t>
+      </w:r>
+      <w:bookmarkEnd w:id="72"/>
+      <w:bookmarkEnd w:id="73"/>
     </w:p>
     <w:p>
       <w:pPr>
@@ -19449,11 +23660,19 @@
           <w:numId w:val="51"/>
         </w:numPr>
       </w:pPr>
+      <w:proofErr w:type="spellStart"/>
       <w:r>
         <w:rPr>
           <w:b/>
         </w:rPr>
-        <w:t xml:space="preserve">usasPath </w:t>
+        <w:t>usasPath</w:t>
+      </w:r>
+      <w:proofErr w:type="spellEnd"/>
+      <w:r>
+        <w:rPr>
+          <w:b/>
+        </w:rPr>
+        <w:t xml:space="preserve"> </w:t>
       </w:r>
       <w:r>
         <w:t xml:space="preserve">- </w:t>
@@ -19488,7 +23707,23 @@
           <w:rFonts w:cs="Arial"/>
           <w:sz w:val="22"/>
         </w:rPr>
-        <w:t>Open BizFlow Process Studio (BPS), and log in to the target server.</w:t>
+        <w:t xml:space="preserve">Open </w:t>
+      </w:r>
+      <w:proofErr w:type="spellStart"/>
+      <w:r>
+        <w:rPr>
+          <w:rFonts w:cs="Arial"/>
+          <w:sz w:val="22"/>
+        </w:rPr>
+        <w:t>BizFlow</w:t>
+      </w:r>
+      <w:proofErr w:type="spellEnd"/>
+      <w:r>
+        <w:rPr>
+          <w:rFonts w:cs="Arial"/>
+          <w:sz w:val="22"/>
+        </w:rPr>
+        <w:t xml:space="preserve"> Process Studio (BPS), and log in to the target server.</w:t>
       </w:r>
     </w:p>
     <w:p>
@@ -19508,7 +23743,23 @@
           <w:rFonts w:cs="Arial"/>
           <w:sz w:val="22"/>
         </w:rPr>
-        <w:t>Open Operational Environment &gt; Component Library from BizFlow Explorer pane, and select Global Variable.</w:t>
+        <w:t xml:space="preserve">Open Operational Environment &gt; Component Library from </w:t>
+      </w:r>
+      <w:proofErr w:type="spellStart"/>
+      <w:r>
+        <w:rPr>
+          <w:rFonts w:cs="Arial"/>
+          <w:sz w:val="22"/>
+        </w:rPr>
+        <w:t>BizFlow</w:t>
+      </w:r>
+      <w:proofErr w:type="spellEnd"/>
+      <w:r>
+        <w:rPr>
+          <w:rFonts w:cs="Arial"/>
+          <w:sz w:val="22"/>
+        </w:rPr>
+        <w:t xml:space="preserve"> Explorer pane, and select Global Variable.</w:t>
       </w:r>
     </w:p>
     <w:p>
@@ -19692,8 +23943,49 @@
           <w:rFonts w:cs="Arial"/>
           <w:sz w:val="22"/>
         </w:rPr>
-        <w:t>/usasrwsc/usas/reportXML</w:t>
-      </w:r>
+        <w:t>/</w:t>
+      </w:r>
+      <w:proofErr w:type="spellStart"/>
+      <w:r>
+        <w:rPr>
+          <w:rFonts w:cs="Arial"/>
+          <w:sz w:val="22"/>
+        </w:rPr>
+        <w:t>usasrwsc</w:t>
+      </w:r>
+      <w:proofErr w:type="spellEnd"/>
+      <w:r>
+        <w:rPr>
+          <w:rFonts w:cs="Arial"/>
+          <w:sz w:val="22"/>
+        </w:rPr>
+        <w:t>/</w:t>
+      </w:r>
+      <w:proofErr w:type="spellStart"/>
+      <w:r>
+        <w:rPr>
+          <w:rFonts w:cs="Arial"/>
+          <w:sz w:val="22"/>
+        </w:rPr>
+        <w:t>usas</w:t>
+      </w:r>
+      <w:proofErr w:type="spellEnd"/>
+      <w:r>
+        <w:rPr>
+          <w:rFonts w:cs="Arial"/>
+          <w:sz w:val="22"/>
+        </w:rPr>
+        <w:t>/</w:t>
+      </w:r>
+      <w:proofErr w:type="spellStart"/>
+      <w:r>
+        <w:rPr>
+          <w:rFonts w:cs="Arial"/>
+          <w:sz w:val="22"/>
+        </w:rPr>
+        <w:t>reportXML</w:t>
+      </w:r>
+      <w:proofErr w:type="spellEnd"/>
     </w:p>
     <w:p>
       <w:pPr>
@@ -19784,8 +24076,8 @@
       <w:pPr>
         <w:pStyle w:val="Heading3"/>
       </w:pPr>
-      <w:bookmarkStart w:id="71" w:name="_Toc379637255"/>
-      <w:bookmarkStart w:id="72" w:name="_Toc516067171"/>
+      <w:bookmarkStart w:id="74" w:name="_Toc379637255"/>
+      <w:bookmarkStart w:id="75" w:name="_Toc518920632"/>
       <w:r>
         <w:t>5.6</w:t>
       </w:r>
@@ -19795,15 +24087,31 @@
       <w:r>
         <w:t>Internet Explore Configuration</w:t>
       </w:r>
-      <w:bookmarkEnd w:id="71"/>
-      <w:bookmarkEnd w:id="72"/>
+      <w:bookmarkEnd w:id="74"/>
+      <w:bookmarkEnd w:id="75"/>
     </w:p>
     <w:p>
       <w:pPr>
         <w:pStyle w:val="Bodycopy"/>
       </w:pPr>
       <w:r>
-        <w:t>If the user is using MicroSoft Internet Explorer to access BizFlow Web Portal, the following options must be set.</w:t>
+        <w:t xml:space="preserve">If the user is using </w:t>
+      </w:r>
+      <w:proofErr w:type="spellStart"/>
+      <w:r>
+        <w:t>MicroSoft</w:t>
+      </w:r>
+      <w:proofErr w:type="spellEnd"/>
+      <w:r>
+        <w:t xml:space="preserve"> Internet Explorer to access </w:t>
+      </w:r>
+      <w:proofErr w:type="spellStart"/>
+      <w:r>
+        <w:t>BizFlow</w:t>
+      </w:r>
+      <w:proofErr w:type="spellEnd"/>
+      <w:r>
+        <w:t xml:space="preserve"> Web Portal, the following options must be set.</w:t>
       </w:r>
       <w:r>
         <w:t xml:space="preserve">  The instruction below is for the individual users changing the option o</w:t>
@@ -19906,7 +24214,7 @@
                     <a:blip r:embed="rId39">
                       <a:extLst>
                         <a:ext uri="{28A0092B-C50C-407E-A947-70E740481C1C}">
-                          <a14:useLocalDpi xmlns="" xmlns:wpc="http://schemas.microsoft.com/office/word/2010/wordprocessingCanvas" xmlns:mo="http://schemas.microsoft.com/office/mac/office/2008/main" xmlns:mc="http://schemas.openxmlformats.org/markup-compatibility/2006" xmlns:mv="urn:schemas-microsoft-com:mac:vml" xmlns:o="urn:schemas-microsoft-com:office:office" xmlns:v="urn:schemas-microsoft-com:vml" xmlns:wp14="http://schemas.microsoft.com/office/word/2010/wordprocessingDrawing" xmlns:w10="urn:schemas-microsoft-com:office:word" xmlns:w="http://schemas.openxmlformats.org/wordprocessingml/2006/main" xmlns:w14="http://schemas.microsoft.com/office/word/2010/wordml" xmlns:wpg="http://schemas.microsoft.com/office/word/2010/wordprocessingGroup" xmlns:wpi="http://schemas.microsoft.com/office/word/2010/wordprocessingInk" xmlns:wps="http://schemas.microsoft.com/office/word/2010/wordprocessingShape" xmlns:a14="http://schemas.microsoft.com/office/drawing/2010/main" val="0"/>
+                          <a14:useLocalDpi xmlns:a14="http://schemas.microsoft.com/office/drawing/2010/main" xmlns:wps="http://schemas.microsoft.com/office/word/2010/wordprocessingShape" xmlns:wpi="http://schemas.microsoft.com/office/word/2010/wordprocessingInk" xmlns:wpg="http://schemas.microsoft.com/office/word/2010/wordprocessingGroup" xmlns:w14="http://schemas.microsoft.com/office/word/2010/wordml" xmlns:w="http://schemas.openxmlformats.org/wordprocessingml/2006/main" xmlns:w10="urn:schemas-microsoft-com:office:word" xmlns:wp14="http://schemas.microsoft.com/office/word/2010/wordprocessingDrawing" xmlns:v="urn:schemas-microsoft-com:vml" xmlns:o="urn:schemas-microsoft-com:office:office" xmlns:mv="urn:schemas-microsoft-com:mac:vml" xmlns:mc="http://schemas.openxmlformats.org/markup-compatibility/2006" xmlns:mo="http://schemas.microsoft.com/office/mac/office/2008/main" xmlns:wpc="http://schemas.microsoft.com/office/word/2010/wordprocessingCanvas" xmlns="" val="0"/>
                         </a:ext>
                       </a:extLst>
                     </a:blip>
@@ -20018,7 +24326,7 @@
                     <a:blip r:embed="rId40">
                       <a:extLst>
                         <a:ext uri="{28A0092B-C50C-407E-A947-70E740481C1C}">
-                          <a14:useLocalDpi xmlns="" xmlns:wpc="http://schemas.microsoft.com/office/word/2010/wordprocessingCanvas" xmlns:mo="http://schemas.microsoft.com/office/mac/office/2008/main" xmlns:mc="http://schemas.openxmlformats.org/markup-compatibility/2006" xmlns:mv="urn:schemas-microsoft-com:mac:vml" xmlns:o="urn:schemas-microsoft-com:office:office" xmlns:v="urn:schemas-microsoft-com:vml" xmlns:wp14="http://schemas.microsoft.com/office/word/2010/wordprocessingDrawing" xmlns:w10="urn:schemas-microsoft-com:office:word" xmlns:w="http://schemas.openxmlformats.org/wordprocessingml/2006/main" xmlns:w14="http://schemas.microsoft.com/office/word/2010/wordml" xmlns:wpg="http://schemas.microsoft.com/office/word/2010/wordprocessingGroup" xmlns:wpi="http://schemas.microsoft.com/office/word/2010/wordprocessingInk" xmlns:wps="http://schemas.microsoft.com/office/word/2010/wordprocessingShape" xmlns:a14="http://schemas.microsoft.com/office/drawing/2010/main" val="0"/>
+                          <a14:useLocalDpi xmlns:a14="http://schemas.microsoft.com/office/drawing/2010/main" xmlns:wps="http://schemas.microsoft.com/office/word/2010/wordprocessingShape" xmlns:wpi="http://schemas.microsoft.com/office/word/2010/wordprocessingInk" xmlns:wpg="http://schemas.microsoft.com/office/word/2010/wordprocessingGroup" xmlns:w14="http://schemas.microsoft.com/office/word/2010/wordml" xmlns:w="http://schemas.openxmlformats.org/wordprocessingml/2006/main" xmlns:w10="urn:schemas-microsoft-com:office:word" xmlns:wp14="http://schemas.microsoft.com/office/word/2010/wordprocessingDrawing" xmlns:v="urn:schemas-microsoft-com:vml" xmlns:o="urn:schemas-microsoft-com:office:office" xmlns:mv="urn:schemas-microsoft-com:mac:vml" xmlns:mc="http://schemas.openxmlformats.org/markup-compatibility/2006" xmlns:mo="http://schemas.microsoft.com/office/mac/office/2008/main" xmlns:wpc="http://schemas.microsoft.com/office/word/2010/wordprocessingCanvas" xmlns="" val="0"/>
                         </a:ext>
                       </a:extLst>
                     </a:blip>
@@ -20108,7 +24416,23 @@
           <w:rFonts w:cs="Arial"/>
           <w:sz w:val="22"/>
         </w:rPr>
-        <w:t xml:space="preserve"> to include the HHS CMS BizFlow HR site URL.</w:t>
+        <w:t xml:space="preserve"> to include the HHS CMS </w:t>
+      </w:r>
+      <w:proofErr w:type="spellStart"/>
+      <w:r>
+        <w:rPr>
+          <w:rFonts w:cs="Arial"/>
+          <w:sz w:val="22"/>
+        </w:rPr>
+        <w:t>BizFlow</w:t>
+      </w:r>
+      <w:proofErr w:type="spellEnd"/>
+      <w:r>
+        <w:rPr>
+          <w:rFonts w:cs="Arial"/>
+          <w:sz w:val="22"/>
+        </w:rPr>
+        <w:t xml:space="preserve"> HR site URL.</w:t>
       </w:r>
     </w:p>
     <w:p>
@@ -20272,7 +24596,7 @@
                     <a:blip r:embed="rId41">
                       <a:extLst>
                         <a:ext uri="{28A0092B-C50C-407E-A947-70E740481C1C}">
-                          <a14:useLocalDpi xmlns="" xmlns:wpc="http://schemas.microsoft.com/office/word/2010/wordprocessingCanvas" xmlns:mo="http://schemas.microsoft.com/office/mac/office/2008/main" xmlns:mc="http://schemas.openxmlformats.org/markup-compatibility/2006" xmlns:mv="urn:schemas-microsoft-com:mac:vml" xmlns:o="urn:schemas-microsoft-com:office:office" xmlns:v="urn:schemas-microsoft-com:vml" xmlns:wp14="http://schemas.microsoft.com/office/word/2010/wordprocessingDrawing" xmlns:w10="urn:schemas-microsoft-com:office:word" xmlns:w="http://schemas.openxmlformats.org/wordprocessingml/2006/main" xmlns:w14="http://schemas.microsoft.com/office/word/2010/wordml" xmlns:wpg="http://schemas.microsoft.com/office/word/2010/wordprocessingGroup" xmlns:wpi="http://schemas.microsoft.com/office/word/2010/wordprocessingInk" xmlns:wps="http://schemas.microsoft.com/office/word/2010/wordprocessingShape" xmlns:a14="http://schemas.microsoft.com/office/drawing/2010/main" val="0"/>
+                          <a14:useLocalDpi xmlns:a14="http://schemas.microsoft.com/office/drawing/2010/main" xmlns:wps="http://schemas.microsoft.com/office/word/2010/wordprocessingShape" xmlns:wpi="http://schemas.microsoft.com/office/word/2010/wordprocessingInk" xmlns:wpg="http://schemas.microsoft.com/office/word/2010/wordprocessingGroup" xmlns:w14="http://schemas.microsoft.com/office/word/2010/wordml" xmlns:w="http://schemas.openxmlformats.org/wordprocessingml/2006/main" xmlns:w10="urn:schemas-microsoft-com:office:word" xmlns:wp14="http://schemas.microsoft.com/office/word/2010/wordprocessingDrawing" xmlns:v="urn:schemas-microsoft-com:vml" xmlns:o="urn:schemas-microsoft-com:office:office" xmlns:mv="urn:schemas-microsoft-com:mac:vml" xmlns:mc="http://schemas.openxmlformats.org/markup-compatibility/2006" xmlns:mo="http://schemas.microsoft.com/office/mac/office/2008/main" xmlns:wpc="http://schemas.microsoft.com/office/word/2010/wordprocessingCanvas" xmlns="" val="0"/>
                         </a:ext>
                       </a:extLst>
                     </a:blip>
@@ -20367,7 +24691,7 @@
           <w:rStyle w:val="Heading1Char"/>
         </w:rPr>
       </w:pPr>
-      <w:bookmarkStart w:id="73" w:name="_Toc516067172"/>
+      <w:bookmarkStart w:id="76" w:name="_Toc518920633"/>
       <w:r>
         <w:rPr>
           <w:rStyle w:val="Heading1Char"/>
@@ -20375,7 +24699,7 @@
         <w:lastRenderedPageBreak/>
         <w:t>Event Response Adaptor (ERA)</w:t>
       </w:r>
-      <w:bookmarkEnd w:id="73"/>
+      <w:bookmarkEnd w:id="76"/>
     </w:p>
     <w:p>
       <w:pPr>
@@ -20418,7 +24742,23 @@
           <w:rFonts w:cs="Arial"/>
           <w:sz w:val="22"/>
         </w:rPr>
-        <w:t xml:space="preserve">: BizFlow user with </w:t>
+        <w:t xml:space="preserve">: </w:t>
+      </w:r>
+      <w:proofErr w:type="spellStart"/>
+      <w:r>
+        <w:rPr>
+          <w:rFonts w:cs="Arial"/>
+          <w:sz w:val="22"/>
+        </w:rPr>
+        <w:t>BizFlow</w:t>
+      </w:r>
+      <w:proofErr w:type="spellEnd"/>
+      <w:r>
+        <w:rPr>
+          <w:rFonts w:cs="Arial"/>
+          <w:sz w:val="22"/>
+        </w:rPr>
+        <w:t xml:space="preserve"> user with </w:t>
       </w:r>
       <w:r>
         <w:rPr>
@@ -20461,7 +24801,23 @@
           <w:rFonts w:cs="Arial"/>
           <w:sz w:val="22"/>
         </w:rPr>
-        <w:t>Log in to BizFlow Portal as a designer</w:t>
+        <w:t xml:space="preserve">Log in to </w:t>
+      </w:r>
+      <w:proofErr w:type="spellStart"/>
+      <w:r>
+        <w:rPr>
+          <w:rFonts w:cs="Arial"/>
+          <w:sz w:val="22"/>
+        </w:rPr>
+        <w:t>BizFlow</w:t>
+      </w:r>
+      <w:proofErr w:type="spellEnd"/>
+      <w:r>
+        <w:rPr>
+          <w:rFonts w:cs="Arial"/>
+          <w:sz w:val="22"/>
+        </w:rPr>
+        <w:t xml:space="preserve"> Portal as a designer</w:t>
       </w:r>
       <w:r>
         <w:rPr>
@@ -20841,6 +25197,7 @@
         </w:rPr>
         <w:t xml:space="preserve">Provide JDBC driver Information : </w:t>
       </w:r>
+      <w:proofErr w:type="spellStart"/>
       <w:r>
         <w:rPr>
           <w:rFonts w:cs="Arial"/>
@@ -20848,6 +25205,7 @@
         </w:rPr>
         <w:t>oracle.jdbc.driver.OracleDriver</w:t>
       </w:r>
+      <w:proofErr w:type="spellEnd"/>
     </w:p>
     <w:p>
       <w:pPr>
@@ -21046,7 +25404,39 @@
           <w:rFonts w:ascii="Courier New" w:hAnsi="Courier New" w:cs="Courier New"/>
           <w:szCs w:val="18"/>
         </w:rPr>
-        <w:t xml:space="preserve">SELECT  p.EFF_DATE,w.NAME as ORG_INITS, 'Branch ' || b.branch as BRANCH, e.* from HHS_WHRSC_HR.CHR_EMPLOYEE_INFO e </w:t>
+        <w:t xml:space="preserve">SELECT  </w:t>
+      </w:r>
+      <w:proofErr w:type="spellStart"/>
+      <w:r>
+        <w:rPr>
+          <w:rFonts w:ascii="Courier New" w:hAnsi="Courier New" w:cs="Courier New"/>
+          <w:szCs w:val="18"/>
+        </w:rPr>
+        <w:t>p.EFF_DATE,w.NAME</w:t>
+      </w:r>
+      <w:proofErr w:type="spellEnd"/>
+      <w:r>
+        <w:rPr>
+          <w:rFonts w:ascii="Courier New" w:hAnsi="Courier New" w:cs="Courier New"/>
+          <w:szCs w:val="18"/>
+        </w:rPr>
+        <w:t xml:space="preserve"> as ORG_INITS, 'Branch ' || </w:t>
+      </w:r>
+      <w:proofErr w:type="spellStart"/>
+      <w:r>
+        <w:rPr>
+          <w:rFonts w:ascii="Courier New" w:hAnsi="Courier New" w:cs="Courier New"/>
+          <w:szCs w:val="18"/>
+        </w:rPr>
+        <w:t>b.branch</w:t>
+      </w:r>
+      <w:proofErr w:type="spellEnd"/>
+      <w:r>
+        <w:rPr>
+          <w:rFonts w:ascii="Courier New" w:hAnsi="Courier New" w:cs="Courier New"/>
+          <w:szCs w:val="18"/>
+        </w:rPr>
+        <w:t xml:space="preserve"> as BRANCH, e.* from HHS_WHRSC_HR.CHR_EMPLOYEE_INFO e </w:t>
       </w:r>
     </w:p>
     <w:p>
@@ -21088,8 +25478,33 @@
           <w:rFonts w:ascii="Courier New" w:hAnsi="Courier New" w:cs="Courier New"/>
           <w:szCs w:val="18"/>
         </w:rPr>
-        <w:t>left join HHS_WHRSC_HR.CHR_WGI w on w.DEPT_ID = e.DEPT_ID</w:t>
-      </w:r>
+        <w:t xml:space="preserve">left join HHS_WHRSC_HR.CHR_WGI w on </w:t>
+      </w:r>
+      <w:proofErr w:type="spellStart"/>
+      <w:r>
+        <w:rPr>
+          <w:rFonts w:ascii="Courier New" w:hAnsi="Courier New" w:cs="Courier New"/>
+          <w:szCs w:val="18"/>
+        </w:rPr>
+        <w:t>w.DEPT_ID</w:t>
+      </w:r>
+      <w:proofErr w:type="spellEnd"/>
+      <w:r>
+        <w:rPr>
+          <w:rFonts w:ascii="Courier New" w:hAnsi="Courier New" w:cs="Courier New"/>
+          <w:szCs w:val="18"/>
+        </w:rPr>
+        <w:t xml:space="preserve"> = </w:t>
+      </w:r>
+      <w:proofErr w:type="spellStart"/>
+      <w:r>
+        <w:rPr>
+          <w:rFonts w:ascii="Courier New" w:hAnsi="Courier New" w:cs="Courier New"/>
+          <w:szCs w:val="18"/>
+        </w:rPr>
+        <w:t>e.DEPT_ID</w:t>
+      </w:r>
+      <w:proofErr w:type="spellEnd"/>
     </w:p>
     <w:p>
       <w:pPr>
@@ -21109,8 +25524,33 @@
           <w:rFonts w:ascii="Courier New" w:hAnsi="Courier New" w:cs="Courier New"/>
           <w:szCs w:val="18"/>
         </w:rPr>
-        <w:t>left join HHS_WHRSC_HR.BRANCHES b on b.IC = e.IC</w:t>
-      </w:r>
+        <w:t xml:space="preserve">left join HHS_WHRSC_HR.BRANCHES b on </w:t>
+      </w:r>
+      <w:proofErr w:type="spellStart"/>
+      <w:r>
+        <w:rPr>
+          <w:rFonts w:ascii="Courier New" w:hAnsi="Courier New" w:cs="Courier New"/>
+          <w:szCs w:val="18"/>
+        </w:rPr>
+        <w:t>b.IC</w:t>
+      </w:r>
+      <w:proofErr w:type="spellEnd"/>
+      <w:r>
+        <w:rPr>
+          <w:rFonts w:ascii="Courier New" w:hAnsi="Courier New" w:cs="Courier New"/>
+          <w:szCs w:val="18"/>
+        </w:rPr>
+        <w:t xml:space="preserve"> = </w:t>
+      </w:r>
+      <w:proofErr w:type="spellStart"/>
+      <w:r>
+        <w:rPr>
+          <w:rFonts w:ascii="Courier New" w:hAnsi="Courier New" w:cs="Courier New"/>
+          <w:szCs w:val="18"/>
+        </w:rPr>
+        <w:t>e.IC</w:t>
+      </w:r>
+      <w:proofErr w:type="spellEnd"/>
     </w:p>
     <w:p>
       <w:pPr>
@@ -21130,7 +25570,23 @@
           <w:rFonts w:ascii="Courier New" w:hAnsi="Courier New" w:cs="Courier New"/>
           <w:szCs w:val="18"/>
         </w:rPr>
-        <w:t>where e.PROCESSED IS NULL</w:t>
+        <w:t xml:space="preserve">where </w:t>
+      </w:r>
+      <w:proofErr w:type="spellStart"/>
+      <w:r>
+        <w:rPr>
+          <w:rFonts w:ascii="Courier New" w:hAnsi="Courier New" w:cs="Courier New"/>
+          <w:szCs w:val="18"/>
+        </w:rPr>
+        <w:t>e.PROCESSED</w:t>
+      </w:r>
+      <w:proofErr w:type="spellEnd"/>
+      <w:r>
+        <w:rPr>
+          <w:rFonts w:ascii="Courier New" w:hAnsi="Courier New" w:cs="Courier New"/>
+          <w:szCs w:val="18"/>
+        </w:rPr>
+        <w:t xml:space="preserve"> IS NULL</w:t>
       </w:r>
     </w:p>
     <w:p>
@@ -21296,7 +25752,23 @@
           <w:rFonts w:ascii="Courier New" w:hAnsi="Courier New" w:cs="Courier New"/>
           <w:szCs w:val="18"/>
         </w:rPr>
-        <w:t>UPDATE HHS_WHRSC_HR.CHR_EMPLOYEE_INFO SET PROCESSED = 'YES' WHERE ID = '${xpath:/records/record/ID}'</w:t>
+        <w:t>UPDATE HHS_WHRSC_HR.CHR_EMPLOYEE_INFO SET PROCESSED = 'YES' WHERE ID = '${</w:t>
+      </w:r>
+      <w:proofErr w:type="spellStart"/>
+      <w:r>
+        <w:rPr>
+          <w:rFonts w:ascii="Courier New" w:hAnsi="Courier New" w:cs="Courier New"/>
+          <w:szCs w:val="18"/>
+        </w:rPr>
+        <w:t>xpath</w:t>
+      </w:r>
+      <w:proofErr w:type="spellEnd"/>
+      <w:r>
+        <w:rPr>
+          <w:rFonts w:ascii="Courier New" w:hAnsi="Courier New" w:cs="Courier New"/>
+          <w:szCs w:val="18"/>
+        </w:rPr>
+        <w:t>:/records/record/ID}'</w:t>
       </w:r>
     </w:p>
     <w:p>
@@ -21472,7 +25944,23 @@
           <w:rFonts w:ascii="Courier New" w:hAnsi="Courier New" w:cs="Courier New"/>
           <w:szCs w:val="18"/>
         </w:rPr>
-        <w:t>UPDATE HHS_WHRSC_HR.CHR_EMPLOYEE_INFO SET PROCESSED = 'ERROR' WHERE ID = '${xpath:/records/record/ID}'</w:t>
+        <w:t>UPDATE HHS_WHRSC_HR.CHR_EMPLOYEE_INFO SET PROCESSED = 'ERROR' WHERE ID = '${</w:t>
+      </w:r>
+      <w:proofErr w:type="spellStart"/>
+      <w:r>
+        <w:rPr>
+          <w:rFonts w:ascii="Courier New" w:hAnsi="Courier New" w:cs="Courier New"/>
+          <w:szCs w:val="18"/>
+        </w:rPr>
+        <w:t>xpath</w:t>
+      </w:r>
+      <w:proofErr w:type="spellEnd"/>
+      <w:r>
+        <w:rPr>
+          <w:rFonts w:ascii="Courier New" w:hAnsi="Courier New" w:cs="Courier New"/>
+          <w:szCs w:val="18"/>
+        </w:rPr>
+        <w:t>:/records/record/ID}'</w:t>
       </w:r>
     </w:p>
     <w:p>
@@ -21632,7 +26120,23 @@
           <w:rFonts w:cs="Arial"/>
           <w:sz w:val="22"/>
         </w:rPr>
-        <w:t>Provide Bizflow server name or IP.</w:t>
+        <w:t xml:space="preserve">Provide </w:t>
+      </w:r>
+      <w:proofErr w:type="spellStart"/>
+      <w:r>
+        <w:rPr>
+          <w:rFonts w:cs="Arial"/>
+          <w:sz w:val="22"/>
+        </w:rPr>
+        <w:t>Bizflow</w:t>
+      </w:r>
+      <w:proofErr w:type="spellEnd"/>
+      <w:r>
+        <w:rPr>
+          <w:rFonts w:cs="Arial"/>
+          <w:sz w:val="22"/>
+        </w:rPr>
+        <w:t xml:space="preserve"> server name or IP.</w:t>
       </w:r>
     </w:p>
     <w:p>
@@ -21652,14 +26156,46 @@
           <w:rFonts w:cs="Arial"/>
           <w:sz w:val="22"/>
         </w:rPr>
-        <w:t xml:space="preserve">Provide Bizflow port: </w:t>
-      </w:r>
-      <w:r>
-        <w:rPr>
-          <w:rFonts w:cs="Arial"/>
-          <w:sz w:val="22"/>
-        </w:rPr>
-        <w:t>Provide BizfFlow port, for example, 7201</w:t>
+        <w:t xml:space="preserve">Provide </w:t>
+      </w:r>
+      <w:proofErr w:type="spellStart"/>
+      <w:r>
+        <w:rPr>
+          <w:rFonts w:cs="Arial"/>
+          <w:sz w:val="22"/>
+        </w:rPr>
+        <w:t>Bizflow</w:t>
+      </w:r>
+      <w:proofErr w:type="spellEnd"/>
+      <w:r>
+        <w:rPr>
+          <w:rFonts w:cs="Arial"/>
+          <w:sz w:val="22"/>
+        </w:rPr>
+        <w:t xml:space="preserve"> port: </w:t>
+      </w:r>
+      <w:r>
+        <w:rPr>
+          <w:rFonts w:cs="Arial"/>
+          <w:sz w:val="22"/>
+        </w:rPr>
+        <w:t xml:space="preserve">Provide </w:t>
+      </w:r>
+      <w:proofErr w:type="spellStart"/>
+      <w:r>
+        <w:rPr>
+          <w:rFonts w:cs="Arial"/>
+          <w:sz w:val="22"/>
+        </w:rPr>
+        <w:t>BizfFlow</w:t>
+      </w:r>
+      <w:proofErr w:type="spellEnd"/>
+      <w:r>
+        <w:rPr>
+          <w:rFonts w:cs="Arial"/>
+          <w:sz w:val="22"/>
+        </w:rPr>
+        <w:t xml:space="preserve"> port, for example, 7201</w:t>
       </w:r>
     </w:p>
     <w:p>
@@ -21679,7 +26215,23 @@
           <w:rFonts w:cs="Arial"/>
           <w:sz w:val="22"/>
         </w:rPr>
-        <w:t>Provide Bizflow ERA user ID.</w:t>
+        <w:t xml:space="preserve">Provide </w:t>
+      </w:r>
+      <w:proofErr w:type="spellStart"/>
+      <w:r>
+        <w:rPr>
+          <w:rFonts w:cs="Arial"/>
+          <w:sz w:val="22"/>
+        </w:rPr>
+        <w:t>Bizflow</w:t>
+      </w:r>
+      <w:proofErr w:type="spellEnd"/>
+      <w:r>
+        <w:rPr>
+          <w:rFonts w:cs="Arial"/>
+          <w:sz w:val="22"/>
+        </w:rPr>
+        <w:t xml:space="preserve"> ERA user ID.</w:t>
       </w:r>
     </w:p>
     <w:p>
@@ -21699,7 +26251,23 @@
           <w:rFonts w:cs="Arial"/>
           <w:sz w:val="22"/>
         </w:rPr>
-        <w:t>Provide Bizflow ERA password.</w:t>
+        <w:t xml:space="preserve">Provide </w:t>
+      </w:r>
+      <w:proofErr w:type="spellStart"/>
+      <w:r>
+        <w:rPr>
+          <w:rFonts w:cs="Arial"/>
+          <w:sz w:val="22"/>
+        </w:rPr>
+        <w:t>Bizflow</w:t>
+      </w:r>
+      <w:proofErr w:type="spellEnd"/>
+      <w:r>
+        <w:rPr>
+          <w:rFonts w:cs="Arial"/>
+          <w:sz w:val="22"/>
+        </w:rPr>
+        <w:t xml:space="preserve"> ERA password.</w:t>
       </w:r>
     </w:p>
     <w:p>
@@ -22132,8 +26700,17 @@
           <w:rFonts w:cs="Arial"/>
           <w:sz w:val="22"/>
         </w:rPr>
-        <w:t>BRANCH - originalBranch</w:t>
-      </w:r>
+        <w:t xml:space="preserve">BRANCH - </w:t>
+      </w:r>
+      <w:proofErr w:type="spellStart"/>
+      <w:r>
+        <w:rPr>
+          <w:rFonts w:cs="Arial"/>
+          <w:sz w:val="22"/>
+        </w:rPr>
+        <w:t>originalBranch</w:t>
+      </w:r>
+      <w:proofErr w:type="spellEnd"/>
     </w:p>
     <w:p>
       <w:pPr>
@@ -22172,8 +26749,17 @@
           <w:rFonts w:cs="Arial"/>
           <w:sz w:val="22"/>
         </w:rPr>
-        <w:t>ORG_INITS - orgInit</w:t>
-      </w:r>
+        <w:t xml:space="preserve">ORG_INITS - </w:t>
+      </w:r>
+      <w:proofErr w:type="spellStart"/>
+      <w:r>
+        <w:rPr>
+          <w:rFonts w:cs="Arial"/>
+          <w:sz w:val="22"/>
+        </w:rPr>
+        <w:t>orgInit</w:t>
+      </w:r>
+      <w:proofErr w:type="spellEnd"/>
     </w:p>
     <w:p>
       <w:pPr>
@@ -22192,8 +26778,17 @@
           <w:rFonts w:cs="Arial"/>
           <w:sz w:val="22"/>
         </w:rPr>
-        <w:t>OCC_SERIES - requestedSeries</w:t>
-      </w:r>
+        <w:t xml:space="preserve">OCC_SERIES - </w:t>
+      </w:r>
+      <w:proofErr w:type="spellStart"/>
+      <w:r>
+        <w:rPr>
+          <w:rFonts w:cs="Arial"/>
+          <w:sz w:val="22"/>
+        </w:rPr>
+        <w:t>requestedSeries</w:t>
+      </w:r>
+      <w:proofErr w:type="spellEnd"/>
     </w:p>
     <w:p>
       <w:pPr>
@@ -22212,8 +26807,17 @@
           <w:rFonts w:cs="Arial"/>
           <w:sz w:val="22"/>
         </w:rPr>
-        <w:t>JOB_TITLE - requestedPositionTitle</w:t>
-      </w:r>
+        <w:t xml:space="preserve">JOB_TITLE - </w:t>
+      </w:r>
+      <w:proofErr w:type="spellStart"/>
+      <w:r>
+        <w:rPr>
+          <w:rFonts w:cs="Arial"/>
+          <w:sz w:val="22"/>
+        </w:rPr>
+        <w:t>requestedPositionTitle</w:t>
+      </w:r>
+      <w:proofErr w:type="spellEnd"/>
     </w:p>
     <w:p>
       <w:pPr>
@@ -22232,8 +26836,17 @@
           <w:rFonts w:cs="Arial"/>
           <w:sz w:val="22"/>
         </w:rPr>
-        <w:t>PAY_PLAN - requestedPayPlan</w:t>
-      </w:r>
+        <w:t xml:space="preserve">PAY_PLAN - </w:t>
+      </w:r>
+      <w:proofErr w:type="spellStart"/>
+      <w:r>
+        <w:rPr>
+          <w:rFonts w:cs="Arial"/>
+          <w:sz w:val="22"/>
+        </w:rPr>
+        <w:t>requestedPayPlan</w:t>
+      </w:r>
+      <w:proofErr w:type="spellEnd"/>
     </w:p>
     <w:p>
       <w:pPr>
@@ -22252,8 +26865,17 @@
           <w:rFonts w:cs="Arial"/>
           <w:sz w:val="22"/>
         </w:rPr>
-        <w:t>GRADE - requestedGrade</w:t>
-      </w:r>
+        <w:t xml:space="preserve">GRADE - </w:t>
+      </w:r>
+      <w:proofErr w:type="spellStart"/>
+      <w:r>
+        <w:rPr>
+          <w:rFonts w:cs="Arial"/>
+          <w:sz w:val="22"/>
+        </w:rPr>
+        <w:t>requestedGrade</w:t>
+      </w:r>
+      <w:proofErr w:type="spellEnd"/>
     </w:p>
     <w:p>
       <w:pPr>
@@ -22272,8 +26894,17 @@
           <w:rFonts w:cs="Arial"/>
           <w:sz w:val="22"/>
         </w:rPr>
-        <w:t>EFF_DATE - proposedEffDate</w:t>
-      </w:r>
+        <w:t xml:space="preserve">EFF_DATE - </w:t>
+      </w:r>
+      <w:proofErr w:type="spellStart"/>
+      <w:r>
+        <w:rPr>
+          <w:rFonts w:cs="Arial"/>
+          <w:sz w:val="22"/>
+        </w:rPr>
+        <w:t>proposedEffDate</w:t>
+      </w:r>
+      <w:proofErr w:type="spellEnd"/>
     </w:p>
     <w:p>
       <w:pPr>
@@ -22292,8 +26923,17 @@
           <w:rFonts w:cs="Arial"/>
           <w:sz w:val="22"/>
         </w:rPr>
-        <w:t>DATE_ADDED - dateEntered</w:t>
-      </w:r>
+        <w:t xml:space="preserve">DATE_ADDED - </w:t>
+      </w:r>
+      <w:proofErr w:type="spellStart"/>
+      <w:r>
+        <w:rPr>
+          <w:rFonts w:cs="Arial"/>
+          <w:sz w:val="22"/>
+        </w:rPr>
+        <w:t>dateEntered</w:t>
+      </w:r>
+      <w:proofErr w:type="spellEnd"/>
     </w:p>
     <w:p>
       <w:pPr>
@@ -22312,7 +26952,23 @@
           <w:rFonts w:cs="Arial"/>
           <w:sz w:val="22"/>
         </w:rPr>
-        <w:t xml:space="preserve">DEPT_ID - adminCode </w:t>
+        <w:t xml:space="preserve">DEPT_ID - </w:t>
+      </w:r>
+      <w:proofErr w:type="spellStart"/>
+      <w:r>
+        <w:rPr>
+          <w:rFonts w:cs="Arial"/>
+          <w:sz w:val="22"/>
+        </w:rPr>
+        <w:t>adminCode</w:t>
+      </w:r>
+      <w:proofErr w:type="spellEnd"/>
+      <w:r>
+        <w:rPr>
+          <w:rFonts w:cs="Arial"/>
+          <w:sz w:val="22"/>
+        </w:rPr>
+        <w:t xml:space="preserve"> </w:t>
       </w:r>
     </w:p>
     <w:p>
@@ -22332,8 +26988,17 @@
           <w:rFonts w:cs="Arial"/>
           <w:sz w:val="22"/>
         </w:rPr>
-        <w:t>IC - customerCenter</w:t>
-      </w:r>
+        <w:t xml:space="preserve">IC - </w:t>
+      </w:r>
+      <w:proofErr w:type="spellStart"/>
+      <w:r>
+        <w:rPr>
+          <w:rFonts w:cs="Arial"/>
+          <w:sz w:val="22"/>
+        </w:rPr>
+        <w:t>customerCenter</w:t>
+      </w:r>
+      <w:proofErr w:type="spellEnd"/>
     </w:p>
     <w:p>
       <w:pPr>
@@ -22352,8 +27017,17 @@
           <w:rFonts w:cs="Arial"/>
           <w:sz w:val="22"/>
         </w:rPr>
-        <w:t>ID - requisitionNumber</w:t>
-      </w:r>
+        <w:t xml:space="preserve">ID - </w:t>
+      </w:r>
+      <w:proofErr w:type="spellStart"/>
+      <w:r>
+        <w:rPr>
+          <w:rFonts w:cs="Arial"/>
+          <w:sz w:val="22"/>
+        </w:rPr>
+        <w:t>requisitionNumber</w:t>
+      </w:r>
+      <w:proofErr w:type="spellEnd"/>
     </w:p>
     <w:p>
       <w:pPr>
@@ -22580,7 +27254,23 @@
           <w:rFonts w:cs="Arial"/>
           <w:sz w:val="22"/>
         </w:rPr>
-        <w:t xml:space="preserve">"FInish" button. </w:t>
+        <w:t>"</w:t>
+      </w:r>
+      <w:proofErr w:type="spellStart"/>
+      <w:r>
+        <w:rPr>
+          <w:rFonts w:cs="Arial"/>
+          <w:sz w:val="22"/>
+        </w:rPr>
+        <w:t>FInish</w:t>
+      </w:r>
+      <w:proofErr w:type="spellEnd"/>
+      <w:r>
+        <w:rPr>
+          <w:rFonts w:cs="Arial"/>
+          <w:sz w:val="22"/>
+        </w:rPr>
+        <w:t xml:space="preserve">" button. </w:t>
       </w:r>
     </w:p>
     <w:bookmarkEnd w:id="7"/>
@@ -23001,7 +27691,7 @@
                         <a:blip r:embed="rId1">
                           <a:extLst>
                             <a:ext uri="{28A0092B-C50C-407E-A947-70E740481C1C}">
-                              <a14:useLocalDpi xmlns="" xmlns:wpc="http://schemas.microsoft.com/office/word/2010/wordprocessingCanvas" xmlns:mo="http://schemas.microsoft.com/office/mac/office/2008/main" xmlns:mc="http://schemas.openxmlformats.org/markup-compatibility/2006" xmlns:mv="urn:schemas-microsoft-com:mac:vml" xmlns:o="urn:schemas-microsoft-com:office:office" xmlns:v="urn:schemas-microsoft-com:vml" xmlns:wp14="http://schemas.microsoft.com/office/word/2010/wordprocessingDrawing" xmlns:w10="urn:schemas-microsoft-com:office:word" xmlns:w="http://schemas.openxmlformats.org/wordprocessingml/2006/main" xmlns:w14="http://schemas.microsoft.com/office/word/2010/wordml" xmlns:wpg="http://schemas.microsoft.com/office/word/2010/wordprocessingGroup" xmlns:wpi="http://schemas.microsoft.com/office/word/2010/wordprocessingInk" xmlns:wps="http://schemas.microsoft.com/office/word/2010/wordprocessingShape" xmlns:a14="http://schemas.microsoft.com/office/drawing/2010/main" val="0"/>
+                              <a14:useLocalDpi xmlns:a14="http://schemas.microsoft.com/office/drawing/2010/main" xmlns:wps="http://schemas.microsoft.com/office/word/2010/wordprocessingShape" xmlns:wpi="http://schemas.microsoft.com/office/word/2010/wordprocessingInk" xmlns:wpg="http://schemas.microsoft.com/office/word/2010/wordprocessingGroup" xmlns:w14="http://schemas.microsoft.com/office/word/2010/wordml" xmlns:w="http://schemas.openxmlformats.org/wordprocessingml/2006/main" xmlns:w10="urn:schemas-microsoft-com:office:word" xmlns:wp14="http://schemas.microsoft.com/office/word/2010/wordprocessingDrawing" xmlns:v="urn:schemas-microsoft-com:vml" xmlns:o="urn:schemas-microsoft-com:office:office" xmlns:mv="urn:schemas-microsoft-com:mac:vml" xmlns:mc="http://schemas.openxmlformats.org/markup-compatibility/2006" xmlns:mo="http://schemas.microsoft.com/office/mac/office/2008/main" xmlns:wpc="http://schemas.microsoft.com/office/word/2010/wordprocessingCanvas" xmlns="" val="0"/>
                             </a:ext>
                           </a:extLst>
                         </a:blip>
@@ -23048,6 +27738,7 @@
           <w:fldSimple w:instr=" STYLEREF  &quot;Document name&quot;  \* MERGEFORMAT ">
             <w:r>
               <w:rPr>
+                <w:rFonts w:hint="eastAsia"/>
                 <w:bCs/>
                 <w:noProof/>
               </w:rPr>
@@ -23141,7 +27832,7 @@
                   <a:blip r:embed="rId1">
                     <a:extLst>
                       <a:ext uri="{28A0092B-C50C-407E-A947-70E740481C1C}">
-                        <a14:useLocalDpi xmlns="" xmlns:wpc="http://schemas.microsoft.com/office/word/2010/wordprocessingCanvas" xmlns:mo="http://schemas.microsoft.com/office/mac/office/2008/main" xmlns:mc="http://schemas.openxmlformats.org/markup-compatibility/2006" xmlns:mv="urn:schemas-microsoft-com:mac:vml" xmlns:o="urn:schemas-microsoft-com:office:office" xmlns:v="urn:schemas-microsoft-com:vml" xmlns:wp14="http://schemas.microsoft.com/office/word/2010/wordprocessingDrawing" xmlns:w10="urn:schemas-microsoft-com:office:word" xmlns:w="http://schemas.openxmlformats.org/wordprocessingml/2006/main" xmlns:w14="http://schemas.microsoft.com/office/word/2010/wordml" xmlns:wpg="http://schemas.microsoft.com/office/word/2010/wordprocessingGroup" xmlns:wpi="http://schemas.microsoft.com/office/word/2010/wordprocessingInk" xmlns:wps="http://schemas.microsoft.com/office/word/2010/wordprocessingShape" xmlns:a14="http://schemas.microsoft.com/office/drawing/2010/main" val="0"/>
+                        <a14:useLocalDpi xmlns:a14="http://schemas.microsoft.com/office/drawing/2010/main" xmlns:wps="http://schemas.microsoft.com/office/word/2010/wordprocessingShape" xmlns:wpi="http://schemas.microsoft.com/office/word/2010/wordprocessingInk" xmlns:wpg="http://schemas.microsoft.com/office/word/2010/wordprocessingGroup" xmlns:w14="http://schemas.microsoft.com/office/word/2010/wordml" xmlns:w="http://schemas.openxmlformats.org/wordprocessingml/2006/main" xmlns:w10="urn:schemas-microsoft-com:office:word" xmlns:wp14="http://schemas.microsoft.com/office/word/2010/wordprocessingDrawing" xmlns:v="urn:schemas-microsoft-com:vml" xmlns:o="urn:schemas-microsoft-com:office:office" xmlns:mv="urn:schemas-microsoft-com:mac:vml" xmlns:mc="http://schemas.openxmlformats.org/markup-compatibility/2006" xmlns:mo="http://schemas.microsoft.com/office/mac/office/2008/main" xmlns:wpc="http://schemas.microsoft.com/office/word/2010/wordprocessingCanvas" xmlns="" val="0"/>
                       </a:ext>
                     </a:extLst>
                   </a:blip>
@@ -29002,7 +33693,7 @@
   <w:docDefaults>
     <w:rPrDefault>
       <w:rPr>
-        <w:rFonts w:ascii="Times New Roman" w:eastAsia="Times New Roman" w:hAnsi="Times New Roman" w:cs="Times New Roman"/>
+        <w:rFonts w:ascii="Times New Roman" w:eastAsiaTheme="minorEastAsia" w:hAnsi="Times New Roman" w:cs="Times New Roman"/>
         <w:lang w:val="en-US" w:eastAsia="en-US" w:bidi="ar-SA"/>
       </w:rPr>
     </w:rPrDefault>
@@ -29339,7 +34030,6 @@
   <w:style w:type="character" w:default="1" w:styleId="DefaultParagraphFont">
     <w:name w:val="Default Paragraph Font"/>
     <w:uiPriority w:val="1"/>
-    <w:semiHidden/>
     <w:unhideWhenUsed/>
   </w:style>
   <w:style w:type="table" w:default="1" w:styleId="TableNormal">
@@ -34689,15 +39379,6 @@
 </file>
 
 <file path=customXml/item1.xml><?xml version="1.0" encoding="utf-8"?>
-<?mso-contentType ?>
-<FormTemplates xmlns="http://schemas.microsoft.com/sharepoint/v3/contenttype/forms">
-  <Display>DocumentLibraryForm</Display>
-  <Edit>DocumentLibraryForm</Edit>
-  <New>DocumentLibraryForm</New>
-</FormTemplates>
-</file>
-
-<file path=customXml/item2.xml><?xml version="1.0" encoding="utf-8"?>
 <ct:contentTypeSchema xmlns:ct="http://schemas.microsoft.com/office/2006/metadata/contentType" xmlns:ma="http://schemas.microsoft.com/office/2006/metadata/properties/metaAttributes" ct:_="" ma:_="" ma:contentTypeName="New Document" ma:contentTypeID="0x0101002880177DFDC248C38C745E1D664A5FC5009468A19E74275348838589BEFD6A9573" ma:contentTypeVersion="33" ma:contentTypeDescription="Create a new Document" ma:contentTypeScope="" ma:versionID="78c5f819d1900017beaad3a6bc60b963">
   <xsd:schema xmlns:xsd="http://www.w3.org/2001/XMLSchema" xmlns:xs="http://www.w3.org/2001/XMLSchema" xmlns:p="http://schemas.microsoft.com/office/2006/metadata/properties" xmlns:ns1="http://schemas.microsoft.com/sharepoint/v3" xmlns:ns2="513ae4d5-443f-4bc1-9f25-8f68dc5aa0c0" xmlns:ns3="7AF0C9C1-571A-469E-93FE-640E88AEF1EC" xmlns:ns4="a3273937-55e7-450c-ac1f-0f7de532f690" xmlns:ns5="994E32D3-2E21-4611-87E1-D68FC0813440" xmlns:ns6="8DD08C88-CC4C-4D35-9129-A70DAA36BE5E" xmlns:ns7="83DDB362-4C05-4E52-A8D9-EF2F47978B8D" xmlns:ns8="7D1768DD-F29E-4DC2-9191-F2636B9FA92C" xmlns:ns9="0DBE4740-AD0E-4EAB-9055-8EB1C48284D9" xmlns:ns10="39C40E9B-856B-46A7-8793-65A6FC1828D8" xmlns:ns11="3A0186DE-B11E-4A29-9C82-428D45BCA71F" xmlns:ns12="546D9DE3-080E-4EC6-B7DD-508C11F603C7" xmlns:ns13="5A51C775-C49C-428B-8C1E-2F89178D00F4" targetNamespace="http://schemas.microsoft.com/office/2006/metadata/properties" ma:root="true" ma:fieldsID="5d21bcca66a164bd4947e839f629a6fd" ns1:_="" ns2:_="" ns3:_="" ns4:_="" ns5:_="" ns6:_="" ns7:_="" ns8:_="" ns9:_="" ns10:_="" ns11:_="" ns12:_="" ns13:_="">
     <xsd:import namespace="http://schemas.microsoft.com/sharepoint/v3"/>
@@ -35131,6 +39812,15 @@
 </ct:contentTypeSchema>
 </file>
 
+<file path=customXml/item2.xml><?xml version="1.0" encoding="utf-8"?>
+<?mso-contentType ?>
+<FormTemplates xmlns="http://schemas.microsoft.com/sharepoint/v3/contenttype/forms">
+  <Display>DocumentLibraryForm</Display>
+  <Edit>DocumentLibraryForm</Edit>
+  <New>DocumentLibraryForm</New>
+</FormTemplates>
+</file>
+
 <file path=customXml/item3.xml><?xml version="1.0" encoding="utf-8"?>
 <p:properties xmlns:p="http://schemas.microsoft.com/office/2006/metadata/properties" xmlns:xsi="http://www.w3.org/2001/XMLSchema-instance" xmlns:pc="http://schemas.microsoft.com/office/infopath/2007/PartnerControls">
   <documentManagement>
@@ -35278,14 +39968,6 @@
 </file>
 
 <file path=customXml/itemProps1.xml><?xml version="1.0" encoding="utf-8"?>
-<ds:datastoreItem xmlns:ds="http://schemas.openxmlformats.org/officeDocument/2006/customXml" ds:itemID="{D3FD60F2-AFA0-4E52-A6C5-32672F3CFB68}">
-  <ds:schemaRefs>
-    <ds:schemaRef ds:uri="http://schemas.microsoft.com/sharepoint/v3/contenttype/forms"/>
-  </ds:schemaRefs>
-</ds:datastoreItem>
-</file>
-
-<file path=customXml/itemProps2.xml><?xml version="1.0" encoding="utf-8"?>
 <ds:datastoreItem xmlns:ds="http://schemas.openxmlformats.org/officeDocument/2006/customXml" ds:itemID="{29D4A734-3BDE-49F2-BB16-08C30E592700}">
   <ds:schemaRefs>
     <ds:schemaRef ds:uri="http://schemas.microsoft.com/office/2006/metadata/contentType"/>
@@ -35315,6 +39997,14 @@
 </ds:datastoreItem>
 </file>
 
+<file path=customXml/itemProps2.xml><?xml version="1.0" encoding="utf-8"?>
+<ds:datastoreItem xmlns:ds="http://schemas.openxmlformats.org/officeDocument/2006/customXml" ds:itemID="{D3FD60F2-AFA0-4E52-A6C5-32672F3CFB68}">
+  <ds:schemaRefs>
+    <ds:schemaRef ds:uri="http://schemas.microsoft.com/sharepoint/v3/contenttype/forms"/>
+  </ds:schemaRefs>
+</ds:datastoreItem>
+</file>
+
 <file path=customXml/itemProps3.xml><?xml version="1.0" encoding="utf-8"?>
 <ds:datastoreItem xmlns:ds="http://schemas.openxmlformats.org/officeDocument/2006/customXml" ds:itemID="{58CBA968-8525-44F3-8E13-D8156E3BFCCD}">
   <ds:schemaRefs>
@@ -35338,7 +40028,7 @@
 </file>
 
 <file path=customXml/itemProps4.xml><?xml version="1.0" encoding="utf-8"?>
-<ds:datastoreItem xmlns:ds="http://schemas.openxmlformats.org/officeDocument/2006/customXml" ds:itemID="{297AB45E-E3D1-4412-94D3-7198B37EFB9B}">
+<ds:datastoreItem xmlns:ds="http://schemas.openxmlformats.org/officeDocument/2006/customXml" ds:itemID="{375FA470-3349-40DD-A9CB-93F6B0AEEBB5}">
   <ds:schemaRefs>
     <ds:schemaRef ds:uri="http://schemas.openxmlformats.org/officeDocument/2006/bibliography"/>
   </ds:schemaRefs>
